--- a/trunk/base-wind/trunk/deploy/docs/LANDIS-II Base Wind v2.0 User Guide.docx
+++ b/trunk/base-wind/trunk/deploy/docs/LANDIS-II Base Wind v2.0 User Guide.docx
@@ -3110,13 +3110,13 @@
       <w:pPr>
         <w:pStyle w:val="Heading2"/>
       </w:pPr>
-      <w:bookmarkStart w:id="3" w:name="_Toc133386203"/>
-      <w:bookmarkStart w:id="4" w:name="_Toc133907137"/>
-      <w:bookmarkStart w:id="5" w:name="_Toc282418400"/>
+      <w:bookmarkStart w:id="3" w:name="_Toc282418400"/>
+      <w:bookmarkStart w:id="4" w:name="_Toc133386203"/>
+      <w:bookmarkStart w:id="5" w:name="_Toc133907137"/>
       <w:r>
         <w:t>What’s new in version 2.0</w:t>
       </w:r>
-      <w:bookmarkEnd w:id="5"/>
+      <w:bookmarkEnd w:id="3"/>
     </w:p>
     <w:p>
       <w:pPr>
@@ -3184,8 +3184,8 @@
       <w:r>
         <w:t xml:space="preserve">What’s new in version </w:t>
       </w:r>
-      <w:bookmarkEnd w:id="3"/>
       <w:bookmarkEnd w:id="4"/>
+      <w:bookmarkEnd w:id="5"/>
       <w:r>
         <w:t>1.1</w:t>
       </w:r>
@@ -3307,7 +3307,7 @@
           <v:shape id="_x0000_i1025" type="#_x0000_t75" style="width:234pt;height:33pt" o:ole="">
             <v:imagedata r:id="rId8" o:title=""/>
           </v:shape>
-          <o:OLEObject Type="Embed" ProgID="Equation.3" ShapeID="_x0000_i1025" DrawAspect="Content" ObjectID="_1356160320" r:id="rId9"/>
+          <o:OLEObject Type="Embed" ProgID="Equation.3" ShapeID="_x0000_i1025" DrawAspect="Content" ObjectID="_1356182381" r:id="rId9"/>
         </w:object>
       </w:r>
       <w:r>
@@ -3391,12 +3391,12 @@
       <w:pPr>
         <w:pStyle w:val="Heading2"/>
       </w:pPr>
-      <w:bookmarkStart w:id="11" w:name="_Toc102232956"/>
-      <w:bookmarkStart w:id="12" w:name="_Toc282418405"/>
+      <w:bookmarkStart w:id="11" w:name="_Toc282418405"/>
+      <w:bookmarkStart w:id="12" w:name="_Toc102232956"/>
       <w:r>
         <w:t>Event Intensity</w:t>
       </w:r>
-      <w:bookmarkEnd w:id="12"/>
+      <w:bookmarkEnd w:id="11"/>
     </w:p>
     <w:p>
       <w:pPr>
@@ -3444,7 +3444,7 @@
       <w:r>
         <w:t>Event Size</w:t>
       </w:r>
-      <w:bookmarkEnd w:id="11"/>
+      <w:bookmarkEnd w:id="12"/>
       <w:bookmarkEnd w:id="13"/>
     </w:p>
     <w:p>
@@ -3855,12 +3855,6 @@
         <w:gridCol w:w="1260"/>
       </w:tblGrid>
       <w:tr>
-        <w:tblPrEx>
-          <w:tblCellMar>
-            <w:top w:w="0" w:type="dxa"/>
-            <w:bottom w:w="0" w:type="dxa"/>
-          </w:tblCellMar>
-        </w:tblPrEx>
         <w:tc>
           <w:tcPr>
             <w:tcW w:w="1440" w:type="dxa"/>
@@ -3928,12 +3922,6 @@
         </w:tc>
       </w:tr>
       <w:tr>
-        <w:tblPrEx>
-          <w:tblCellMar>
-            <w:top w:w="0" w:type="dxa"/>
-            <w:bottom w:w="0" w:type="dxa"/>
-          </w:tblCellMar>
-        </w:tblPrEx>
         <w:tc>
           <w:tcPr>
             <w:tcW w:w="1440" w:type="dxa"/>
@@ -4004,12 +3992,6 @@
         </w:tc>
       </w:tr>
       <w:tr>
-        <w:tblPrEx>
-          <w:tblCellMar>
-            <w:top w:w="0" w:type="dxa"/>
-            <w:bottom w:w="0" w:type="dxa"/>
-          </w:tblCellMar>
-        </w:tblPrEx>
         <w:tc>
           <w:tcPr>
             <w:tcW w:w="1440" w:type="dxa"/>
@@ -4882,9 +4864,21 @@
       </w:r>
       <w:proofErr w:type="spellEnd"/>
       <w:r>
-        <w:t xml:space="preserve">  Wind</w:t>
+        <w:t xml:space="preserve">  </w:t>
+      </w:r>
+      <w:r>
+        <w:t>“</w:t>
       </w:r>
       <w:proofErr w:type="gramEnd"/>
+      <w:r>
+        <w:t xml:space="preserve">Base </w:t>
+      </w:r>
+      <w:r>
+        <w:t>Wind</w:t>
+      </w:r>
+      <w:r>
+        <w:t>”</w:t>
+      </w:r>
     </w:p>
     <w:p>
       <w:pPr>
@@ -5227,7 +5221,23 @@
           <w:sz w:val="20"/>
           <w:szCs w:val="20"/>
         </w:rPr>
-        <w:t>"Wind"</w:t>
+        <w:t>"</w:t>
+      </w:r>
+      <w:r>
+        <w:rPr>
+          <w:rFonts w:ascii="Courier New" w:hAnsi="Courier New" w:cs="Courier New"/>
+          <w:sz w:val="20"/>
+          <w:szCs w:val="20"/>
+        </w:rPr>
+        <w:t xml:space="preserve">Base </w:t>
+      </w:r>
+      <w:r>
+        <w:rPr>
+          <w:rFonts w:ascii="Courier New" w:hAnsi="Courier New" w:cs="Courier New"/>
+          <w:sz w:val="20"/>
+          <w:szCs w:val="20"/>
+        </w:rPr>
+        <w:t>Wind"</w:t>
       </w:r>
       <w:r>
         <w:t>.</w:t>
@@ -5471,43 +5481,43 @@
       <w:pPr>
         <w:pStyle w:val="Heading3"/>
       </w:pPr>
-      <w:bookmarkStart w:id="45" w:name="_Ref75498758"/>
-      <w:bookmarkStart w:id="46" w:name="_Ref75498752"/>
-      <w:bookmarkStart w:id="47" w:name="_Toc282418420"/>
+      <w:bookmarkStart w:id="45" w:name="_Toc282418420"/>
+      <w:bookmarkStart w:id="46" w:name="_Ref75498758"/>
+      <w:bookmarkStart w:id="47" w:name="_Ref75498752"/>
       <w:r>
         <w:t>Wind Rotation Period</w:t>
       </w:r>
+      <w:bookmarkEnd w:id="45"/>
+    </w:p>
+    <w:p>
+      <w:pPr>
+        <w:pStyle w:val="textbody"/>
+      </w:pPr>
+      <w:r>
+        <w:t xml:space="preserve">This parameter is the average wind rotation period for the ecoregion.  </w:t>
+      </w:r>
+      <w:r>
+        <w:t xml:space="preserve">Wind rotation is the average time needed to disturb a cumulative area equal to the size of the study area.  </w:t>
+      </w:r>
+      <w:r>
+        <w:t>V</w:t>
+      </w:r>
+      <w:r>
+        <w:t>alue: integer ≥ 0.  Units: years.</w:t>
+      </w:r>
+    </w:p>
+    <w:p>
+      <w:pPr>
+        <w:pStyle w:val="Heading2"/>
+      </w:pPr>
+      <w:bookmarkStart w:id="48" w:name="_Toc282418421"/>
+      <w:bookmarkStart w:id="49" w:name="_Toc102232960"/>
+      <w:bookmarkEnd w:id="46"/>
       <w:bookmarkEnd w:id="47"/>
-    </w:p>
-    <w:p>
-      <w:pPr>
-        <w:pStyle w:val="textbody"/>
-      </w:pPr>
-      <w:r>
-        <w:t xml:space="preserve">This parameter is the average wind rotation period for the ecoregion.  </w:t>
-      </w:r>
-      <w:r>
-        <w:t xml:space="preserve">Wind rotation is the average time needed to disturb a cumulative area equal to the size of the study area.  </w:t>
-      </w:r>
-      <w:r>
-        <w:t>V</w:t>
-      </w:r>
-      <w:r>
-        <w:t>alue: integer ≥ 0.  Units: years.</w:t>
-      </w:r>
-    </w:p>
-    <w:p>
-      <w:pPr>
-        <w:pStyle w:val="Heading2"/>
-      </w:pPr>
-      <w:bookmarkStart w:id="48" w:name="_Toc102232960"/>
-      <w:bookmarkStart w:id="49" w:name="_Toc282418421"/>
-      <w:bookmarkEnd w:id="45"/>
-      <w:bookmarkEnd w:id="46"/>
       <w:r>
         <w:t>Wind Severity Table</w:t>
       </w:r>
-      <w:bookmarkEnd w:id="49"/>
+      <w:bookmarkEnd w:id="48"/>
     </w:p>
     <w:p>
       <w:pPr>
@@ -5770,12 +5780,12 @@
       <w:pPr>
         <w:pStyle w:val="Heading3"/>
       </w:pPr>
-      <w:bookmarkStart w:id="55" w:name="_Toc133907170"/>
-      <w:bookmarkStart w:id="56" w:name="_Toc282418425"/>
+      <w:bookmarkStart w:id="55" w:name="_Toc282418425"/>
+      <w:bookmarkStart w:id="56" w:name="_Toc133907170"/>
       <w:r>
         <w:t>Severity Column</w:t>
       </w:r>
-      <w:bookmarkEnd w:id="56"/>
+      <w:bookmarkEnd w:id="55"/>
     </w:p>
     <w:p>
       <w:pPr>
@@ -5806,7 +5816,7 @@
       <w:r>
         <w:t>MapNames</w:t>
       </w:r>
-      <w:bookmarkEnd w:id="55"/>
+      <w:bookmarkEnd w:id="56"/>
       <w:bookmarkEnd w:id="57"/>
       <w:proofErr w:type="spellEnd"/>
     </w:p>
@@ -5945,7 +5955,7 @@
         <w:lastRenderedPageBreak/>
         <w:t>Output Files</w:t>
       </w:r>
-      <w:bookmarkEnd w:id="48"/>
+      <w:bookmarkEnd w:id="49"/>
       <w:bookmarkEnd w:id="60"/>
     </w:p>
     <w:p>
@@ -6106,7 +6116,7 @@
         <w:rFonts w:ascii="Arial" w:hAnsi="Arial" w:cs="Arial"/>
         <w:noProof/>
       </w:rPr>
-      <w:t>1</w:t>
+      <w:t>11</w:t>
     </w:r>
     <w:r>
       <w:rPr>
@@ -6973,7 +6983,7 @@
   <w:style w:type="paragraph" w:default="1" w:styleId="Normal">
     <w:name w:val="Normal"/>
     <w:qFormat/>
-    <w:rsid w:val="00CA4F34"/>
+    <w:rsid w:val="00DA4E69"/>
     <w:rPr>
       <w:rFonts w:asciiTheme="minorHAnsi" w:eastAsiaTheme="minorHAnsi" w:hAnsiTheme="minorHAnsi" w:cstheme="minorBidi"/>
     </w:rPr>
@@ -6985,6 +6995,7 @@
     <w:link w:val="Heading1Char"/>
     <w:uiPriority w:val="99"/>
     <w:qFormat/>
+    <w:rsid w:val="007C2FE2"/>
     <w:pPr>
       <w:pageBreakBefore/>
       <w:numPr>
@@ -7006,6 +7017,7 @@
     <w:link w:val="Heading2Char"/>
     <w:uiPriority w:val="99"/>
     <w:qFormat/>
+    <w:rsid w:val="007C2FE2"/>
     <w:pPr>
       <w:numPr>
         <w:ilvl w:val="1"/>
@@ -7026,6 +7038,7 @@
     <w:link w:val="Heading3Char"/>
     <w:uiPriority w:val="99"/>
     <w:qFormat/>
+    <w:rsid w:val="007C2FE2"/>
     <w:pPr>
       <w:numPr>
         <w:ilvl w:val="2"/>
@@ -7046,6 +7059,7 @@
     <w:link w:val="Heading4Char"/>
     <w:uiPriority w:val="99"/>
     <w:qFormat/>
+    <w:rsid w:val="007C2FE2"/>
     <w:pPr>
       <w:numPr>
         <w:ilvl w:val="3"/>
@@ -7065,6 +7079,7 @@
     <w:link w:val="Heading5Char"/>
     <w:uiPriority w:val="99"/>
     <w:qFormat/>
+    <w:rsid w:val="007C2FE2"/>
     <w:pPr>
       <w:numPr>
         <w:ilvl w:val="4"/>
@@ -7089,6 +7104,7 @@
     <w:link w:val="Heading6Char"/>
     <w:uiPriority w:val="99"/>
     <w:qFormat/>
+    <w:rsid w:val="007C2FE2"/>
     <w:pPr>
       <w:numPr>
         <w:ilvl w:val="5"/>
@@ -7109,6 +7125,7 @@
     <w:link w:val="Heading7Char"/>
     <w:uiPriority w:val="99"/>
     <w:qFormat/>
+    <w:rsid w:val="007C2FE2"/>
     <w:pPr>
       <w:numPr>
         <w:ilvl w:val="6"/>
@@ -7125,6 +7142,7 @@
     <w:link w:val="Heading8Char"/>
     <w:uiPriority w:val="99"/>
     <w:qFormat/>
+    <w:rsid w:val="007C2FE2"/>
     <w:pPr>
       <w:numPr>
         <w:ilvl w:val="7"/>
@@ -7145,6 +7163,7 @@
     <w:link w:val="Heading9Char"/>
     <w:uiPriority w:val="99"/>
     <w:qFormat/>
+    <w:rsid w:val="007C2FE2"/>
     <w:pPr>
       <w:numPr>
         <w:ilvl w:val="8"/>
@@ -7162,7 +7181,7 @@
     <w:uiPriority w:val="1"/>
     <w:semiHidden/>
     <w:unhideWhenUsed/>
-    <w:rsid w:val="00CA4F34"/>
+    <w:rsid w:val="00DA4E69"/>
   </w:style>
   <w:style w:type="table" w:default="1" w:styleId="TableNormal">
     <w:name w:val="Normal Table"/>
@@ -7185,13 +7204,14 @@
     <w:uiPriority w:val="99"/>
     <w:semiHidden/>
     <w:unhideWhenUsed/>
-    <w:rsid w:val="00CA4F34"/>
+    <w:rsid w:val="00DA4E69"/>
   </w:style>
   <w:style w:type="character" w:customStyle="1" w:styleId="Heading1Char">
     <w:name w:val="Heading 1 Char"/>
     <w:basedOn w:val="DefaultParagraphFont"/>
     <w:link w:val="Heading1"/>
     <w:uiPriority w:val="9"/>
+    <w:rsid w:val="007C2FE2"/>
     <w:rPr>
       <w:rFonts w:asciiTheme="majorHAnsi" w:eastAsiaTheme="majorEastAsia" w:hAnsiTheme="majorHAnsi" w:cstheme="majorBidi"/>
       <w:b/>
@@ -7207,6 +7227,7 @@
     <w:link w:val="Heading2"/>
     <w:uiPriority w:val="9"/>
     <w:semiHidden/>
+    <w:rsid w:val="007C2FE2"/>
     <w:rPr>
       <w:rFonts w:asciiTheme="majorHAnsi" w:eastAsiaTheme="majorEastAsia" w:hAnsiTheme="majorHAnsi" w:cstheme="majorBidi"/>
       <w:b/>
@@ -7223,6 +7244,7 @@
     <w:link w:val="Heading3"/>
     <w:uiPriority w:val="9"/>
     <w:semiHidden/>
+    <w:rsid w:val="007C2FE2"/>
     <w:rPr>
       <w:rFonts w:asciiTheme="majorHAnsi" w:eastAsiaTheme="majorEastAsia" w:hAnsiTheme="majorHAnsi" w:cstheme="majorBidi"/>
       <w:b/>
@@ -7237,6 +7259,7 @@
     <w:link w:val="Heading4"/>
     <w:uiPriority w:val="9"/>
     <w:semiHidden/>
+    <w:rsid w:val="007C2FE2"/>
     <w:rPr>
       <w:rFonts w:asciiTheme="minorHAnsi" w:eastAsiaTheme="minorEastAsia" w:hAnsiTheme="minorHAnsi" w:cstheme="minorBidi"/>
       <w:b/>
@@ -7251,6 +7274,7 @@
     <w:link w:val="Heading5"/>
     <w:uiPriority w:val="9"/>
     <w:semiHidden/>
+    <w:rsid w:val="007C2FE2"/>
     <w:rPr>
       <w:rFonts w:asciiTheme="minorHAnsi" w:eastAsiaTheme="minorEastAsia" w:hAnsiTheme="minorHAnsi" w:cstheme="minorBidi"/>
       <w:b/>
@@ -7267,6 +7291,7 @@
     <w:link w:val="Heading6"/>
     <w:uiPriority w:val="9"/>
     <w:semiHidden/>
+    <w:rsid w:val="007C2FE2"/>
     <w:rPr>
       <w:rFonts w:asciiTheme="minorHAnsi" w:eastAsiaTheme="minorEastAsia" w:hAnsiTheme="minorHAnsi" w:cstheme="minorBidi"/>
       <w:b/>
@@ -7279,6 +7304,7 @@
     <w:link w:val="Heading7"/>
     <w:uiPriority w:val="9"/>
     <w:semiHidden/>
+    <w:rsid w:val="007C2FE2"/>
     <w:rPr>
       <w:rFonts w:asciiTheme="minorHAnsi" w:eastAsiaTheme="minorEastAsia" w:hAnsiTheme="minorHAnsi" w:cstheme="minorBidi"/>
       <w:sz w:val="24"/>
@@ -7291,6 +7317,7 @@
     <w:link w:val="Heading8"/>
     <w:uiPriority w:val="9"/>
     <w:semiHidden/>
+    <w:rsid w:val="007C2FE2"/>
     <w:rPr>
       <w:rFonts w:asciiTheme="minorHAnsi" w:eastAsiaTheme="minorEastAsia" w:hAnsiTheme="minorHAnsi" w:cstheme="minorBidi"/>
       <w:i/>
@@ -7305,6 +7332,7 @@
     <w:link w:val="Heading9"/>
     <w:uiPriority w:val="9"/>
     <w:semiHidden/>
+    <w:rsid w:val="007C2FE2"/>
     <w:rPr>
       <w:rFonts w:asciiTheme="majorHAnsi" w:eastAsiaTheme="majorEastAsia" w:hAnsiTheme="majorHAnsi" w:cstheme="majorBidi"/>
     </w:rPr>
@@ -7313,6 +7341,7 @@
     <w:name w:val="heading"/>
     <w:basedOn w:val="textbody"/>
     <w:uiPriority w:val="99"/>
+    <w:rsid w:val="007C2FE2"/>
     <w:pPr>
       <w:keepNext/>
       <w:ind w:left="0" w:right="0"/>
@@ -7325,6 +7354,7 @@
     <w:name w:val="text: body"/>
     <w:basedOn w:val="Normal"/>
     <w:uiPriority w:val="99"/>
+    <w:rsid w:val="007C2FE2"/>
     <w:pPr>
       <w:spacing w:after="120"/>
       <w:ind w:left="1152" w:right="1008"/>
@@ -7334,6 +7364,7 @@
     <w:name w:val="text"/>
     <w:basedOn w:val="Normal"/>
     <w:uiPriority w:val="99"/>
+    <w:rsid w:val="007C2FE2"/>
     <w:pPr>
       <w:spacing w:before="120" w:after="120"/>
     </w:pPr>
@@ -7349,6 +7380,7 @@
     <w:link w:val="FootnoteTextChar"/>
     <w:uiPriority w:val="99"/>
     <w:semiHidden/>
+    <w:rsid w:val="007C2FE2"/>
     <w:rPr>
       <w:sz w:val="20"/>
       <w:szCs w:val="20"/>
@@ -7360,6 +7392,7 @@
     <w:link w:val="FootnoteText"/>
     <w:uiPriority w:val="99"/>
     <w:semiHidden/>
+    <w:rsid w:val="007C2FE2"/>
     <w:rPr>
       <w:sz w:val="20"/>
       <w:szCs w:val="20"/>
@@ -7370,6 +7403,7 @@
     <w:basedOn w:val="DefaultParagraphFont"/>
     <w:uiPriority w:val="99"/>
     <w:semiHidden/>
+    <w:rsid w:val="007C2FE2"/>
     <w:rPr>
       <w:rFonts w:cs="Times New Roman"/>
       <w:vertAlign w:val="superscript"/>
@@ -7380,6 +7414,7 @@
     <w:basedOn w:val="Normal"/>
     <w:link w:val="HeaderChar"/>
     <w:uiPriority w:val="99"/>
+    <w:rsid w:val="007C2FE2"/>
     <w:pPr>
       <w:pBdr>
         <w:top w:val="single" w:sz="8" w:space="3" w:color="auto"/>
@@ -7402,6 +7437,7 @@
     <w:link w:val="Header"/>
     <w:uiPriority w:val="99"/>
     <w:semiHidden/>
+    <w:rsid w:val="007C2FE2"/>
     <w:rPr>
       <w:sz w:val="24"/>
       <w:szCs w:val="24"/>
@@ -7412,6 +7448,7 @@
     <w:basedOn w:val="Normal"/>
     <w:link w:val="FooterChar"/>
     <w:uiPriority w:val="99"/>
+    <w:rsid w:val="007C2FE2"/>
     <w:pPr>
       <w:tabs>
         <w:tab w:val="center" w:pos="4680"/>
@@ -7430,6 +7467,7 @@
     <w:link w:val="Footer"/>
     <w:uiPriority w:val="99"/>
     <w:semiHidden/>
+    <w:rsid w:val="007C2FE2"/>
     <w:rPr>
       <w:sz w:val="24"/>
       <w:szCs w:val="24"/>
@@ -7440,6 +7478,7 @@
     <w:basedOn w:val="text"/>
     <w:next w:val="text"/>
     <w:uiPriority w:val="99"/>
+    <w:rsid w:val="007C2FE2"/>
     <w:pPr>
       <w:spacing w:before="0" w:after="0"/>
       <w:jc w:val="center"/>
@@ -7458,6 +7497,7 @@
     <w:link w:val="BalloonTextChar"/>
     <w:uiPriority w:val="99"/>
     <w:semiHidden/>
+    <w:rsid w:val="007C2FE2"/>
     <w:rPr>
       <w:rFonts w:ascii="Tahoma" w:hAnsi="Tahoma" w:cs="Tahoma"/>
       <w:sz w:val="16"/>
@@ -7470,6 +7510,7 @@
     <w:link w:val="BalloonText"/>
     <w:uiPriority w:val="99"/>
     <w:semiHidden/>
+    <w:rsid w:val="007C2FE2"/>
     <w:rPr>
       <w:rFonts w:ascii="Tahoma" w:hAnsi="Tahoma" w:cs="Tahoma"/>
       <w:sz w:val="16"/>
@@ -7480,6 +7521,7 @@
     <w:name w:val="table text"/>
     <w:basedOn w:val="text"/>
     <w:uiPriority w:val="99"/>
+    <w:rsid w:val="007C2FE2"/>
     <w:pPr>
       <w:spacing w:before="40" w:after="40"/>
     </w:pPr>
@@ -7490,6 +7532,7 @@
     <w:next w:val="Normal"/>
     <w:uiPriority w:val="99"/>
     <w:qFormat/>
+    <w:rsid w:val="007C2FE2"/>
     <w:pPr>
       <w:spacing w:before="120" w:after="120"/>
     </w:pPr>
@@ -7505,6 +7548,7 @@
     <w:basedOn w:val="tabletext"/>
     <w:next w:val="tabletext"/>
     <w:uiPriority w:val="99"/>
+    <w:rsid w:val="007C2FE2"/>
     <w:pPr>
       <w:framePr w:hSpace="180" w:wrap="auto" w:vAnchor="page" w:hAnchor="margin" w:xAlign="center" w:y="1621"/>
       <w:pBdr>
@@ -7517,6 +7561,7 @@
     <w:basedOn w:val="Heading1"/>
     <w:next w:val="textbody"/>
     <w:uiPriority w:val="99"/>
+    <w:rsid w:val="007C2FE2"/>
     <w:pPr>
       <w:numPr>
         <w:numId w:val="1"/>
@@ -7527,6 +7572,7 @@
     <w:name w:val="table caption"/>
     <w:basedOn w:val="figurecaption"/>
     <w:uiPriority w:val="99"/>
+    <w:rsid w:val="007C2FE2"/>
     <w:pPr>
       <w:keepNext/>
       <w:spacing w:before="480"/>
@@ -7536,6 +7582,7 @@
     <w:name w:val="Equation"/>
     <w:basedOn w:val="textbody"/>
     <w:uiPriority w:val="99"/>
+    <w:rsid w:val="007C2FE2"/>
     <w:pPr>
       <w:ind w:left="3420" w:hanging="1800"/>
     </w:pPr>
@@ -7546,6 +7593,7 @@
     <w:next w:val="Normal"/>
     <w:autoRedefine/>
     <w:uiPriority w:val="39"/>
+    <w:rsid w:val="007C2FE2"/>
     <w:pPr>
       <w:spacing w:before="120" w:after="120"/>
     </w:pPr>
@@ -7563,6 +7611,7 @@
     <w:next w:val="Normal"/>
     <w:autoRedefine/>
     <w:uiPriority w:val="39"/>
+    <w:rsid w:val="007C2FE2"/>
     <w:pPr>
       <w:ind w:left="240"/>
     </w:pPr>
@@ -7575,6 +7624,7 @@
     <w:name w:val="Hyperlink"/>
     <w:basedOn w:val="DefaultParagraphFont"/>
     <w:uiPriority w:val="99"/>
+    <w:rsid w:val="007C2FE2"/>
     <w:rPr>
       <w:rFonts w:cs="Times New Roman"/>
       <w:color w:val="0000FF"/>
@@ -7587,6 +7637,7 @@
     <w:next w:val="Normal"/>
     <w:autoRedefine/>
     <w:uiPriority w:val="39"/>
+    <w:rsid w:val="007C2FE2"/>
     <w:pPr>
       <w:ind w:left="480"/>
     </w:pPr>
@@ -7604,6 +7655,7 @@
     <w:autoRedefine/>
     <w:uiPriority w:val="99"/>
     <w:semiHidden/>
+    <w:rsid w:val="007C2FE2"/>
     <w:pPr>
       <w:ind w:left="720"/>
     </w:pPr>
@@ -7619,6 +7671,7 @@
     <w:autoRedefine/>
     <w:uiPriority w:val="99"/>
     <w:semiHidden/>
+    <w:rsid w:val="007C2FE2"/>
     <w:pPr>
       <w:ind w:left="960"/>
     </w:pPr>
@@ -7634,6 +7687,7 @@
     <w:autoRedefine/>
     <w:uiPriority w:val="99"/>
     <w:semiHidden/>
+    <w:rsid w:val="007C2FE2"/>
     <w:pPr>
       <w:ind w:left="1200"/>
     </w:pPr>
@@ -7649,6 +7703,7 @@
     <w:autoRedefine/>
     <w:uiPriority w:val="99"/>
     <w:semiHidden/>
+    <w:rsid w:val="007C2FE2"/>
     <w:pPr>
       <w:ind w:left="1440"/>
     </w:pPr>
@@ -7664,6 +7719,7 @@
     <w:autoRedefine/>
     <w:uiPriority w:val="99"/>
     <w:semiHidden/>
+    <w:rsid w:val="007C2FE2"/>
     <w:pPr>
       <w:ind w:left="1680"/>
     </w:pPr>
@@ -7679,6 +7735,7 @@
     <w:autoRedefine/>
     <w:uiPriority w:val="99"/>
     <w:semiHidden/>
+    <w:rsid w:val="007C2FE2"/>
     <w:pPr>
       <w:ind w:left="1920"/>
     </w:pPr>
@@ -7690,6 +7747,7 @@
   <w:style w:type="paragraph" w:customStyle="1" w:styleId="NormalText">
     <w:name w:val="Normal Text"/>
     <w:uiPriority w:val="99"/>
+    <w:rsid w:val="007C2FE2"/>
     <w:pPr>
       <w:autoSpaceDE w:val="0"/>
       <w:autoSpaceDN w:val="0"/>
@@ -7706,6 +7764,7 @@
     <w:name w:val="text input file"/>
     <w:basedOn w:val="commandprompt"/>
     <w:uiPriority w:val="99"/>
+    <w:rsid w:val="007C2FE2"/>
     <w:pPr>
       <w:spacing w:after="0"/>
     </w:pPr>
@@ -7714,6 +7773,7 @@
     <w:name w:val="command prompt"/>
     <w:basedOn w:val="textbody"/>
     <w:uiPriority w:val="99"/>
+    <w:rsid w:val="007C2FE2"/>
     <w:pPr>
       <w:ind w:left="1498"/>
     </w:pPr>
@@ -7728,6 +7788,7 @@
     <w:basedOn w:val="Heading3"/>
     <w:next w:val="textbody"/>
     <w:uiPriority w:val="99"/>
+    <w:rsid w:val="007C2FE2"/>
     <w:pPr>
       <w:tabs>
         <w:tab w:val="clear" w:pos="864"/>
@@ -7740,6 +7801,7 @@
     <w:name w:val="text file (wide)"/>
     <w:basedOn w:val="textinputfile"/>
     <w:uiPriority w:val="99"/>
+    <w:rsid w:val="007C2FE2"/>
     <w:pPr>
       <w:ind w:left="432"/>
     </w:pPr>
@@ -7752,6 +7814,7 @@
     <w:name w:val="reference"/>
     <w:basedOn w:val="textbody"/>
     <w:uiPriority w:val="99"/>
+    <w:rsid w:val="007C2FE2"/>
     <w:pPr>
       <w:ind w:left="1584" w:hanging="432"/>
     </w:pPr>
@@ -7760,6 +7823,7 @@
     <w:name w:val="title line"/>
     <w:basedOn w:val="Normal"/>
     <w:uiPriority w:val="99"/>
+    <w:rsid w:val="007C2FE2"/>
     <w:pPr>
       <w:jc w:val="center"/>
     </w:pPr>
@@ -7774,6 +7838,7 @@
     <w:basedOn w:val="titleline"/>
     <w:next w:val="titleline"/>
     <w:uiPriority w:val="99"/>
+    <w:rsid w:val="007C2FE2"/>
     <w:pPr>
       <w:spacing w:before="3240"/>
     </w:pPr>
@@ -7782,6 +7847,7 @@
     <w:name w:val="title line - small"/>
     <w:basedOn w:val="titleline"/>
     <w:uiPriority w:val="99"/>
+    <w:rsid w:val="007C2FE2"/>
     <w:pPr>
       <w:spacing w:before="120"/>
     </w:pPr>
@@ -7822,6 +7888,7 @@
     <w:link w:val="CommentText"/>
     <w:uiPriority w:val="99"/>
     <w:semiHidden/>
+    <w:rsid w:val="007C2FE2"/>
     <w:rPr>
       <w:sz w:val="20"/>
       <w:szCs w:val="20"/>
@@ -7846,6 +7913,7 @@
     <w:link w:val="CommentSubject"/>
     <w:uiPriority w:val="99"/>
     <w:semiHidden/>
+    <w:rsid w:val="007C2FE2"/>
     <w:rPr>
       <w:b/>
       <w:bCs/>

--- a/trunk/base-wind/trunk/deploy/docs/LANDIS-II Base Wind v2.0 User Guide.docx
+++ b/trunk/base-wind/trunk/deploy/docs/LANDIS-II Base Wind v2.0 User Guide.docx
@@ -40,11 +40,20 @@
     <w:p>
       <w:pPr>
         <w:jc w:val="center"/>
-      </w:pPr>
-      <w:r>
+        <w:rPr>
+          <w:rFonts w:ascii="Times New Roman" w:hAnsi="Times New Roman" w:cs="Times New Roman"/>
+        </w:rPr>
+      </w:pPr>
+      <w:r>
+        <w:rPr>
+          <w:rFonts w:ascii="Times New Roman" w:hAnsi="Times New Roman" w:cs="Times New Roman"/>
+        </w:rPr>
         <w:t>Robert M. Scheller</w:t>
       </w:r>
       <w:r>
+        <w:rPr>
+          <w:rFonts w:ascii="Times New Roman" w:hAnsi="Times New Roman" w:cs="Times New Roman"/>
+        </w:rPr>
         <w:br/>
         <w:t>James B. Domingo</w:t>
       </w:r>
@@ -52,29 +61,50 @@
     <w:p>
       <w:pPr>
         <w:jc w:val="center"/>
+        <w:rPr>
+          <w:rFonts w:ascii="Times New Roman" w:hAnsi="Times New Roman" w:cs="Times New Roman"/>
+        </w:rPr>
       </w:pPr>
     </w:p>
     <w:p>
       <w:pPr>
         <w:jc w:val="center"/>
-      </w:pPr>
-      <w:r>
+        <w:rPr>
+          <w:rFonts w:ascii="Times New Roman" w:hAnsi="Times New Roman" w:cs="Times New Roman"/>
+        </w:rPr>
+      </w:pPr>
+      <w:r>
+        <w:rPr>
+          <w:rFonts w:ascii="Times New Roman" w:hAnsi="Times New Roman" w:cs="Times New Roman"/>
+        </w:rPr>
         <w:t>Portland State University</w:t>
       </w:r>
     </w:p>
     <w:p>
       <w:pPr>
         <w:jc w:val="center"/>
+        <w:rPr>
+          <w:rFonts w:ascii="Times New Roman" w:hAnsi="Times New Roman" w:cs="Times New Roman"/>
+        </w:rPr>
       </w:pPr>
     </w:p>
     <w:p>
       <w:pPr>
         <w:jc w:val="center"/>
-      </w:pPr>
-      <w:r>
+        <w:rPr>
+          <w:rFonts w:ascii="Times New Roman" w:hAnsi="Times New Roman" w:cs="Times New Roman"/>
+        </w:rPr>
+      </w:pPr>
+      <w:r>
+        <w:rPr>
+          <w:rFonts w:ascii="Times New Roman" w:hAnsi="Times New Roman" w:cs="Times New Roman"/>
+        </w:rPr>
         <w:t xml:space="preserve">Last Revised:  </w:t>
       </w:r>
       <w:r>
+        <w:rPr>
+          <w:rFonts w:ascii="Times New Roman" w:hAnsi="Times New Roman" w:cs="Times New Roman"/>
+        </w:rPr>
         <w:t>January 10, 2011</w:t>
       </w:r>
     </w:p>
@@ -3063,13 +3093,20 @@
     <w:p>
       <w:pPr>
         <w:pStyle w:val="textbody"/>
-      </w:pPr>
-      <w:r>
+        <w:rPr>
+          <w:rFonts w:ascii="Times New Roman" w:hAnsi="Times New Roman" w:cs="Times New Roman"/>
+        </w:rPr>
+      </w:pPr>
+      <w:r>
+        <w:rPr>
+          <w:rFonts w:ascii="Times New Roman" w:hAnsi="Times New Roman" w:cs="Times New Roman"/>
+        </w:rPr>
         <w:t xml:space="preserve">This document describes the </w:t>
       </w:r>
       <w:fldSimple w:instr=" DOCPROPERTY  &quot;Extension Name&quot;  \* MERGEFORMAT ">
         <w:r>
           <w:rPr>
+            <w:rFonts w:ascii="Times New Roman" w:hAnsi="Times New Roman" w:cs="Times New Roman"/>
             <w:b/>
             <w:bCs/>
           </w:rPr>
@@ -3077,10 +3114,14 @@
         </w:r>
       </w:fldSimple>
       <w:r>
+        <w:rPr>
+          <w:rFonts w:ascii="Times New Roman" w:hAnsi="Times New Roman" w:cs="Times New Roman"/>
+        </w:rPr>
         <w:t xml:space="preserve"> extension for the LANDIS-II model.  For information about the model and its core concepts, see the </w:t>
       </w:r>
       <w:r>
         <w:rPr>
+          <w:rFonts w:ascii="Times New Roman" w:hAnsi="Times New Roman" w:cs="Times New Roman"/>
           <w:i/>
           <w:iCs/>
         </w:rPr>
@@ -3088,6 +3129,7 @@
       </w:r>
       <w:r>
         <w:rPr>
+          <w:rFonts w:ascii="Times New Roman" w:hAnsi="Times New Roman" w:cs="Times New Roman"/>
           <w:i/>
           <w:iCs/>
         </w:rPr>
@@ -3098,11 +3140,20 @@
     <w:p>
       <w:pPr>
         <w:pStyle w:val="textbody"/>
-      </w:pPr>
-      <w:r>
+        <w:rPr>
+          <w:rFonts w:ascii="Times New Roman" w:hAnsi="Times New Roman" w:cs="Times New Roman"/>
+        </w:rPr>
+      </w:pPr>
+      <w:r>
+        <w:rPr>
+          <w:rFonts w:ascii="Times New Roman" w:hAnsi="Times New Roman" w:cs="Times New Roman"/>
+        </w:rPr>
         <w:t>The wind module described here</w:t>
       </w:r>
       <w:r>
+        <w:rPr>
+          <w:rFonts w:ascii="Times New Roman" w:hAnsi="Times New Roman" w:cs="Times New Roman"/>
+        </w:rPr>
         <w:t xml:space="preserve"> follows the wind behavior as described in Scheller and Mladenoff (2004).  </w:t>
       </w:r>
     </w:p>
@@ -3121,16 +3172,28 @@
     <w:p>
       <w:pPr>
         <w:pStyle w:val="textbody"/>
-      </w:pPr>
-      <w:r>
+        <w:rPr>
+          <w:rFonts w:ascii="Times New Roman" w:hAnsi="Times New Roman" w:cs="Times New Roman"/>
+        </w:rPr>
+      </w:pPr>
+      <w:r>
+        <w:rPr>
+          <w:rFonts w:ascii="Times New Roman" w:hAnsi="Times New Roman" w:cs="Times New Roman"/>
+        </w:rPr>
         <w:t>This document describes the current version (</w:t>
       </w:r>
       <w:fldSimple w:instr=" DOCPROPERTY  &quot;Extension Version&quot;  \* MERGEFORMAT ">
         <w:r>
+          <w:rPr>
+            <w:rFonts w:ascii="Times New Roman" w:hAnsi="Times New Roman" w:cs="Times New Roman"/>
+          </w:rPr>
           <w:t>2.0</w:t>
         </w:r>
       </w:fldSimple>
       <w:r>
+        <w:rPr>
+          <w:rFonts w:ascii="Times New Roman" w:hAnsi="Times New Roman" w:cs="Times New Roman"/>
+        </w:rPr>
         <w:t>) of the extension.  The differences between version 1.2 and the previous version (1.2) include:</w:t>
       </w:r>
     </w:p>
@@ -3141,8 +3204,14 @@
           <w:ilvl w:val="0"/>
           <w:numId w:val="3"/>
         </w:numPr>
-      </w:pPr>
-      <w:r>
+        <w:rPr>
+          <w:rFonts w:ascii="Times New Roman" w:hAnsi="Times New Roman" w:cs="Times New Roman"/>
+        </w:rPr>
+      </w:pPr>
+      <w:r>
+        <w:rPr>
+          <w:rFonts w:ascii="Times New Roman" w:hAnsi="Times New Roman" w:cs="Times New Roman"/>
+        </w:rPr>
         <w:t>Compatible with LANDIS-II v6.0.</w:t>
       </w:r>
     </w:p>
@@ -3159,8 +3228,14 @@
     <w:p>
       <w:pPr>
         <w:pStyle w:val="textbody"/>
-      </w:pPr>
-      <w:r>
+        <w:rPr>
+          <w:rFonts w:ascii="Times New Roman" w:hAnsi="Times New Roman" w:cs="Times New Roman"/>
+        </w:rPr>
+      </w:pPr>
+      <w:r>
+        <w:rPr>
+          <w:rFonts w:ascii="Times New Roman" w:hAnsi="Times New Roman" w:cs="Times New Roman"/>
+        </w:rPr>
         <w:t>The differences between version 1.2 and the previous version (1.1) include:</w:t>
       </w:r>
     </w:p>
@@ -3171,8 +3246,14 @@
           <w:ilvl w:val="0"/>
           <w:numId w:val="3"/>
         </w:numPr>
-      </w:pPr>
-      <w:r>
+        <w:rPr>
+          <w:rFonts w:ascii="Times New Roman" w:hAnsi="Times New Roman" w:cs="Times New Roman"/>
+        </w:rPr>
+      </w:pPr>
+      <w:r>
+        <w:rPr>
+          <w:rFonts w:ascii="Times New Roman" w:hAnsi="Times New Roman" w:cs="Times New Roman"/>
+        </w:rPr>
         <w:t>Fixed a bug that caused high intensity events to be round and low intensity events to be ellipses, the opposite of what you would expect.</w:t>
       </w:r>
     </w:p>
@@ -3180,109 +3261,94 @@
       <w:pPr>
         <w:pStyle w:val="Heading2"/>
       </w:pPr>
-      <w:bookmarkStart w:id="7" w:name="_Toc282418402"/>
-      <w:r>
-        <w:t xml:space="preserve">What’s new in version </w:t>
-      </w:r>
+      <w:bookmarkStart w:id="7" w:name="_Toc102232954"/>
+      <w:bookmarkStart w:id="8" w:name="_Toc282418403"/>
       <w:bookmarkEnd w:id="4"/>
       <w:bookmarkEnd w:id="5"/>
       <w:r>
-        <w:t>1.1</w:t>
+        <w:t>Wind Disturbances</w:t>
       </w:r>
       <w:bookmarkEnd w:id="7"/>
+      <w:bookmarkEnd w:id="8"/>
     </w:p>
     <w:p>
       <w:pPr>
         <w:pStyle w:val="textbody"/>
-      </w:pPr>
-      <w:r>
-        <w:t xml:space="preserve">The differences between </w:t>
-      </w:r>
-      <w:r>
-        <w:t xml:space="preserve">version 1.1 </w:t>
-      </w:r>
-      <w:r>
-        <w:t>and the previous version (1.0) include:</w:t>
-      </w:r>
+        <w:rPr>
+          <w:rFonts w:ascii="Times New Roman" w:hAnsi="Times New Roman" w:cs="Times New Roman"/>
+          <w:sz w:val="24"/>
+          <w:szCs w:val="24"/>
+        </w:rPr>
+      </w:pPr>
+      <w:r>
+        <w:rPr>
+          <w:rFonts w:ascii="Times New Roman" w:hAnsi="Times New Roman" w:cs="Times New Roman"/>
+          <w:sz w:val="24"/>
+          <w:szCs w:val="24"/>
+        </w:rPr>
+        <w:t>During a wind time step, multiple wind events may occur on the landscape. Wind initiation and spread are not dependent upon forest condition.</w:t>
+      </w:r>
+    </w:p>
+    <w:p>
+      <w:pPr>
+        <w:pStyle w:val="Heading2"/>
+      </w:pPr>
+      <w:bookmarkStart w:id="9" w:name="_Toc282418404"/>
+      <w:r>
+        <w:t>Wind Rotation Period (WRP)</w:t>
+      </w:r>
+      <w:bookmarkEnd w:id="9"/>
     </w:p>
     <w:p>
       <w:pPr>
         <w:pStyle w:val="textbody"/>
-        <w:numPr>
-          <w:ilvl w:val="0"/>
-          <w:numId w:val="3"/>
-        </w:numPr>
-      </w:pPr>
-      <w:r>
-        <w:t xml:space="preserve">Modifications </w:t>
-      </w:r>
-      <w:r>
-        <w:t>to make</w:t>
-      </w:r>
-      <w:r>
-        <w:t xml:space="preserve"> the extension compatible with version 5.1 of the LANDIS-II model.</w:t>
-      </w:r>
-    </w:p>
-    <w:p>
-      <w:pPr>
-        <w:pStyle w:val="Heading2"/>
-      </w:pPr>
-      <w:bookmarkStart w:id="8" w:name="_Toc102232954"/>
-      <w:bookmarkStart w:id="9" w:name="_Toc282418403"/>
-      <w:r>
-        <w:t>Wind Disturbances</w:t>
-      </w:r>
-      <w:bookmarkEnd w:id="8"/>
-      <w:bookmarkEnd w:id="9"/>
+        <w:rPr>
+          <w:rFonts w:ascii="Times New Roman" w:hAnsi="Times New Roman" w:cs="Times New Roman"/>
+          <w:sz w:val="24"/>
+          <w:szCs w:val="24"/>
+        </w:rPr>
+      </w:pPr>
+      <w:r>
+        <w:rPr>
+          <w:rFonts w:ascii="Times New Roman" w:hAnsi="Times New Roman" w:cs="Times New Roman"/>
+          <w:sz w:val="24"/>
+          <w:szCs w:val="24"/>
+        </w:rPr>
+        <w:t xml:space="preserve">There is a probability of a storm initiating at each cell at each time step (the </w:t>
+      </w:r>
+      <w:r>
+        <w:rPr>
+          <w:rFonts w:ascii="Times New Roman" w:hAnsi="Times New Roman" w:cs="Times New Roman"/>
+          <w:b/>
+          <w:sz w:val="24"/>
+          <w:szCs w:val="24"/>
+        </w:rPr>
+        <w:t>Wind Event Probability</w:t>
+      </w:r>
+      <w:r>
+        <w:rPr>
+          <w:rFonts w:ascii="Times New Roman" w:hAnsi="Times New Roman" w:cs="Times New Roman"/>
+          <w:sz w:val="24"/>
+          <w:szCs w:val="24"/>
+        </w:rPr>
+        <w:t xml:space="preserve"> (WEP)): </w:t>
+      </w:r>
     </w:p>
     <w:p>
       <w:pPr>
         <w:pStyle w:val="textbody"/>
-      </w:pPr>
-      <w:r>
-        <w:t>During a wind time step, multiple wind events may occur on the landscape.</w:t>
-      </w:r>
-      <w:r>
-        <w:t xml:space="preserve"> </w:t>
-      </w:r>
-      <w:r>
-        <w:t>Wind initiation and spread are not dependent upon forest condition.</w:t>
-      </w:r>
-    </w:p>
-    <w:p>
-      <w:pPr>
-        <w:pStyle w:val="Heading2"/>
-      </w:pPr>
-      <w:bookmarkStart w:id="10" w:name="_Toc282418404"/>
-      <w:r>
-        <w:t>Wind Rotation Period (WRP)</w:t>
-      </w:r>
-      <w:bookmarkEnd w:id="10"/>
-    </w:p>
-    <w:p>
-      <w:pPr>
-        <w:pStyle w:val="textbody"/>
-      </w:pPr>
-      <w:r>
-        <w:t xml:space="preserve">There is a probability of a storm initiating at each cell at each time step (the </w:t>
-      </w:r>
-      <w:r>
-        <w:rPr>
-          <w:b/>
-        </w:rPr>
-        <w:t>Wind Event Probability</w:t>
-      </w:r>
-      <w:r>
-        <w:t xml:space="preserve"> (WEP)): </w:t>
-      </w:r>
-    </w:p>
-    <w:p>
-      <w:pPr>
-        <w:pStyle w:val="textbody"/>
-      </w:pPr>
-      <w:r>
-        <w:rPr>
+        <w:rPr>
+          <w:rFonts w:ascii="Times New Roman" w:hAnsi="Times New Roman" w:cs="Times New Roman"/>
+          <w:sz w:val="24"/>
+          <w:szCs w:val="24"/>
+        </w:rPr>
+      </w:pPr>
+      <w:r>
+        <w:rPr>
+          <w:rFonts w:ascii="Times New Roman" w:hAnsi="Times New Roman" w:cs="Times New Roman"/>
           <w:position w:val="-28"/>
+          <w:sz w:val="24"/>
+          <w:szCs w:val="24"/>
         </w:rPr>
         <w:object w:dxaOrig="4680" w:dyaOrig="660">
           <v:shapetype id="_x0000_t75" coordsize="21600,21600" o:spt="75" o:preferrelative="t" path="m@4@5l@4@11@9@11@9@5xe" filled="f" stroked="f">
@@ -3307,10 +3373,15 @@
           <v:shape id="_x0000_i1025" type="#_x0000_t75" style="width:234pt;height:33pt" o:ole="">
             <v:imagedata r:id="rId8" o:title=""/>
           </v:shape>
-          <o:OLEObject Type="Embed" ProgID="Equation.3" ShapeID="_x0000_i1025" DrawAspect="Content" ObjectID="_1356182381" r:id="rId9"/>
+          <o:OLEObject Type="Embed" ProgID="Equation.3" ShapeID="_x0000_i1025" DrawAspect="Content" ObjectID="_1369659131" r:id="rId9"/>
         </w:object>
       </w:r>
       <w:r>
+        <w:rPr>
+          <w:rFonts w:ascii="Times New Roman" w:hAnsi="Times New Roman" w:cs="Times New Roman"/>
+          <w:sz w:val="24"/>
+          <w:szCs w:val="24"/>
+        </w:rPr>
         <w:tab/>
         <w:t>(1)</w:t>
       </w:r>
@@ -3318,25 +3389,55 @@
     <w:p>
       <w:pPr>
         <w:pStyle w:val="textbody"/>
-      </w:pPr>
-      <w:r>
+        <w:rPr>
+          <w:rFonts w:ascii="Times New Roman" w:hAnsi="Times New Roman" w:cs="Times New Roman"/>
+          <w:sz w:val="24"/>
+          <w:szCs w:val="24"/>
+        </w:rPr>
+      </w:pPr>
+      <w:r>
+        <w:rPr>
+          <w:rFonts w:ascii="Times New Roman" w:hAnsi="Times New Roman" w:cs="Times New Roman"/>
+          <w:sz w:val="24"/>
+          <w:szCs w:val="24"/>
+        </w:rPr>
+        <w:t>WRPs are generally estimated from historic data of wind disturbance size and frequency.  Note that many historic records include only catastrophic wind events whereas this wind extension simulates all wind events, including very light and moderate intensity wind events.</w:t>
+      </w:r>
+    </w:p>
+    <w:p>
+      <w:pPr>
+        <w:pStyle w:val="textbody"/>
+        <w:rPr>
+          <w:rFonts w:ascii="Times New Roman" w:hAnsi="Times New Roman" w:cs="Times New Roman"/>
+          <w:sz w:val="24"/>
+          <w:szCs w:val="24"/>
+        </w:rPr>
+      </w:pPr>
+      <w:r>
+        <w:rPr>
+          <w:rFonts w:ascii="Times New Roman" w:hAnsi="Times New Roman" w:cs="Times New Roman"/>
+          <w:sz w:val="24"/>
+          <w:szCs w:val="24"/>
+        </w:rPr>
+        <w:t xml:space="preserve">A WRP is input for each ecoregion.  </w:t>
+      </w:r>
+    </w:p>
+    <w:p>
+      <w:pPr>
+        <w:pStyle w:val="textbody"/>
+        <w:rPr>
+          <w:rFonts w:ascii="Times New Roman" w:hAnsi="Times New Roman" w:cs="Times New Roman"/>
+          <w:sz w:val="24"/>
+          <w:szCs w:val="24"/>
+        </w:rPr>
+      </w:pPr>
+      <w:r>
+        <w:rPr>
+          <w:rFonts w:ascii="Times New Roman" w:hAnsi="Times New Roman" w:cs="Times New Roman"/>
+          <w:sz w:val="24"/>
+          <w:szCs w:val="24"/>
+        </w:rPr>
         <w:lastRenderedPageBreak/>
-        <w:t>WRPs are generally estimated from historic data of wind disturbance size and frequency.  Note that many historic records include only catastrophic wind events whereas this wind extension simulates all wind events, including very light and moderate intensity wind events.</w:t>
-      </w:r>
-    </w:p>
-    <w:p>
-      <w:pPr>
-        <w:pStyle w:val="textbody"/>
-      </w:pPr>
-      <w:r>
-        <w:t xml:space="preserve">A WRP is input for each ecoregion.  </w:t>
-      </w:r>
-    </w:p>
-    <w:p>
-      <w:pPr>
-        <w:pStyle w:val="textbody"/>
-      </w:pPr>
-      <w:r>
         <w:t>A wind event can start at any active site on the landscape.  To determine if an event is initiated at a site, a random number between 0.0 and 1.0 is generated (uniform distribution) and compared with the WEP.  If the number is ≤ the WEP, an event starts at the site:</w:t>
       </w:r>
     </w:p>
@@ -3344,46 +3445,88 @@
       <w:pPr>
         <w:pStyle w:val="Equation"/>
         <w:rPr>
+          <w:rFonts w:ascii="Times New Roman" w:hAnsi="Times New Roman" w:cs="Times New Roman"/>
           <w:i/>
           <w:iCs/>
+          <w:sz w:val="24"/>
+          <w:szCs w:val="24"/>
         </w:rPr>
       </w:pPr>
       <w:proofErr w:type="gramStart"/>
       <w:r>
+        <w:rPr>
+          <w:rFonts w:ascii="Times New Roman" w:hAnsi="Times New Roman" w:cs="Times New Roman"/>
+          <w:sz w:val="24"/>
+          <w:szCs w:val="24"/>
+        </w:rPr>
         <w:t>random</w:t>
       </w:r>
       <w:proofErr w:type="gramEnd"/>
       <w:r>
         <w:rPr>
+          <w:rFonts w:ascii="Times New Roman" w:hAnsi="Times New Roman" w:cs="Times New Roman"/>
+          <w:sz w:val="24"/>
+          <w:szCs w:val="24"/>
           <w:vertAlign w:val="subscript"/>
         </w:rPr>
         <w:t xml:space="preserve"> U</w:t>
       </w:r>
       <w:r>
+        <w:rPr>
+          <w:rFonts w:ascii="Times New Roman" w:hAnsi="Times New Roman" w:cs="Times New Roman"/>
+          <w:sz w:val="24"/>
+          <w:szCs w:val="24"/>
+        </w:rPr>
         <w:t>(0, 1)</w:t>
       </w:r>
       <w:r>
         <w:rPr>
+          <w:rFonts w:ascii="Times New Roman" w:hAnsi="Times New Roman" w:cs="Times New Roman"/>
+          <w:sz w:val="24"/>
+          <w:szCs w:val="24"/>
           <w:vertAlign w:val="subscript"/>
         </w:rPr>
         <w:t xml:space="preserve"> site</w:t>
       </w:r>
       <w:r>
+        <w:rPr>
+          <w:rFonts w:ascii="Times New Roman" w:hAnsi="Times New Roman" w:cs="Times New Roman"/>
+          <w:sz w:val="24"/>
+          <w:szCs w:val="24"/>
+        </w:rPr>
         <w:t xml:space="preserve"> ≤ WEP</w:t>
       </w:r>
       <w:r>
         <w:rPr>
+          <w:rFonts w:ascii="Times New Roman" w:hAnsi="Times New Roman" w:cs="Times New Roman"/>
+          <w:sz w:val="24"/>
+          <w:szCs w:val="24"/>
           <w:vertAlign w:val="subscript"/>
         </w:rPr>
         <w:t xml:space="preserve"> site’s ecoregion</w:t>
       </w:r>
       <w:r>
+        <w:rPr>
+          <w:rFonts w:ascii="Times New Roman" w:hAnsi="Times New Roman" w:cs="Times New Roman"/>
+          <w:sz w:val="24"/>
+          <w:szCs w:val="24"/>
+        </w:rPr>
         <w:t xml:space="preserve">  </w:t>
       </w:r>
       <w:r>
+        <w:rPr>
+          <w:rFonts w:ascii="Times New Roman" w:hAnsi="Times New Roman" w:cs="Times New Roman"/>
+          <w:sz w:val="24"/>
+          <w:szCs w:val="24"/>
+        </w:rPr>
         <w:sym w:font="Wingdings" w:char="F0E0"/>
       </w:r>
       <w:r>
+        <w:rPr>
+          <w:rFonts w:ascii="Times New Roman" w:hAnsi="Times New Roman" w:cs="Times New Roman"/>
+          <w:sz w:val="24"/>
+          <w:szCs w:val="24"/>
+        </w:rPr>
         <w:t xml:space="preserve">  wind event starts</w:t>
       </w:r>
     </w:p>
@@ -3391,32 +3534,53 @@
       <w:pPr>
         <w:pStyle w:val="Heading2"/>
       </w:pPr>
-      <w:bookmarkStart w:id="11" w:name="_Toc282418405"/>
-      <w:bookmarkStart w:id="12" w:name="_Toc102232956"/>
+      <w:bookmarkStart w:id="10" w:name="_Toc282418405"/>
+      <w:bookmarkStart w:id="11" w:name="_Toc102232956"/>
       <w:r>
         <w:t>Event Intensity</w:t>
       </w:r>
-      <w:bookmarkEnd w:id="11"/>
+      <w:bookmarkEnd w:id="10"/>
     </w:p>
     <w:p>
       <w:pPr>
         <w:pStyle w:val="textbody"/>
-      </w:pPr>
-      <w:r>
+        <w:rPr>
+          <w:rFonts w:ascii="Times New Roman" w:hAnsi="Times New Roman" w:cs="Times New Roman"/>
+          <w:sz w:val="24"/>
+          <w:szCs w:val="24"/>
+        </w:rPr>
+      </w:pPr>
+      <w:r>
+        <w:rPr>
+          <w:rFonts w:ascii="Times New Roman" w:hAnsi="Times New Roman" w:cs="Times New Roman"/>
+          <w:sz w:val="24"/>
+          <w:szCs w:val="24"/>
+        </w:rPr>
         <w:t xml:space="preserve">Each wind event has an intensity that is </w:t>
       </w:r>
       <w:r>
         <w:rPr>
+          <w:rFonts w:ascii="Times New Roman" w:hAnsi="Times New Roman" w:cs="Times New Roman"/>
           <w:b/>
           <w:bCs/>
+          <w:sz w:val="24"/>
+          <w:szCs w:val="24"/>
         </w:rPr>
         <w:t>inversely</w:t>
       </w:r>
       <w:r>
+        <w:rPr>
+          <w:rFonts w:ascii="Times New Roman" w:hAnsi="Times New Roman" w:cs="Times New Roman"/>
+          <w:sz w:val="24"/>
+          <w:szCs w:val="24"/>
+        </w:rPr>
         <w:t xml:space="preserve"> related to mean wind speed.  The intensity value is drawn from a uniform random distribution, scaled from 0.0 to 1.0:  random</w:t>
       </w:r>
       <w:r>
         <w:rPr>
+          <w:rFonts w:ascii="Times New Roman" w:hAnsi="Times New Roman" w:cs="Times New Roman"/>
+          <w:sz w:val="24"/>
+          <w:szCs w:val="24"/>
           <w:vertAlign w:val="subscript"/>
         </w:rPr>
         <w:t xml:space="preserve"> </w:t>
@@ -3424,15 +3588,28 @@
       <w:proofErr w:type="gramStart"/>
       <w:r>
         <w:rPr>
+          <w:rFonts w:ascii="Times New Roman" w:hAnsi="Times New Roman" w:cs="Times New Roman"/>
+          <w:sz w:val="24"/>
+          <w:szCs w:val="24"/>
           <w:vertAlign w:val="subscript"/>
         </w:rPr>
         <w:t>U</w:t>
       </w:r>
       <w:r>
+        <w:rPr>
+          <w:rFonts w:ascii="Times New Roman" w:hAnsi="Times New Roman" w:cs="Times New Roman"/>
+          <w:sz w:val="24"/>
+          <w:szCs w:val="24"/>
+        </w:rPr>
         <w:t>(</w:t>
       </w:r>
       <w:proofErr w:type="gramEnd"/>
       <w:r>
+        <w:rPr>
+          <w:rFonts w:ascii="Times New Roman" w:hAnsi="Times New Roman" w:cs="Times New Roman"/>
+          <w:sz w:val="24"/>
+          <w:szCs w:val="24"/>
+        </w:rPr>
         <w:t xml:space="preserve">0, 1).  An intensity of 0.0 represents the highest wind speed that could be expected to occur in the ecoregion.  An intensity of 1.0 represents the greatest wind speed that all species cohorts can survive (i.e., that does not kill any cohorts).  </w:t>
       </w:r>
     </w:p>
@@ -3440,18 +3617,28 @@
       <w:pPr>
         <w:pStyle w:val="Heading2"/>
       </w:pPr>
-      <w:bookmarkStart w:id="13" w:name="_Toc282418406"/>
+      <w:bookmarkStart w:id="12" w:name="_Toc282418406"/>
       <w:r>
         <w:t>Event Size</w:t>
       </w:r>
+      <w:bookmarkEnd w:id="11"/>
       <w:bookmarkEnd w:id="12"/>
-      <w:bookmarkEnd w:id="13"/>
     </w:p>
     <w:p>
       <w:pPr>
         <w:pStyle w:val="textbody"/>
-      </w:pPr>
-      <w:r>
+        <w:rPr>
+          <w:rFonts w:ascii="Times New Roman" w:hAnsi="Times New Roman" w:cs="Times New Roman"/>
+          <w:sz w:val="24"/>
+          <w:szCs w:val="24"/>
+        </w:rPr>
+      </w:pPr>
+      <w:r>
+        <w:rPr>
+          <w:rFonts w:ascii="Times New Roman" w:hAnsi="Times New Roman" w:cs="Times New Roman"/>
+          <w:sz w:val="24"/>
+          <w:szCs w:val="24"/>
+        </w:rPr>
         <w:t>Each wind event has a size (units: hectares) that is calculated from the wind-event parameters associated with the initiation site’s ecoregion:</w:t>
       </w:r>
     </w:p>
@@ -3462,12 +3649,27 @@
           <w:ilvl w:val="0"/>
           <w:numId w:val="2"/>
         </w:numPr>
-      </w:pPr>
-      <w:r>
+        <w:rPr>
+          <w:rFonts w:ascii="Times New Roman" w:hAnsi="Times New Roman" w:cs="Times New Roman"/>
+          <w:sz w:val="24"/>
+          <w:szCs w:val="24"/>
+        </w:rPr>
+      </w:pPr>
+      <w:r>
+        <w:rPr>
+          <w:rFonts w:ascii="Times New Roman" w:hAnsi="Times New Roman" w:cs="Times New Roman"/>
+          <w:sz w:val="24"/>
+          <w:szCs w:val="24"/>
+        </w:rPr>
         <w:t xml:space="preserve">minimum wind size (hectares), </w:t>
       </w:r>
       <w:proofErr w:type="spellStart"/>
       <w:r>
+        <w:rPr>
+          <w:rFonts w:ascii="Times New Roman" w:hAnsi="Times New Roman" w:cs="Times New Roman"/>
+          <w:sz w:val="24"/>
+          <w:szCs w:val="24"/>
+        </w:rPr>
         <w:t>MinWS</w:t>
       </w:r>
       <w:proofErr w:type="spellEnd"/>
@@ -3479,12 +3681,27 @@
           <w:ilvl w:val="0"/>
           <w:numId w:val="2"/>
         </w:numPr>
-      </w:pPr>
-      <w:r>
+        <w:rPr>
+          <w:rFonts w:ascii="Times New Roman" w:hAnsi="Times New Roman" w:cs="Times New Roman"/>
+          <w:sz w:val="24"/>
+          <w:szCs w:val="24"/>
+        </w:rPr>
+      </w:pPr>
+      <w:r>
+        <w:rPr>
+          <w:rFonts w:ascii="Times New Roman" w:hAnsi="Times New Roman" w:cs="Times New Roman"/>
+          <w:sz w:val="24"/>
+          <w:szCs w:val="24"/>
+        </w:rPr>
         <w:t xml:space="preserve">maximum wind size (hectares), </w:t>
       </w:r>
       <w:proofErr w:type="spellStart"/>
       <w:r>
+        <w:rPr>
+          <w:rFonts w:ascii="Times New Roman" w:hAnsi="Times New Roman" w:cs="Times New Roman"/>
+          <w:sz w:val="24"/>
+          <w:szCs w:val="24"/>
+        </w:rPr>
         <w:t>MaxWS</w:t>
       </w:r>
       <w:proofErr w:type="spellEnd"/>
@@ -3496,12 +3713,27 @@
           <w:ilvl w:val="0"/>
           <w:numId w:val="2"/>
         </w:numPr>
-      </w:pPr>
-      <w:r>
+        <w:rPr>
+          <w:rFonts w:ascii="Times New Roman" w:hAnsi="Times New Roman" w:cs="Times New Roman"/>
+          <w:sz w:val="24"/>
+          <w:szCs w:val="24"/>
+        </w:rPr>
+      </w:pPr>
+      <w:r>
+        <w:rPr>
+          <w:rFonts w:ascii="Times New Roman" w:hAnsi="Times New Roman" w:cs="Times New Roman"/>
+          <w:sz w:val="24"/>
+          <w:szCs w:val="24"/>
+        </w:rPr>
         <w:t xml:space="preserve">mean wind size (hectares), </w:t>
       </w:r>
       <w:proofErr w:type="spellStart"/>
       <w:r>
+        <w:rPr>
+          <w:rFonts w:ascii="Times New Roman" w:hAnsi="Times New Roman" w:cs="Times New Roman"/>
+          <w:sz w:val="24"/>
+          <w:szCs w:val="24"/>
+        </w:rPr>
         <w:t>MeanWS</w:t>
       </w:r>
       <w:proofErr w:type="spellEnd"/>
@@ -3509,68 +3741,137 @@
     <w:p>
       <w:pPr>
         <w:pStyle w:val="textbody"/>
-      </w:pPr>
-      <w:r>
+        <w:rPr>
+          <w:rFonts w:ascii="Times New Roman" w:hAnsi="Times New Roman" w:cs="Times New Roman"/>
+          <w:sz w:val="24"/>
+          <w:szCs w:val="24"/>
+        </w:rPr>
+      </w:pPr>
+      <w:r>
+        <w:rPr>
+          <w:rFonts w:ascii="Times New Roman" w:hAnsi="Times New Roman" w:cs="Times New Roman"/>
+          <w:sz w:val="24"/>
+          <w:szCs w:val="24"/>
+        </w:rPr>
         <w:t xml:space="preserve">The wind event size is a random number generated using a negative exponential distribution whose mean is </w:t>
       </w:r>
       <w:proofErr w:type="spellStart"/>
       <w:r>
+        <w:rPr>
+          <w:rFonts w:ascii="Times New Roman" w:hAnsi="Times New Roman" w:cs="Times New Roman"/>
+          <w:sz w:val="24"/>
+          <w:szCs w:val="24"/>
+        </w:rPr>
         <w:t>MeanWS</w:t>
       </w:r>
       <w:proofErr w:type="spellEnd"/>
       <w:r>
+        <w:rPr>
+          <w:rFonts w:ascii="Times New Roman" w:hAnsi="Times New Roman" w:cs="Times New Roman"/>
+          <w:sz w:val="24"/>
+          <w:szCs w:val="24"/>
+        </w:rPr>
         <w:t>.</w:t>
       </w:r>
     </w:p>
     <w:p>
       <w:pPr>
         <w:pStyle w:val="Equation"/>
+        <w:rPr>
+          <w:rFonts w:ascii="Times New Roman" w:hAnsi="Times New Roman" w:cs="Times New Roman"/>
+          <w:sz w:val="24"/>
+          <w:szCs w:val="24"/>
+        </w:rPr>
       </w:pPr>
       <w:proofErr w:type="gramStart"/>
       <w:r>
+        <w:rPr>
+          <w:rFonts w:ascii="Times New Roman" w:hAnsi="Times New Roman" w:cs="Times New Roman"/>
+          <w:sz w:val="24"/>
+          <w:szCs w:val="24"/>
+        </w:rPr>
         <w:t>size</w:t>
       </w:r>
       <w:proofErr w:type="gramEnd"/>
       <w:r>
         <w:rPr>
+          <w:rFonts w:ascii="Times New Roman" w:hAnsi="Times New Roman" w:cs="Times New Roman"/>
+          <w:sz w:val="24"/>
+          <w:szCs w:val="24"/>
           <w:vertAlign w:val="subscript"/>
         </w:rPr>
         <w:t xml:space="preserve"> generated</w:t>
       </w:r>
       <w:r>
+        <w:rPr>
+          <w:rFonts w:ascii="Times New Roman" w:hAnsi="Times New Roman" w:cs="Times New Roman"/>
+          <w:sz w:val="24"/>
+          <w:szCs w:val="24"/>
+        </w:rPr>
         <w:t xml:space="preserve"> = random</w:t>
       </w:r>
       <w:r>
         <w:rPr>
+          <w:rFonts w:ascii="Times New Roman" w:hAnsi="Times New Roman" w:cs="Times New Roman"/>
+          <w:sz w:val="24"/>
+          <w:szCs w:val="24"/>
           <w:vertAlign w:val="subscript"/>
         </w:rPr>
         <w:t xml:space="preserve"> E</w:t>
       </w:r>
       <w:r>
+        <w:rPr>
+          <w:rFonts w:ascii="Times New Roman" w:hAnsi="Times New Roman" w:cs="Times New Roman"/>
+          <w:sz w:val="24"/>
+          <w:szCs w:val="24"/>
+        </w:rPr>
         <w:t xml:space="preserve">( </w:t>
       </w:r>
       <w:proofErr w:type="spellStart"/>
       <w:r>
+        <w:rPr>
+          <w:rFonts w:ascii="Times New Roman" w:hAnsi="Times New Roman" w:cs="Times New Roman"/>
+          <w:sz w:val="24"/>
+          <w:szCs w:val="24"/>
+        </w:rPr>
         <w:t>MeanWS</w:t>
       </w:r>
       <w:proofErr w:type="spellEnd"/>
       <w:r>
         <w:rPr>
+          <w:rFonts w:ascii="Times New Roman" w:hAnsi="Times New Roman" w:cs="Times New Roman"/>
           <w:i/>
           <w:iCs/>
+          <w:sz w:val="24"/>
+          <w:szCs w:val="24"/>
         </w:rPr>
         <w:t xml:space="preserve"> </w:t>
       </w:r>
       <w:r>
+        <w:rPr>
+          <w:rFonts w:ascii="Times New Roman" w:hAnsi="Times New Roman" w:cs="Times New Roman"/>
+          <w:sz w:val="24"/>
+          <w:szCs w:val="24"/>
+        </w:rPr>
         <w:t>)</w:t>
       </w:r>
     </w:p>
     <w:p>
       <w:pPr>
         <w:pStyle w:val="textbody"/>
+        <w:rPr>
+          <w:rFonts w:ascii="Times New Roman" w:hAnsi="Times New Roman" w:cs="Times New Roman"/>
+          <w:sz w:val="24"/>
+          <w:szCs w:val="24"/>
+        </w:rPr>
       </w:pPr>
       <w:proofErr w:type="gramStart"/>
       <w:r>
+        <w:rPr>
+          <w:rFonts w:ascii="Times New Roman" w:hAnsi="Times New Roman" w:cs="Times New Roman"/>
+          <w:sz w:val="24"/>
+          <w:szCs w:val="24"/>
+        </w:rPr>
         <w:t>where</w:t>
       </w:r>
       <w:proofErr w:type="gramEnd"/>
@@ -3578,58 +3879,115 @@
     <w:p>
       <w:pPr>
         <w:pStyle w:val="Equation"/>
+        <w:rPr>
+          <w:rFonts w:ascii="Times New Roman" w:hAnsi="Times New Roman" w:cs="Times New Roman"/>
+          <w:sz w:val="24"/>
+          <w:szCs w:val="24"/>
+        </w:rPr>
       </w:pPr>
       <w:proofErr w:type="gramStart"/>
       <w:r>
+        <w:rPr>
+          <w:rFonts w:ascii="Times New Roman" w:hAnsi="Times New Roman" w:cs="Times New Roman"/>
+          <w:sz w:val="24"/>
+          <w:szCs w:val="24"/>
+        </w:rPr>
         <w:t>random</w:t>
       </w:r>
       <w:proofErr w:type="gramEnd"/>
       <w:r>
         <w:rPr>
+          <w:rFonts w:ascii="Times New Roman" w:hAnsi="Times New Roman" w:cs="Times New Roman"/>
+          <w:sz w:val="24"/>
+          <w:szCs w:val="24"/>
           <w:vertAlign w:val="subscript"/>
         </w:rPr>
         <w:t xml:space="preserve"> E</w:t>
       </w:r>
       <w:r>
+        <w:rPr>
+          <w:rFonts w:ascii="Times New Roman" w:hAnsi="Times New Roman" w:cs="Times New Roman"/>
+          <w:sz w:val="24"/>
+          <w:szCs w:val="24"/>
+        </w:rPr>
         <w:t xml:space="preserve">( </w:t>
       </w:r>
       <w:r>
         <w:rPr>
+          <w:rFonts w:ascii="Times New Roman" w:hAnsi="Times New Roman" w:cs="Times New Roman"/>
           <w:i/>
           <w:iCs/>
+          <w:sz w:val="24"/>
+          <w:szCs w:val="24"/>
         </w:rPr>
         <w:t xml:space="preserve">mean </w:t>
       </w:r>
       <w:r>
+        <w:rPr>
+          <w:rFonts w:ascii="Times New Roman" w:hAnsi="Times New Roman" w:cs="Times New Roman"/>
+          <w:sz w:val="24"/>
+          <w:szCs w:val="24"/>
+        </w:rPr>
         <w:t xml:space="preserve">)  </w:t>
       </w:r>
       <w:r>
+        <w:rPr>
+          <w:rFonts w:ascii="Times New Roman" w:hAnsi="Times New Roman" w:cs="Times New Roman"/>
+          <w:sz w:val="24"/>
+          <w:szCs w:val="24"/>
+        </w:rPr>
         <w:sym w:font="Wingdings" w:char="F0E0"/>
       </w:r>
       <w:r>
+        <w:rPr>
+          <w:rFonts w:ascii="Times New Roman" w:hAnsi="Times New Roman" w:cs="Times New Roman"/>
+          <w:sz w:val="24"/>
+          <w:szCs w:val="24"/>
+        </w:rPr>
         <w:t xml:space="preserve">  </w:t>
       </w:r>
       <w:proofErr w:type="spellStart"/>
       <w:r>
+        <w:rPr>
+          <w:rFonts w:ascii="Times New Roman" w:hAnsi="Times New Roman" w:cs="Times New Roman"/>
+          <w:sz w:val="24"/>
+          <w:szCs w:val="24"/>
+        </w:rPr>
         <w:t>pdf</w:t>
       </w:r>
       <w:proofErr w:type="spellEnd"/>
       <w:r>
+        <w:rPr>
+          <w:rFonts w:ascii="Times New Roman" w:hAnsi="Times New Roman" w:cs="Times New Roman"/>
+          <w:sz w:val="24"/>
+          <w:szCs w:val="24"/>
+        </w:rPr>
         <w:t xml:space="preserve"> (x) = λ e</w:t>
       </w:r>
       <w:r>
         <w:rPr>
+          <w:rFonts w:ascii="Times New Roman" w:hAnsi="Times New Roman" w:cs="Times New Roman"/>
+          <w:sz w:val="24"/>
+          <w:szCs w:val="24"/>
           <w:vertAlign w:val="superscript"/>
         </w:rPr>
         <w:t>-x λ</w:t>
       </w:r>
       <w:r>
+        <w:rPr>
+          <w:rFonts w:ascii="Times New Roman" w:hAnsi="Times New Roman" w:cs="Times New Roman"/>
+          <w:sz w:val="24"/>
+          <w:szCs w:val="24"/>
+        </w:rPr>
         <w:t xml:space="preserve">, λ = 1 / </w:t>
       </w:r>
       <w:r>
         <w:rPr>
+          <w:rFonts w:ascii="Times New Roman" w:hAnsi="Times New Roman" w:cs="Times New Roman"/>
           <w:i/>
           <w:iCs/>
+          <w:sz w:val="24"/>
+          <w:szCs w:val="24"/>
         </w:rPr>
         <w:t>mean</w:t>
       </w:r>
@@ -3637,24 +3995,54 @@
     <w:p>
       <w:pPr>
         <w:pStyle w:val="textbody"/>
-      </w:pPr>
-      <w:r>
+        <w:rPr>
+          <w:rFonts w:ascii="Times New Roman" w:hAnsi="Times New Roman" w:cs="Times New Roman"/>
+          <w:sz w:val="24"/>
+          <w:szCs w:val="24"/>
+        </w:rPr>
+      </w:pPr>
+      <w:r>
+        <w:rPr>
+          <w:rFonts w:ascii="Times New Roman" w:hAnsi="Times New Roman" w:cs="Times New Roman"/>
+          <w:sz w:val="24"/>
+          <w:szCs w:val="24"/>
+        </w:rPr>
         <w:t>If the generated size lies outside the range [</w:t>
       </w:r>
       <w:proofErr w:type="spellStart"/>
       <w:r>
+        <w:rPr>
+          <w:rFonts w:ascii="Times New Roman" w:hAnsi="Times New Roman" w:cs="Times New Roman"/>
+          <w:sz w:val="24"/>
+          <w:szCs w:val="24"/>
+        </w:rPr>
         <w:t>MinWS</w:t>
       </w:r>
       <w:proofErr w:type="spellEnd"/>
       <w:r>
+        <w:rPr>
+          <w:rFonts w:ascii="Times New Roman" w:hAnsi="Times New Roman" w:cs="Times New Roman"/>
+          <w:sz w:val="24"/>
+          <w:szCs w:val="24"/>
+        </w:rPr>
         <w:t xml:space="preserve">, </w:t>
       </w:r>
       <w:proofErr w:type="spellStart"/>
       <w:r>
+        <w:rPr>
+          <w:rFonts w:ascii="Times New Roman" w:hAnsi="Times New Roman" w:cs="Times New Roman"/>
+          <w:sz w:val="24"/>
+          <w:szCs w:val="24"/>
+        </w:rPr>
         <w:t>MaxWS</w:t>
       </w:r>
       <w:proofErr w:type="spellEnd"/>
       <w:r>
+        <w:rPr>
+          <w:rFonts w:ascii="Times New Roman" w:hAnsi="Times New Roman" w:cs="Times New Roman"/>
+          <w:sz w:val="24"/>
+          <w:szCs w:val="24"/>
+        </w:rPr>
         <w:t>], it is clipped to the nearest end of the range.</w:t>
       </w:r>
     </w:p>
@@ -3666,12 +4054,19 @@
           <w:tab w:val="left" w:pos="2992"/>
           <w:tab w:val="left" w:pos="4675"/>
         </w:tabs>
-      </w:pPr>
-      <w:r>
-        <w:rPr>
+        <w:rPr>
+          <w:rFonts w:ascii="Times New Roman" w:hAnsi="Times New Roman" w:cs="Times New Roman"/>
+          <w:sz w:val="24"/>
+          <w:szCs w:val="24"/>
+        </w:rPr>
+      </w:pPr>
+      <w:r>
+        <w:rPr>
+          <w:rFonts w:ascii="Times New Roman" w:hAnsi="Times New Roman" w:cs="Times New Roman"/>
           <w:noProof/>
-        </w:rPr>
-        <w:lastRenderedPageBreak/>
+          <w:sz w:val="24"/>
+          <w:szCs w:val="24"/>
+        </w:rPr>
         <w:pict>
           <v:shapetype id="_x0000_t87" coordsize="21600,21600" o:spt="87" adj="1800,10800" path="m21600,qx10800@0l10800@2qy0@11,10800@3l10800@1qy21600,21600e" filled="f">
             <v:formulas>
@@ -3698,28 +4093,56 @@
         </w:pict>
       </w:r>
       <w:r>
+        <w:rPr>
+          <w:rFonts w:ascii="Times New Roman" w:hAnsi="Times New Roman" w:cs="Times New Roman"/>
+          <w:sz w:val="24"/>
+          <w:szCs w:val="24"/>
+        </w:rPr>
         <w:tab/>
       </w:r>
       <w:proofErr w:type="spellStart"/>
       <w:r>
+        <w:rPr>
+          <w:rFonts w:ascii="Times New Roman" w:hAnsi="Times New Roman" w:cs="Times New Roman"/>
+          <w:sz w:val="24"/>
+          <w:szCs w:val="24"/>
+        </w:rPr>
         <w:t>MinWS</w:t>
       </w:r>
       <w:proofErr w:type="spellEnd"/>
       <w:r>
+        <w:rPr>
+          <w:rFonts w:ascii="Times New Roman" w:hAnsi="Times New Roman" w:cs="Times New Roman"/>
+          <w:sz w:val="24"/>
+          <w:szCs w:val="24"/>
+        </w:rPr>
         <w:tab/>
         <w:t>if size</w:t>
       </w:r>
       <w:r>
         <w:rPr>
+          <w:rFonts w:ascii="Times New Roman" w:hAnsi="Times New Roman" w:cs="Times New Roman"/>
+          <w:sz w:val="24"/>
+          <w:szCs w:val="24"/>
           <w:vertAlign w:val="subscript"/>
         </w:rPr>
         <w:t xml:space="preserve"> generated</w:t>
       </w:r>
       <w:r>
+        <w:rPr>
+          <w:rFonts w:ascii="Times New Roman" w:hAnsi="Times New Roman" w:cs="Times New Roman"/>
+          <w:sz w:val="24"/>
+          <w:szCs w:val="24"/>
+        </w:rPr>
         <w:t xml:space="preserve"> &lt; </w:t>
       </w:r>
       <w:proofErr w:type="spellStart"/>
       <w:r>
+        <w:rPr>
+          <w:rFonts w:ascii="Times New Roman" w:hAnsi="Times New Roman" w:cs="Times New Roman"/>
+          <w:sz w:val="24"/>
+          <w:szCs w:val="24"/>
+        </w:rPr>
         <w:t>MinWS</w:t>
       </w:r>
       <w:proofErr w:type="spellEnd"/>
@@ -3732,38 +4155,81 @@
           <w:tab w:val="left" w:pos="2992"/>
           <w:tab w:val="left" w:pos="4675"/>
         </w:tabs>
+        <w:rPr>
+          <w:rFonts w:ascii="Times New Roman" w:hAnsi="Times New Roman" w:cs="Times New Roman"/>
+          <w:sz w:val="24"/>
+          <w:szCs w:val="24"/>
+        </w:rPr>
       </w:pPr>
       <w:proofErr w:type="gramStart"/>
       <w:r>
+        <w:rPr>
+          <w:rFonts w:ascii="Times New Roman" w:hAnsi="Times New Roman" w:cs="Times New Roman"/>
+          <w:sz w:val="24"/>
+          <w:szCs w:val="24"/>
+        </w:rPr>
         <w:t>size</w:t>
       </w:r>
       <w:proofErr w:type="gramEnd"/>
       <w:r>
+        <w:rPr>
+          <w:rFonts w:ascii="Times New Roman" w:hAnsi="Times New Roman" w:cs="Times New Roman"/>
+          <w:sz w:val="24"/>
+          <w:szCs w:val="24"/>
+        </w:rPr>
         <w:t xml:space="preserve"> = </w:t>
       </w:r>
       <w:r>
+        <w:rPr>
+          <w:rFonts w:ascii="Times New Roman" w:hAnsi="Times New Roman" w:cs="Times New Roman"/>
+          <w:sz w:val="24"/>
+          <w:szCs w:val="24"/>
+        </w:rPr>
         <w:tab/>
       </w:r>
       <w:proofErr w:type="spellStart"/>
       <w:r>
+        <w:rPr>
+          <w:rFonts w:ascii="Times New Roman" w:hAnsi="Times New Roman" w:cs="Times New Roman"/>
+          <w:sz w:val="24"/>
+          <w:szCs w:val="24"/>
+        </w:rPr>
         <w:t>MaxWS</w:t>
       </w:r>
       <w:proofErr w:type="spellEnd"/>
       <w:r>
+        <w:rPr>
+          <w:rFonts w:ascii="Times New Roman" w:hAnsi="Times New Roman" w:cs="Times New Roman"/>
+          <w:sz w:val="24"/>
+          <w:szCs w:val="24"/>
+        </w:rPr>
         <w:tab/>
         <w:t>if size</w:t>
       </w:r>
       <w:r>
         <w:rPr>
+          <w:rFonts w:ascii="Times New Roman" w:hAnsi="Times New Roman" w:cs="Times New Roman"/>
+          <w:sz w:val="24"/>
+          <w:szCs w:val="24"/>
           <w:vertAlign w:val="subscript"/>
         </w:rPr>
         <w:t xml:space="preserve"> generated</w:t>
       </w:r>
       <w:r>
+        <w:rPr>
+          <w:rFonts w:ascii="Times New Roman" w:hAnsi="Times New Roman" w:cs="Times New Roman"/>
+          <w:sz w:val="24"/>
+          <w:szCs w:val="24"/>
+        </w:rPr>
         <w:t xml:space="preserve"> &gt; </w:t>
       </w:r>
       <w:proofErr w:type="spellStart"/>
       <w:r>
+        <w:rPr>
+          <w:rFonts w:ascii="Times New Roman" w:hAnsi="Times New Roman" w:cs="Times New Roman"/>
+          <w:sz w:val="24"/>
+          <w:szCs w:val="24"/>
+        </w:rPr>
         <w:t>MaxWS</w:t>
       </w:r>
       <w:proofErr w:type="spellEnd"/>
@@ -3775,22 +4241,45 @@
           <w:tab w:val="left" w:pos="2992"/>
           <w:tab w:val="left" w:pos="4675"/>
         </w:tabs>
-      </w:pPr>
-      <w:r>
+        <w:rPr>
+          <w:rFonts w:ascii="Times New Roman" w:hAnsi="Times New Roman" w:cs="Times New Roman"/>
+          <w:sz w:val="24"/>
+          <w:szCs w:val="24"/>
+        </w:rPr>
+      </w:pPr>
+      <w:r>
+        <w:rPr>
+          <w:rFonts w:ascii="Times New Roman" w:hAnsi="Times New Roman" w:cs="Times New Roman"/>
+          <w:sz w:val="24"/>
+          <w:szCs w:val="24"/>
+        </w:rPr>
         <w:tab/>
       </w:r>
       <w:proofErr w:type="gramStart"/>
       <w:r>
+        <w:rPr>
+          <w:rFonts w:ascii="Times New Roman" w:hAnsi="Times New Roman" w:cs="Times New Roman"/>
+          <w:sz w:val="24"/>
+          <w:szCs w:val="24"/>
+        </w:rPr>
         <w:t>size</w:t>
       </w:r>
       <w:proofErr w:type="gramEnd"/>
       <w:r>
         <w:rPr>
+          <w:rFonts w:ascii="Times New Roman" w:hAnsi="Times New Roman" w:cs="Times New Roman"/>
+          <w:sz w:val="24"/>
+          <w:szCs w:val="24"/>
           <w:vertAlign w:val="subscript"/>
         </w:rPr>
         <w:t xml:space="preserve"> generated</w:t>
       </w:r>
       <w:r>
+        <w:rPr>
+          <w:rFonts w:ascii="Times New Roman" w:hAnsi="Times New Roman" w:cs="Times New Roman"/>
+          <w:sz w:val="24"/>
+          <w:szCs w:val="24"/>
+        </w:rPr>
         <w:tab/>
         <w:t>otherwise</w:t>
       </w:r>
@@ -3799,33 +4288,48 @@
       <w:pPr>
         <w:pStyle w:val="Heading2"/>
       </w:pPr>
-      <w:bookmarkStart w:id="14" w:name="_Toc102232957"/>
-      <w:bookmarkStart w:id="15" w:name="_Toc282418407"/>
-      <w:r>
+      <w:bookmarkStart w:id="13" w:name="_Toc102232957"/>
+      <w:bookmarkStart w:id="14" w:name="_Toc282418407"/>
+      <w:r>
+        <w:lastRenderedPageBreak/>
         <w:t>Event Spread</w:t>
       </w:r>
+      <w:bookmarkEnd w:id="13"/>
       <w:bookmarkEnd w:id="14"/>
-      <w:bookmarkEnd w:id="15"/>
     </w:p>
     <w:p>
       <w:pPr>
         <w:pStyle w:val="textbody"/>
-      </w:pPr>
-      <w:r>
-        <w:t xml:space="preserve">Starting at the initiation site, neighboring sites (both active and inactive) are added to the wind event until the combined area of the sites equals the event’s size.  Wind spread is not dependent upon the species or cohorts found on a site.  A </w:t>
-      </w:r>
-      <w:r>
-        <w:t>wind event cannot spread to a site that belongs to another wind event that occurs at the same time</w:t>
-      </w:r>
-      <w:r>
-        <w:t xml:space="preserve"> step.</w:t>
+        <w:rPr>
+          <w:rFonts w:ascii="Times New Roman" w:hAnsi="Times New Roman" w:cs="Times New Roman"/>
+          <w:sz w:val="24"/>
+          <w:szCs w:val="24"/>
+        </w:rPr>
+      </w:pPr>
+      <w:r>
+        <w:rPr>
+          <w:rFonts w:ascii="Times New Roman" w:hAnsi="Times New Roman" w:cs="Times New Roman"/>
+          <w:sz w:val="24"/>
+          <w:szCs w:val="24"/>
+        </w:rPr>
+        <w:t>Starting at the initiation site, neighboring sites (both active and inactive) are added to the wind event until the combined area of the sites equals the event’s size.  Wind spread is not dependent upon the species or cohorts found on a site.  A wind event cannot spread to a site that belongs to another wind event that occurs at the same time step.</w:t>
       </w:r>
     </w:p>
     <w:p>
       <w:pPr>
         <w:pStyle w:val="textbody"/>
-      </w:pPr>
-      <w:r>
+        <w:rPr>
+          <w:rFonts w:ascii="Times New Roman" w:hAnsi="Times New Roman" w:cs="Times New Roman"/>
+          <w:sz w:val="24"/>
+          <w:szCs w:val="24"/>
+        </w:rPr>
+      </w:pPr>
+      <w:r>
+        <w:rPr>
+          <w:rFonts w:ascii="Times New Roman" w:hAnsi="Times New Roman" w:cs="Times New Roman"/>
+          <w:sz w:val="24"/>
+          <w:szCs w:val="24"/>
+        </w:rPr>
         <w:t>Neighboring sites within a wind event are added dependent upon wind intensity and direction (randomly chosen from the 8 cardinal directions).  A wind event can spread to nine (9) nearest neighbors.  The relative location of the nine neighbors is dependent upon wind direction.  In this example, the wind is from the west blowing to the east:</w:t>
       </w:r>
     </w:p>
@@ -3868,8 +4372,18 @@
               <w:pStyle w:val="textbody"/>
               <w:ind w:left="0"/>
               <w:jc w:val="center"/>
+              <w:rPr>
+                <w:rFonts w:ascii="Times New Roman" w:hAnsi="Times New Roman" w:cs="Times New Roman"/>
+                <w:sz w:val="24"/>
+                <w:szCs w:val="24"/>
+              </w:rPr>
             </w:pPr>
             <w:r>
+              <w:rPr>
+                <w:rFonts w:ascii="Times New Roman" w:hAnsi="Times New Roman" w:cs="Times New Roman"/>
+                <w:sz w:val="24"/>
+                <w:szCs w:val="24"/>
+              </w:rPr>
               <w:t>A</w:t>
             </w:r>
           </w:p>
@@ -3883,8 +4397,18 @@
               <w:pStyle w:val="textbody"/>
               <w:ind w:left="0"/>
               <w:jc w:val="center"/>
+              <w:rPr>
+                <w:rFonts w:ascii="Times New Roman" w:hAnsi="Times New Roman" w:cs="Times New Roman"/>
+                <w:sz w:val="24"/>
+                <w:szCs w:val="24"/>
+              </w:rPr>
             </w:pPr>
             <w:r>
+              <w:rPr>
+                <w:rFonts w:ascii="Times New Roman" w:hAnsi="Times New Roman" w:cs="Times New Roman"/>
+                <w:sz w:val="24"/>
+                <w:szCs w:val="24"/>
+              </w:rPr>
               <w:t>B</w:t>
             </w:r>
           </w:p>
@@ -3898,8 +4422,18 @@
               <w:pStyle w:val="textbody"/>
               <w:ind w:left="0"/>
               <w:jc w:val="center"/>
+              <w:rPr>
+                <w:rFonts w:ascii="Times New Roman" w:hAnsi="Times New Roman" w:cs="Times New Roman"/>
+                <w:sz w:val="24"/>
+                <w:szCs w:val="24"/>
+              </w:rPr>
             </w:pPr>
             <w:r>
+              <w:rPr>
+                <w:rFonts w:ascii="Times New Roman" w:hAnsi="Times New Roman" w:cs="Times New Roman"/>
+                <w:sz w:val="24"/>
+                <w:szCs w:val="24"/>
+              </w:rPr>
               <w:t>C</w:t>
             </w:r>
           </w:p>
@@ -3917,6 +4451,11 @@
               <w:pStyle w:val="textbody"/>
               <w:ind w:left="0"/>
               <w:jc w:val="center"/>
+              <w:rPr>
+                <w:rFonts w:ascii="Times New Roman" w:hAnsi="Times New Roman" w:cs="Times New Roman"/>
+                <w:sz w:val="24"/>
+                <w:szCs w:val="24"/>
+              </w:rPr>
             </w:pPr>
           </w:p>
         </w:tc>
@@ -3935,8 +4474,18 @@
               <w:pStyle w:val="textbody"/>
               <w:ind w:left="0"/>
               <w:jc w:val="center"/>
+              <w:rPr>
+                <w:rFonts w:ascii="Times New Roman" w:hAnsi="Times New Roman" w:cs="Times New Roman"/>
+                <w:sz w:val="24"/>
+                <w:szCs w:val="24"/>
+              </w:rPr>
             </w:pPr>
             <w:r>
+              <w:rPr>
+                <w:rFonts w:ascii="Times New Roman" w:hAnsi="Times New Roman" w:cs="Times New Roman"/>
+                <w:sz w:val="24"/>
+                <w:szCs w:val="24"/>
+              </w:rPr>
               <w:t>A</w:t>
             </w:r>
           </w:p>
@@ -3954,8 +4503,18 @@
               <w:pStyle w:val="textbody"/>
               <w:ind w:left="0" w:right="0"/>
               <w:jc w:val="center"/>
+              <w:rPr>
+                <w:rFonts w:ascii="Times New Roman" w:hAnsi="Times New Roman" w:cs="Times New Roman"/>
+                <w:sz w:val="24"/>
+                <w:szCs w:val="24"/>
+              </w:rPr>
             </w:pPr>
             <w:r>
+              <w:rPr>
+                <w:rFonts w:ascii="Times New Roman" w:hAnsi="Times New Roman" w:cs="Times New Roman"/>
+                <w:sz w:val="24"/>
+                <w:szCs w:val="24"/>
+              </w:rPr>
               <w:t>Source</w:t>
             </w:r>
           </w:p>
@@ -3969,8 +4528,18 @@
               <w:pStyle w:val="textbody"/>
               <w:ind w:left="0"/>
               <w:jc w:val="center"/>
+              <w:rPr>
+                <w:rFonts w:ascii="Times New Roman" w:hAnsi="Times New Roman" w:cs="Times New Roman"/>
+                <w:sz w:val="24"/>
+                <w:szCs w:val="24"/>
+              </w:rPr>
             </w:pPr>
             <w:r>
+              <w:rPr>
+                <w:rFonts w:ascii="Times New Roman" w:hAnsi="Times New Roman" w:cs="Times New Roman"/>
+                <w:sz w:val="24"/>
+                <w:szCs w:val="24"/>
+              </w:rPr>
               <w:t>C</w:t>
             </w:r>
           </w:p>
@@ -3984,8 +4553,18 @@
               <w:pStyle w:val="textbody"/>
               <w:ind w:left="0"/>
               <w:jc w:val="center"/>
+              <w:rPr>
+                <w:rFonts w:ascii="Times New Roman" w:hAnsi="Times New Roman" w:cs="Times New Roman"/>
+                <w:sz w:val="24"/>
+                <w:szCs w:val="24"/>
+              </w:rPr>
             </w:pPr>
             <w:r>
+              <w:rPr>
+                <w:rFonts w:ascii="Times New Roman" w:hAnsi="Times New Roman" w:cs="Times New Roman"/>
+                <w:sz w:val="24"/>
+                <w:szCs w:val="24"/>
+              </w:rPr>
               <w:t>D</w:t>
             </w:r>
           </w:p>
@@ -4005,8 +4584,18 @@
               <w:pStyle w:val="textbody"/>
               <w:ind w:left="0"/>
               <w:jc w:val="center"/>
+              <w:rPr>
+                <w:rFonts w:ascii="Times New Roman" w:hAnsi="Times New Roman" w:cs="Times New Roman"/>
+                <w:sz w:val="24"/>
+                <w:szCs w:val="24"/>
+              </w:rPr>
             </w:pPr>
             <w:r>
+              <w:rPr>
+                <w:rFonts w:ascii="Times New Roman" w:hAnsi="Times New Roman" w:cs="Times New Roman"/>
+                <w:sz w:val="24"/>
+                <w:szCs w:val="24"/>
+              </w:rPr>
               <w:t>A</w:t>
             </w:r>
           </w:p>
@@ -4020,8 +4609,18 @@
               <w:pStyle w:val="textbody"/>
               <w:ind w:left="0"/>
               <w:jc w:val="center"/>
+              <w:rPr>
+                <w:rFonts w:ascii="Times New Roman" w:hAnsi="Times New Roman" w:cs="Times New Roman"/>
+                <w:sz w:val="24"/>
+                <w:szCs w:val="24"/>
+              </w:rPr>
             </w:pPr>
             <w:r>
+              <w:rPr>
+                <w:rFonts w:ascii="Times New Roman" w:hAnsi="Times New Roman" w:cs="Times New Roman"/>
+                <w:sz w:val="24"/>
+                <w:szCs w:val="24"/>
+              </w:rPr>
               <w:t>B</w:t>
             </w:r>
           </w:p>
@@ -4035,8 +4634,18 @@
               <w:pStyle w:val="textbody"/>
               <w:ind w:left="0"/>
               <w:jc w:val="center"/>
+              <w:rPr>
+                <w:rFonts w:ascii="Times New Roman" w:hAnsi="Times New Roman" w:cs="Times New Roman"/>
+                <w:sz w:val="24"/>
+                <w:szCs w:val="24"/>
+              </w:rPr>
             </w:pPr>
             <w:r>
+              <w:rPr>
+                <w:rFonts w:ascii="Times New Roman" w:hAnsi="Times New Roman" w:cs="Times New Roman"/>
+                <w:sz w:val="24"/>
+                <w:szCs w:val="24"/>
+              </w:rPr>
               <w:t>C</w:t>
             </w:r>
           </w:p>
@@ -4054,6 +4663,11 @@
               <w:pStyle w:val="textbody"/>
               <w:ind w:left="0"/>
               <w:jc w:val="center"/>
+              <w:rPr>
+                <w:rFonts w:ascii="Times New Roman" w:hAnsi="Times New Roman" w:cs="Times New Roman"/>
+                <w:sz w:val="24"/>
+                <w:szCs w:val="24"/>
+              </w:rPr>
             </w:pPr>
           </w:p>
         </w:tc>
@@ -4062,174 +4676,358 @@
     <w:p>
       <w:pPr>
         <w:pStyle w:val="textbody"/>
-      </w:pPr>
-      <w:r>
+        <w:rPr>
+          <w:rFonts w:ascii="Times New Roman" w:hAnsi="Times New Roman" w:cs="Times New Roman"/>
+          <w:sz w:val="24"/>
+          <w:szCs w:val="24"/>
+        </w:rPr>
+      </w:pPr>
+      <w:r>
+        <w:rPr>
+          <w:rFonts w:ascii="Times New Roman" w:hAnsi="Times New Roman" w:cs="Times New Roman"/>
+          <w:sz w:val="24"/>
+          <w:szCs w:val="24"/>
+        </w:rPr>
         <w:t>The probability of spread to each neighbor type (</w:t>
       </w:r>
       <w:proofErr w:type="spellStart"/>
       <w:r>
+        <w:rPr>
+          <w:rFonts w:ascii="Times New Roman" w:hAnsi="Times New Roman" w:cs="Times New Roman"/>
+          <w:sz w:val="24"/>
+          <w:szCs w:val="24"/>
+        </w:rPr>
         <w:t>P</w:t>
       </w:r>
       <w:r>
         <w:rPr>
+          <w:rFonts w:ascii="Times New Roman" w:hAnsi="Times New Roman" w:cs="Times New Roman"/>
+          <w:sz w:val="24"/>
+          <w:szCs w:val="24"/>
           <w:vertAlign w:val="subscript"/>
         </w:rPr>
         <w:t>n</w:t>
       </w:r>
       <w:proofErr w:type="spellEnd"/>
       <w:r>
+        <w:rPr>
+          <w:rFonts w:ascii="Times New Roman" w:hAnsi="Times New Roman" w:cs="Times New Roman"/>
+          <w:sz w:val="24"/>
+          <w:szCs w:val="24"/>
+        </w:rPr>
         <w:t>) is:</w:t>
       </w:r>
     </w:p>
     <w:p>
       <w:pPr>
         <w:pStyle w:val="textbody"/>
-      </w:pPr>
-      <w:r>
+        <w:rPr>
+          <w:rFonts w:ascii="Times New Roman" w:hAnsi="Times New Roman" w:cs="Times New Roman"/>
+          <w:sz w:val="24"/>
+          <w:szCs w:val="24"/>
+        </w:rPr>
+      </w:pPr>
+      <w:r>
+        <w:rPr>
+          <w:rFonts w:ascii="Times New Roman" w:hAnsi="Times New Roman" w:cs="Times New Roman"/>
+          <w:sz w:val="24"/>
+          <w:szCs w:val="24"/>
+        </w:rPr>
         <w:t xml:space="preserve">(A) Trailing neighbors.  </w:t>
       </w:r>
       <w:proofErr w:type="spellStart"/>
       <w:r>
+        <w:rPr>
+          <w:rFonts w:ascii="Times New Roman" w:hAnsi="Times New Roman" w:cs="Times New Roman"/>
+          <w:sz w:val="24"/>
+          <w:szCs w:val="24"/>
+        </w:rPr>
         <w:t>P</w:t>
       </w:r>
       <w:r>
         <w:rPr>
+          <w:rFonts w:ascii="Times New Roman" w:hAnsi="Times New Roman" w:cs="Times New Roman"/>
+          <w:sz w:val="24"/>
+          <w:szCs w:val="24"/>
           <w:vertAlign w:val="subscript"/>
         </w:rPr>
         <w:t>n</w:t>
       </w:r>
       <w:proofErr w:type="spellEnd"/>
       <w:r>
+        <w:rPr>
+          <w:rFonts w:ascii="Times New Roman" w:hAnsi="Times New Roman" w:cs="Times New Roman"/>
+          <w:sz w:val="24"/>
+          <w:szCs w:val="24"/>
+        </w:rPr>
         <w:t xml:space="preserve"> = [(4 – wind speed) / 8 * (1 – wind speed)]</w:t>
       </w:r>
     </w:p>
     <w:p>
       <w:pPr>
         <w:pStyle w:val="textbody"/>
-      </w:pPr>
-      <w:r>
+        <w:rPr>
+          <w:rFonts w:ascii="Times New Roman" w:hAnsi="Times New Roman" w:cs="Times New Roman"/>
+          <w:sz w:val="24"/>
+          <w:szCs w:val="24"/>
+        </w:rPr>
+      </w:pPr>
+      <w:r>
+        <w:rPr>
+          <w:rFonts w:ascii="Times New Roman" w:hAnsi="Times New Roman" w:cs="Times New Roman"/>
+          <w:sz w:val="24"/>
+          <w:szCs w:val="24"/>
+        </w:rPr>
         <w:t xml:space="preserve">(B) Lateral neighbors.  </w:t>
       </w:r>
       <w:proofErr w:type="spellStart"/>
       <w:r>
+        <w:rPr>
+          <w:rFonts w:ascii="Times New Roman" w:hAnsi="Times New Roman" w:cs="Times New Roman"/>
+          <w:sz w:val="24"/>
+          <w:szCs w:val="24"/>
+        </w:rPr>
         <w:t>P</w:t>
       </w:r>
       <w:r>
         <w:rPr>
+          <w:rFonts w:ascii="Times New Roman" w:hAnsi="Times New Roman" w:cs="Times New Roman"/>
+          <w:sz w:val="24"/>
+          <w:szCs w:val="24"/>
           <w:vertAlign w:val="subscript"/>
         </w:rPr>
         <w:t>n</w:t>
       </w:r>
       <w:proofErr w:type="spellEnd"/>
       <w:r>
+        <w:rPr>
+          <w:rFonts w:ascii="Times New Roman" w:hAnsi="Times New Roman" w:cs="Times New Roman"/>
+          <w:sz w:val="24"/>
+          <w:szCs w:val="24"/>
+        </w:rPr>
         <w:t xml:space="preserve"> = [(4 – wind speed) / 8]</w:t>
       </w:r>
     </w:p>
     <w:p>
       <w:pPr>
         <w:pStyle w:val="textbody"/>
-      </w:pPr>
-      <w:r>
+        <w:rPr>
+          <w:rFonts w:ascii="Times New Roman" w:hAnsi="Times New Roman" w:cs="Times New Roman"/>
+          <w:sz w:val="24"/>
+          <w:szCs w:val="24"/>
+        </w:rPr>
+      </w:pPr>
+      <w:r>
+        <w:rPr>
+          <w:rFonts w:ascii="Times New Roman" w:hAnsi="Times New Roman" w:cs="Times New Roman"/>
+          <w:sz w:val="24"/>
+          <w:szCs w:val="24"/>
+        </w:rPr>
         <w:t xml:space="preserve">(C) Leading neighbors.  </w:t>
       </w:r>
       <w:proofErr w:type="spellStart"/>
       <w:r>
+        <w:rPr>
+          <w:rFonts w:ascii="Times New Roman" w:hAnsi="Times New Roman" w:cs="Times New Roman"/>
+          <w:sz w:val="24"/>
+          <w:szCs w:val="24"/>
+        </w:rPr>
         <w:t>P</w:t>
       </w:r>
       <w:r>
         <w:rPr>
+          <w:rFonts w:ascii="Times New Roman" w:hAnsi="Times New Roman" w:cs="Times New Roman"/>
+          <w:sz w:val="24"/>
+          <w:szCs w:val="24"/>
           <w:vertAlign w:val="subscript"/>
         </w:rPr>
         <w:t>n</w:t>
       </w:r>
       <w:proofErr w:type="spellEnd"/>
       <w:r>
+        <w:rPr>
+          <w:rFonts w:ascii="Times New Roman" w:hAnsi="Times New Roman" w:cs="Times New Roman"/>
+          <w:sz w:val="24"/>
+          <w:szCs w:val="24"/>
+        </w:rPr>
         <w:t xml:space="preserve"> = [(4 – wind speed) / 8 * (1 + wind speed)]</w:t>
       </w:r>
     </w:p>
     <w:p>
       <w:pPr>
         <w:pStyle w:val="textbody"/>
-      </w:pPr>
-      <w:r>
+        <w:rPr>
+          <w:rFonts w:ascii="Times New Roman" w:hAnsi="Times New Roman" w:cs="Times New Roman"/>
+          <w:sz w:val="24"/>
+          <w:szCs w:val="24"/>
+        </w:rPr>
+      </w:pPr>
+      <w:r>
+        <w:rPr>
+          <w:rFonts w:ascii="Times New Roman" w:hAnsi="Times New Roman" w:cs="Times New Roman"/>
+          <w:sz w:val="24"/>
+          <w:szCs w:val="24"/>
+        </w:rPr>
         <w:t xml:space="preserve">(D) Farthest neighbor.  </w:t>
       </w:r>
       <w:proofErr w:type="spellStart"/>
       <w:r>
+        <w:rPr>
+          <w:rFonts w:ascii="Times New Roman" w:hAnsi="Times New Roman" w:cs="Times New Roman"/>
+          <w:sz w:val="24"/>
+          <w:szCs w:val="24"/>
+        </w:rPr>
         <w:t>P</w:t>
       </w:r>
       <w:r>
         <w:rPr>
+          <w:rFonts w:ascii="Times New Roman" w:hAnsi="Times New Roman" w:cs="Times New Roman"/>
+          <w:sz w:val="24"/>
+          <w:szCs w:val="24"/>
           <w:vertAlign w:val="subscript"/>
         </w:rPr>
         <w:t>n</w:t>
       </w:r>
       <w:proofErr w:type="spellEnd"/>
       <w:r>
+        <w:rPr>
+          <w:rFonts w:ascii="Times New Roman" w:hAnsi="Times New Roman" w:cs="Times New Roman"/>
+          <w:sz w:val="24"/>
+          <w:szCs w:val="24"/>
+        </w:rPr>
         <w:t xml:space="preserve"> = wind speed.</w:t>
       </w:r>
     </w:p>
     <w:p>
       <w:pPr>
         <w:pStyle w:val="textbody"/>
-      </w:pPr>
-      <w:r>
+        <w:rPr>
+          <w:rFonts w:ascii="Times New Roman" w:hAnsi="Times New Roman" w:cs="Times New Roman"/>
+          <w:sz w:val="24"/>
+          <w:szCs w:val="24"/>
+        </w:rPr>
+      </w:pPr>
+      <w:r>
+        <w:rPr>
+          <w:rFonts w:ascii="Times New Roman" w:hAnsi="Times New Roman" w:cs="Times New Roman"/>
+          <w:sz w:val="24"/>
+          <w:szCs w:val="24"/>
+        </w:rPr>
         <w:t>These probabilities are compared to a uniform random number:</w:t>
       </w:r>
     </w:p>
     <w:p>
       <w:pPr>
         <w:pStyle w:val="Equation"/>
+        <w:rPr>
+          <w:rFonts w:ascii="Times New Roman" w:hAnsi="Times New Roman" w:cs="Times New Roman"/>
+          <w:sz w:val="24"/>
+          <w:szCs w:val="24"/>
+        </w:rPr>
       </w:pPr>
       <w:proofErr w:type="gramStart"/>
       <w:r>
+        <w:rPr>
+          <w:rFonts w:ascii="Times New Roman" w:hAnsi="Times New Roman" w:cs="Times New Roman"/>
+          <w:sz w:val="24"/>
+          <w:szCs w:val="24"/>
+        </w:rPr>
         <w:t>random</w:t>
       </w:r>
       <w:proofErr w:type="gramEnd"/>
       <w:r>
         <w:rPr>
+          <w:rFonts w:ascii="Times New Roman" w:hAnsi="Times New Roman" w:cs="Times New Roman"/>
+          <w:sz w:val="24"/>
+          <w:szCs w:val="24"/>
           <w:vertAlign w:val="subscript"/>
         </w:rPr>
         <w:t xml:space="preserve"> U</w:t>
       </w:r>
       <w:r>
+        <w:rPr>
+          <w:rFonts w:ascii="Times New Roman" w:hAnsi="Times New Roman" w:cs="Times New Roman"/>
+          <w:sz w:val="24"/>
+          <w:szCs w:val="24"/>
+        </w:rPr>
         <w:t>(0, 1)</w:t>
       </w:r>
       <w:r>
         <w:rPr>
+          <w:rFonts w:ascii="Times New Roman" w:hAnsi="Times New Roman" w:cs="Times New Roman"/>
+          <w:sz w:val="24"/>
+          <w:szCs w:val="24"/>
           <w:vertAlign w:val="subscript"/>
         </w:rPr>
         <w:t xml:space="preserve"> site</w:t>
       </w:r>
       <w:r>
+        <w:rPr>
+          <w:rFonts w:ascii="Times New Roman" w:hAnsi="Times New Roman" w:cs="Times New Roman"/>
+          <w:sz w:val="24"/>
+          <w:szCs w:val="24"/>
+        </w:rPr>
         <w:t xml:space="preserve"> ≤ </w:t>
       </w:r>
       <w:proofErr w:type="spellStart"/>
       <w:r>
+        <w:rPr>
+          <w:rFonts w:ascii="Times New Roman" w:hAnsi="Times New Roman" w:cs="Times New Roman"/>
+          <w:sz w:val="24"/>
+          <w:szCs w:val="24"/>
+        </w:rPr>
         <w:t>P</w:t>
       </w:r>
       <w:r>
         <w:rPr>
+          <w:rFonts w:ascii="Times New Roman" w:hAnsi="Times New Roman" w:cs="Times New Roman"/>
+          <w:sz w:val="24"/>
+          <w:szCs w:val="24"/>
           <w:vertAlign w:val="subscript"/>
         </w:rPr>
         <w:t>n</w:t>
       </w:r>
       <w:proofErr w:type="spellEnd"/>
       <w:r>
+        <w:rPr>
+          <w:rFonts w:ascii="Times New Roman" w:hAnsi="Times New Roman" w:cs="Times New Roman"/>
+          <w:sz w:val="24"/>
+          <w:szCs w:val="24"/>
+        </w:rPr>
         <w:t xml:space="preserve">  </w:t>
       </w:r>
       <w:r>
+        <w:rPr>
+          <w:rFonts w:ascii="Times New Roman" w:hAnsi="Times New Roman" w:cs="Times New Roman"/>
+          <w:sz w:val="24"/>
+          <w:szCs w:val="24"/>
+        </w:rPr>
         <w:sym w:font="Wingdings" w:char="F0E0"/>
       </w:r>
       <w:r>
+        <w:rPr>
+          <w:rFonts w:ascii="Times New Roman" w:hAnsi="Times New Roman" w:cs="Times New Roman"/>
+          <w:sz w:val="24"/>
+          <w:szCs w:val="24"/>
+        </w:rPr>
         <w:t xml:space="preserve">  wind event spreads to neighbor</w:t>
       </w:r>
     </w:p>
     <w:p>
       <w:pPr>
         <w:pStyle w:val="textbody"/>
-      </w:pPr>
-      <w:r>
+        <w:rPr>
+          <w:rFonts w:ascii="Times New Roman" w:hAnsi="Times New Roman" w:cs="Times New Roman"/>
+          <w:sz w:val="24"/>
+          <w:szCs w:val="24"/>
+        </w:rPr>
+      </w:pPr>
+      <w:r>
+        <w:rPr>
+          <w:rFonts w:ascii="Times New Roman" w:hAnsi="Times New Roman" w:cs="Times New Roman"/>
+          <w:sz w:val="24"/>
+          <w:szCs w:val="24"/>
+        </w:rPr>
         <w:t>In this way, a high wind speed will create a more linear wind event shape; low wind speed will create a more round wind event shape.</w:t>
       </w:r>
     </w:p>
@@ -4237,47 +5035,77 @@
       <w:pPr>
         <w:pStyle w:val="Heading2"/>
       </w:pPr>
-      <w:bookmarkStart w:id="16" w:name="_Toc102232958"/>
-      <w:bookmarkStart w:id="17" w:name="_Toc282418408"/>
+      <w:bookmarkStart w:id="15" w:name="_Toc102232958"/>
+      <w:bookmarkStart w:id="16" w:name="_Toc282418408"/>
       <w:r>
         <w:t>Wind Damage</w:t>
       </w:r>
+      <w:bookmarkEnd w:id="15"/>
       <w:bookmarkEnd w:id="16"/>
-      <w:bookmarkEnd w:id="17"/>
     </w:p>
     <w:p>
       <w:pPr>
         <w:pStyle w:val="textbody"/>
-      </w:pPr>
-      <w:r>
+        <w:rPr>
+          <w:rFonts w:ascii="Times New Roman" w:hAnsi="Times New Roman" w:cs="Times New Roman"/>
+          <w:sz w:val="24"/>
+          <w:szCs w:val="24"/>
+        </w:rPr>
+      </w:pPr>
+      <w:r>
+        <w:rPr>
+          <w:rFonts w:ascii="Times New Roman" w:hAnsi="Times New Roman" w:cs="Times New Roman"/>
+          <w:sz w:val="24"/>
+          <w:szCs w:val="24"/>
+        </w:rPr>
         <w:t>Wind damage at each site affected by an</w:t>
       </w:r>
       <w:r>
         <w:rPr>
+          <w:rFonts w:ascii="Times New Roman" w:hAnsi="Times New Roman" w:cs="Times New Roman"/>
           <w:i/>
           <w:iCs/>
+          <w:sz w:val="24"/>
+          <w:szCs w:val="24"/>
         </w:rPr>
         <w:t xml:space="preserve"> </w:t>
       </w:r>
       <w:r>
-        <w:t xml:space="preserve">event is dependent upon the age of the cohorts (relative to species longevity) and wind intensity (speed).  </w:t>
-      </w:r>
-      <w:r>
+        <w:rPr>
+          <w:rFonts w:ascii="Times New Roman" w:hAnsi="Times New Roman" w:cs="Times New Roman"/>
+          <w:sz w:val="24"/>
+          <w:szCs w:val="24"/>
+        </w:rPr>
+        <w:t>event is dependent upon the age of the cohorts (relative to species longevity) and wind intensity (speed).  The oldest cohorts are more vulnerable than younger cohorts.  If a cohort is damaged by wind, the entire cohort is killed.</w:t>
+      </w:r>
+    </w:p>
+    <w:p>
+      <w:pPr>
+        <w:pStyle w:val="textbody"/>
+        <w:rPr>
+          <w:rFonts w:ascii="Times New Roman" w:hAnsi="Times New Roman" w:cs="Times New Roman"/>
+          <w:sz w:val="24"/>
+          <w:szCs w:val="24"/>
+        </w:rPr>
+      </w:pPr>
+      <w:r>
+        <w:rPr>
+          <w:rFonts w:ascii="Times New Roman" w:hAnsi="Times New Roman" w:cs="Times New Roman"/>
+          <w:sz w:val="24"/>
+          <w:szCs w:val="24"/>
+        </w:rPr>
         <w:lastRenderedPageBreak/>
-        <w:t>The oldest cohorts are more vulnerable than younger cohorts.  If a cohort is damaged by wind, the entire cohort is killed.</w:t>
+        <w:t>Wind severity is a classification variable that is written to the wind severity output maps.  It is not to be confused with wind intensity.  The wind severity table specifies the relationship between wind intensity and cohort mortality, and assigns a wind severity label to each level of mortality.  The following is an example of a wind severity table:</w:t>
       </w:r>
     </w:p>
     <w:p>
       <w:pPr>
         <w:pStyle w:val="textbody"/>
-      </w:pPr>
-      <w:r>
-        <w:t>Wind severity is a classification variable that is written to the wind severity output maps.  It is not to be confused with wind intensity.  The wind severity table specifies the relationship between wind intensity and cohort mortality, and assigns a wind severity label to each level of mortality.  The following is an example of a wind severity table:</w:t>
-      </w:r>
-    </w:p>
-    <w:p>
-      <w:pPr>
-        <w:pStyle w:val="textbody"/>
+        <w:rPr>
+          <w:rFonts w:ascii="Times New Roman" w:hAnsi="Times New Roman" w:cs="Times New Roman"/>
+          <w:sz w:val="24"/>
+          <w:szCs w:val="24"/>
+        </w:rPr>
       </w:pPr>
     </w:p>
     <w:tbl>
@@ -4312,19 +5140,37 @@
               <w:pStyle w:val="textbody"/>
               <w:ind w:left="0" w:right="79"/>
               <w:jc w:val="center"/>
+              <w:rPr>
+                <w:rFonts w:ascii="Times New Roman" w:hAnsi="Times New Roman" w:cs="Times New Roman"/>
+                <w:sz w:val="24"/>
+                <w:szCs w:val="24"/>
+              </w:rPr>
             </w:pPr>
             <w:r>
               <w:rPr>
+                <w:rFonts w:ascii="Times New Roman" w:hAnsi="Times New Roman" w:cs="Times New Roman"/>
                 <w:b/>
                 <w:bCs/>
+                <w:sz w:val="24"/>
+                <w:szCs w:val="24"/>
               </w:rPr>
               <w:t>Relative Cohort Age</w:t>
             </w:r>
             <w:r>
+              <w:rPr>
+                <w:rFonts w:ascii="Times New Roman" w:hAnsi="Times New Roman" w:cs="Times New Roman"/>
+                <w:sz w:val="24"/>
+                <w:szCs w:val="24"/>
+              </w:rPr>
               <w:br/>
               <w:t>(% of species</w:t>
             </w:r>
             <w:r>
+              <w:rPr>
+                <w:rFonts w:ascii="Times New Roman" w:hAnsi="Times New Roman" w:cs="Times New Roman"/>
+                <w:sz w:val="24"/>
+                <w:szCs w:val="24"/>
+              </w:rPr>
               <w:br/>
               <w:t>longevity)</w:t>
             </w:r>
@@ -4340,24 +5186,38 @@
               <w:ind w:left="0" w:right="0"/>
               <w:jc w:val="center"/>
               <w:rPr>
+                <w:rFonts w:ascii="Times New Roman" w:hAnsi="Times New Roman" w:cs="Times New Roman"/>
                 <w:b/>
                 <w:bCs/>
+                <w:sz w:val="24"/>
+                <w:szCs w:val="24"/>
               </w:rPr>
             </w:pPr>
             <w:r>
               <w:rPr>
+                <w:rFonts w:ascii="Times New Roman" w:hAnsi="Times New Roman" w:cs="Times New Roman"/>
                 <w:b/>
                 <w:bCs/>
+                <w:sz w:val="24"/>
+                <w:szCs w:val="24"/>
               </w:rPr>
               <w:t xml:space="preserve">Wind Mortality Probability </w:t>
             </w:r>
             <w:r>
+              <w:rPr>
+                <w:rFonts w:ascii="Times New Roman" w:hAnsi="Times New Roman" w:cs="Times New Roman"/>
+                <w:sz w:val="24"/>
+                <w:szCs w:val="24"/>
+              </w:rPr>
               <w:br/>
             </w:r>
             <w:r>
               <w:rPr>
+                <w:rFonts w:ascii="Times New Roman" w:hAnsi="Times New Roman" w:cs="Times New Roman"/>
                 <w:b/>
                 <w:bCs/>
+                <w:sz w:val="24"/>
+                <w:szCs w:val="24"/>
               </w:rPr>
               <w:t>(WMP)</w:t>
             </w:r>
@@ -4373,14 +5233,20 @@
               <w:ind w:left="0" w:right="0"/>
               <w:jc w:val="center"/>
               <w:rPr>
+                <w:rFonts w:ascii="Times New Roman" w:hAnsi="Times New Roman" w:cs="Times New Roman"/>
                 <w:b/>
                 <w:bCs/>
+                <w:sz w:val="24"/>
+                <w:szCs w:val="24"/>
               </w:rPr>
             </w:pPr>
             <w:r>
               <w:rPr>
+                <w:rFonts w:ascii="Times New Roman" w:hAnsi="Times New Roman" w:cs="Times New Roman"/>
                 <w:b/>
                 <w:bCs/>
+                <w:sz w:val="24"/>
+                <w:szCs w:val="24"/>
               </w:rPr>
               <w:t>Wind Severity</w:t>
             </w:r>
@@ -4400,8 +5266,18 @@
               <w:pStyle w:val="textbody"/>
               <w:ind w:left="0" w:right="0"/>
               <w:jc w:val="center"/>
+              <w:rPr>
+                <w:rFonts w:ascii="Times New Roman" w:hAnsi="Times New Roman" w:cs="Times New Roman"/>
+                <w:sz w:val="24"/>
+                <w:szCs w:val="24"/>
+              </w:rPr>
             </w:pPr>
             <w:r>
+              <w:rPr>
+                <w:rFonts w:ascii="Times New Roman" w:hAnsi="Times New Roman" w:cs="Times New Roman"/>
+                <w:sz w:val="24"/>
+                <w:szCs w:val="24"/>
+              </w:rPr>
               <w:t>≤ 20%</w:t>
             </w:r>
           </w:p>
@@ -4415,8 +5291,18 @@
               <w:pStyle w:val="textbody"/>
               <w:ind w:left="0" w:right="0"/>
               <w:jc w:val="center"/>
+              <w:rPr>
+                <w:rFonts w:ascii="Times New Roman" w:hAnsi="Times New Roman" w:cs="Times New Roman"/>
+                <w:sz w:val="24"/>
+                <w:szCs w:val="24"/>
+              </w:rPr>
             </w:pPr>
             <w:r>
+              <w:rPr>
+                <w:rFonts w:ascii="Times New Roman" w:hAnsi="Times New Roman" w:cs="Times New Roman"/>
+                <w:sz w:val="24"/>
+                <w:szCs w:val="24"/>
+              </w:rPr>
               <w:t>0.05</w:t>
             </w:r>
           </w:p>
@@ -4430,8 +5316,18 @@
               <w:pStyle w:val="textbody"/>
               <w:ind w:left="0" w:right="0"/>
               <w:jc w:val="center"/>
+              <w:rPr>
+                <w:rFonts w:ascii="Times New Roman" w:hAnsi="Times New Roman" w:cs="Times New Roman"/>
+                <w:sz w:val="24"/>
+                <w:szCs w:val="24"/>
+              </w:rPr>
             </w:pPr>
             <w:r>
+              <w:rPr>
+                <w:rFonts w:ascii="Times New Roman" w:hAnsi="Times New Roman" w:cs="Times New Roman"/>
+                <w:sz w:val="24"/>
+                <w:szCs w:val="24"/>
+              </w:rPr>
               <w:t>5</w:t>
             </w:r>
           </w:p>
@@ -4450,8 +5346,18 @@
               <w:pStyle w:val="textbody"/>
               <w:ind w:left="0" w:right="0"/>
               <w:jc w:val="center"/>
+              <w:rPr>
+                <w:rFonts w:ascii="Times New Roman" w:hAnsi="Times New Roman" w:cs="Times New Roman"/>
+                <w:sz w:val="24"/>
+                <w:szCs w:val="24"/>
+              </w:rPr>
             </w:pPr>
             <w:r>
+              <w:rPr>
+                <w:rFonts w:ascii="Times New Roman" w:hAnsi="Times New Roman" w:cs="Times New Roman"/>
+                <w:sz w:val="24"/>
+                <w:szCs w:val="24"/>
+              </w:rPr>
               <w:t>20% &lt; and ≤ 50%</w:t>
             </w:r>
           </w:p>
@@ -4465,8 +5371,18 @@
               <w:pStyle w:val="textbody"/>
               <w:ind w:left="0" w:right="0"/>
               <w:jc w:val="center"/>
+              <w:rPr>
+                <w:rFonts w:ascii="Times New Roman" w:hAnsi="Times New Roman" w:cs="Times New Roman"/>
+                <w:sz w:val="24"/>
+                <w:szCs w:val="24"/>
+              </w:rPr>
             </w:pPr>
             <w:r>
+              <w:rPr>
+                <w:rFonts w:ascii="Times New Roman" w:hAnsi="Times New Roman" w:cs="Times New Roman"/>
+                <w:sz w:val="24"/>
+                <w:szCs w:val="24"/>
+              </w:rPr>
               <w:t>0.10</w:t>
             </w:r>
           </w:p>
@@ -4480,8 +5396,18 @@
               <w:pStyle w:val="textbody"/>
               <w:ind w:left="0" w:right="0"/>
               <w:jc w:val="center"/>
+              <w:rPr>
+                <w:rFonts w:ascii="Times New Roman" w:hAnsi="Times New Roman" w:cs="Times New Roman"/>
+                <w:sz w:val="24"/>
+                <w:szCs w:val="24"/>
+              </w:rPr>
             </w:pPr>
             <w:r>
+              <w:rPr>
+                <w:rFonts w:ascii="Times New Roman" w:hAnsi="Times New Roman" w:cs="Times New Roman"/>
+                <w:sz w:val="24"/>
+                <w:szCs w:val="24"/>
+              </w:rPr>
               <w:t>4</w:t>
             </w:r>
           </w:p>
@@ -4500,8 +5426,18 @@
               <w:pStyle w:val="textbody"/>
               <w:ind w:left="0" w:right="0"/>
               <w:jc w:val="center"/>
+              <w:rPr>
+                <w:rFonts w:ascii="Times New Roman" w:hAnsi="Times New Roman" w:cs="Times New Roman"/>
+                <w:sz w:val="24"/>
+                <w:szCs w:val="24"/>
+              </w:rPr>
             </w:pPr>
             <w:r>
+              <w:rPr>
+                <w:rFonts w:ascii="Times New Roman" w:hAnsi="Times New Roman" w:cs="Times New Roman"/>
+                <w:sz w:val="24"/>
+                <w:szCs w:val="24"/>
+              </w:rPr>
               <w:t>50% &lt; and ≤ 70%</w:t>
             </w:r>
           </w:p>
@@ -4515,8 +5451,18 @@
               <w:pStyle w:val="textbody"/>
               <w:ind w:left="0" w:right="0"/>
               <w:jc w:val="center"/>
+              <w:rPr>
+                <w:rFonts w:ascii="Times New Roman" w:hAnsi="Times New Roman" w:cs="Times New Roman"/>
+                <w:sz w:val="24"/>
+                <w:szCs w:val="24"/>
+              </w:rPr>
             </w:pPr>
             <w:r>
+              <w:rPr>
+                <w:rFonts w:ascii="Times New Roman" w:hAnsi="Times New Roman" w:cs="Times New Roman"/>
+                <w:sz w:val="24"/>
+                <w:szCs w:val="24"/>
+              </w:rPr>
               <w:t>0.50</w:t>
             </w:r>
           </w:p>
@@ -4530,8 +5476,18 @@
               <w:pStyle w:val="textbody"/>
               <w:ind w:left="0" w:right="0"/>
               <w:jc w:val="center"/>
+              <w:rPr>
+                <w:rFonts w:ascii="Times New Roman" w:hAnsi="Times New Roman" w:cs="Times New Roman"/>
+                <w:sz w:val="24"/>
+                <w:szCs w:val="24"/>
+              </w:rPr>
             </w:pPr>
             <w:r>
+              <w:rPr>
+                <w:rFonts w:ascii="Times New Roman" w:hAnsi="Times New Roman" w:cs="Times New Roman"/>
+                <w:sz w:val="24"/>
+                <w:szCs w:val="24"/>
+              </w:rPr>
               <w:t>3</w:t>
             </w:r>
           </w:p>
@@ -4550,8 +5506,18 @@
               <w:pStyle w:val="textbody"/>
               <w:ind w:left="0" w:right="0"/>
               <w:jc w:val="center"/>
+              <w:rPr>
+                <w:rFonts w:ascii="Times New Roman" w:hAnsi="Times New Roman" w:cs="Times New Roman"/>
+                <w:sz w:val="24"/>
+                <w:szCs w:val="24"/>
+              </w:rPr>
             </w:pPr>
             <w:r>
+              <w:rPr>
+                <w:rFonts w:ascii="Times New Roman" w:hAnsi="Times New Roman" w:cs="Times New Roman"/>
+                <w:sz w:val="24"/>
+                <w:szCs w:val="24"/>
+              </w:rPr>
               <w:t>70% &lt; and ≤ 85%</w:t>
             </w:r>
           </w:p>
@@ -4565,8 +5531,18 @@
               <w:pStyle w:val="textbody"/>
               <w:ind w:left="0" w:right="0"/>
               <w:jc w:val="center"/>
+              <w:rPr>
+                <w:rFonts w:ascii="Times New Roman" w:hAnsi="Times New Roman" w:cs="Times New Roman"/>
+                <w:sz w:val="24"/>
+                <w:szCs w:val="24"/>
+              </w:rPr>
             </w:pPr>
             <w:r>
+              <w:rPr>
+                <w:rFonts w:ascii="Times New Roman" w:hAnsi="Times New Roman" w:cs="Times New Roman"/>
+                <w:sz w:val="24"/>
+                <w:szCs w:val="24"/>
+              </w:rPr>
               <w:t>0.85</w:t>
             </w:r>
           </w:p>
@@ -4580,8 +5556,18 @@
               <w:pStyle w:val="textbody"/>
               <w:ind w:left="0" w:right="0"/>
               <w:jc w:val="center"/>
+              <w:rPr>
+                <w:rFonts w:ascii="Times New Roman" w:hAnsi="Times New Roman" w:cs="Times New Roman"/>
+                <w:sz w:val="24"/>
+                <w:szCs w:val="24"/>
+              </w:rPr>
             </w:pPr>
             <w:r>
+              <w:rPr>
+                <w:rFonts w:ascii="Times New Roman" w:hAnsi="Times New Roman" w:cs="Times New Roman"/>
+                <w:sz w:val="24"/>
+                <w:szCs w:val="24"/>
+              </w:rPr>
               <w:t>2</w:t>
             </w:r>
           </w:p>
@@ -4600,8 +5586,18 @@
               <w:pStyle w:val="textbody"/>
               <w:ind w:left="0" w:right="0"/>
               <w:jc w:val="center"/>
+              <w:rPr>
+                <w:rFonts w:ascii="Times New Roman" w:hAnsi="Times New Roman" w:cs="Times New Roman"/>
+                <w:sz w:val="24"/>
+                <w:szCs w:val="24"/>
+              </w:rPr>
             </w:pPr>
             <w:r>
+              <w:rPr>
+                <w:rFonts w:ascii="Times New Roman" w:hAnsi="Times New Roman" w:cs="Times New Roman"/>
+                <w:sz w:val="24"/>
+                <w:szCs w:val="24"/>
+              </w:rPr>
               <w:t>95% &lt;</w:t>
             </w:r>
           </w:p>
@@ -4615,8 +5611,18 @@
               <w:pStyle w:val="textbody"/>
               <w:ind w:left="0" w:right="0"/>
               <w:jc w:val="center"/>
+              <w:rPr>
+                <w:rFonts w:ascii="Times New Roman" w:hAnsi="Times New Roman" w:cs="Times New Roman"/>
+                <w:sz w:val="24"/>
+                <w:szCs w:val="24"/>
+              </w:rPr>
             </w:pPr>
             <w:r>
+              <w:rPr>
+                <w:rFonts w:ascii="Times New Roman" w:hAnsi="Times New Roman" w:cs="Times New Roman"/>
+                <w:sz w:val="24"/>
+                <w:szCs w:val="24"/>
+              </w:rPr>
               <w:t>0.95</w:t>
             </w:r>
           </w:p>
@@ -4630,8 +5636,18 @@
               <w:pStyle w:val="textbody"/>
               <w:ind w:left="0" w:right="0"/>
               <w:jc w:val="center"/>
+              <w:rPr>
+                <w:rFonts w:ascii="Times New Roman" w:hAnsi="Times New Roman" w:cs="Times New Roman"/>
+                <w:sz w:val="24"/>
+                <w:szCs w:val="24"/>
+              </w:rPr>
             </w:pPr>
             <w:r>
+              <w:rPr>
+                <w:rFonts w:ascii="Times New Roman" w:hAnsi="Times New Roman" w:cs="Times New Roman"/>
+                <w:sz w:val="24"/>
+                <w:szCs w:val="24"/>
+              </w:rPr>
               <w:t>1</w:t>
             </w:r>
           </w:p>
@@ -4641,83 +5657,142 @@
     <w:p>
       <w:pPr>
         <w:pStyle w:val="textbody"/>
+        <w:rPr>
+          <w:rFonts w:ascii="Times New Roman" w:hAnsi="Times New Roman" w:cs="Times New Roman"/>
+          <w:sz w:val="24"/>
+          <w:szCs w:val="24"/>
+        </w:rPr>
       </w:pPr>
     </w:p>
     <w:p>
       <w:pPr>
         <w:pStyle w:val="textbody"/>
-      </w:pPr>
-      <w:r>
+        <w:rPr>
+          <w:rFonts w:ascii="Times New Roman" w:hAnsi="Times New Roman" w:cs="Times New Roman"/>
+          <w:sz w:val="24"/>
+          <w:szCs w:val="24"/>
+        </w:rPr>
+      </w:pPr>
+      <w:r>
+        <w:rPr>
+          <w:rFonts w:ascii="Times New Roman" w:hAnsi="Times New Roman" w:cs="Times New Roman"/>
+          <w:sz w:val="24"/>
+          <w:szCs w:val="24"/>
+        </w:rPr>
         <w:t xml:space="preserve">The probability of a cohort being killed depends on its relative age (% of species longevity) and wind intensity.  To determine if a cohort is killed, the wind mortality probability (WMP) associated with the cohort’s relative age in the wind severity table is compared to the wind event intensity, which ranges from 0.0 – 1.0.  If the intensity is </w:t>
       </w:r>
       <w:r>
         <w:rPr>
+          <w:rFonts w:ascii="Times New Roman" w:hAnsi="Times New Roman" w:cs="Times New Roman"/>
           <w:b/>
           <w:bCs/>
+          <w:sz w:val="24"/>
+          <w:szCs w:val="24"/>
         </w:rPr>
         <w:t>less than</w:t>
       </w:r>
       <w:r>
-        <w:t xml:space="preserve"> the WMP associated with the cohort</w:t>
-      </w:r>
-      <w:r>
-        <w:t>’s relative age, then the cohort is killed.</w:t>
+        <w:rPr>
+          <w:rFonts w:ascii="Times New Roman" w:hAnsi="Times New Roman" w:cs="Times New Roman"/>
+          <w:sz w:val="24"/>
+          <w:szCs w:val="24"/>
+        </w:rPr>
+        <w:t xml:space="preserve"> the WMP associated with the cohort’s relative age, then the cohort is killed.</w:t>
       </w:r>
     </w:p>
     <w:p>
       <w:pPr>
         <w:pStyle w:val="Equation"/>
-      </w:pPr>
-      <w:r>
+        <w:rPr>
+          <w:rFonts w:ascii="Times New Roman" w:hAnsi="Times New Roman" w:cs="Times New Roman"/>
+          <w:sz w:val="24"/>
+          <w:szCs w:val="24"/>
+        </w:rPr>
+      </w:pPr>
+      <w:r>
+        <w:rPr>
+          <w:rFonts w:ascii="Times New Roman" w:hAnsi="Times New Roman" w:cs="Times New Roman"/>
+          <w:sz w:val="24"/>
+          <w:szCs w:val="24"/>
+        </w:rPr>
         <w:t xml:space="preserve">Event Intensity &lt; </w:t>
       </w:r>
       <w:proofErr w:type="gramStart"/>
       <w:r>
+        <w:rPr>
+          <w:rFonts w:ascii="Times New Roman" w:hAnsi="Times New Roman" w:cs="Times New Roman"/>
+          <w:sz w:val="24"/>
+          <w:szCs w:val="24"/>
+        </w:rPr>
         <w:t>WMP[</w:t>
       </w:r>
       <w:proofErr w:type="gramEnd"/>
       <w:r>
+        <w:rPr>
+          <w:rFonts w:ascii="Times New Roman" w:hAnsi="Times New Roman" w:cs="Times New Roman"/>
+          <w:sz w:val="24"/>
+          <w:szCs w:val="24"/>
+        </w:rPr>
         <w:t xml:space="preserve">cohort’s age]  </w:t>
       </w:r>
       <w:r>
+        <w:rPr>
+          <w:rFonts w:ascii="Times New Roman" w:hAnsi="Times New Roman" w:cs="Times New Roman"/>
+          <w:sz w:val="24"/>
+          <w:szCs w:val="24"/>
+        </w:rPr>
         <w:sym w:font="Wingdings" w:char="F0E0"/>
       </w:r>
       <w:r>
+        <w:rPr>
+          <w:rFonts w:ascii="Times New Roman" w:hAnsi="Times New Roman" w:cs="Times New Roman"/>
+          <w:sz w:val="24"/>
+          <w:szCs w:val="24"/>
+        </w:rPr>
         <w:t xml:space="preserve">  cohort killed</w:t>
       </w:r>
     </w:p>
     <w:p>
       <w:pPr>
         <w:pStyle w:val="textbody"/>
-      </w:pPr>
-      <w:r>
+        <w:rPr>
+          <w:rFonts w:ascii="Times New Roman" w:hAnsi="Times New Roman" w:cs="Times New Roman"/>
+          <w:sz w:val="24"/>
+          <w:szCs w:val="24"/>
+        </w:rPr>
+      </w:pPr>
+      <w:r>
+        <w:rPr>
+          <w:rFonts w:ascii="Times New Roman" w:hAnsi="Times New Roman" w:cs="Times New Roman"/>
+          <w:sz w:val="24"/>
+          <w:szCs w:val="24"/>
+        </w:rPr>
         <w:t xml:space="preserve">Each dead cohort has an associated </w:t>
       </w:r>
       <w:r>
         <w:rPr>
+          <w:rFonts w:ascii="Times New Roman" w:hAnsi="Times New Roman" w:cs="Times New Roman"/>
+          <w:sz w:val="24"/>
+          <w:szCs w:val="24"/>
           <w:u w:val="single"/>
         </w:rPr>
         <w:t>wind severity</w:t>
       </w:r>
       <w:r>
-        <w:t xml:space="preserve"> value based on its age (see table above).  Wind severity indicates the level of wind damage; more severe</w:t>
-      </w:r>
-      <w:r>
-        <w:t xml:space="preserve"> </w:t>
-      </w:r>
-      <w:r>
-        <w:t>storms</w:t>
-      </w:r>
-      <w:r>
-        <w:t xml:space="preserve"> </w:t>
-      </w:r>
-      <w:r>
-        <w:t xml:space="preserve">kill younger cohorts.  For each site in an event, the maximum wind severity is selected from the severities of all the site’s dead cohorts.  A wind event has an associated mean wind severity, which is the average of the severities at all of the event’s sites.  </w:t>
-      </w:r>
-      <w:r>
-        <w:rPr>
+        <w:rPr>
+          <w:rFonts w:ascii="Times New Roman" w:hAnsi="Times New Roman" w:cs="Times New Roman"/>
+          <w:sz w:val="24"/>
+          <w:szCs w:val="24"/>
+        </w:rPr>
+        <w:t xml:space="preserve"> value based on its age (see table above).  Wind severity indicates the level of wind damage; more severe storms kill younger cohorts.  For each site in an event, the maximum wind severity is selected from the severities of all the site’s dead cohorts.  A wind event has an associated mean wind severity, which is the average of the severities at all of the event’s sites.  </w:t>
+      </w:r>
+      <w:r>
+        <w:rPr>
+          <w:rFonts w:ascii="Times New Roman" w:hAnsi="Times New Roman" w:cs="Times New Roman"/>
           <w:b/>
           <w:bCs/>
+          <w:sz w:val="24"/>
+          <w:szCs w:val="24"/>
         </w:rPr>
         <w:t>Wind severity is calculated only for use in the wind output maps.</w:t>
       </w:r>
@@ -4726,88 +5801,133 @@
       <w:pPr>
         <w:pStyle w:val="Heading2"/>
       </w:pPr>
-      <w:bookmarkStart w:id="18" w:name="_Toc282418409"/>
+      <w:bookmarkStart w:id="17" w:name="_Toc282418409"/>
       <w:r>
         <w:lastRenderedPageBreak/>
         <w:t>References</w:t>
       </w:r>
+      <w:bookmarkEnd w:id="17"/>
+    </w:p>
+    <w:p>
+      <w:pPr>
+        <w:pStyle w:val="reference"/>
+        <w:rPr>
+          <w:rFonts w:ascii="Times New Roman" w:hAnsi="Times New Roman" w:cs="Times New Roman"/>
+          <w:sz w:val="24"/>
+          <w:szCs w:val="24"/>
+        </w:rPr>
+      </w:pPr>
+      <w:proofErr w:type="gramStart"/>
+      <w:r>
+        <w:rPr>
+          <w:rFonts w:ascii="Times New Roman" w:hAnsi="Times New Roman" w:cs="Times New Roman"/>
+          <w:sz w:val="24"/>
+          <w:szCs w:val="24"/>
+        </w:rPr>
+        <w:t>Scheller, R. M. and Mladenoff, D. J.</w:t>
+      </w:r>
+      <w:proofErr w:type="gramEnd"/>
+      <w:r>
+        <w:rPr>
+          <w:rFonts w:ascii="Times New Roman" w:hAnsi="Times New Roman" w:cs="Times New Roman"/>
+          <w:sz w:val="24"/>
+          <w:szCs w:val="24"/>
+        </w:rPr>
+        <w:t xml:space="preserve"> A forest growth and biomass module for a landscape simulation model, LANDIS:  Design, validation, and application. </w:t>
+      </w:r>
+      <w:proofErr w:type="gramStart"/>
+      <w:r>
+        <w:rPr>
+          <w:rFonts w:ascii="Times New Roman" w:hAnsi="Times New Roman" w:cs="Times New Roman"/>
+          <w:sz w:val="24"/>
+          <w:szCs w:val="24"/>
+        </w:rPr>
+        <w:t xml:space="preserve">Ecological </w:t>
+      </w:r>
+      <w:proofErr w:type="spellStart"/>
+      <w:r>
+        <w:rPr>
+          <w:rFonts w:ascii="Times New Roman" w:hAnsi="Times New Roman" w:cs="Times New Roman"/>
+          <w:sz w:val="24"/>
+          <w:szCs w:val="24"/>
+        </w:rPr>
+        <w:t>Modelling</w:t>
+      </w:r>
+      <w:proofErr w:type="spellEnd"/>
+      <w:r>
+        <w:rPr>
+          <w:rFonts w:ascii="Times New Roman" w:hAnsi="Times New Roman" w:cs="Times New Roman"/>
+          <w:sz w:val="24"/>
+          <w:szCs w:val="24"/>
+        </w:rPr>
+        <w:t>.</w:t>
+      </w:r>
+      <w:proofErr w:type="gramEnd"/>
+      <w:r>
+        <w:rPr>
+          <w:rFonts w:ascii="Times New Roman" w:hAnsi="Times New Roman" w:cs="Times New Roman"/>
+          <w:sz w:val="24"/>
+          <w:szCs w:val="24"/>
+        </w:rPr>
+        <w:t xml:space="preserve"> 2004; 180(1):211-229.</w:t>
+      </w:r>
+    </w:p>
+    <w:p>
+      <w:pPr>
+        <w:pStyle w:val="Heading2"/>
+      </w:pPr>
+      <w:bookmarkStart w:id="18" w:name="_Toc282418410"/>
+      <w:r>
+        <w:t>Acknowledgements</w:t>
+      </w:r>
       <w:bookmarkEnd w:id="18"/>
     </w:p>
     <w:p>
       <w:pPr>
-        <w:pStyle w:val="reference"/>
-      </w:pPr>
-      <w:proofErr w:type="gramStart"/>
-      <w:r>
-        <w:t>Scheller, R. M. and Mladenoff, D. J.</w:t>
-      </w:r>
-      <w:proofErr w:type="gramEnd"/>
-      <w:r>
-        <w:t xml:space="preserve"> A forest growth and biomass module for a landscape simulation model, LANDIS:  Design, validation, and application. </w:t>
-      </w:r>
-      <w:proofErr w:type="gramStart"/>
-      <w:r>
-        <w:t xml:space="preserve">Ecological </w:t>
-      </w:r>
-      <w:proofErr w:type="spellStart"/>
-      <w:r>
-        <w:t>Modelling</w:t>
-      </w:r>
-      <w:proofErr w:type="spellEnd"/>
-      <w:r>
-        <w:t>.</w:t>
-      </w:r>
-      <w:proofErr w:type="gramEnd"/>
-      <w:r>
-        <w:t xml:space="preserve"> 2004; 180(1):211-229.</w:t>
-      </w:r>
-    </w:p>
-    <w:p>
-      <w:pPr>
-        <w:pStyle w:val="Heading2"/>
-      </w:pPr>
-      <w:bookmarkStart w:id="19" w:name="_Toc282418410"/>
-      <w:r>
-        <w:t>Acknowledgements</w:t>
-      </w:r>
-      <w:bookmarkEnd w:id="19"/>
-    </w:p>
-    <w:p>
-      <w:pPr>
         <w:pStyle w:val="textbody"/>
-      </w:pPr>
-      <w:r>
+        <w:rPr>
+          <w:rFonts w:ascii="Times New Roman" w:hAnsi="Times New Roman" w:cs="Times New Roman"/>
+          <w:sz w:val="24"/>
+          <w:szCs w:val="24"/>
+        </w:rPr>
+      </w:pPr>
+      <w:r>
+        <w:rPr>
+          <w:rFonts w:ascii="Times New Roman" w:hAnsi="Times New Roman" w:cs="Times New Roman"/>
+          <w:sz w:val="24"/>
+          <w:szCs w:val="24"/>
+        </w:rPr>
         <w:t>Funding for the development of LANDIS-II has been provided by the North</w:t>
       </w:r>
       <w:r>
+        <w:rPr>
+          <w:rFonts w:ascii="Times New Roman" w:hAnsi="Times New Roman" w:cs="Times New Roman"/>
+          <w:sz w:val="24"/>
+          <w:szCs w:val="24"/>
+        </w:rPr>
         <w:t>ern</w:t>
       </w:r>
       <w:r>
-        <w:t xml:space="preserve"> Research Station (Rhinelander, </w:t>
-      </w:r>
-      <w:smartTag w:uri="urn:schemas-microsoft-com:office:smarttags" w:element="place">
-        <w:smartTag w:uri="urn:schemas-microsoft-com:office:smarttags" w:element="State">
-          <w:r>
-            <w:t>Wisconsin</w:t>
-          </w:r>
-        </w:smartTag>
-      </w:smartTag>
-      <w:r>
-        <w:t>) of the U.S. Forest Service.  Valuable contributions to the development of the model and extensions were made by Brian R. Sturtevant, Eric J. Gustafson, and David J. Mladenoff.</w:t>
+        <w:rPr>
+          <w:rFonts w:ascii="Times New Roman" w:hAnsi="Times New Roman" w:cs="Times New Roman"/>
+          <w:sz w:val="24"/>
+          <w:szCs w:val="24"/>
+        </w:rPr>
+        <w:t xml:space="preserve"> Research Station (Rhinelander, Wisconsin) of the U.S. Forest Service.  Valuable contributions to the development of the model and extensions were made by Brian R. Sturtevant, Eric J. Gustafson, and David J. Mladenoff.</w:t>
       </w:r>
     </w:p>
     <w:p>
       <w:pPr>
         <w:pStyle w:val="Heading1"/>
       </w:pPr>
-      <w:bookmarkStart w:id="20" w:name="_Toc102232959"/>
-      <w:bookmarkStart w:id="21" w:name="_Toc282418411"/>
+      <w:bookmarkStart w:id="19" w:name="_Toc102232959"/>
+      <w:bookmarkStart w:id="20" w:name="_Toc282418411"/>
       <w:r>
         <w:lastRenderedPageBreak/>
         <w:t>Input File</w:t>
       </w:r>
+      <w:bookmarkEnd w:id="19"/>
       <w:bookmarkEnd w:id="20"/>
-      <w:bookmarkEnd w:id="21"/>
     </w:p>
     <w:p>
       <w:pPr>
@@ -4841,17 +5961,17 @@
       <w:pPr>
         <w:pStyle w:val="Heading2"/>
       </w:pPr>
-      <w:bookmarkStart w:id="22" w:name="_Toc133386212"/>
-      <w:bookmarkStart w:id="23" w:name="_Toc133907147"/>
-      <w:bookmarkStart w:id="24" w:name="_Ref133933751"/>
-      <w:bookmarkStart w:id="25" w:name="_Toc282418412"/>
+      <w:bookmarkStart w:id="21" w:name="_Toc133386212"/>
+      <w:bookmarkStart w:id="22" w:name="_Toc133907147"/>
+      <w:bookmarkStart w:id="23" w:name="_Ref133933751"/>
+      <w:bookmarkStart w:id="24" w:name="_Toc282418412"/>
       <w:r>
         <w:t>Example File</w:t>
       </w:r>
+      <w:bookmarkEnd w:id="21"/>
       <w:bookmarkEnd w:id="22"/>
       <w:bookmarkEnd w:id="23"/>
       <w:bookmarkEnd w:id="24"/>
-      <w:bookmarkEnd w:id="25"/>
     </w:p>
     <w:p>
       <w:pPr>
@@ -5142,7 +6262,10 @@
       <w:proofErr w:type="spellStart"/>
       <w:proofErr w:type="gramStart"/>
       <w:r>
-        <w:t>MapNames</w:t>
+        <w:t>MapNam</w:t>
+      </w:r>
+      <w:r>
+        <w:t>es</w:t>
       </w:r>
       <w:proofErr w:type="spellEnd"/>
       <w:r>
@@ -5162,7 +6285,7 @@
       </w:r>
       <w:proofErr w:type="spellStart"/>
       <w:r>
-        <w:t>gis</w:t>
+        <w:t>img</w:t>
       </w:r>
       <w:proofErr w:type="spellEnd"/>
     </w:p>
@@ -5188,18 +6311,18 @@
       <w:pPr>
         <w:pStyle w:val="Heading2"/>
       </w:pPr>
-      <w:bookmarkStart w:id="26" w:name="_Toc112235332"/>
-      <w:bookmarkStart w:id="27" w:name="_Toc133386213"/>
-      <w:bookmarkStart w:id="28" w:name="_Toc133907148"/>
-      <w:bookmarkStart w:id="29" w:name="_Toc282418413"/>
+      <w:bookmarkStart w:id="25" w:name="_Toc112235332"/>
+      <w:bookmarkStart w:id="26" w:name="_Toc133386213"/>
+      <w:bookmarkStart w:id="27" w:name="_Toc133907148"/>
+      <w:bookmarkStart w:id="28" w:name="_Toc282418413"/>
       <w:proofErr w:type="spellStart"/>
       <w:r>
         <w:t>LandisData</w:t>
       </w:r>
+      <w:bookmarkEnd w:id="25"/>
       <w:bookmarkEnd w:id="26"/>
       <w:bookmarkEnd w:id="27"/>
       <w:bookmarkEnd w:id="28"/>
-      <w:bookmarkEnd w:id="29"/>
       <w:proofErr w:type="spellEnd"/>
     </w:p>
     <w:p>
@@ -5247,702 +6370,1056 @@
       <w:pPr>
         <w:pStyle w:val="Heading2"/>
       </w:pPr>
-      <w:bookmarkStart w:id="30" w:name="_Toc112235333"/>
-      <w:bookmarkStart w:id="31" w:name="_Toc133386214"/>
-      <w:bookmarkStart w:id="32" w:name="_Toc133907149"/>
-      <w:bookmarkStart w:id="33" w:name="_Toc282418414"/>
+      <w:bookmarkStart w:id="29" w:name="_Toc112235333"/>
+      <w:bookmarkStart w:id="30" w:name="_Toc133386214"/>
+      <w:bookmarkStart w:id="31" w:name="_Toc133907149"/>
+      <w:bookmarkStart w:id="32" w:name="_Toc282418414"/>
       <w:proofErr w:type="spellStart"/>
       <w:r>
         <w:lastRenderedPageBreak/>
         <w:t>Timestep</w:t>
       </w:r>
+      <w:bookmarkEnd w:id="29"/>
       <w:bookmarkEnd w:id="30"/>
       <w:bookmarkEnd w:id="31"/>
       <w:bookmarkEnd w:id="32"/>
+      <w:proofErr w:type="spellEnd"/>
+    </w:p>
+    <w:p>
+      <w:pPr>
+        <w:pStyle w:val="textbody"/>
+        <w:rPr>
+          <w:rFonts w:ascii="Times New Roman" w:hAnsi="Times New Roman" w:cs="Times New Roman"/>
+          <w:sz w:val="24"/>
+          <w:szCs w:val="24"/>
+        </w:rPr>
+      </w:pPr>
+      <w:r>
+        <w:rPr>
+          <w:rFonts w:ascii="Times New Roman" w:hAnsi="Times New Roman" w:cs="Times New Roman"/>
+          <w:sz w:val="24"/>
+          <w:szCs w:val="24"/>
+        </w:rPr>
+        <w:t xml:space="preserve">This parameter is the </w:t>
+      </w:r>
+      <w:proofErr w:type="spellStart"/>
+      <w:r>
+        <w:rPr>
+          <w:rFonts w:ascii="Times New Roman" w:hAnsi="Times New Roman" w:cs="Times New Roman"/>
+          <w:sz w:val="24"/>
+          <w:szCs w:val="24"/>
+        </w:rPr>
+        <w:t>timestep</w:t>
+      </w:r>
+      <w:proofErr w:type="spellEnd"/>
+      <w:r>
+        <w:rPr>
+          <w:rFonts w:ascii="Times New Roman" w:hAnsi="Times New Roman" w:cs="Times New Roman"/>
+          <w:sz w:val="24"/>
+          <w:szCs w:val="24"/>
+        </w:rPr>
+        <w:t xml:space="preserve"> of the wind extension</w:t>
+      </w:r>
+      <w:r>
+        <w:rPr>
+          <w:rFonts w:ascii="Times New Roman" w:hAnsi="Times New Roman" w:cs="Times New Roman"/>
+          <w:sz w:val="24"/>
+          <w:szCs w:val="24"/>
+        </w:rPr>
+        <w:t>.  Value: integer &gt; 0.  Units: years.</w:t>
+      </w:r>
+    </w:p>
+    <w:p>
+      <w:pPr>
+        <w:pStyle w:val="Heading2"/>
+      </w:pPr>
+      <w:bookmarkStart w:id="33" w:name="_Ref133899099"/>
+      <w:bookmarkStart w:id="34" w:name="_Toc133907154"/>
+      <w:bookmarkStart w:id="35" w:name="_Toc282418415"/>
+      <w:r>
+        <w:t>Wind Event Parameter Table</w:t>
+      </w:r>
       <w:bookmarkEnd w:id="33"/>
-      <w:proofErr w:type="spellEnd"/>
-    </w:p>
-    <w:p>
-      <w:pPr>
-        <w:pStyle w:val="textbody"/>
-      </w:pPr>
-      <w:r>
-        <w:t xml:space="preserve">This parameter is the </w:t>
-      </w:r>
-      <w:proofErr w:type="spellStart"/>
-      <w:r>
-        <w:t>timestep</w:t>
-      </w:r>
-      <w:proofErr w:type="spellEnd"/>
-      <w:r>
-        <w:t xml:space="preserve"> of the wind extension</w:t>
-      </w:r>
-      <w:r>
-        <w:t>.  Value: integer &gt; 0.  Units: years.</w:t>
-      </w:r>
-    </w:p>
-    <w:p>
-      <w:pPr>
-        <w:pStyle w:val="Heading2"/>
-      </w:pPr>
-      <w:bookmarkStart w:id="34" w:name="_Ref133899099"/>
-      <w:bookmarkStart w:id="35" w:name="_Toc133907154"/>
-      <w:bookmarkStart w:id="36" w:name="_Toc282418415"/>
-      <w:r>
-        <w:t>Wind Event Parameter Table</w:t>
-      </w:r>
       <w:bookmarkEnd w:id="34"/>
       <w:bookmarkEnd w:id="35"/>
+    </w:p>
+    <w:p>
+      <w:pPr>
+        <w:pStyle w:val="textbody"/>
+        <w:rPr>
+          <w:rFonts w:ascii="Times New Roman" w:hAnsi="Times New Roman" w:cs="Times New Roman"/>
+          <w:sz w:val="24"/>
+          <w:szCs w:val="24"/>
+        </w:rPr>
+      </w:pPr>
+      <w:r>
+        <w:rPr>
+          <w:rFonts w:ascii="Times New Roman" w:hAnsi="Times New Roman" w:cs="Times New Roman"/>
+          <w:sz w:val="24"/>
+          <w:szCs w:val="24"/>
+        </w:rPr>
+        <w:t>The parameters in this table control the size and frequency of wind events.  The parameters are ecoregion-dependent.  Each row in the table contains the parameters for one ecoregion.</w:t>
+      </w:r>
+    </w:p>
+    <w:p>
+      <w:pPr>
+        <w:pStyle w:val="Heading3"/>
+      </w:pPr>
+      <w:bookmarkStart w:id="36" w:name="_Toc133907153"/>
+      <w:bookmarkStart w:id="37" w:name="_Toc282418416"/>
+      <w:r>
+        <w:t>Ecoregion Column</w:t>
+      </w:r>
       <w:bookmarkEnd w:id="36"/>
+      <w:bookmarkEnd w:id="37"/>
     </w:p>
     <w:p>
       <w:pPr>
         <w:pStyle w:val="textbody"/>
-      </w:pPr>
-      <w:r>
-        <w:t>The parameters in this table control the size and frequency of wind events.  The parameters are ecoregion-dependent.  Each row in the table contains the parameters for one ecoregion.</w:t>
+        <w:rPr>
+          <w:rFonts w:ascii="Times New Roman" w:hAnsi="Times New Roman" w:cs="Times New Roman"/>
+          <w:sz w:val="24"/>
+          <w:szCs w:val="24"/>
+        </w:rPr>
+      </w:pPr>
+      <w:r>
+        <w:rPr>
+          <w:rFonts w:ascii="Times New Roman" w:hAnsi="Times New Roman" w:cs="Times New Roman"/>
+          <w:sz w:val="24"/>
+          <w:szCs w:val="24"/>
+        </w:rPr>
+        <w:t xml:space="preserve">The first column in the table contains ecoregion names.  Each name must be defined in the ecoregions input file (see chapter 6 Ecoregions in the LANDIS-II Model User Guide).  The ecoregion names </w:t>
+      </w:r>
+      <w:r>
+        <w:rPr>
+          <w:rFonts w:ascii="Times New Roman" w:hAnsi="Times New Roman" w:cs="Times New Roman"/>
+          <w:sz w:val="24"/>
+          <w:szCs w:val="24"/>
+        </w:rPr>
+        <w:t>can be</w:t>
+      </w:r>
+      <w:r>
+        <w:rPr>
+          <w:rFonts w:ascii="Times New Roman" w:hAnsi="Times New Roman" w:cs="Times New Roman"/>
+          <w:sz w:val="24"/>
+          <w:szCs w:val="24"/>
+        </w:rPr>
+        <w:t xml:space="preserve"> in any order </w:t>
+      </w:r>
+      <w:r>
+        <w:rPr>
+          <w:rFonts w:ascii="Times New Roman" w:hAnsi="Times New Roman" w:cs="Times New Roman"/>
+          <w:sz w:val="24"/>
+          <w:szCs w:val="24"/>
+        </w:rPr>
+        <w:t>and</w:t>
+      </w:r>
+      <w:r>
+        <w:rPr>
+          <w:rFonts w:ascii="Times New Roman" w:hAnsi="Times New Roman" w:cs="Times New Roman"/>
+          <w:sz w:val="24"/>
+          <w:szCs w:val="24"/>
+        </w:rPr>
+        <w:t xml:space="preserve"> </w:t>
+      </w:r>
+      <w:r>
+        <w:rPr>
+          <w:rFonts w:ascii="Times New Roman" w:hAnsi="Times New Roman" w:cs="Times New Roman"/>
+          <w:sz w:val="24"/>
+          <w:szCs w:val="24"/>
+        </w:rPr>
+        <w:t xml:space="preserve">not </w:t>
+      </w:r>
+      <w:r>
+        <w:rPr>
+          <w:rFonts w:ascii="Times New Roman" w:hAnsi="Times New Roman" w:cs="Times New Roman"/>
+          <w:sz w:val="24"/>
+          <w:szCs w:val="24"/>
+        </w:rPr>
+        <w:t xml:space="preserve">all of the ecoregion names need </w:t>
+      </w:r>
+      <w:r>
+        <w:rPr>
+          <w:rFonts w:ascii="Times New Roman" w:hAnsi="Times New Roman" w:cs="Times New Roman"/>
+          <w:sz w:val="24"/>
+          <w:szCs w:val="24"/>
+        </w:rPr>
+        <w:t xml:space="preserve">to </w:t>
+      </w:r>
+      <w:r>
+        <w:rPr>
+          <w:rFonts w:ascii="Times New Roman" w:hAnsi="Times New Roman" w:cs="Times New Roman"/>
+          <w:sz w:val="24"/>
+          <w:szCs w:val="24"/>
+        </w:rPr>
+        <w:t>be present.  If an ecoregion is not listed, all the parameters for that ecoregion are assigned the default value of zero.</w:t>
       </w:r>
     </w:p>
     <w:p>
       <w:pPr>
         <w:pStyle w:val="Heading3"/>
       </w:pPr>
-      <w:bookmarkStart w:id="37" w:name="_Toc133907153"/>
-      <w:bookmarkStart w:id="38" w:name="_Toc282418416"/>
-      <w:r>
-        <w:t>Ecoregion Column</w:t>
-      </w:r>
-      <w:bookmarkEnd w:id="37"/>
+      <w:bookmarkStart w:id="38" w:name="_Toc133907155"/>
+      <w:bookmarkStart w:id="39" w:name="_Toc282418417"/>
+      <w:r>
+        <w:t>Max Size</w:t>
+      </w:r>
       <w:bookmarkEnd w:id="38"/>
+      <w:bookmarkEnd w:id="39"/>
     </w:p>
     <w:p>
       <w:pPr>
         <w:pStyle w:val="textbody"/>
-      </w:pPr>
-      <w:r>
-        <w:t xml:space="preserve">The first column in the table contains ecoregion names.  Each name must be defined in the ecoregions input file (see chapter 6 </w:t>
-      </w:r>
-      <w:r>
-        <w:rPr>
-          <w:i/>
-          <w:iCs/>
-        </w:rPr>
-        <w:t xml:space="preserve">Ecoregions </w:t>
-      </w:r>
-      <w:r>
-        <w:t xml:space="preserve">in the </w:t>
-      </w:r>
-      <w:r>
-        <w:rPr>
-          <w:i/>
-          <w:iCs/>
-        </w:rPr>
-        <w:t>LANDIS-II Model User Guide</w:t>
-      </w:r>
-      <w:r>
-        <w:t xml:space="preserve">).  The ecoregion names </w:t>
-      </w:r>
-      <w:r>
-        <w:t>can be</w:t>
-      </w:r>
-      <w:r>
-        <w:t xml:space="preserve"> in any order </w:t>
-      </w:r>
-      <w:r>
-        <w:t>and</w:t>
-      </w:r>
-      <w:r>
+        <w:rPr>
+          <w:rFonts w:ascii="Times New Roman" w:hAnsi="Times New Roman" w:cs="Times New Roman"/>
+          <w:sz w:val="24"/>
+          <w:szCs w:val="24"/>
+        </w:rPr>
+      </w:pPr>
+      <w:r>
+        <w:rPr>
+          <w:rFonts w:ascii="Times New Roman" w:hAnsi="Times New Roman" w:cs="Times New Roman"/>
+          <w:sz w:val="24"/>
+          <w:szCs w:val="24"/>
+        </w:rPr>
+        <w:t xml:space="preserve">This parameter is the maximum size of wind events in the ecoregion.  Value: </w:t>
+      </w:r>
+      <w:r>
+        <w:rPr>
+          <w:rFonts w:ascii="Times New Roman" w:hAnsi="Times New Roman" w:cs="Times New Roman"/>
+          <w:sz w:val="24"/>
+          <w:szCs w:val="24"/>
+        </w:rPr>
+        <w:t>decimal number</w:t>
+      </w:r>
+      <w:r>
+        <w:rPr>
+          <w:rFonts w:ascii="Times New Roman" w:hAnsi="Times New Roman" w:cs="Times New Roman"/>
+          <w:sz w:val="24"/>
+          <w:szCs w:val="24"/>
+        </w:rPr>
+        <w:t xml:space="preserve"> ≥ Min Size.  Units: hectares.</w:t>
+      </w:r>
+    </w:p>
+    <w:p>
+      <w:pPr>
+        <w:pStyle w:val="Heading3"/>
+      </w:pPr>
+      <w:bookmarkStart w:id="40" w:name="_Toc133907156"/>
+      <w:bookmarkStart w:id="41" w:name="_Toc282418418"/>
+      <w:r>
+        <w:t>Mean Size</w:t>
+      </w:r>
+      <w:bookmarkEnd w:id="40"/>
+      <w:bookmarkEnd w:id="41"/>
+    </w:p>
+    <w:p>
+      <w:pPr>
+        <w:pStyle w:val="textbody"/>
+        <w:rPr>
+          <w:rFonts w:ascii="Times New Roman" w:hAnsi="Times New Roman" w:cs="Times New Roman"/>
+          <w:sz w:val="24"/>
+          <w:szCs w:val="24"/>
+        </w:rPr>
+      </w:pPr>
+      <w:r>
+        <w:rPr>
+          <w:rFonts w:ascii="Times New Roman" w:hAnsi="Times New Roman" w:cs="Times New Roman"/>
+          <w:sz w:val="24"/>
+          <w:szCs w:val="24"/>
+        </w:rPr>
+        <w:t xml:space="preserve">This parameter is the mean size of wind events in the ecoregion.  Value: </w:t>
+      </w:r>
+      <w:r>
+        <w:rPr>
+          <w:rFonts w:ascii="Times New Roman" w:hAnsi="Times New Roman" w:cs="Times New Roman"/>
+          <w:sz w:val="24"/>
+          <w:szCs w:val="24"/>
+        </w:rPr>
+        <w:t xml:space="preserve">decimal </w:t>
+      </w:r>
+      <w:r>
+        <w:rPr>
+          <w:rFonts w:ascii="Times New Roman" w:hAnsi="Times New Roman" w:cs="Times New Roman"/>
+          <w:sz w:val="24"/>
+          <w:szCs w:val="24"/>
+        </w:rPr>
+        <w:t>number between Min Size and Max Size.  Units: hectares.</w:t>
+      </w:r>
+    </w:p>
+    <w:p>
+      <w:pPr>
+        <w:pStyle w:val="Heading3"/>
+      </w:pPr>
+      <w:bookmarkStart w:id="42" w:name="_Toc133907157"/>
+      <w:bookmarkStart w:id="43" w:name="_Toc282418419"/>
+      <w:r>
+        <w:t>Min Size</w:t>
+      </w:r>
+      <w:bookmarkEnd w:id="42"/>
+      <w:bookmarkEnd w:id="43"/>
+    </w:p>
+    <w:p>
+      <w:pPr>
+        <w:pStyle w:val="textbody"/>
+        <w:rPr>
+          <w:rFonts w:ascii="Times New Roman" w:hAnsi="Times New Roman" w:cs="Times New Roman"/>
+          <w:sz w:val="24"/>
+          <w:szCs w:val="24"/>
+        </w:rPr>
+      </w:pPr>
+      <w:r>
+        <w:rPr>
+          <w:rFonts w:ascii="Times New Roman" w:hAnsi="Times New Roman" w:cs="Times New Roman"/>
+          <w:sz w:val="24"/>
+          <w:szCs w:val="24"/>
+        </w:rPr>
+        <w:t xml:space="preserve">This parameter is the minimum size of wind events in the ecoregion.  Value: </w:t>
+      </w:r>
+      <w:r>
+        <w:rPr>
+          <w:rFonts w:ascii="Times New Roman" w:hAnsi="Times New Roman" w:cs="Times New Roman"/>
+          <w:sz w:val="24"/>
+          <w:szCs w:val="24"/>
+        </w:rPr>
+        <w:t xml:space="preserve">decimal </w:t>
+      </w:r>
+      <w:r>
+        <w:rPr>
+          <w:rFonts w:ascii="Times New Roman" w:hAnsi="Times New Roman" w:cs="Times New Roman"/>
+          <w:sz w:val="24"/>
+          <w:szCs w:val="24"/>
+        </w:rPr>
+        <w:t xml:space="preserve">number ≥ </w:t>
+      </w:r>
+      <w:proofErr w:type="gramStart"/>
+      <w:r>
+        <w:rPr>
+          <w:rFonts w:ascii="Times New Roman" w:hAnsi="Times New Roman" w:cs="Times New Roman"/>
+          <w:sz w:val="24"/>
+          <w:szCs w:val="24"/>
+        </w:rPr>
+        <w:t>0.</w:t>
+      </w:r>
+      <w:r>
+        <w:rPr>
+          <w:rFonts w:ascii="Times New Roman" w:hAnsi="Times New Roman" w:cs="Times New Roman"/>
+          <w:sz w:val="24"/>
+          <w:szCs w:val="24"/>
+        </w:rPr>
+        <w:t>0</w:t>
+      </w:r>
+      <w:r>
+        <w:rPr>
+          <w:rFonts w:ascii="Times New Roman" w:hAnsi="Times New Roman" w:cs="Times New Roman"/>
+          <w:sz w:val="24"/>
+          <w:szCs w:val="24"/>
+        </w:rPr>
+        <w:t xml:space="preserve">  Units</w:t>
+      </w:r>
+      <w:proofErr w:type="gramEnd"/>
+      <w:r>
+        <w:rPr>
+          <w:rFonts w:ascii="Times New Roman" w:hAnsi="Times New Roman" w:cs="Times New Roman"/>
+          <w:sz w:val="24"/>
+          <w:szCs w:val="24"/>
+        </w:rPr>
+        <w:t>: hectares.</w:t>
+      </w:r>
+    </w:p>
+    <w:p>
+      <w:pPr>
+        <w:pStyle w:val="Heading3"/>
+      </w:pPr>
+      <w:bookmarkStart w:id="44" w:name="_Toc282418420"/>
+      <w:bookmarkStart w:id="45" w:name="_Ref75498758"/>
+      <w:bookmarkStart w:id="46" w:name="_Ref75498752"/>
+      <w:r>
+        <w:t>Wind Rotation Period</w:t>
+      </w:r>
+      <w:bookmarkEnd w:id="44"/>
+    </w:p>
+    <w:p>
+      <w:pPr>
+        <w:pStyle w:val="textbody"/>
+        <w:rPr>
+          <w:rFonts w:ascii="Times New Roman" w:hAnsi="Times New Roman" w:cs="Times New Roman"/>
+          <w:sz w:val="24"/>
+          <w:szCs w:val="24"/>
+        </w:rPr>
+      </w:pPr>
+      <w:r>
+        <w:rPr>
+          <w:rFonts w:ascii="Times New Roman" w:hAnsi="Times New Roman" w:cs="Times New Roman"/>
+          <w:sz w:val="24"/>
+          <w:szCs w:val="24"/>
+        </w:rPr>
+        <w:t xml:space="preserve">This parameter is the average wind rotation period for the ecoregion.  </w:t>
+      </w:r>
+      <w:r>
+        <w:rPr>
+          <w:rFonts w:ascii="Times New Roman" w:hAnsi="Times New Roman" w:cs="Times New Roman"/>
+          <w:sz w:val="24"/>
+          <w:szCs w:val="24"/>
+        </w:rPr>
+        <w:t xml:space="preserve">Wind rotation is the average time needed to disturb a cumulative area equal to the size of the study area.  </w:t>
+      </w:r>
+      <w:r>
+        <w:rPr>
+          <w:rFonts w:ascii="Times New Roman" w:hAnsi="Times New Roman" w:cs="Times New Roman"/>
+          <w:sz w:val="24"/>
+          <w:szCs w:val="24"/>
+        </w:rPr>
+        <w:t>Value: integer ≥ 0.  Units: years.</w:t>
+      </w:r>
+    </w:p>
+    <w:p>
+      <w:pPr>
+        <w:pStyle w:val="Heading2"/>
+      </w:pPr>
+      <w:bookmarkStart w:id="47" w:name="_Toc282418421"/>
+      <w:bookmarkStart w:id="48" w:name="_Toc102232960"/>
+      <w:bookmarkEnd w:id="45"/>
+      <w:bookmarkEnd w:id="46"/>
+      <w:r>
+        <w:lastRenderedPageBreak/>
+        <w:t>Wind Severity Table</w:t>
+      </w:r>
+      <w:bookmarkEnd w:id="47"/>
+    </w:p>
+    <w:p>
+      <w:pPr>
+        <w:pStyle w:val="textbody"/>
+        <w:rPr>
+          <w:rFonts w:ascii="Times New Roman" w:hAnsi="Times New Roman" w:cs="Times New Roman"/>
+          <w:sz w:val="24"/>
+          <w:szCs w:val="24"/>
+        </w:rPr>
+      </w:pPr>
+      <w:r>
+        <w:rPr>
+          <w:rFonts w:ascii="Times New Roman" w:hAnsi="Times New Roman" w:cs="Times New Roman"/>
+          <w:sz w:val="24"/>
+          <w:szCs w:val="24"/>
+        </w:rPr>
+        <w:t>This table defines wind severities</w:t>
+      </w:r>
+      <w:r>
+        <w:rPr>
+          <w:rFonts w:ascii="Times New Roman" w:hAnsi="Times New Roman" w:cs="Times New Roman"/>
+          <w:sz w:val="24"/>
+          <w:szCs w:val="24"/>
+        </w:rPr>
+        <w:t xml:space="preserve"> by associating cohort mortality </w:t>
+      </w:r>
+      <w:r>
+        <w:rPr>
+          <w:rFonts w:ascii="Times New Roman" w:hAnsi="Times New Roman" w:cs="Times New Roman"/>
+          <w:sz w:val="24"/>
+          <w:szCs w:val="24"/>
+        </w:rPr>
+        <w:t>probabilities</w:t>
+      </w:r>
+      <w:r>
+        <w:rPr>
+          <w:rFonts w:ascii="Times New Roman" w:hAnsi="Times New Roman" w:cs="Times New Roman"/>
+          <w:sz w:val="24"/>
+          <w:szCs w:val="24"/>
+        </w:rPr>
+        <w:t xml:space="preserve"> with wind intensity (speed)</w:t>
+      </w:r>
+      <w:r>
+        <w:rPr>
+          <w:rFonts w:ascii="Times New Roman" w:hAnsi="Times New Roman" w:cs="Times New Roman"/>
+          <w:sz w:val="24"/>
+          <w:szCs w:val="24"/>
+        </w:rPr>
+        <w:t xml:space="preserve">.  There can be one </w:t>
+      </w:r>
+      <w:r>
+        <w:rPr>
+          <w:rFonts w:ascii="Times New Roman" w:hAnsi="Times New Roman" w:cs="Times New Roman"/>
+          <w:sz w:val="24"/>
+          <w:szCs w:val="24"/>
+        </w:rPr>
+        <w:t>or more</w:t>
+      </w:r>
+      <w:r>
+        <w:rPr>
+          <w:rFonts w:ascii="Times New Roman" w:hAnsi="Times New Roman" w:cs="Times New Roman"/>
+          <w:sz w:val="24"/>
+          <w:szCs w:val="24"/>
+        </w:rPr>
+        <w:t xml:space="preserve"> wind severities; five has typically been used.  The values shown in the example file (see section </w:t>
+      </w:r>
+      <w:fldSimple w:instr=" REF _Ref133933751 \r  \* MERGEFORMAT ">
+        <w:r>
+          <w:rPr>
+            <w:rFonts w:ascii="Times New Roman" w:hAnsi="Times New Roman" w:cs="Times New Roman"/>
+            <w:sz w:val="24"/>
+            <w:szCs w:val="24"/>
+          </w:rPr>
+          <w:t>2.1</w:t>
+        </w:r>
+      </w:fldSimple>
+      <w:r>
+        <w:rPr>
+          <w:rFonts w:ascii="Times New Roman" w:hAnsi="Times New Roman" w:cs="Times New Roman"/>
+          <w:sz w:val="24"/>
+          <w:szCs w:val="24"/>
+        </w:rPr>
+        <w:t>) are those used in previous implementations of the LANDIS model.</w:t>
+      </w:r>
+    </w:p>
+    <w:p>
+      <w:pPr>
+        <w:pStyle w:val="Heading3"/>
+      </w:pPr>
+      <w:bookmarkStart w:id="49" w:name="_Toc133907164"/>
+      <w:bookmarkStart w:id="50" w:name="_Toc282418422"/>
+      <w:r>
+        <w:t>Table Name</w:t>
+      </w:r>
+      <w:bookmarkEnd w:id="49"/>
+      <w:bookmarkEnd w:id="50"/>
+    </w:p>
+    <w:p>
+      <w:pPr>
+        <w:pStyle w:val="textbody"/>
+        <w:rPr>
+          <w:rFonts w:ascii="Times New Roman" w:hAnsi="Times New Roman" w:cs="Times New Roman"/>
+          <w:sz w:val="24"/>
+          <w:szCs w:val="24"/>
+        </w:rPr>
+      </w:pPr>
+      <w:r>
+        <w:rPr>
+          <w:rFonts w:ascii="Times New Roman" w:hAnsi="Times New Roman" w:cs="Times New Roman"/>
+          <w:sz w:val="24"/>
+          <w:szCs w:val="24"/>
+        </w:rPr>
+        <w:t xml:space="preserve">The </w:t>
+      </w:r>
+      <w:r>
+        <w:rPr>
+          <w:rFonts w:ascii="Times New Roman" w:hAnsi="Times New Roman" w:cs="Times New Roman"/>
+          <w:sz w:val="24"/>
+          <w:szCs w:val="24"/>
+        </w:rPr>
+        <w:t>keyword for the table</w:t>
+      </w:r>
+      <w:r>
+        <w:rPr>
+          <w:rFonts w:ascii="Times New Roman" w:hAnsi="Times New Roman" w:cs="Times New Roman"/>
+          <w:sz w:val="24"/>
+          <w:szCs w:val="24"/>
+        </w:rPr>
+        <w:t xml:space="preserve"> is "</w:t>
+      </w:r>
+      <w:proofErr w:type="spellStart"/>
+      <w:r>
+        <w:rPr>
+          <w:rFonts w:ascii="Times New Roman" w:hAnsi="Times New Roman" w:cs="Times New Roman"/>
+          <w:sz w:val="24"/>
+          <w:szCs w:val="24"/>
+        </w:rPr>
+        <w:t>WindSeverities</w:t>
+      </w:r>
+      <w:proofErr w:type="spellEnd"/>
+      <w:r>
+        <w:rPr>
+          <w:rFonts w:ascii="Times New Roman" w:hAnsi="Times New Roman" w:cs="Times New Roman"/>
+          <w:sz w:val="24"/>
+          <w:szCs w:val="24"/>
+        </w:rPr>
+        <w:t>".</w:t>
+      </w:r>
+    </w:p>
+    <w:p>
+      <w:pPr>
+        <w:pStyle w:val="Heading3"/>
+      </w:pPr>
+      <w:bookmarkStart w:id="51" w:name="_Toc133907168"/>
+      <w:bookmarkStart w:id="52" w:name="_Toc282418423"/>
+      <w:r>
+        <w:t>Co</w:t>
+      </w:r>
+      <w:r>
+        <w:t>hort Age</w:t>
+      </w:r>
+      <w:bookmarkEnd w:id="51"/>
+      <w:bookmarkEnd w:id="52"/>
+    </w:p>
+    <w:p>
+      <w:pPr>
+        <w:pStyle w:val="textbody"/>
+        <w:rPr>
+          <w:rFonts w:ascii="Times New Roman" w:hAnsi="Times New Roman" w:cs="Times New Roman"/>
+          <w:sz w:val="24"/>
+          <w:szCs w:val="24"/>
+        </w:rPr>
+      </w:pPr>
+      <w:r>
+        <w:rPr>
+          <w:rFonts w:ascii="Times New Roman" w:hAnsi="Times New Roman" w:cs="Times New Roman"/>
+          <w:sz w:val="24"/>
+          <w:szCs w:val="24"/>
+        </w:rPr>
+        <w:t xml:space="preserve">This parameter </w:t>
+      </w:r>
+      <w:r>
+        <w:rPr>
+          <w:rFonts w:ascii="Times New Roman" w:hAnsi="Times New Roman" w:cs="Times New Roman"/>
+          <w:sz w:val="24"/>
+          <w:szCs w:val="24"/>
+        </w:rPr>
+        <w:t>specifies</w:t>
+      </w:r>
+      <w:r>
+        <w:rPr>
+          <w:rFonts w:ascii="Times New Roman" w:hAnsi="Times New Roman" w:cs="Times New Roman"/>
+          <w:sz w:val="24"/>
+          <w:szCs w:val="24"/>
+        </w:rPr>
+        <w:t xml:space="preserve"> the range of </w:t>
+      </w:r>
+      <w:r>
+        <w:rPr>
+          <w:rFonts w:ascii="Times New Roman" w:hAnsi="Times New Roman" w:cs="Times New Roman"/>
+          <w:sz w:val="24"/>
+          <w:szCs w:val="24"/>
+        </w:rPr>
+        <w:t xml:space="preserve">relative </w:t>
+      </w:r>
+      <w:r>
+        <w:rPr>
+          <w:rFonts w:ascii="Times New Roman" w:hAnsi="Times New Roman" w:cs="Times New Roman"/>
+          <w:sz w:val="24"/>
+          <w:szCs w:val="24"/>
+        </w:rPr>
+        <w:t xml:space="preserve">cohort ages </w:t>
+      </w:r>
+      <w:r>
+        <w:rPr>
+          <w:rFonts w:ascii="Times New Roman" w:hAnsi="Times New Roman" w:cs="Times New Roman"/>
+          <w:sz w:val="24"/>
+          <w:szCs w:val="24"/>
+        </w:rPr>
+        <w:t>with a common Wind Mortality Probability.  Relative cohort ages are given as a percentage of species longevity, and t</w:t>
+      </w:r>
+      <w:r>
+        <w:rPr>
+          <w:rFonts w:ascii="Times New Roman" w:hAnsi="Times New Roman" w:cs="Times New Roman"/>
+          <w:sz w:val="24"/>
+          <w:szCs w:val="24"/>
+        </w:rPr>
+        <w:t>he range is expressed as “lower bound to upper bound”.</w:t>
+      </w:r>
+      <w:r>
+        <w:rPr>
+          <w:rFonts w:ascii="Times New Roman" w:hAnsi="Times New Roman" w:cs="Times New Roman"/>
+          <w:sz w:val="24"/>
+          <w:szCs w:val="24"/>
+        </w:rPr>
+        <w:t xml:space="preserve">  The relative age is applied to all species and it is not possible to differentiate WMP by species.</w:t>
+      </w:r>
+      <w:r>
+        <w:rPr>
+          <w:rFonts w:ascii="Times New Roman" w:hAnsi="Times New Roman" w:cs="Times New Roman"/>
+          <w:sz w:val="24"/>
+          <w:szCs w:val="24"/>
+        </w:rPr>
+        <w:t xml:space="preserve">  V</w:t>
+      </w:r>
+      <w:r>
+        <w:rPr>
+          <w:rFonts w:ascii="Times New Roman" w:hAnsi="Times New Roman" w:cs="Times New Roman"/>
+          <w:sz w:val="24"/>
+          <w:szCs w:val="24"/>
+        </w:rPr>
+        <w:t>alid v</w:t>
+      </w:r>
+      <w:r>
+        <w:rPr>
+          <w:rFonts w:ascii="Times New Roman" w:hAnsi="Times New Roman" w:cs="Times New Roman"/>
+          <w:sz w:val="24"/>
+          <w:szCs w:val="24"/>
+        </w:rPr>
+        <w:t xml:space="preserve">alues for both lower and upper bounds: 0% ≤ </w:t>
+      </w:r>
+      <w:r>
+        <w:rPr>
+          <w:rFonts w:ascii="Times New Roman" w:hAnsi="Times New Roman" w:cs="Times New Roman"/>
+          <w:sz w:val="24"/>
+          <w:szCs w:val="24"/>
+        </w:rPr>
+        <w:t>integer</w:t>
+      </w:r>
+      <w:r>
+        <w:rPr>
+          <w:rFonts w:ascii="Times New Roman" w:hAnsi="Times New Roman" w:cs="Times New Roman"/>
+          <w:sz w:val="24"/>
+          <w:szCs w:val="24"/>
+        </w:rPr>
+        <w:t xml:space="preserve"> ≤ 100%.  Units: Percentage of species’ longevity.</w:t>
+      </w:r>
+    </w:p>
+    <w:p>
+      <w:pPr>
+        <w:pStyle w:val="Heading3"/>
+      </w:pPr>
+      <w:bookmarkStart w:id="53" w:name="_Toc282418424"/>
+      <w:r>
+        <w:t>Mortality Probability</w:t>
+      </w:r>
+      <w:bookmarkEnd w:id="53"/>
+    </w:p>
+    <w:p>
+      <w:pPr>
+        <w:pStyle w:val="textbody"/>
+        <w:rPr>
+          <w:rFonts w:ascii="Times New Roman" w:hAnsi="Times New Roman" w:cs="Times New Roman"/>
+          <w:sz w:val="24"/>
+          <w:szCs w:val="24"/>
+        </w:rPr>
+      </w:pPr>
+      <w:r>
+        <w:rPr>
+          <w:rFonts w:ascii="Times New Roman" w:hAnsi="Times New Roman" w:cs="Times New Roman"/>
+          <w:sz w:val="24"/>
+          <w:szCs w:val="24"/>
+        </w:rPr>
+        <w:t xml:space="preserve">This parameter is the </w:t>
+      </w:r>
+      <w:r>
+        <w:rPr>
+          <w:rFonts w:ascii="Times New Roman" w:hAnsi="Times New Roman" w:cs="Times New Roman"/>
+          <w:sz w:val="24"/>
+          <w:szCs w:val="24"/>
+        </w:rPr>
+        <w:t>minimum wind intensity value that will kill</w:t>
+      </w:r>
+      <w:r>
+        <w:rPr>
+          <w:rFonts w:ascii="Times New Roman" w:hAnsi="Times New Roman" w:cs="Times New Roman"/>
+          <w:sz w:val="24"/>
+          <w:szCs w:val="24"/>
+        </w:rPr>
         <w:t xml:space="preserve"> </w:t>
       </w:r>
       <w:r>
-        <w:t xml:space="preserve">not </w:t>
-      </w:r>
-      <w:r>
-        <w:t xml:space="preserve">all of the ecoregion names need </w:t>
-      </w:r>
-      <w:r>
-        <w:t xml:space="preserve">to </w:t>
-      </w:r>
-      <w:r>
-        <w:t>be present.  If an ecoregion is not listed, all the parameters for that ecoregion are assigned the default value of zero.</w:t>
+        <w:rPr>
+          <w:rFonts w:ascii="Times New Roman" w:hAnsi="Times New Roman" w:cs="Times New Roman"/>
+          <w:sz w:val="24"/>
+          <w:szCs w:val="24"/>
+        </w:rPr>
+        <w:t>the</w:t>
+      </w:r>
+      <w:r>
+        <w:rPr>
+          <w:rFonts w:ascii="Times New Roman" w:hAnsi="Times New Roman" w:cs="Times New Roman"/>
+          <w:sz w:val="24"/>
+          <w:szCs w:val="24"/>
+        </w:rPr>
+        <w:t xml:space="preserve"> cohort</w:t>
+      </w:r>
+      <w:r>
+        <w:rPr>
+          <w:rFonts w:ascii="Times New Roman" w:hAnsi="Times New Roman" w:cs="Times New Roman"/>
+          <w:sz w:val="24"/>
+          <w:szCs w:val="24"/>
+        </w:rPr>
+        <w:t>s</w:t>
+      </w:r>
+      <w:r>
+        <w:rPr>
+          <w:rFonts w:ascii="Times New Roman" w:hAnsi="Times New Roman" w:cs="Times New Roman"/>
+          <w:sz w:val="24"/>
+          <w:szCs w:val="24"/>
+        </w:rPr>
+        <w:t xml:space="preserve"> </w:t>
+      </w:r>
+      <w:r>
+        <w:rPr>
+          <w:rFonts w:ascii="Times New Roman" w:hAnsi="Times New Roman" w:cs="Times New Roman"/>
+          <w:sz w:val="24"/>
+          <w:szCs w:val="24"/>
+        </w:rPr>
+        <w:t>given in the Cohort Age column</w:t>
+      </w:r>
+      <w:r>
+        <w:rPr>
+          <w:rFonts w:ascii="Times New Roman" w:hAnsi="Times New Roman" w:cs="Times New Roman"/>
+          <w:sz w:val="24"/>
+          <w:szCs w:val="24"/>
+        </w:rPr>
+        <w:t>.  Value: 0</w:t>
+      </w:r>
+      <w:r>
+        <w:rPr>
+          <w:rFonts w:ascii="Times New Roman" w:hAnsi="Times New Roman" w:cs="Times New Roman"/>
+          <w:sz w:val="24"/>
+          <w:szCs w:val="24"/>
+        </w:rPr>
+        <w:t>.0</w:t>
+      </w:r>
+      <w:r>
+        <w:rPr>
+          <w:rFonts w:ascii="Times New Roman" w:hAnsi="Times New Roman" w:cs="Times New Roman"/>
+          <w:sz w:val="24"/>
+          <w:szCs w:val="24"/>
+        </w:rPr>
+        <w:t xml:space="preserve"> ≤ </w:t>
+      </w:r>
+      <w:r>
+        <w:rPr>
+          <w:rFonts w:ascii="Times New Roman" w:hAnsi="Times New Roman" w:cs="Times New Roman"/>
+          <w:sz w:val="24"/>
+          <w:szCs w:val="24"/>
+        </w:rPr>
+        <w:t xml:space="preserve">decimal </w:t>
+      </w:r>
+      <w:r>
+        <w:rPr>
+          <w:rFonts w:ascii="Times New Roman" w:hAnsi="Times New Roman" w:cs="Times New Roman"/>
+          <w:sz w:val="24"/>
+          <w:szCs w:val="24"/>
+        </w:rPr>
+        <w:t>number ≤ 1.</w:t>
+      </w:r>
+      <w:r>
+        <w:rPr>
+          <w:rFonts w:ascii="Times New Roman" w:hAnsi="Times New Roman" w:cs="Times New Roman"/>
+          <w:sz w:val="24"/>
+          <w:szCs w:val="24"/>
+        </w:rPr>
+        <w:t>0</w:t>
       </w:r>
     </w:p>
     <w:p>
       <w:pPr>
         <w:pStyle w:val="Heading3"/>
       </w:pPr>
-      <w:bookmarkStart w:id="39" w:name="_Toc133907155"/>
-      <w:bookmarkStart w:id="40" w:name="_Toc282418417"/>
-      <w:r>
-        <w:t>Max Size</w:t>
-      </w:r>
-      <w:bookmarkEnd w:id="39"/>
-      <w:bookmarkEnd w:id="40"/>
+      <w:bookmarkStart w:id="54" w:name="_Toc282418425"/>
+      <w:bookmarkStart w:id="55" w:name="_Toc133907170"/>
+      <w:r>
+        <w:t>Severity Column</w:t>
+      </w:r>
+      <w:bookmarkEnd w:id="54"/>
     </w:p>
     <w:p>
       <w:pPr>
         <w:pStyle w:val="textbody"/>
-      </w:pPr>
-      <w:r>
-        <w:t xml:space="preserve">This parameter is the maximum size of wind events in the ecoregion.  </w:t>
-      </w:r>
-      <w:r>
-        <w:t xml:space="preserve">Value: </w:t>
-      </w:r>
-      <w:r>
-        <w:t>decimal number</w:t>
-      </w:r>
-      <w:r>
-        <w:t xml:space="preserve"> ≥ Min Size.</w:t>
-      </w:r>
-      <w:r>
-        <w:t xml:space="preserve">  Units: hectares.</w:t>
-      </w:r>
-    </w:p>
-    <w:p>
-      <w:pPr>
-        <w:pStyle w:val="Heading3"/>
-      </w:pPr>
-      <w:bookmarkStart w:id="41" w:name="_Toc133907156"/>
-      <w:bookmarkStart w:id="42" w:name="_Toc282418418"/>
-      <w:r>
-        <w:t>Mean Size</w:t>
-      </w:r>
-      <w:bookmarkEnd w:id="41"/>
-      <w:bookmarkEnd w:id="42"/>
+        <w:rPr>
+          <w:rFonts w:ascii="Times New Roman" w:hAnsi="Times New Roman" w:cs="Times New Roman"/>
+          <w:sz w:val="24"/>
+          <w:szCs w:val="24"/>
+        </w:rPr>
+      </w:pPr>
+      <w:r>
+        <w:rPr>
+          <w:rFonts w:ascii="Times New Roman" w:hAnsi="Times New Roman" w:cs="Times New Roman"/>
+          <w:sz w:val="24"/>
+          <w:szCs w:val="24"/>
+        </w:rPr>
+        <w:t xml:space="preserve">The severities must appear in </w:t>
+      </w:r>
+      <w:r>
+        <w:rPr>
+          <w:rFonts w:ascii="Times New Roman" w:hAnsi="Times New Roman" w:cs="Times New Roman"/>
+          <w:sz w:val="24"/>
+          <w:szCs w:val="24"/>
+        </w:rPr>
+        <w:t>decreasing</w:t>
+      </w:r>
+      <w:r>
+        <w:rPr>
+          <w:rFonts w:ascii="Times New Roman" w:hAnsi="Times New Roman" w:cs="Times New Roman"/>
+          <w:sz w:val="24"/>
+          <w:szCs w:val="24"/>
+        </w:rPr>
+        <w:t xml:space="preserve"> order in the table</w:t>
+      </w:r>
+      <w:r>
+        <w:rPr>
+          <w:rFonts w:ascii="Times New Roman" w:hAnsi="Times New Roman" w:cs="Times New Roman"/>
+          <w:sz w:val="24"/>
+          <w:szCs w:val="24"/>
+        </w:rPr>
+        <w:t>, with zero representing the least severe wind event</w:t>
+      </w:r>
+      <w:r>
+        <w:rPr>
+          <w:rFonts w:ascii="Times New Roman" w:hAnsi="Times New Roman" w:cs="Times New Roman"/>
+          <w:sz w:val="24"/>
+          <w:szCs w:val="24"/>
+        </w:rPr>
+        <w:t>.  Value: integer ≥ 0.  Units: years.</w:t>
+      </w:r>
+    </w:p>
+    <w:p>
+      <w:pPr>
+        <w:pStyle w:val="Heading2"/>
+      </w:pPr>
+      <w:bookmarkStart w:id="56" w:name="_Toc282418426"/>
+      <w:proofErr w:type="spellStart"/>
+      <w:r>
+        <w:t>MapNames</w:t>
+      </w:r>
+      <w:bookmarkEnd w:id="55"/>
+      <w:bookmarkEnd w:id="56"/>
+      <w:proofErr w:type="spellEnd"/>
     </w:p>
     <w:p>
       <w:pPr>
         <w:pStyle w:val="textbody"/>
-      </w:pPr>
-      <w:r>
-        <w:t xml:space="preserve">This parameter is the mean size of wind events in the ecoregion.  </w:t>
-      </w:r>
-      <w:r>
-        <w:t xml:space="preserve">Value: </w:t>
-      </w:r>
-      <w:r>
-        <w:t xml:space="preserve">decimal </w:t>
-      </w:r>
-      <w:r>
-        <w:t>number between</w:t>
-      </w:r>
-      <w:r>
-        <w:t xml:space="preserve"> Min Size and Max Size.  Units: hectares.</w:t>
-      </w:r>
-    </w:p>
-    <w:p>
-      <w:pPr>
-        <w:pStyle w:val="Heading3"/>
-      </w:pPr>
-      <w:bookmarkStart w:id="43" w:name="_Toc133907157"/>
-      <w:bookmarkStart w:id="44" w:name="_Toc282418419"/>
-      <w:r>
-        <w:t>Min Size</w:t>
-      </w:r>
-      <w:bookmarkEnd w:id="43"/>
-      <w:bookmarkEnd w:id="44"/>
+        <w:rPr>
+          <w:rFonts w:ascii="Times New Roman" w:hAnsi="Times New Roman" w:cs="Times New Roman"/>
+          <w:sz w:val="24"/>
+          <w:szCs w:val="24"/>
+        </w:rPr>
+      </w:pPr>
+      <w:r>
+        <w:rPr>
+          <w:rFonts w:ascii="Times New Roman" w:hAnsi="Times New Roman" w:cs="Times New Roman"/>
+          <w:sz w:val="24"/>
+          <w:szCs w:val="24"/>
+        </w:rPr>
+        <w:t xml:space="preserve">This file parameter is the template for the names of the wind severity output maps (see section </w:t>
+      </w:r>
+      <w:fldSimple w:instr=" REF _Ref133934288 \r  \* MERGEFORMAT ">
+        <w:r>
+          <w:rPr>
+            <w:rFonts w:ascii="Times New Roman" w:hAnsi="Times New Roman" w:cs="Times New Roman"/>
+            <w:sz w:val="24"/>
+            <w:szCs w:val="24"/>
+          </w:rPr>
+          <w:t>3.1</w:t>
+        </w:r>
+      </w:fldSimple>
+      <w:r>
+        <w:rPr>
+          <w:rFonts w:ascii="Times New Roman" w:hAnsi="Times New Roman" w:cs="Times New Roman"/>
+          <w:sz w:val="24"/>
+          <w:szCs w:val="24"/>
+        </w:rPr>
+        <w:t>).  The parameter value must include the variable “</w:t>
+      </w:r>
+      <w:proofErr w:type="spellStart"/>
+      <w:r>
+        <w:rPr>
+          <w:rFonts w:ascii="Times New Roman" w:hAnsi="Times New Roman" w:cs="Times New Roman"/>
+          <w:sz w:val="24"/>
+          <w:szCs w:val="24"/>
+        </w:rPr>
+        <w:t>timestep</w:t>
+      </w:r>
+      <w:proofErr w:type="spellEnd"/>
+      <w:r>
+        <w:rPr>
+          <w:rFonts w:ascii="Times New Roman" w:hAnsi="Times New Roman" w:cs="Times New Roman"/>
+          <w:sz w:val="24"/>
+          <w:szCs w:val="24"/>
+        </w:rPr>
+        <w:t xml:space="preserve">” to ensure that the maps have unique names (see section 3.1.8.1 Variables in the LANDIS-II Model User Guide).  </w:t>
+      </w:r>
+      <w:r>
+        <w:rPr>
+          <w:rFonts w:ascii="Times New Roman" w:hAnsi="Times New Roman" w:cs="Times New Roman"/>
+          <w:sz w:val="24"/>
+          <w:szCs w:val="24"/>
+        </w:rPr>
+        <w:t xml:space="preserve">The user must indicate the file extension.  </w:t>
+      </w:r>
+      <w:r>
+        <w:rPr>
+          <w:rFonts w:ascii="Times New Roman" w:hAnsi="Times New Roman" w:cs="Times New Roman"/>
+          <w:sz w:val="24"/>
+          <w:szCs w:val="24"/>
+        </w:rPr>
+        <w:t xml:space="preserve">The user must </w:t>
+      </w:r>
+      <w:r>
+        <w:rPr>
+          <w:rFonts w:ascii="Times New Roman" w:hAnsi="Times New Roman" w:cs="Times New Roman"/>
+          <w:sz w:val="24"/>
+          <w:szCs w:val="24"/>
+        </w:rPr>
+        <w:t>also include</w:t>
+      </w:r>
+      <w:r>
+        <w:rPr>
+          <w:rFonts w:ascii="Times New Roman" w:hAnsi="Times New Roman" w:cs="Times New Roman"/>
+          <w:sz w:val="24"/>
+          <w:szCs w:val="24"/>
+        </w:rPr>
+        <w:t xml:space="preserve"> sub-directory</w:t>
+      </w:r>
+      <w:r>
+        <w:rPr>
+          <w:rFonts w:ascii="Times New Roman" w:hAnsi="Times New Roman" w:cs="Times New Roman"/>
+          <w:sz w:val="24"/>
+          <w:szCs w:val="24"/>
+        </w:rPr>
+        <w:t xml:space="preserve"> name(s) as needed</w:t>
+      </w:r>
+      <w:r>
+        <w:rPr>
+          <w:rFonts w:ascii="Times New Roman" w:hAnsi="Times New Roman" w:cs="Times New Roman"/>
+          <w:sz w:val="24"/>
+          <w:szCs w:val="24"/>
+        </w:rPr>
+        <w:t xml:space="preserve">.  </w:t>
+      </w:r>
+    </w:p>
+    <w:p>
+      <w:pPr>
+        <w:pStyle w:val="Heading2"/>
+      </w:pPr>
+      <w:bookmarkStart w:id="57" w:name="_Toc133907171"/>
+      <w:bookmarkStart w:id="58" w:name="_Toc282418427"/>
+      <w:proofErr w:type="spellStart"/>
+      <w:r>
+        <w:lastRenderedPageBreak/>
+        <w:t>LogFile</w:t>
+      </w:r>
+      <w:bookmarkEnd w:id="57"/>
+      <w:bookmarkEnd w:id="58"/>
+      <w:proofErr w:type="spellEnd"/>
     </w:p>
     <w:p>
       <w:pPr>
         <w:pStyle w:val="textbody"/>
-      </w:pPr>
-      <w:r>
-        <w:t xml:space="preserve">This parameter is the minimum size of wind events in the ecoregion.  </w:t>
-      </w:r>
-      <w:r>
-        <w:t xml:space="preserve">Value: </w:t>
-      </w:r>
-      <w:r>
-        <w:t xml:space="preserve">decimal </w:t>
-      </w:r>
-      <w:r>
-        <w:t xml:space="preserve">number ≥ </w:t>
-      </w:r>
-      <w:proofErr w:type="gramStart"/>
-      <w:r>
-        <w:t>0.</w:t>
-      </w:r>
-      <w:r>
-        <w:t>0</w:t>
-      </w:r>
-      <w:r>
-        <w:t xml:space="preserve">  Units</w:t>
-      </w:r>
-      <w:proofErr w:type="gramEnd"/>
-      <w:r>
-        <w:t>: hectar</w:t>
-      </w:r>
-      <w:r>
-        <w:t>es.</w:t>
-      </w:r>
-    </w:p>
-    <w:p>
-      <w:pPr>
-        <w:pStyle w:val="Heading3"/>
-      </w:pPr>
-      <w:bookmarkStart w:id="45" w:name="_Toc282418420"/>
-      <w:bookmarkStart w:id="46" w:name="_Ref75498758"/>
-      <w:bookmarkStart w:id="47" w:name="_Ref75498752"/>
-      <w:r>
-        <w:t>Wind Rotation Period</w:t>
-      </w:r>
-      <w:bookmarkEnd w:id="45"/>
-    </w:p>
-    <w:p>
-      <w:pPr>
-        <w:pStyle w:val="textbody"/>
-      </w:pPr>
-      <w:r>
-        <w:t xml:space="preserve">This parameter is the average wind rotation period for the ecoregion.  </w:t>
-      </w:r>
-      <w:r>
-        <w:t xml:space="preserve">Wind rotation is the average time needed to disturb a cumulative area equal to the size of the study area.  </w:t>
-      </w:r>
-      <w:r>
-        <w:t>V</w:t>
-      </w:r>
-      <w:r>
-        <w:t>alue: integer ≥ 0.  Units: years.</w:t>
-      </w:r>
-    </w:p>
-    <w:p>
-      <w:pPr>
-        <w:pStyle w:val="Heading2"/>
-      </w:pPr>
-      <w:bookmarkStart w:id="48" w:name="_Toc282418421"/>
-      <w:bookmarkStart w:id="49" w:name="_Toc102232960"/>
-      <w:bookmarkEnd w:id="46"/>
-      <w:bookmarkEnd w:id="47"/>
-      <w:r>
-        <w:t>Wind Severity Table</w:t>
-      </w:r>
-      <w:bookmarkEnd w:id="48"/>
-    </w:p>
-    <w:p>
-      <w:pPr>
-        <w:pStyle w:val="textbody"/>
-      </w:pPr>
-      <w:r>
-        <w:t>This table defines wind severities</w:t>
-      </w:r>
-      <w:r>
-        <w:t xml:space="preserve"> by associating cohort mortality </w:t>
-      </w:r>
-      <w:r>
-        <w:t>probabilities</w:t>
-      </w:r>
-      <w:r>
-        <w:t xml:space="preserve"> with wind intensity (speed)</w:t>
-      </w:r>
-      <w:r>
-        <w:t xml:space="preserve">.  </w:t>
-      </w:r>
-      <w:r>
-        <w:rPr>
-          <w:b/>
-          <w:bCs/>
-        </w:rPr>
-        <w:t xml:space="preserve">There can be one </w:t>
-      </w:r>
-      <w:r>
-        <w:rPr>
-          <w:b/>
-          <w:bCs/>
-        </w:rPr>
-        <w:t>or more</w:t>
-      </w:r>
-      <w:r>
-        <w:rPr>
-          <w:b/>
-          <w:bCs/>
-        </w:rPr>
-        <w:t xml:space="preserve"> wind </w:t>
-      </w:r>
-      <w:r>
-        <w:rPr>
-          <w:b/>
-          <w:bCs/>
-        </w:rPr>
-        <w:lastRenderedPageBreak/>
-        <w:t>severities</w:t>
-      </w:r>
-      <w:r>
-        <w:t xml:space="preserve">; five has typically been used.  The values shown in the example file (see section </w:t>
-      </w:r>
-      <w:fldSimple w:instr=" REF _Ref133933751 \r  \* MERGEFORMAT ">
-        <w:r>
-          <w:t>2.1</w:t>
+        <w:rPr>
+          <w:rFonts w:ascii="Times New Roman" w:hAnsi="Times New Roman" w:cs="Times New Roman"/>
+          <w:sz w:val="24"/>
+          <w:szCs w:val="24"/>
+        </w:rPr>
+      </w:pPr>
+      <w:r>
+        <w:rPr>
+          <w:rFonts w:ascii="Times New Roman" w:hAnsi="Times New Roman" w:cs="Times New Roman"/>
+          <w:sz w:val="24"/>
+          <w:szCs w:val="24"/>
+        </w:rPr>
+        <w:t xml:space="preserve">The file parameter is the name of the extension’s event log file (see section </w:t>
+      </w:r>
+      <w:fldSimple w:instr=" REF _Ref133934316 \r  \* MERGEFORMAT ">
+        <w:r>
+          <w:rPr>
+            <w:rFonts w:ascii="Times New Roman" w:hAnsi="Times New Roman" w:cs="Times New Roman"/>
+            <w:sz w:val="24"/>
+            <w:szCs w:val="24"/>
+          </w:rPr>
+          <w:t>3.2</w:t>
         </w:r>
       </w:fldSimple>
       <w:r>
-        <w:t>) are those used in pr</w:t>
-      </w:r>
-      <w:r>
-        <w:t>evious implementations of the LANDIS model.</w:t>
-      </w:r>
-    </w:p>
-    <w:p>
-      <w:pPr>
-        <w:pStyle w:val="Heading3"/>
-      </w:pPr>
-      <w:bookmarkStart w:id="50" w:name="_Toc133907164"/>
-      <w:bookmarkStart w:id="51" w:name="_Toc282418422"/>
-      <w:r>
-        <w:t>Table Name</w:t>
-      </w:r>
-      <w:bookmarkEnd w:id="50"/>
-      <w:bookmarkEnd w:id="51"/>
-    </w:p>
-    <w:p>
-      <w:pPr>
-        <w:pStyle w:val="textbody"/>
-      </w:pPr>
-      <w:r>
-        <w:t xml:space="preserve">The </w:t>
-      </w:r>
-      <w:r>
-        <w:t>keyword for the table</w:t>
-      </w:r>
-      <w:r>
-        <w:t xml:space="preserve"> is </w:t>
-      </w:r>
-      <w:r>
-        <w:rPr>
-          <w:rFonts w:ascii="Courier New" w:hAnsi="Courier New" w:cs="Courier New"/>
-          <w:sz w:val="20"/>
-          <w:szCs w:val="20"/>
-        </w:rPr>
-        <w:t>"</w:t>
-      </w:r>
-      <w:proofErr w:type="spellStart"/>
-      <w:r>
-        <w:rPr>
-          <w:rFonts w:ascii="Courier New" w:hAnsi="Courier New" w:cs="Courier New"/>
-          <w:sz w:val="20"/>
-          <w:szCs w:val="20"/>
-        </w:rPr>
-        <w:t>WindSeverities</w:t>
-      </w:r>
-      <w:proofErr w:type="spellEnd"/>
-      <w:r>
-        <w:rPr>
-          <w:rFonts w:ascii="Courier New" w:hAnsi="Courier New" w:cs="Courier New"/>
-          <w:sz w:val="20"/>
-          <w:szCs w:val="20"/>
-        </w:rPr>
-        <w:t>"</w:t>
-      </w:r>
-      <w:r>
-        <w:t>.</w:t>
-      </w:r>
-    </w:p>
-    <w:p>
-      <w:pPr>
-        <w:pStyle w:val="Heading3"/>
-      </w:pPr>
-      <w:bookmarkStart w:id="52" w:name="_Toc133907168"/>
-      <w:bookmarkStart w:id="53" w:name="_Toc282418423"/>
-      <w:r>
-        <w:t>Co</w:t>
-      </w:r>
-      <w:r>
-        <w:t>hort Age</w:t>
-      </w:r>
-      <w:bookmarkEnd w:id="52"/>
-      <w:bookmarkEnd w:id="53"/>
-    </w:p>
-    <w:p>
-      <w:pPr>
-        <w:pStyle w:val="textbody"/>
-      </w:pPr>
-      <w:r>
-        <w:t xml:space="preserve">This parameter </w:t>
-      </w:r>
-      <w:r>
-        <w:t>specifies</w:t>
-      </w:r>
-      <w:r>
-        <w:t xml:space="preserve"> the range of </w:t>
-      </w:r>
-      <w:r>
-        <w:t xml:space="preserve">relative </w:t>
-      </w:r>
-      <w:r>
-        <w:t xml:space="preserve">cohort ages </w:t>
-      </w:r>
-      <w:r>
-        <w:t>with a common Wind Mortality Probability.  Relative cohort ages are given as a percentage of species longevity, and t</w:t>
-      </w:r>
-      <w:r>
-        <w:t>he range is expressed as “</w:t>
-      </w:r>
-      <w:r>
-        <w:rPr>
-          <w:i/>
-          <w:iCs/>
-        </w:rPr>
-        <w:t>lower bound</w:t>
-      </w:r>
-      <w:r>
-        <w:t xml:space="preserve"> to </w:t>
-      </w:r>
-      <w:r>
-        <w:rPr>
-          <w:i/>
-          <w:iCs/>
-        </w:rPr>
-        <w:t>upper bound</w:t>
-      </w:r>
-      <w:r>
-        <w:t>”.</w:t>
-      </w:r>
-      <w:r>
-        <w:t xml:space="preserve">  The relative age is applied to all species and it is not possible to differentiate WMP by species.</w:t>
-      </w:r>
-      <w:r>
-        <w:t xml:space="preserve">  V</w:t>
-      </w:r>
-      <w:r>
-        <w:t>alid v</w:t>
-      </w:r>
-      <w:r>
-        <w:t xml:space="preserve">alues for both lower and upper bounds: 0% ≤ </w:t>
-      </w:r>
-      <w:r>
-        <w:t>integer</w:t>
-      </w:r>
-      <w:r>
-        <w:t xml:space="preserve"> ≤ 100%.  Units: Percentage of species’ longevity.</w:t>
-      </w:r>
-    </w:p>
-    <w:p>
-      <w:pPr>
-        <w:pStyle w:val="Heading3"/>
-      </w:pPr>
-      <w:bookmarkStart w:id="54" w:name="_Toc282418424"/>
-      <w:r>
-        <w:t>Mortality Probability</w:t>
-      </w:r>
-      <w:bookmarkEnd w:id="54"/>
-    </w:p>
-    <w:p>
-      <w:pPr>
-        <w:pStyle w:val="textbody"/>
-      </w:pPr>
-      <w:r>
-        <w:t xml:space="preserve">This parameter is the </w:t>
-      </w:r>
-      <w:r>
-        <w:t>minimum wind intensity value that will kill</w:t>
-      </w:r>
-      <w:r>
-        <w:t xml:space="preserve"> </w:t>
-      </w:r>
-      <w:r>
-        <w:t>the</w:t>
-      </w:r>
-      <w:r>
-        <w:t xml:space="preserve"> </w:t>
-      </w:r>
-      <w:r>
-        <w:t>cohort</w:t>
-      </w:r>
-      <w:r>
-        <w:t>s</w:t>
-      </w:r>
-      <w:r>
-        <w:t xml:space="preserve"> </w:t>
-      </w:r>
-      <w:r>
-        <w:t>given in the Cohort Age column</w:t>
-      </w:r>
-      <w:r>
-        <w:t>.  Value: 0</w:t>
-      </w:r>
-      <w:r>
-        <w:t>.0</w:t>
-      </w:r>
-      <w:r>
-        <w:t xml:space="preserve"> ≤ </w:t>
-      </w:r>
-      <w:r>
-        <w:t xml:space="preserve">decimal </w:t>
-      </w:r>
-      <w:r>
-        <w:t>number ≤ 1.</w:t>
-      </w:r>
-      <w:r>
-        <w:t>0</w:t>
-      </w:r>
-    </w:p>
-    <w:p>
-      <w:pPr>
-        <w:pStyle w:val="Heading3"/>
-      </w:pPr>
-      <w:bookmarkStart w:id="55" w:name="_Toc282418425"/>
-      <w:bookmarkStart w:id="56" w:name="_Toc133907170"/>
-      <w:r>
-        <w:t>Severity Column</w:t>
-      </w:r>
-      <w:bookmarkEnd w:id="55"/>
-    </w:p>
-    <w:p>
-      <w:pPr>
-        <w:pStyle w:val="textbody"/>
-      </w:pPr>
-      <w:r>
-        <w:t xml:space="preserve">The severities must appear in </w:t>
-      </w:r>
-      <w:r>
-        <w:t>decreasing</w:t>
-      </w:r>
-      <w:r>
-        <w:t xml:space="preserve"> order in the table</w:t>
-      </w:r>
-      <w:r>
-        <w:t>, with zero representing the least severe wind event</w:t>
-      </w:r>
-      <w:r>
-        <w:t>.  Value: integer ≥ 0.  Units: years.</w:t>
-      </w:r>
-    </w:p>
-    <w:p>
-      <w:pPr>
-        <w:pStyle w:val="Heading2"/>
-      </w:pPr>
-      <w:bookmarkStart w:id="57" w:name="_Toc282418426"/>
-      <w:proofErr w:type="spellStart"/>
-      <w:r>
-        <w:t>MapNames</w:t>
-      </w:r>
-      <w:bookmarkEnd w:id="56"/>
-      <w:bookmarkEnd w:id="57"/>
-      <w:proofErr w:type="spellEnd"/>
-    </w:p>
-    <w:p>
-      <w:pPr>
-        <w:pStyle w:val="textbody"/>
-      </w:pPr>
-      <w:r>
-        <w:t xml:space="preserve">This file parameter is the template for the names of the wind severity output maps (see section </w:t>
-      </w:r>
-      <w:fldSimple w:instr=" REF _Ref133934288 \r ">
-        <w:r>
-          <w:t>3.1</w:t>
-        </w:r>
-      </w:fldSimple>
-      <w:r>
-        <w:t xml:space="preserve">).  The parameter value must include the </w:t>
-      </w:r>
-      <w:r>
-        <w:t>variable “</w:t>
-      </w:r>
-      <w:proofErr w:type="spellStart"/>
-      <w:r>
-        <w:t>timestep</w:t>
-      </w:r>
-      <w:proofErr w:type="spellEnd"/>
-      <w:r>
-        <w:t xml:space="preserve">” to ensure that the maps have unique names (see section 3.1.8.1 </w:t>
-      </w:r>
-      <w:r>
-        <w:rPr>
-          <w:i/>
-          <w:iCs/>
-        </w:rPr>
-        <w:t>Variables</w:t>
-      </w:r>
-      <w:r>
-        <w:t xml:space="preserve"> in the </w:t>
-      </w:r>
-      <w:r>
-        <w:rPr>
-          <w:i/>
-          <w:iCs/>
-        </w:rPr>
-        <w:t>LANDIS-II Model User Guide</w:t>
-      </w:r>
-      <w:r>
-        <w:t xml:space="preserve">).  </w:t>
-      </w:r>
-      <w:r>
-        <w:rPr>
-          <w:b/>
-          <w:bCs/>
-        </w:rPr>
-        <w:t xml:space="preserve">The user must indicate the file extension.  </w:t>
-      </w:r>
-      <w:r>
-        <w:rPr>
-          <w:b/>
-          <w:bCs/>
-        </w:rPr>
-        <w:t xml:space="preserve">The user must </w:t>
-      </w:r>
-      <w:r>
-        <w:rPr>
-          <w:b/>
-          <w:bCs/>
-        </w:rPr>
-        <w:t>also include</w:t>
-      </w:r>
-      <w:r>
-        <w:rPr>
-          <w:b/>
-          <w:bCs/>
-        </w:rPr>
-        <w:t xml:space="preserve"> sub-directory</w:t>
-      </w:r>
-      <w:r>
-        <w:rPr>
-          <w:b/>
-          <w:bCs/>
-        </w:rPr>
-        <w:t xml:space="preserve"> name(s) as needed</w:t>
-      </w:r>
-      <w:r>
-        <w:rPr>
-          <w:b/>
-          <w:bCs/>
-        </w:rPr>
-        <w:t>.</w:t>
-      </w:r>
-      <w:r>
-        <w:rPr>
-          <w:b/>
-          <w:bCs/>
-        </w:rPr>
-        <w:t xml:space="preserve">  </w:t>
-      </w:r>
-    </w:p>
-    <w:p>
-      <w:pPr>
-        <w:pStyle w:val="Heading2"/>
-      </w:pPr>
-      <w:bookmarkStart w:id="58" w:name="_Toc133907171"/>
-      <w:bookmarkStart w:id="59" w:name="_Toc282418427"/>
-      <w:proofErr w:type="spellStart"/>
-      <w:r>
-        <w:t>LogFile</w:t>
-      </w:r>
-      <w:bookmarkEnd w:id="58"/>
-      <w:bookmarkEnd w:id="59"/>
-      <w:proofErr w:type="spellEnd"/>
-    </w:p>
-    <w:p>
-      <w:pPr>
-        <w:pStyle w:val="textbody"/>
-      </w:pPr>
-      <w:r>
-        <w:t xml:space="preserve">The file parameter is the name of the extension’s event log file (see section </w:t>
-      </w:r>
-      <w:fldSimple w:instr=" REF _Ref133934316 \r ">
-        <w:r>
-          <w:t>3.2</w:t>
-        </w:r>
-      </w:fldSimple>
-      <w:r>
+        <w:rPr>
+          <w:rFonts w:ascii="Times New Roman" w:hAnsi="Times New Roman" w:cs="Times New Roman"/>
+          <w:sz w:val="24"/>
+          <w:szCs w:val="24"/>
+        </w:rPr>
         <w:t>).</w:t>
       </w:r>
     </w:p>
@@ -5950,83 +7427,138 @@
       <w:pPr>
         <w:pStyle w:val="Heading1"/>
       </w:pPr>
-      <w:bookmarkStart w:id="60" w:name="_Toc282418428"/>
+      <w:bookmarkStart w:id="59" w:name="_Toc282418428"/>
       <w:r>
         <w:lastRenderedPageBreak/>
         <w:t>Output Files</w:t>
       </w:r>
-      <w:bookmarkEnd w:id="49"/>
+      <w:bookmarkEnd w:id="48"/>
+      <w:bookmarkEnd w:id="59"/>
+    </w:p>
+    <w:p>
+      <w:pPr>
+        <w:pStyle w:val="textbody"/>
+        <w:rPr>
+          <w:rFonts w:ascii="Times New Roman" w:hAnsi="Times New Roman" w:cs="Times New Roman"/>
+          <w:sz w:val="24"/>
+          <w:szCs w:val="24"/>
+        </w:rPr>
+      </w:pPr>
+      <w:r>
+        <w:rPr>
+          <w:rFonts w:ascii="Times New Roman" w:hAnsi="Times New Roman" w:cs="Times New Roman"/>
+          <w:sz w:val="24"/>
+          <w:szCs w:val="24"/>
+        </w:rPr>
+        <w:t>The wind</w:t>
+      </w:r>
+      <w:r>
+        <w:rPr>
+          <w:rFonts w:ascii="Times New Roman" w:hAnsi="Times New Roman" w:cs="Times New Roman"/>
+          <w:sz w:val="24"/>
+          <w:szCs w:val="24"/>
+        </w:rPr>
+        <w:t xml:space="preserve"> extension generates two types of output files:  a) a map of wind severity for each time step, and b) a log of wind events for the entire scenario.</w:t>
+      </w:r>
+    </w:p>
+    <w:p>
+      <w:pPr>
+        <w:pStyle w:val="Heading2"/>
+      </w:pPr>
+      <w:bookmarkStart w:id="60" w:name="_Toc102232961"/>
+      <w:bookmarkStart w:id="61" w:name="_Ref133934288"/>
+      <w:bookmarkStart w:id="62" w:name="_Toc282418429"/>
+      <w:r>
+        <w:t>Wind Severity Map</w:t>
+      </w:r>
       <w:bookmarkEnd w:id="60"/>
+      <w:r>
+        <w:t>s</w:t>
+      </w:r>
+      <w:bookmarkEnd w:id="61"/>
+      <w:bookmarkEnd w:id="62"/>
     </w:p>
     <w:p>
       <w:pPr>
         <w:pStyle w:val="textbody"/>
-      </w:pPr>
-      <w:r>
-        <w:t>The wind</w:t>
-      </w:r>
-      <w:r>
-        <w:t xml:space="preserve"> extension generates two types of output files:  a) a map of wind severity for each time step, and b) a log of wind events for the entire scenario.</w:t>
+        <w:rPr>
+          <w:rFonts w:ascii="Times New Roman" w:hAnsi="Times New Roman" w:cs="Times New Roman"/>
+          <w:sz w:val="24"/>
+          <w:szCs w:val="24"/>
+        </w:rPr>
+      </w:pPr>
+      <w:r>
+        <w:rPr>
+          <w:rFonts w:ascii="Times New Roman" w:hAnsi="Times New Roman" w:cs="Times New Roman"/>
+          <w:sz w:val="24"/>
+          <w:szCs w:val="24"/>
+        </w:rPr>
+        <w:t xml:space="preserve">The map of wind severity </w:t>
+      </w:r>
+      <w:r>
+        <w:rPr>
+          <w:rFonts w:ascii="Times New Roman" w:hAnsi="Times New Roman" w:cs="Times New Roman"/>
+          <w:sz w:val="24"/>
+          <w:szCs w:val="24"/>
+        </w:rPr>
+        <w:t>uses a code of</w:t>
+      </w:r>
+      <w:r>
+        <w:rPr>
+          <w:rFonts w:ascii="Times New Roman" w:hAnsi="Times New Roman" w:cs="Times New Roman"/>
+          <w:sz w:val="24"/>
+          <w:szCs w:val="24"/>
+        </w:rPr>
+        <w:t xml:space="preserve"> 0 for non-active sites, 1 for active and not disturbed sites, [wind severity + 1] for all disturbed sites.  A map is produced for each wind time step.</w:t>
       </w:r>
     </w:p>
     <w:p>
       <w:pPr>
         <w:pStyle w:val="Heading2"/>
       </w:pPr>
-      <w:bookmarkStart w:id="61" w:name="_Toc102232961"/>
-      <w:bookmarkStart w:id="62" w:name="_Ref133934288"/>
-      <w:bookmarkStart w:id="63" w:name="_Toc282418429"/>
-      <w:r>
-        <w:t>Wind Severity Map</w:t>
-      </w:r>
-      <w:bookmarkEnd w:id="61"/>
-      <w:r>
-        <w:t>s</w:t>
-      </w:r>
-      <w:bookmarkEnd w:id="62"/>
+      <w:bookmarkStart w:id="63" w:name="_Toc102232962"/>
+      <w:bookmarkStart w:id="64" w:name="_Ref133934316"/>
+      <w:bookmarkStart w:id="65" w:name="_Toc282418430"/>
+      <w:r>
+        <w:t>Wind Event Log</w:t>
+      </w:r>
       <w:bookmarkEnd w:id="63"/>
-    </w:p>
-    <w:p>
-      <w:pPr>
-        <w:pStyle w:val="textbody"/>
-      </w:pPr>
-      <w:r>
-        <w:t xml:space="preserve">The map of wind severity </w:t>
-      </w:r>
-      <w:r>
-        <w:t>uses a code of</w:t>
-      </w:r>
-      <w:r>
-        <w:t xml:space="preserve"> 0 for non-active sites, 1 for active and not disturbed sites, [wind severity + 1] for all disturbed sites.  A map is produced for each wind time step.</w:t>
-      </w:r>
-    </w:p>
-    <w:p>
-      <w:pPr>
-        <w:pStyle w:val="Heading2"/>
-      </w:pPr>
-      <w:bookmarkStart w:id="64" w:name="_Toc102232962"/>
-      <w:bookmarkStart w:id="65" w:name="_Ref133934316"/>
-      <w:bookmarkStart w:id="66" w:name="_Toc282418430"/>
-      <w:r>
-        <w:t>Wind Event Log</w:t>
-      </w:r>
       <w:bookmarkEnd w:id="64"/>
       <w:bookmarkEnd w:id="65"/>
-      <w:bookmarkEnd w:id="66"/>
     </w:p>
     <w:p>
       <w:pPr>
         <w:pStyle w:val="textbody"/>
-      </w:pPr>
-      <w:r>
+        <w:rPr>
+          <w:rFonts w:ascii="Times New Roman" w:hAnsi="Times New Roman" w:cs="Times New Roman"/>
+          <w:sz w:val="24"/>
+          <w:szCs w:val="24"/>
+        </w:rPr>
+      </w:pPr>
+      <w:r>
+        <w:rPr>
+          <w:rFonts w:ascii="Times New Roman" w:hAnsi="Times New Roman" w:cs="Times New Roman"/>
+          <w:sz w:val="24"/>
+          <w:szCs w:val="24"/>
+        </w:rPr>
         <w:t xml:space="preserve">The event log is a text file that contains information about every event over the course of the scenario:  year, initiation cell coordinates, total event size (number of sites), number of damaged sites, number of cohorts killed total, </w:t>
       </w:r>
       <w:proofErr w:type="gramStart"/>
       <w:r>
+        <w:rPr>
+          <w:rFonts w:ascii="Times New Roman" w:hAnsi="Times New Roman" w:cs="Times New Roman"/>
+          <w:sz w:val="24"/>
+          <w:szCs w:val="24"/>
+        </w:rPr>
         <w:t>mean</w:t>
       </w:r>
       <w:proofErr w:type="gramEnd"/>
       <w:r>
+        <w:rPr>
+          <w:rFonts w:ascii="Times New Roman" w:hAnsi="Times New Roman" w:cs="Times New Roman"/>
+          <w:sz w:val="24"/>
+          <w:szCs w:val="24"/>
+        </w:rPr>
         <w:t xml:space="preserve"> wind severity across all sites.  The information is stored as comma-separated values (CSV).</w:t>
       </w:r>
     </w:p>
@@ -6116,7 +7648,7 @@
         <w:rFonts w:ascii="Arial" w:hAnsi="Arial" w:cs="Arial"/>
         <w:noProof/>
       </w:rPr>
-      <w:t>11</w:t>
+      <w:t>12</w:t>
     </w:r>
     <w:r>
       <w:rPr>
@@ -6983,7 +8515,7 @@
   <w:style w:type="paragraph" w:default="1" w:styleId="Normal">
     <w:name w:val="Normal"/>
     <w:qFormat/>
-    <w:rsid w:val="00DA4E69"/>
+    <w:rsid w:val="00CA5F2A"/>
     <w:rPr>
       <w:rFonts w:asciiTheme="minorHAnsi" w:eastAsiaTheme="minorHAnsi" w:hAnsiTheme="minorHAnsi" w:cstheme="minorBidi"/>
     </w:rPr>
@@ -7181,7 +8713,7 @@
     <w:uiPriority w:val="1"/>
     <w:semiHidden/>
     <w:unhideWhenUsed/>
-    <w:rsid w:val="00DA4E69"/>
+    <w:rsid w:val="00CA5F2A"/>
   </w:style>
   <w:style w:type="table" w:default="1" w:styleId="TableNormal">
     <w:name w:val="Normal Table"/>
@@ -7204,7 +8736,7 @@
     <w:uiPriority w:val="99"/>
     <w:semiHidden/>
     <w:unhideWhenUsed/>
-    <w:rsid w:val="00DA4E69"/>
+    <w:rsid w:val="00CA5F2A"/>
   </w:style>
   <w:style w:type="character" w:customStyle="1" w:styleId="Heading1Char">
     <w:name w:val="Heading 1 Char"/>

--- a/trunk/base-wind/trunk/deploy/docs/LANDIS-II Base Wind v2.0 User Guide.docx
+++ b/trunk/base-wind/trunk/deploy/docs/LANDIS-II Base Wind v2.0 User Guide.docx
@@ -1,6 +1,6 @@
 
 <file path=word/document.xml><?xml version="1.0" encoding="utf-8"?>
-<w:document xmlns:ve="http://schemas.openxmlformats.org/markup-compatibility/2006" xmlns:o="urn:schemas-microsoft-com:office:office" xmlns:r="http://schemas.openxmlformats.org/officeDocument/2006/relationships" xmlns:m="http://schemas.openxmlformats.org/officeDocument/2006/math" xmlns:v="urn:schemas-microsoft-com:vml" xmlns:wp="http://schemas.openxmlformats.org/drawingml/2006/wordprocessingDrawing" xmlns:w10="urn:schemas-microsoft-com:office:word" xmlns:w="http://schemas.openxmlformats.org/wordprocessingml/2006/main" xmlns:wne="http://schemas.microsoft.com/office/word/2006/wordml">
+<w:document xmlns:wpc="http://schemas.microsoft.com/office/word/2010/wordprocessingCanvas" xmlns:mc="http://schemas.openxmlformats.org/markup-compatibility/2006" xmlns:o="urn:schemas-microsoft-com:office:office" xmlns:r="http://schemas.openxmlformats.org/officeDocument/2006/relationships" xmlns:m="http://schemas.openxmlformats.org/officeDocument/2006/math" xmlns:v="urn:schemas-microsoft-com:vml" xmlns:wp14="http://schemas.microsoft.com/office/word/2010/wordprocessingDrawing" xmlns:wp="http://schemas.openxmlformats.org/drawingml/2006/wordprocessingDrawing" xmlns:w10="urn:schemas-microsoft-com:office:word" xmlns:w="http://schemas.openxmlformats.org/wordprocessingml/2006/main" xmlns:w14="http://schemas.microsoft.com/office/word/2010/wordml" xmlns:wpg="http://schemas.microsoft.com/office/word/2010/wordprocessingGroup" xmlns:wpi="http://schemas.microsoft.com/office/word/2010/wordprocessingInk" xmlns:wne="http://schemas.microsoft.com/office/word/2006/wordml" xmlns:wps="http://schemas.microsoft.com/office/word/2010/wordprocessingShape" mc:Ignorable="w14 wp14">
   <w:body>
     <w:p>
       <w:pPr>
@@ -10,19 +10,39 @@
       <w:r>
         <w:t xml:space="preserve">LANDIS-II </w:t>
       </w:r>
-      <w:fldSimple w:instr=" DOCPROPERTY  &quot;Extension Name&quot;  \* MERGEFORMAT ">
-        <w:r>
-          <w:t>Base Wind</w:t>
-        </w:r>
-      </w:fldSimple>
+      <w:r>
+        <w:fldChar w:fldCharType="begin"/>
+      </w:r>
+      <w:r>
+        <w:instrText xml:space="preserve"> DOCPROPERTY  "Extension Name"  \* MERGEFORMAT </w:instrText>
+      </w:r>
+      <w:r>
+        <w:fldChar w:fldCharType="separate"/>
+      </w:r>
+      <w:r>
+        <w:t>Base Wind</w:t>
+      </w:r>
+      <w:r>
+        <w:fldChar w:fldCharType="end"/>
+      </w:r>
       <w:r>
         <w:t xml:space="preserve"> v</w:t>
       </w:r>
-      <w:fldSimple w:instr=" DOCPROPERTY  &quot;Extension Version&quot;  \* MERGEFORMAT ">
-        <w:r>
-          <w:t>2.0</w:t>
-        </w:r>
-      </w:fldSimple>
+      <w:r>
+        <w:fldChar w:fldCharType="begin"/>
+      </w:r>
+      <w:r>
+        <w:instrText xml:space="preserve"> DOCPROPERTY  "Extension Version"  \* MERGEFORMAT </w:instrText>
+      </w:r>
+      <w:r>
+        <w:fldChar w:fldCharType="separate"/>
+      </w:r>
+      <w:r>
+        <w:t>2.1</w:t>
+      </w:r>
+      <w:r>
+        <w:fldChar w:fldCharType="end"/>
+      </w:r>
     </w:p>
     <w:p>
       <w:pPr>
@@ -40,20 +60,11 @@
     <w:p>
       <w:pPr>
         <w:jc w:val="center"/>
-        <w:rPr>
-          <w:rFonts w:ascii="Times New Roman" w:hAnsi="Times New Roman" w:cs="Times New Roman"/>
-        </w:rPr>
-      </w:pPr>
-      <w:r>
-        <w:rPr>
-          <w:rFonts w:ascii="Times New Roman" w:hAnsi="Times New Roman" w:cs="Times New Roman"/>
-        </w:rPr>
+      </w:pPr>
+      <w:r>
         <w:t>Robert M. Scheller</w:t>
       </w:r>
       <w:r>
-        <w:rPr>
-          <w:rFonts w:ascii="Times New Roman" w:hAnsi="Times New Roman" w:cs="Times New Roman"/>
-        </w:rPr>
         <w:br/>
         <w:t>James B. Domingo</w:t>
       </w:r>
@@ -61,52 +72,48 @@
     <w:p>
       <w:pPr>
         <w:jc w:val="center"/>
+      </w:pPr>
+    </w:p>
+    <w:p>
+      <w:pPr>
+        <w:jc w:val="center"/>
+      </w:pPr>
+      <w:r>
+        <w:t>Portland State University</w:t>
+      </w:r>
+    </w:p>
+    <w:p>
+      <w:pPr>
+        <w:jc w:val="center"/>
+      </w:pPr>
+    </w:p>
+    <w:p>
+      <w:pPr>
+        <w:jc w:val="center"/>
+      </w:pPr>
+      <w:r>
+        <w:t xml:space="preserve">Last Revised:  </w:t>
+      </w:r>
+      <w:r>
+        <w:fldChar w:fldCharType="begin"/>
+      </w:r>
+      <w:r>
+        <w:instrText xml:space="preserve"> SAVEDATE  \@ "MMMM d, yyyy"  \* MERGEFORMAT </w:instrText>
+      </w:r>
+      <w:r>
+        <w:fldChar w:fldCharType="separate"/>
+      </w:r>
+      <w:r>
         <w:rPr>
-          <w:rFonts w:ascii="Times New Roman" w:hAnsi="Times New Roman" w:cs="Times New Roman"/>
+          <w:noProof/>
         </w:rPr>
-      </w:pPr>
-    </w:p>
-    <w:p>
-      <w:pPr>
-        <w:jc w:val="center"/>
-        <w:rPr>
-          <w:rFonts w:ascii="Times New Roman" w:hAnsi="Times New Roman" w:cs="Times New Roman"/>
-        </w:rPr>
-      </w:pPr>
-      <w:r>
-        <w:rPr>
-          <w:rFonts w:ascii="Times New Roman" w:hAnsi="Times New Roman" w:cs="Times New Roman"/>
-        </w:rPr>
-        <w:t>Portland State University</w:t>
-      </w:r>
-    </w:p>
-    <w:p>
-      <w:pPr>
-        <w:jc w:val="center"/>
-        <w:rPr>
-          <w:rFonts w:ascii="Times New Roman" w:hAnsi="Times New Roman" w:cs="Times New Roman"/>
-        </w:rPr>
-      </w:pPr>
-    </w:p>
-    <w:p>
-      <w:pPr>
-        <w:jc w:val="center"/>
-        <w:rPr>
-          <w:rFonts w:ascii="Times New Roman" w:hAnsi="Times New Roman" w:cs="Times New Roman"/>
-        </w:rPr>
-      </w:pPr>
-      <w:r>
-        <w:rPr>
-          <w:rFonts w:ascii="Times New Roman" w:hAnsi="Times New Roman" w:cs="Times New Roman"/>
-        </w:rPr>
-        <w:t xml:space="preserve">Last Revised:  </w:t>
-      </w:r>
-      <w:r>
-        <w:rPr>
-          <w:rFonts w:ascii="Times New Roman" w:hAnsi="Times New Roman" w:cs="Times New Roman"/>
-        </w:rPr>
-        <w:t>January 10, 2011</w:t>
-      </w:r>
+        <w:t>September 11, 2013</w:t>
+      </w:r>
+      <w:r>
+        <w:fldChar w:fldCharType="end"/>
+      </w:r>
+      <w:bookmarkStart w:id="1" w:name="_GoBack"/>
+      <w:bookmarkEnd w:id="1"/>
     </w:p>
     <w:p>
       <w:pPr>
@@ -130,7 +137,7 @@
       <w:pPr>
         <w:pStyle w:val="text"/>
         <w:sectPr>
-          <w:headerReference w:type="default" r:id="rId7"/>
+          <w:headerReference w:type="default" r:id="rId8"/>
           <w:pgSz w:w="12240" w:h="15840" w:code="1"/>
           <w:pgMar w:top="1627" w:right="1627" w:bottom="2707" w:left="1627" w:header="935" w:footer="720" w:gutter="0"/>
           <w:cols w:space="720"/>
@@ -164,7 +171,7 @@
           <w:tab w:val="right" w:leader="dot" w:pos="8976"/>
         </w:tabs>
         <w:rPr>
-          <w:rFonts w:eastAsiaTheme="minorEastAsia"/>
+          <w:rFonts w:asciiTheme="minorHAnsi" w:eastAsiaTheme="minorEastAsia" w:hAnsiTheme="minorHAnsi" w:cstheme="minorBidi"/>
           <w:b w:val="0"/>
           <w:bCs w:val="0"/>
           <w:caps w:val="0"/>
@@ -175,6 +182,7 @@
       </w:pPr>
       <w:r>
         <w:rPr>
+          <w:rFonts w:asciiTheme="minorHAnsi" w:hAnsiTheme="minorHAnsi" w:cstheme="minorBidi"/>
           <w:b w:val="0"/>
           <w:bCs w:val="0"/>
           <w:caps w:val="0"/>
@@ -195,6 +203,7 @@
       </w:r>
       <w:r>
         <w:rPr>
+          <w:rFonts w:asciiTheme="minorHAnsi" w:hAnsiTheme="minorHAnsi" w:cstheme="minorBidi"/>
           <w:b w:val="0"/>
           <w:bCs w:val="0"/>
           <w:caps w:val="0"/>
@@ -203,7 +212,7 @@
         </w:rPr>
         <w:fldChar w:fldCharType="separate"/>
       </w:r>
-      <w:hyperlink w:anchor="_Toc282418399" w:history="1">
+      <w:hyperlink w:anchor="_Toc366654053" w:history="1">
         <w:r>
           <w:rPr>
             <w:rStyle w:val="Hyperlink"/>
@@ -213,7 +222,7 @@
         </w:r>
         <w:r>
           <w:rPr>
-            <w:rFonts w:eastAsiaTheme="minorEastAsia"/>
+            <w:rFonts w:asciiTheme="minorHAnsi" w:eastAsiaTheme="minorEastAsia" w:hAnsiTheme="minorHAnsi" w:cstheme="minorBidi"/>
             <w:b w:val="0"/>
             <w:bCs w:val="0"/>
             <w:caps w:val="0"/>
@@ -249,7 +258,7 @@
             <w:noProof/>
             <w:webHidden/>
           </w:rPr>
-          <w:instrText xml:space="preserve"> PAGEREF _Toc282418399 \h </w:instrText>
+          <w:instrText xml:space="preserve"> PAGEREF _Toc366654053 \h </w:instrText>
         </w:r>
         <w:r>
           <w:rPr>
@@ -269,7 +278,7 @@
             <w:noProof/>
             <w:webHidden/>
           </w:rPr>
-          <w:t>3</w:t>
+          <w:t>2</w:t>
         </w:r>
         <w:r>
           <w:rPr>
@@ -288,13 +297,13 @@
           <w:tab w:val="right" w:leader="dot" w:pos="8976"/>
         </w:tabs>
         <w:rPr>
-          <w:rFonts w:eastAsiaTheme="minorEastAsia"/>
+          <w:rFonts w:asciiTheme="minorHAnsi" w:eastAsiaTheme="minorEastAsia" w:hAnsiTheme="minorHAnsi" w:cstheme="minorBidi"/>
           <w:noProof/>
           <w:sz w:val="22"/>
           <w:szCs w:val="22"/>
         </w:rPr>
       </w:pPr>
-      <w:hyperlink w:anchor="_Toc282418400" w:history="1">
+      <w:hyperlink w:anchor="_Toc366654054" w:history="1">
         <w:r>
           <w:rPr>
             <w:rStyle w:val="Hyperlink"/>
@@ -304,7 +313,7 @@
         </w:r>
         <w:r>
           <w:rPr>
-            <w:rFonts w:eastAsiaTheme="minorEastAsia"/>
+            <w:rFonts w:asciiTheme="minorHAnsi" w:eastAsiaTheme="minorEastAsia" w:hAnsiTheme="minorHAnsi" w:cstheme="minorBidi"/>
             <w:noProof/>
             <w:sz w:val="22"/>
             <w:szCs w:val="22"/>
@@ -316,7 +325,7 @@
             <w:rStyle w:val="Hyperlink"/>
             <w:noProof/>
           </w:rPr>
-          <w:t>What’s new in version 2.0</w:t>
+          <w:t>Wind Disturbances</w:t>
         </w:r>
         <w:r>
           <w:rPr>
@@ -337,7 +346,7 @@
             <w:noProof/>
             <w:webHidden/>
           </w:rPr>
-          <w:instrText xml:space="preserve"> PAGEREF _Toc282418400 \h </w:instrText>
+          <w:instrText xml:space="preserve"> PAGEREF _Toc366654054 \h </w:instrText>
         </w:r>
         <w:r>
           <w:rPr>
@@ -357,7 +366,7 @@
             <w:noProof/>
             <w:webHidden/>
           </w:rPr>
-          <w:t>3</w:t>
+          <w:t>2</w:t>
         </w:r>
         <w:r>
           <w:rPr>
@@ -376,13 +385,13 @@
           <w:tab w:val="right" w:leader="dot" w:pos="8976"/>
         </w:tabs>
         <w:rPr>
-          <w:rFonts w:eastAsiaTheme="minorEastAsia"/>
+          <w:rFonts w:asciiTheme="minorHAnsi" w:eastAsiaTheme="minorEastAsia" w:hAnsiTheme="minorHAnsi" w:cstheme="minorBidi"/>
           <w:noProof/>
           <w:sz w:val="22"/>
           <w:szCs w:val="22"/>
         </w:rPr>
       </w:pPr>
-      <w:hyperlink w:anchor="_Toc282418401" w:history="1">
+      <w:hyperlink w:anchor="_Toc366654055" w:history="1">
         <w:r>
           <w:rPr>
             <w:rStyle w:val="Hyperlink"/>
@@ -392,7 +401,7 @@
         </w:r>
         <w:r>
           <w:rPr>
-            <w:rFonts w:eastAsiaTheme="minorEastAsia"/>
+            <w:rFonts w:asciiTheme="minorHAnsi" w:eastAsiaTheme="minorEastAsia" w:hAnsiTheme="minorHAnsi" w:cstheme="minorBidi"/>
             <w:noProof/>
             <w:sz w:val="22"/>
             <w:szCs w:val="22"/>
@@ -404,7 +413,7 @@
             <w:rStyle w:val="Hyperlink"/>
             <w:noProof/>
           </w:rPr>
-          <w:t>What’s new in version 1.2</w:t>
+          <w:t>Wind Rotation Period (WRP)</w:t>
         </w:r>
         <w:r>
           <w:rPr>
@@ -425,7 +434,7 @@
             <w:noProof/>
             <w:webHidden/>
           </w:rPr>
-          <w:instrText xml:space="preserve"> PAGEREF _Toc282418401 \h </w:instrText>
+          <w:instrText xml:space="preserve"> PAGEREF _Toc366654055 \h </w:instrText>
         </w:r>
         <w:r>
           <w:rPr>
@@ -445,7 +454,7 @@
             <w:noProof/>
             <w:webHidden/>
           </w:rPr>
-          <w:t>3</w:t>
+          <w:t>2</w:t>
         </w:r>
         <w:r>
           <w:rPr>
@@ -464,13 +473,13 @@
           <w:tab w:val="right" w:leader="dot" w:pos="8976"/>
         </w:tabs>
         <w:rPr>
-          <w:rFonts w:eastAsiaTheme="minorEastAsia"/>
+          <w:rFonts w:asciiTheme="minorHAnsi" w:eastAsiaTheme="minorEastAsia" w:hAnsiTheme="minorHAnsi" w:cstheme="minorBidi"/>
           <w:noProof/>
           <w:sz w:val="22"/>
           <w:szCs w:val="22"/>
         </w:rPr>
       </w:pPr>
-      <w:hyperlink w:anchor="_Toc282418402" w:history="1">
+      <w:hyperlink w:anchor="_Toc366654056" w:history="1">
         <w:r>
           <w:rPr>
             <w:rStyle w:val="Hyperlink"/>
@@ -480,7 +489,7 @@
         </w:r>
         <w:r>
           <w:rPr>
-            <w:rFonts w:eastAsiaTheme="minorEastAsia"/>
+            <w:rFonts w:asciiTheme="minorHAnsi" w:eastAsiaTheme="minorEastAsia" w:hAnsiTheme="minorHAnsi" w:cstheme="minorBidi"/>
             <w:noProof/>
             <w:sz w:val="22"/>
             <w:szCs w:val="22"/>
@@ -492,7 +501,7 @@
             <w:rStyle w:val="Hyperlink"/>
             <w:noProof/>
           </w:rPr>
-          <w:t>What’s new in version 1.1</w:t>
+          <w:t>Event Intensity</w:t>
         </w:r>
         <w:r>
           <w:rPr>
@@ -513,7 +522,7 @@
             <w:noProof/>
             <w:webHidden/>
           </w:rPr>
-          <w:instrText xml:space="preserve"> PAGEREF _Toc282418402 \h </w:instrText>
+          <w:instrText xml:space="preserve"> PAGEREF _Toc366654056 \h </w:instrText>
         </w:r>
         <w:r>
           <w:rPr>
@@ -533,7 +542,7 @@
             <w:noProof/>
             <w:webHidden/>
           </w:rPr>
-          <w:t>3</w:t>
+          <w:t>2</w:t>
         </w:r>
         <w:r>
           <w:rPr>
@@ -552,13 +561,13 @@
           <w:tab w:val="right" w:leader="dot" w:pos="8976"/>
         </w:tabs>
         <w:rPr>
-          <w:rFonts w:eastAsiaTheme="minorEastAsia"/>
+          <w:rFonts w:asciiTheme="minorHAnsi" w:eastAsiaTheme="minorEastAsia" w:hAnsiTheme="minorHAnsi" w:cstheme="minorBidi"/>
           <w:noProof/>
           <w:sz w:val="22"/>
           <w:szCs w:val="22"/>
         </w:rPr>
       </w:pPr>
-      <w:hyperlink w:anchor="_Toc282418403" w:history="1">
+      <w:hyperlink w:anchor="_Toc366654057" w:history="1">
         <w:r>
           <w:rPr>
             <w:rStyle w:val="Hyperlink"/>
@@ -568,7 +577,7 @@
         </w:r>
         <w:r>
           <w:rPr>
-            <w:rFonts w:eastAsiaTheme="minorEastAsia"/>
+            <w:rFonts w:asciiTheme="minorHAnsi" w:eastAsiaTheme="minorEastAsia" w:hAnsiTheme="minorHAnsi" w:cstheme="minorBidi"/>
             <w:noProof/>
             <w:sz w:val="22"/>
             <w:szCs w:val="22"/>
@@ -580,7 +589,7 @@
             <w:rStyle w:val="Hyperlink"/>
             <w:noProof/>
           </w:rPr>
-          <w:t>Wind Disturbances</w:t>
+          <w:t>Event Size</w:t>
         </w:r>
         <w:r>
           <w:rPr>
@@ -601,7 +610,7 @@
             <w:noProof/>
             <w:webHidden/>
           </w:rPr>
-          <w:instrText xml:space="preserve"> PAGEREF _Toc282418403 \h </w:instrText>
+          <w:instrText xml:space="preserve"> PAGEREF _Toc366654057 \h </w:instrText>
         </w:r>
         <w:r>
           <w:rPr>
@@ -640,13 +649,13 @@
           <w:tab w:val="right" w:leader="dot" w:pos="8976"/>
         </w:tabs>
         <w:rPr>
-          <w:rFonts w:eastAsiaTheme="minorEastAsia"/>
+          <w:rFonts w:asciiTheme="minorHAnsi" w:eastAsiaTheme="minorEastAsia" w:hAnsiTheme="minorHAnsi" w:cstheme="minorBidi"/>
           <w:noProof/>
           <w:sz w:val="22"/>
           <w:szCs w:val="22"/>
         </w:rPr>
       </w:pPr>
-      <w:hyperlink w:anchor="_Toc282418404" w:history="1">
+      <w:hyperlink w:anchor="_Toc366654058" w:history="1">
         <w:r>
           <w:rPr>
             <w:rStyle w:val="Hyperlink"/>
@@ -656,7 +665,7 @@
         </w:r>
         <w:r>
           <w:rPr>
-            <w:rFonts w:eastAsiaTheme="minorEastAsia"/>
+            <w:rFonts w:asciiTheme="minorHAnsi" w:eastAsiaTheme="minorEastAsia" w:hAnsiTheme="minorHAnsi" w:cstheme="minorBidi"/>
             <w:noProof/>
             <w:sz w:val="22"/>
             <w:szCs w:val="22"/>
@@ -668,7 +677,7 @@
             <w:rStyle w:val="Hyperlink"/>
             <w:noProof/>
           </w:rPr>
-          <w:t>Wind Rotation Period (WRP)</w:t>
+          <w:t>Event Spread</w:t>
         </w:r>
         <w:r>
           <w:rPr>
@@ -689,7 +698,7 @@
             <w:noProof/>
             <w:webHidden/>
           </w:rPr>
-          <w:instrText xml:space="preserve"> PAGEREF _Toc282418404 \h </w:instrText>
+          <w:instrText xml:space="preserve"> PAGEREF _Toc366654058 \h </w:instrText>
         </w:r>
         <w:r>
           <w:rPr>
@@ -728,13 +737,13 @@
           <w:tab w:val="right" w:leader="dot" w:pos="8976"/>
         </w:tabs>
         <w:rPr>
-          <w:rFonts w:eastAsiaTheme="minorEastAsia"/>
+          <w:rFonts w:asciiTheme="minorHAnsi" w:eastAsiaTheme="minorEastAsia" w:hAnsiTheme="minorHAnsi" w:cstheme="minorBidi"/>
           <w:noProof/>
           <w:sz w:val="22"/>
           <w:szCs w:val="22"/>
         </w:rPr>
       </w:pPr>
-      <w:hyperlink w:anchor="_Toc282418405" w:history="1">
+      <w:hyperlink w:anchor="_Toc366654059" w:history="1">
         <w:r>
           <w:rPr>
             <w:rStyle w:val="Hyperlink"/>
@@ -744,7 +753,7 @@
         </w:r>
         <w:r>
           <w:rPr>
-            <w:rFonts w:eastAsiaTheme="minorEastAsia"/>
+            <w:rFonts w:asciiTheme="minorHAnsi" w:eastAsiaTheme="minorEastAsia" w:hAnsiTheme="minorHAnsi" w:cstheme="minorBidi"/>
             <w:noProof/>
             <w:sz w:val="22"/>
             <w:szCs w:val="22"/>
@@ -756,7 +765,7 @@
             <w:rStyle w:val="Hyperlink"/>
             <w:noProof/>
           </w:rPr>
-          <w:t>Event Intensity</w:t>
+          <w:t>Wind Damage</w:t>
         </w:r>
         <w:r>
           <w:rPr>
@@ -777,7 +786,7 @@
             <w:noProof/>
             <w:webHidden/>
           </w:rPr>
-          <w:instrText xml:space="preserve"> PAGEREF _Toc282418405 \h </w:instrText>
+          <w:instrText xml:space="preserve"> PAGEREF _Toc366654059 \h </w:instrText>
         </w:r>
         <w:r>
           <w:rPr>
@@ -816,13 +825,13 @@
           <w:tab w:val="right" w:leader="dot" w:pos="8976"/>
         </w:tabs>
         <w:rPr>
-          <w:rFonts w:eastAsiaTheme="minorEastAsia"/>
+          <w:rFonts w:asciiTheme="minorHAnsi" w:eastAsiaTheme="minorEastAsia" w:hAnsiTheme="minorHAnsi" w:cstheme="minorBidi"/>
           <w:noProof/>
           <w:sz w:val="22"/>
           <w:szCs w:val="22"/>
         </w:rPr>
       </w:pPr>
-      <w:hyperlink w:anchor="_Toc282418406" w:history="1">
+      <w:hyperlink w:anchor="_Toc366654060" w:history="1">
         <w:r>
           <w:rPr>
             <w:rStyle w:val="Hyperlink"/>
@@ -832,7 +841,7 @@
         </w:r>
         <w:r>
           <w:rPr>
-            <w:rFonts w:eastAsiaTheme="minorEastAsia"/>
+            <w:rFonts w:asciiTheme="minorHAnsi" w:eastAsiaTheme="minorEastAsia" w:hAnsiTheme="minorHAnsi" w:cstheme="minorBidi"/>
             <w:noProof/>
             <w:sz w:val="22"/>
             <w:szCs w:val="22"/>
@@ -844,7 +853,7 @@
             <w:rStyle w:val="Hyperlink"/>
             <w:noProof/>
           </w:rPr>
-          <w:t>Event Size</w:t>
+          <w:t>Major Releases</w:t>
         </w:r>
         <w:r>
           <w:rPr>
@@ -865,7 +874,7 @@
             <w:noProof/>
             <w:webHidden/>
           </w:rPr>
-          <w:instrText xml:space="preserve"> PAGEREF _Toc282418406 \h </w:instrText>
+          <w:instrText xml:space="preserve"> PAGEREF _Toc366654060 \h </w:instrText>
         </w:r>
         <w:r>
           <w:rPr>
@@ -885,7 +894,283 @@
             <w:noProof/>
             <w:webHidden/>
           </w:rPr>
-          <w:t>4</w:t>
+          <w:t>5</w:t>
+        </w:r>
+        <w:r>
+          <w:rPr>
+            <w:noProof/>
+            <w:webHidden/>
+          </w:rPr>
+          <w:fldChar w:fldCharType="end"/>
+        </w:r>
+      </w:hyperlink>
+    </w:p>
+    <w:p>
+      <w:pPr>
+        <w:pStyle w:val="TOC3"/>
+        <w:tabs>
+          <w:tab w:val="left" w:pos="1200"/>
+          <w:tab w:val="right" w:leader="dot" w:pos="8976"/>
+        </w:tabs>
+        <w:rPr>
+          <w:rFonts w:asciiTheme="minorHAnsi" w:eastAsiaTheme="minorEastAsia" w:hAnsiTheme="minorHAnsi" w:cstheme="minorBidi"/>
+          <w:i w:val="0"/>
+          <w:iCs w:val="0"/>
+          <w:noProof/>
+          <w:sz w:val="22"/>
+          <w:szCs w:val="22"/>
+        </w:rPr>
+      </w:pPr>
+      <w:hyperlink w:anchor="_Toc366654061" w:history="1">
+        <w:r>
+          <w:rPr>
+            <w:rStyle w:val="Hyperlink"/>
+            <w:noProof/>
+          </w:rPr>
+          <w:t>1.7.1</w:t>
+        </w:r>
+        <w:r>
+          <w:rPr>
+            <w:rFonts w:asciiTheme="minorHAnsi" w:eastAsiaTheme="minorEastAsia" w:hAnsiTheme="minorHAnsi" w:cstheme="minorBidi"/>
+            <w:i w:val="0"/>
+            <w:iCs w:val="0"/>
+            <w:noProof/>
+            <w:sz w:val="22"/>
+            <w:szCs w:val="22"/>
+          </w:rPr>
+          <w:tab/>
+        </w:r>
+        <w:r>
+          <w:rPr>
+            <w:rStyle w:val="Hyperlink"/>
+            <w:noProof/>
+          </w:rPr>
+          <w:t>v2.1</w:t>
+        </w:r>
+        <w:r>
+          <w:rPr>
+            <w:noProof/>
+            <w:webHidden/>
+          </w:rPr>
+          <w:tab/>
+        </w:r>
+        <w:r>
+          <w:rPr>
+            <w:noProof/>
+            <w:webHidden/>
+          </w:rPr>
+          <w:fldChar w:fldCharType="begin"/>
+        </w:r>
+        <w:r>
+          <w:rPr>
+            <w:noProof/>
+            <w:webHidden/>
+          </w:rPr>
+          <w:instrText xml:space="preserve"> PAGEREF _Toc366654061 \h </w:instrText>
+        </w:r>
+        <w:r>
+          <w:rPr>
+            <w:noProof/>
+            <w:webHidden/>
+          </w:rPr>
+        </w:r>
+        <w:r>
+          <w:rPr>
+            <w:noProof/>
+            <w:webHidden/>
+          </w:rPr>
+          <w:fldChar w:fldCharType="separate"/>
+        </w:r>
+        <w:r>
+          <w:rPr>
+            <w:noProof/>
+            <w:webHidden/>
+          </w:rPr>
+          <w:t>5</w:t>
+        </w:r>
+        <w:r>
+          <w:rPr>
+            <w:noProof/>
+            <w:webHidden/>
+          </w:rPr>
+          <w:fldChar w:fldCharType="end"/>
+        </w:r>
+      </w:hyperlink>
+    </w:p>
+    <w:p>
+      <w:pPr>
+        <w:pStyle w:val="TOC3"/>
+        <w:tabs>
+          <w:tab w:val="left" w:pos="1200"/>
+          <w:tab w:val="right" w:leader="dot" w:pos="8976"/>
+        </w:tabs>
+        <w:rPr>
+          <w:rFonts w:asciiTheme="minorHAnsi" w:eastAsiaTheme="minorEastAsia" w:hAnsiTheme="minorHAnsi" w:cstheme="minorBidi"/>
+          <w:i w:val="0"/>
+          <w:iCs w:val="0"/>
+          <w:noProof/>
+          <w:sz w:val="22"/>
+          <w:szCs w:val="22"/>
+        </w:rPr>
+      </w:pPr>
+      <w:hyperlink w:anchor="_Toc366654062" w:history="1">
+        <w:r>
+          <w:rPr>
+            <w:rStyle w:val="Hyperlink"/>
+            <w:noProof/>
+          </w:rPr>
+          <w:t>1.7.2</w:t>
+        </w:r>
+        <w:r>
+          <w:rPr>
+            <w:rFonts w:asciiTheme="minorHAnsi" w:eastAsiaTheme="minorEastAsia" w:hAnsiTheme="minorHAnsi" w:cstheme="minorBidi"/>
+            <w:i w:val="0"/>
+            <w:iCs w:val="0"/>
+            <w:noProof/>
+            <w:sz w:val="22"/>
+            <w:szCs w:val="22"/>
+          </w:rPr>
+          <w:tab/>
+        </w:r>
+        <w:r>
+          <w:rPr>
+            <w:rStyle w:val="Hyperlink"/>
+            <w:noProof/>
+          </w:rPr>
+          <w:t>v2.0</w:t>
+        </w:r>
+        <w:r>
+          <w:rPr>
+            <w:noProof/>
+            <w:webHidden/>
+          </w:rPr>
+          <w:tab/>
+        </w:r>
+        <w:r>
+          <w:rPr>
+            <w:noProof/>
+            <w:webHidden/>
+          </w:rPr>
+          <w:fldChar w:fldCharType="begin"/>
+        </w:r>
+        <w:r>
+          <w:rPr>
+            <w:noProof/>
+            <w:webHidden/>
+          </w:rPr>
+          <w:instrText xml:space="preserve"> PAGEREF _Toc366654062 \h </w:instrText>
+        </w:r>
+        <w:r>
+          <w:rPr>
+            <w:noProof/>
+            <w:webHidden/>
+          </w:rPr>
+        </w:r>
+        <w:r>
+          <w:rPr>
+            <w:noProof/>
+            <w:webHidden/>
+          </w:rPr>
+          <w:fldChar w:fldCharType="separate"/>
+        </w:r>
+        <w:r>
+          <w:rPr>
+            <w:noProof/>
+            <w:webHidden/>
+          </w:rPr>
+          <w:t>5</w:t>
+        </w:r>
+        <w:r>
+          <w:rPr>
+            <w:noProof/>
+            <w:webHidden/>
+          </w:rPr>
+          <w:fldChar w:fldCharType="end"/>
+        </w:r>
+      </w:hyperlink>
+    </w:p>
+    <w:p>
+      <w:pPr>
+        <w:pStyle w:val="TOC3"/>
+        <w:tabs>
+          <w:tab w:val="left" w:pos="1200"/>
+          <w:tab w:val="right" w:leader="dot" w:pos="8976"/>
+        </w:tabs>
+        <w:rPr>
+          <w:rFonts w:asciiTheme="minorHAnsi" w:eastAsiaTheme="minorEastAsia" w:hAnsiTheme="minorHAnsi" w:cstheme="minorBidi"/>
+          <w:i w:val="0"/>
+          <w:iCs w:val="0"/>
+          <w:noProof/>
+          <w:sz w:val="22"/>
+          <w:szCs w:val="22"/>
+        </w:rPr>
+      </w:pPr>
+      <w:hyperlink w:anchor="_Toc366654063" w:history="1">
+        <w:r>
+          <w:rPr>
+            <w:rStyle w:val="Hyperlink"/>
+            <w:noProof/>
+          </w:rPr>
+          <w:t>1.7.3</w:t>
+        </w:r>
+        <w:r>
+          <w:rPr>
+            <w:rFonts w:asciiTheme="minorHAnsi" w:eastAsiaTheme="minorEastAsia" w:hAnsiTheme="minorHAnsi" w:cstheme="minorBidi"/>
+            <w:i w:val="0"/>
+            <w:iCs w:val="0"/>
+            <w:noProof/>
+            <w:sz w:val="22"/>
+            <w:szCs w:val="22"/>
+          </w:rPr>
+          <w:tab/>
+        </w:r>
+        <w:r>
+          <w:rPr>
+            <w:rStyle w:val="Hyperlink"/>
+            <w:noProof/>
+          </w:rPr>
+          <w:t>v1.2</w:t>
+        </w:r>
+        <w:r>
+          <w:rPr>
+            <w:noProof/>
+            <w:webHidden/>
+          </w:rPr>
+          <w:tab/>
+        </w:r>
+        <w:r>
+          <w:rPr>
+            <w:noProof/>
+            <w:webHidden/>
+          </w:rPr>
+          <w:fldChar w:fldCharType="begin"/>
+        </w:r>
+        <w:r>
+          <w:rPr>
+            <w:noProof/>
+            <w:webHidden/>
+          </w:rPr>
+          <w:instrText xml:space="preserve"> PAGEREF _Toc366654063 \h </w:instrText>
+        </w:r>
+        <w:r>
+          <w:rPr>
+            <w:noProof/>
+            <w:webHidden/>
+          </w:rPr>
+        </w:r>
+        <w:r>
+          <w:rPr>
+            <w:noProof/>
+            <w:webHidden/>
+          </w:rPr>
+          <w:fldChar w:fldCharType="separate"/>
+        </w:r>
+        <w:r>
+          <w:rPr>
+            <w:noProof/>
+            <w:webHidden/>
+          </w:rPr>
+          <w:t>5</w:t>
         </w:r>
         <w:r>
           <w:rPr>
@@ -904,13 +1189,13 @@
           <w:tab w:val="right" w:leader="dot" w:pos="8976"/>
         </w:tabs>
         <w:rPr>
-          <w:rFonts w:eastAsiaTheme="minorEastAsia"/>
+          <w:rFonts w:asciiTheme="minorHAnsi" w:eastAsiaTheme="minorEastAsia" w:hAnsiTheme="minorHAnsi" w:cstheme="minorBidi"/>
           <w:noProof/>
           <w:sz w:val="22"/>
           <w:szCs w:val="22"/>
         </w:rPr>
       </w:pPr>
-      <w:hyperlink w:anchor="_Toc282418407" w:history="1">
+      <w:hyperlink w:anchor="_Toc366654064" w:history="1">
         <w:r>
           <w:rPr>
             <w:rStyle w:val="Hyperlink"/>
@@ -920,7 +1205,7 @@
         </w:r>
         <w:r>
           <w:rPr>
-            <w:rFonts w:eastAsiaTheme="minorEastAsia"/>
+            <w:rFonts w:asciiTheme="minorHAnsi" w:eastAsiaTheme="minorEastAsia" w:hAnsiTheme="minorHAnsi" w:cstheme="minorBidi"/>
             <w:noProof/>
             <w:sz w:val="22"/>
             <w:szCs w:val="22"/>
@@ -932,7 +1217,7 @@
             <w:rStyle w:val="Hyperlink"/>
             <w:noProof/>
           </w:rPr>
-          <w:t>Event Spread</w:t>
+          <w:t>Minor Releases</w:t>
         </w:r>
         <w:r>
           <w:rPr>
@@ -953,7 +1238,7 @@
             <w:noProof/>
             <w:webHidden/>
           </w:rPr>
-          <w:instrText xml:space="preserve"> PAGEREF _Toc282418407 \h </w:instrText>
+          <w:instrText xml:space="preserve"> PAGEREF _Toc366654064 \h </w:instrText>
         </w:r>
         <w:r>
           <w:rPr>
@@ -992,13 +1277,13 @@
           <w:tab w:val="right" w:leader="dot" w:pos="8976"/>
         </w:tabs>
         <w:rPr>
-          <w:rFonts w:eastAsiaTheme="minorEastAsia"/>
+          <w:rFonts w:asciiTheme="minorHAnsi" w:eastAsiaTheme="minorEastAsia" w:hAnsiTheme="minorHAnsi" w:cstheme="minorBidi"/>
           <w:noProof/>
           <w:sz w:val="22"/>
           <w:szCs w:val="22"/>
         </w:rPr>
       </w:pPr>
-      <w:hyperlink w:anchor="_Toc282418408" w:history="1">
+      <w:hyperlink w:anchor="_Toc366654065" w:history="1">
         <w:r>
           <w:rPr>
             <w:rStyle w:val="Hyperlink"/>
@@ -1008,7 +1293,7 @@
         </w:r>
         <w:r>
           <w:rPr>
-            <w:rFonts w:eastAsiaTheme="minorEastAsia"/>
+            <w:rFonts w:asciiTheme="minorHAnsi" w:eastAsiaTheme="minorEastAsia" w:hAnsiTheme="minorHAnsi" w:cstheme="minorBidi"/>
             <w:noProof/>
             <w:sz w:val="22"/>
             <w:szCs w:val="22"/>
@@ -1020,7 +1305,7 @@
             <w:rStyle w:val="Hyperlink"/>
             <w:noProof/>
           </w:rPr>
-          <w:t>Wind Damage</w:t>
+          <w:t>References</w:t>
         </w:r>
         <w:r>
           <w:rPr>
@@ -1041,7 +1326,7 @@
             <w:noProof/>
             <w:webHidden/>
           </w:rPr>
-          <w:instrText xml:space="preserve"> PAGEREF _Toc282418408 \h </w:instrText>
+          <w:instrText xml:space="preserve"> PAGEREF _Toc366654065 \h </w:instrText>
         </w:r>
         <w:r>
           <w:rPr>
@@ -1080,13 +1365,13 @@
           <w:tab w:val="right" w:leader="dot" w:pos="8976"/>
         </w:tabs>
         <w:rPr>
-          <w:rFonts w:eastAsiaTheme="minorEastAsia"/>
+          <w:rFonts w:asciiTheme="minorHAnsi" w:eastAsiaTheme="minorEastAsia" w:hAnsiTheme="minorHAnsi" w:cstheme="minorBidi"/>
           <w:noProof/>
           <w:sz w:val="22"/>
           <w:szCs w:val="22"/>
         </w:rPr>
       </w:pPr>
-      <w:hyperlink w:anchor="_Toc282418409" w:history="1">
+      <w:hyperlink w:anchor="_Toc366654066" w:history="1">
         <w:r>
           <w:rPr>
             <w:rStyle w:val="Hyperlink"/>
@@ -1096,7 +1381,7 @@
         </w:r>
         <w:r>
           <w:rPr>
-            <w:rFonts w:eastAsiaTheme="minorEastAsia"/>
+            <w:rFonts w:asciiTheme="minorHAnsi" w:eastAsiaTheme="minorEastAsia" w:hAnsiTheme="minorHAnsi" w:cstheme="minorBidi"/>
             <w:noProof/>
             <w:sz w:val="22"/>
             <w:szCs w:val="22"/>
@@ -1108,7 +1393,7 @@
             <w:rStyle w:val="Hyperlink"/>
             <w:noProof/>
           </w:rPr>
-          <w:t>References</w:t>
+          <w:t>Acknowledgements</w:t>
         </w:r>
         <w:r>
           <w:rPr>
@@ -1129,7 +1414,7 @@
             <w:noProof/>
             <w:webHidden/>
           </w:rPr>
-          <w:instrText xml:space="preserve"> PAGEREF _Toc282418409 \h </w:instrText>
+          <w:instrText xml:space="preserve"> PAGEREF _Toc366654066 \h </w:instrText>
         </w:r>
         <w:r>
           <w:rPr>
@@ -1149,95 +1434,7 @@
             <w:noProof/>
             <w:webHidden/>
           </w:rPr>
-          <w:t>7</w:t>
-        </w:r>
-        <w:r>
-          <w:rPr>
-            <w:noProof/>
-            <w:webHidden/>
-          </w:rPr>
-          <w:fldChar w:fldCharType="end"/>
-        </w:r>
-      </w:hyperlink>
-    </w:p>
-    <w:p>
-      <w:pPr>
-        <w:pStyle w:val="TOC2"/>
-        <w:tabs>
-          <w:tab w:val="left" w:pos="960"/>
-          <w:tab w:val="right" w:leader="dot" w:pos="8976"/>
-        </w:tabs>
-        <w:rPr>
-          <w:rFonts w:eastAsiaTheme="minorEastAsia"/>
-          <w:noProof/>
-          <w:sz w:val="22"/>
-          <w:szCs w:val="22"/>
-        </w:rPr>
-      </w:pPr>
-      <w:hyperlink w:anchor="_Toc282418410" w:history="1">
-        <w:r>
-          <w:rPr>
-            <w:rStyle w:val="Hyperlink"/>
-            <w:noProof/>
-          </w:rPr>
-          <w:t>1.11</w:t>
-        </w:r>
-        <w:r>
-          <w:rPr>
-            <w:rFonts w:eastAsiaTheme="minorEastAsia"/>
-            <w:noProof/>
-            <w:sz w:val="22"/>
-            <w:szCs w:val="22"/>
-          </w:rPr>
-          <w:tab/>
-        </w:r>
-        <w:r>
-          <w:rPr>
-            <w:rStyle w:val="Hyperlink"/>
-            <w:noProof/>
-          </w:rPr>
-          <w:t>Acknowledgements</w:t>
-        </w:r>
-        <w:r>
-          <w:rPr>
-            <w:noProof/>
-            <w:webHidden/>
-          </w:rPr>
-          <w:tab/>
-        </w:r>
-        <w:r>
-          <w:rPr>
-            <w:noProof/>
-            <w:webHidden/>
-          </w:rPr>
-          <w:fldChar w:fldCharType="begin"/>
-        </w:r>
-        <w:r>
-          <w:rPr>
-            <w:noProof/>
-            <w:webHidden/>
-          </w:rPr>
-          <w:instrText xml:space="preserve"> PAGEREF _Toc282418410 \h </w:instrText>
-        </w:r>
-        <w:r>
-          <w:rPr>
-            <w:noProof/>
-            <w:webHidden/>
-          </w:rPr>
-        </w:r>
-        <w:r>
-          <w:rPr>
-            <w:noProof/>
-            <w:webHidden/>
-          </w:rPr>
-          <w:fldChar w:fldCharType="separate"/>
-        </w:r>
-        <w:r>
-          <w:rPr>
-            <w:noProof/>
-            <w:webHidden/>
-          </w:rPr>
-          <w:t>7</w:t>
+          <w:t>6</w:t>
         </w:r>
         <w:r>
           <w:rPr>
@@ -1256,7 +1453,7 @@
           <w:tab w:val="right" w:leader="dot" w:pos="8976"/>
         </w:tabs>
         <w:rPr>
-          <w:rFonts w:eastAsiaTheme="minorEastAsia"/>
+          <w:rFonts w:asciiTheme="minorHAnsi" w:eastAsiaTheme="minorEastAsia" w:hAnsiTheme="minorHAnsi" w:cstheme="minorBidi"/>
           <w:b w:val="0"/>
           <w:bCs w:val="0"/>
           <w:caps w:val="0"/>
@@ -1265,7 +1462,7 @@
           <w:szCs w:val="22"/>
         </w:rPr>
       </w:pPr>
-      <w:hyperlink w:anchor="_Toc282418411" w:history="1">
+      <w:hyperlink w:anchor="_Toc366654067" w:history="1">
         <w:r>
           <w:rPr>
             <w:rStyle w:val="Hyperlink"/>
@@ -1275,7 +1472,7 @@
         </w:r>
         <w:r>
           <w:rPr>
-            <w:rFonts w:eastAsiaTheme="minorEastAsia"/>
+            <w:rFonts w:asciiTheme="minorHAnsi" w:eastAsiaTheme="minorEastAsia" w:hAnsiTheme="minorHAnsi" w:cstheme="minorBidi"/>
             <w:b w:val="0"/>
             <w:bCs w:val="0"/>
             <w:caps w:val="0"/>
@@ -1311,7 +1508,7 @@
             <w:noProof/>
             <w:webHidden/>
           </w:rPr>
-          <w:instrText xml:space="preserve"> PAGEREF _Toc282418411 \h </w:instrText>
+          <w:instrText xml:space="preserve"> PAGEREF _Toc366654067 \h </w:instrText>
         </w:r>
         <w:r>
           <w:rPr>
@@ -1331,7 +1528,7 @@
             <w:noProof/>
             <w:webHidden/>
           </w:rPr>
-          <w:t>8</w:t>
+          <w:t>7</w:t>
         </w:r>
         <w:r>
           <w:rPr>
@@ -1350,13 +1547,13 @@
           <w:tab w:val="right" w:leader="dot" w:pos="8976"/>
         </w:tabs>
         <w:rPr>
-          <w:rFonts w:eastAsiaTheme="minorEastAsia"/>
+          <w:rFonts w:asciiTheme="minorHAnsi" w:eastAsiaTheme="minorEastAsia" w:hAnsiTheme="minorHAnsi" w:cstheme="minorBidi"/>
           <w:noProof/>
           <w:sz w:val="22"/>
           <w:szCs w:val="22"/>
         </w:rPr>
       </w:pPr>
-      <w:hyperlink w:anchor="_Toc282418412" w:history="1">
+      <w:hyperlink w:anchor="_Toc366654068" w:history="1">
         <w:r>
           <w:rPr>
             <w:rStyle w:val="Hyperlink"/>
@@ -1366,7 +1563,7 @@
         </w:r>
         <w:r>
           <w:rPr>
-            <w:rFonts w:eastAsiaTheme="minorEastAsia"/>
+            <w:rFonts w:asciiTheme="minorHAnsi" w:eastAsiaTheme="minorEastAsia" w:hAnsiTheme="minorHAnsi" w:cstheme="minorBidi"/>
             <w:noProof/>
             <w:sz w:val="22"/>
             <w:szCs w:val="22"/>
@@ -1399,7 +1596,7 @@
             <w:noProof/>
             <w:webHidden/>
           </w:rPr>
-          <w:instrText xml:space="preserve"> PAGEREF _Toc282418412 \h </w:instrText>
+          <w:instrText xml:space="preserve"> PAGEREF _Toc366654068 \h </w:instrText>
         </w:r>
         <w:r>
           <w:rPr>
@@ -1419,7 +1616,7 @@
             <w:noProof/>
             <w:webHidden/>
           </w:rPr>
-          <w:t>8</w:t>
+          <w:t>7</w:t>
         </w:r>
         <w:r>
           <w:rPr>
@@ -1438,13 +1635,13 @@
           <w:tab w:val="right" w:leader="dot" w:pos="8976"/>
         </w:tabs>
         <w:rPr>
-          <w:rFonts w:eastAsiaTheme="minorEastAsia"/>
+          <w:rFonts w:asciiTheme="minorHAnsi" w:eastAsiaTheme="minorEastAsia" w:hAnsiTheme="minorHAnsi" w:cstheme="minorBidi"/>
           <w:noProof/>
           <w:sz w:val="22"/>
           <w:szCs w:val="22"/>
         </w:rPr>
       </w:pPr>
-      <w:hyperlink w:anchor="_Toc282418413" w:history="1">
+      <w:hyperlink w:anchor="_Toc366654069" w:history="1">
         <w:r>
           <w:rPr>
             <w:rStyle w:val="Hyperlink"/>
@@ -1454,7 +1651,7 @@
         </w:r>
         <w:r>
           <w:rPr>
-            <w:rFonts w:eastAsiaTheme="minorEastAsia"/>
+            <w:rFonts w:asciiTheme="minorHAnsi" w:eastAsiaTheme="minorEastAsia" w:hAnsiTheme="minorHAnsi" w:cstheme="minorBidi"/>
             <w:noProof/>
             <w:sz w:val="22"/>
             <w:szCs w:val="22"/>
@@ -1487,7 +1684,7 @@
             <w:noProof/>
             <w:webHidden/>
           </w:rPr>
-          <w:instrText xml:space="preserve"> PAGEREF _Toc282418413 \h </w:instrText>
+          <w:instrText xml:space="preserve"> PAGEREF _Toc366654069 \h </w:instrText>
         </w:r>
         <w:r>
           <w:rPr>
@@ -1507,7 +1704,7 @@
             <w:noProof/>
             <w:webHidden/>
           </w:rPr>
-          <w:t>8</w:t>
+          <w:t>7</w:t>
         </w:r>
         <w:r>
           <w:rPr>
@@ -1526,13 +1723,13 @@
           <w:tab w:val="right" w:leader="dot" w:pos="8976"/>
         </w:tabs>
         <w:rPr>
-          <w:rFonts w:eastAsiaTheme="minorEastAsia"/>
+          <w:rFonts w:asciiTheme="minorHAnsi" w:eastAsiaTheme="minorEastAsia" w:hAnsiTheme="minorHAnsi" w:cstheme="minorBidi"/>
           <w:noProof/>
           <w:sz w:val="22"/>
           <w:szCs w:val="22"/>
         </w:rPr>
       </w:pPr>
-      <w:hyperlink w:anchor="_Toc282418414" w:history="1">
+      <w:hyperlink w:anchor="_Toc366654070" w:history="1">
         <w:r>
           <w:rPr>
             <w:rStyle w:val="Hyperlink"/>
@@ -1542,7 +1739,7 @@
         </w:r>
         <w:r>
           <w:rPr>
-            <w:rFonts w:eastAsiaTheme="minorEastAsia"/>
+            <w:rFonts w:asciiTheme="minorHAnsi" w:eastAsiaTheme="minorEastAsia" w:hAnsiTheme="minorHAnsi" w:cstheme="minorBidi"/>
             <w:noProof/>
             <w:sz w:val="22"/>
             <w:szCs w:val="22"/>
@@ -1575,7 +1772,7 @@
             <w:noProof/>
             <w:webHidden/>
           </w:rPr>
-          <w:instrText xml:space="preserve"> PAGEREF _Toc282418414 \h </w:instrText>
+          <w:instrText xml:space="preserve"> PAGEREF _Toc366654070 \h </w:instrText>
         </w:r>
         <w:r>
           <w:rPr>
@@ -1595,7 +1792,7 @@
             <w:noProof/>
             <w:webHidden/>
           </w:rPr>
-          <w:t>9</w:t>
+          <w:t>7</w:t>
         </w:r>
         <w:r>
           <w:rPr>
@@ -1614,13 +1811,13 @@
           <w:tab w:val="right" w:leader="dot" w:pos="8976"/>
         </w:tabs>
         <w:rPr>
-          <w:rFonts w:eastAsiaTheme="minorEastAsia"/>
+          <w:rFonts w:asciiTheme="minorHAnsi" w:eastAsiaTheme="minorEastAsia" w:hAnsiTheme="minorHAnsi" w:cstheme="minorBidi"/>
           <w:noProof/>
           <w:sz w:val="22"/>
           <w:szCs w:val="22"/>
         </w:rPr>
       </w:pPr>
-      <w:hyperlink w:anchor="_Toc282418415" w:history="1">
+      <w:hyperlink w:anchor="_Toc366654071" w:history="1">
         <w:r>
           <w:rPr>
             <w:rStyle w:val="Hyperlink"/>
@@ -1630,7 +1827,7 @@
         </w:r>
         <w:r>
           <w:rPr>
-            <w:rFonts w:eastAsiaTheme="minorEastAsia"/>
+            <w:rFonts w:asciiTheme="minorHAnsi" w:eastAsiaTheme="minorEastAsia" w:hAnsiTheme="minorHAnsi" w:cstheme="minorBidi"/>
             <w:noProof/>
             <w:sz w:val="22"/>
             <w:szCs w:val="22"/>
@@ -1663,7 +1860,7 @@
             <w:noProof/>
             <w:webHidden/>
           </w:rPr>
-          <w:instrText xml:space="preserve"> PAGEREF _Toc282418415 \h </w:instrText>
+          <w:instrText xml:space="preserve"> PAGEREF _Toc366654071 \h </w:instrText>
         </w:r>
         <w:r>
           <w:rPr>
@@ -1683,7 +1880,7 @@
             <w:noProof/>
             <w:webHidden/>
           </w:rPr>
-          <w:t>9</w:t>
+          <w:t>8</w:t>
         </w:r>
         <w:r>
           <w:rPr>
@@ -1702,7 +1899,7 @@
           <w:tab w:val="right" w:leader="dot" w:pos="8976"/>
         </w:tabs>
         <w:rPr>
-          <w:rFonts w:eastAsiaTheme="minorEastAsia"/>
+          <w:rFonts w:asciiTheme="minorHAnsi" w:eastAsiaTheme="minorEastAsia" w:hAnsiTheme="minorHAnsi" w:cstheme="minorBidi"/>
           <w:i w:val="0"/>
           <w:iCs w:val="0"/>
           <w:noProof/>
@@ -1710,7 +1907,7 @@
           <w:szCs w:val="22"/>
         </w:rPr>
       </w:pPr>
-      <w:hyperlink w:anchor="_Toc282418416" w:history="1">
+      <w:hyperlink w:anchor="_Toc366654072" w:history="1">
         <w:r>
           <w:rPr>
             <w:rStyle w:val="Hyperlink"/>
@@ -1720,7 +1917,7 @@
         </w:r>
         <w:r>
           <w:rPr>
-            <w:rFonts w:eastAsiaTheme="minorEastAsia"/>
+            <w:rFonts w:asciiTheme="minorHAnsi" w:eastAsiaTheme="minorEastAsia" w:hAnsiTheme="minorHAnsi" w:cstheme="minorBidi"/>
             <w:i w:val="0"/>
             <w:iCs w:val="0"/>
             <w:noProof/>
@@ -1755,7 +1952,7 @@
             <w:noProof/>
             <w:webHidden/>
           </w:rPr>
-          <w:instrText xml:space="preserve"> PAGEREF _Toc282418416 \h </w:instrText>
+          <w:instrText xml:space="preserve"> PAGEREF _Toc366654072 \h </w:instrText>
         </w:r>
         <w:r>
           <w:rPr>
@@ -1775,7 +1972,7 @@
             <w:noProof/>
             <w:webHidden/>
           </w:rPr>
-          <w:t>9</w:t>
+          <w:t>8</w:t>
         </w:r>
         <w:r>
           <w:rPr>
@@ -1794,7 +1991,7 @@
           <w:tab w:val="right" w:leader="dot" w:pos="8976"/>
         </w:tabs>
         <w:rPr>
-          <w:rFonts w:eastAsiaTheme="minorEastAsia"/>
+          <w:rFonts w:asciiTheme="minorHAnsi" w:eastAsiaTheme="minorEastAsia" w:hAnsiTheme="minorHAnsi" w:cstheme="minorBidi"/>
           <w:i w:val="0"/>
           <w:iCs w:val="0"/>
           <w:noProof/>
@@ -1802,7 +1999,7 @@
           <w:szCs w:val="22"/>
         </w:rPr>
       </w:pPr>
-      <w:hyperlink w:anchor="_Toc282418417" w:history="1">
+      <w:hyperlink w:anchor="_Toc366654073" w:history="1">
         <w:r>
           <w:rPr>
             <w:rStyle w:val="Hyperlink"/>
@@ -1812,7 +2009,7 @@
         </w:r>
         <w:r>
           <w:rPr>
-            <w:rFonts w:eastAsiaTheme="minorEastAsia"/>
+            <w:rFonts w:asciiTheme="minorHAnsi" w:eastAsiaTheme="minorEastAsia" w:hAnsiTheme="minorHAnsi" w:cstheme="minorBidi"/>
             <w:i w:val="0"/>
             <w:iCs w:val="0"/>
             <w:noProof/>
@@ -1847,7 +2044,7 @@
             <w:noProof/>
             <w:webHidden/>
           </w:rPr>
-          <w:instrText xml:space="preserve"> PAGEREF _Toc282418417 \h </w:instrText>
+          <w:instrText xml:space="preserve"> PAGEREF _Toc366654073 \h </w:instrText>
         </w:r>
         <w:r>
           <w:rPr>
@@ -1867,7 +2064,7 @@
             <w:noProof/>
             <w:webHidden/>
           </w:rPr>
-          <w:t>9</w:t>
+          <w:t>8</w:t>
         </w:r>
         <w:r>
           <w:rPr>
@@ -1886,7 +2083,7 @@
           <w:tab w:val="right" w:leader="dot" w:pos="8976"/>
         </w:tabs>
         <w:rPr>
-          <w:rFonts w:eastAsiaTheme="minorEastAsia"/>
+          <w:rFonts w:asciiTheme="minorHAnsi" w:eastAsiaTheme="minorEastAsia" w:hAnsiTheme="minorHAnsi" w:cstheme="minorBidi"/>
           <w:i w:val="0"/>
           <w:iCs w:val="0"/>
           <w:noProof/>
@@ -1894,7 +2091,7 @@
           <w:szCs w:val="22"/>
         </w:rPr>
       </w:pPr>
-      <w:hyperlink w:anchor="_Toc282418418" w:history="1">
+      <w:hyperlink w:anchor="_Toc366654074" w:history="1">
         <w:r>
           <w:rPr>
             <w:rStyle w:val="Hyperlink"/>
@@ -1904,7 +2101,7 @@
         </w:r>
         <w:r>
           <w:rPr>
-            <w:rFonts w:eastAsiaTheme="minorEastAsia"/>
+            <w:rFonts w:asciiTheme="minorHAnsi" w:eastAsiaTheme="minorEastAsia" w:hAnsiTheme="minorHAnsi" w:cstheme="minorBidi"/>
             <w:i w:val="0"/>
             <w:iCs w:val="0"/>
             <w:noProof/>
@@ -1939,7 +2136,7 @@
             <w:noProof/>
             <w:webHidden/>
           </w:rPr>
-          <w:instrText xml:space="preserve"> PAGEREF _Toc282418418 \h </w:instrText>
+          <w:instrText xml:space="preserve"> PAGEREF _Toc366654074 \h </w:instrText>
         </w:r>
         <w:r>
           <w:rPr>
@@ -1959,7 +2156,7 @@
             <w:noProof/>
             <w:webHidden/>
           </w:rPr>
-          <w:t>9</w:t>
+          <w:t>8</w:t>
         </w:r>
         <w:r>
           <w:rPr>
@@ -1978,7 +2175,7 @@
           <w:tab w:val="right" w:leader="dot" w:pos="8976"/>
         </w:tabs>
         <w:rPr>
-          <w:rFonts w:eastAsiaTheme="minorEastAsia"/>
+          <w:rFonts w:asciiTheme="minorHAnsi" w:eastAsiaTheme="minorEastAsia" w:hAnsiTheme="minorHAnsi" w:cstheme="minorBidi"/>
           <w:i w:val="0"/>
           <w:iCs w:val="0"/>
           <w:noProof/>
@@ -1986,7 +2183,7 @@
           <w:szCs w:val="22"/>
         </w:rPr>
       </w:pPr>
-      <w:hyperlink w:anchor="_Toc282418419" w:history="1">
+      <w:hyperlink w:anchor="_Toc366654075" w:history="1">
         <w:r>
           <w:rPr>
             <w:rStyle w:val="Hyperlink"/>
@@ -1996,7 +2193,7 @@
         </w:r>
         <w:r>
           <w:rPr>
-            <w:rFonts w:eastAsiaTheme="minorEastAsia"/>
+            <w:rFonts w:asciiTheme="minorHAnsi" w:eastAsiaTheme="minorEastAsia" w:hAnsiTheme="minorHAnsi" w:cstheme="minorBidi"/>
             <w:i w:val="0"/>
             <w:iCs w:val="0"/>
             <w:noProof/>
@@ -2031,7 +2228,7 @@
             <w:noProof/>
             <w:webHidden/>
           </w:rPr>
-          <w:instrText xml:space="preserve"> PAGEREF _Toc282418419 \h </w:instrText>
+          <w:instrText xml:space="preserve"> PAGEREF _Toc366654075 \h </w:instrText>
         </w:r>
         <w:r>
           <w:rPr>
@@ -2051,7 +2248,7 @@
             <w:noProof/>
             <w:webHidden/>
           </w:rPr>
-          <w:t>9</w:t>
+          <w:t>8</w:t>
         </w:r>
         <w:r>
           <w:rPr>
@@ -2070,7 +2267,7 @@
           <w:tab w:val="right" w:leader="dot" w:pos="8976"/>
         </w:tabs>
         <w:rPr>
-          <w:rFonts w:eastAsiaTheme="minorEastAsia"/>
+          <w:rFonts w:asciiTheme="minorHAnsi" w:eastAsiaTheme="minorEastAsia" w:hAnsiTheme="minorHAnsi" w:cstheme="minorBidi"/>
           <w:i w:val="0"/>
           <w:iCs w:val="0"/>
           <w:noProof/>
@@ -2078,7 +2275,7 @@
           <w:szCs w:val="22"/>
         </w:rPr>
       </w:pPr>
-      <w:hyperlink w:anchor="_Toc282418420" w:history="1">
+      <w:hyperlink w:anchor="_Toc366654076" w:history="1">
         <w:r>
           <w:rPr>
             <w:rStyle w:val="Hyperlink"/>
@@ -2088,7 +2285,7 @@
         </w:r>
         <w:r>
           <w:rPr>
-            <w:rFonts w:eastAsiaTheme="minorEastAsia"/>
+            <w:rFonts w:asciiTheme="minorHAnsi" w:eastAsiaTheme="minorEastAsia" w:hAnsiTheme="minorHAnsi" w:cstheme="minorBidi"/>
             <w:i w:val="0"/>
             <w:iCs w:val="0"/>
             <w:noProof/>
@@ -2123,7 +2320,7 @@
             <w:noProof/>
             <w:webHidden/>
           </w:rPr>
-          <w:instrText xml:space="preserve"> PAGEREF _Toc282418420 \h </w:instrText>
+          <w:instrText xml:space="preserve"> PAGEREF _Toc366654076 \h </w:instrText>
         </w:r>
         <w:r>
           <w:rPr>
@@ -2143,7 +2340,7 @@
             <w:noProof/>
             <w:webHidden/>
           </w:rPr>
-          <w:t>9</w:t>
+          <w:t>8</w:t>
         </w:r>
         <w:r>
           <w:rPr>
@@ -2162,13 +2359,13 @@
           <w:tab w:val="right" w:leader="dot" w:pos="8976"/>
         </w:tabs>
         <w:rPr>
-          <w:rFonts w:eastAsiaTheme="minorEastAsia"/>
+          <w:rFonts w:asciiTheme="minorHAnsi" w:eastAsiaTheme="minorEastAsia" w:hAnsiTheme="minorHAnsi" w:cstheme="minorBidi"/>
           <w:noProof/>
           <w:sz w:val="22"/>
           <w:szCs w:val="22"/>
         </w:rPr>
       </w:pPr>
-      <w:hyperlink w:anchor="_Toc282418421" w:history="1">
+      <w:hyperlink w:anchor="_Toc366654077" w:history="1">
         <w:r>
           <w:rPr>
             <w:rStyle w:val="Hyperlink"/>
@@ -2178,7 +2375,7 @@
         </w:r>
         <w:r>
           <w:rPr>
-            <w:rFonts w:eastAsiaTheme="minorEastAsia"/>
+            <w:rFonts w:asciiTheme="minorHAnsi" w:eastAsiaTheme="minorEastAsia" w:hAnsiTheme="minorHAnsi" w:cstheme="minorBidi"/>
             <w:noProof/>
             <w:sz w:val="22"/>
             <w:szCs w:val="22"/>
@@ -2211,7 +2408,7 @@
             <w:noProof/>
             <w:webHidden/>
           </w:rPr>
-          <w:instrText xml:space="preserve"> PAGEREF _Toc282418421 \h </w:instrText>
+          <w:instrText xml:space="preserve"> PAGEREF _Toc366654077 \h </w:instrText>
         </w:r>
         <w:r>
           <w:rPr>
@@ -2231,7 +2428,7 @@
             <w:noProof/>
             <w:webHidden/>
           </w:rPr>
-          <w:t>9</w:t>
+          <w:t>8</w:t>
         </w:r>
         <w:r>
           <w:rPr>
@@ -2250,7 +2447,7 @@
           <w:tab w:val="right" w:leader="dot" w:pos="8976"/>
         </w:tabs>
         <w:rPr>
-          <w:rFonts w:eastAsiaTheme="minorEastAsia"/>
+          <w:rFonts w:asciiTheme="minorHAnsi" w:eastAsiaTheme="minorEastAsia" w:hAnsiTheme="minorHAnsi" w:cstheme="minorBidi"/>
           <w:i w:val="0"/>
           <w:iCs w:val="0"/>
           <w:noProof/>
@@ -2258,7 +2455,7 @@
           <w:szCs w:val="22"/>
         </w:rPr>
       </w:pPr>
-      <w:hyperlink w:anchor="_Toc282418422" w:history="1">
+      <w:hyperlink w:anchor="_Toc366654078" w:history="1">
         <w:r>
           <w:rPr>
             <w:rStyle w:val="Hyperlink"/>
@@ -2268,7 +2465,7 @@
         </w:r>
         <w:r>
           <w:rPr>
-            <w:rFonts w:eastAsiaTheme="minorEastAsia"/>
+            <w:rFonts w:asciiTheme="minorHAnsi" w:eastAsiaTheme="minorEastAsia" w:hAnsiTheme="minorHAnsi" w:cstheme="minorBidi"/>
             <w:i w:val="0"/>
             <w:iCs w:val="0"/>
             <w:noProof/>
@@ -2303,7 +2500,7 @@
             <w:noProof/>
             <w:webHidden/>
           </w:rPr>
-          <w:instrText xml:space="preserve"> PAGEREF _Toc282418422 \h </w:instrText>
+          <w:instrText xml:space="preserve"> PAGEREF _Toc366654078 \h </w:instrText>
         </w:r>
         <w:r>
           <w:rPr>
@@ -2323,7 +2520,7 @@
             <w:noProof/>
             <w:webHidden/>
           </w:rPr>
-          <w:t>10</w:t>
+          <w:t>8</w:t>
         </w:r>
         <w:r>
           <w:rPr>
@@ -2342,7 +2539,7 @@
           <w:tab w:val="right" w:leader="dot" w:pos="8976"/>
         </w:tabs>
         <w:rPr>
-          <w:rFonts w:eastAsiaTheme="minorEastAsia"/>
+          <w:rFonts w:asciiTheme="minorHAnsi" w:eastAsiaTheme="minorEastAsia" w:hAnsiTheme="minorHAnsi" w:cstheme="minorBidi"/>
           <w:i w:val="0"/>
           <w:iCs w:val="0"/>
           <w:noProof/>
@@ -2350,7 +2547,7 @@
           <w:szCs w:val="22"/>
         </w:rPr>
       </w:pPr>
-      <w:hyperlink w:anchor="_Toc282418423" w:history="1">
+      <w:hyperlink w:anchor="_Toc366654079" w:history="1">
         <w:r>
           <w:rPr>
             <w:rStyle w:val="Hyperlink"/>
@@ -2360,7 +2557,7 @@
         </w:r>
         <w:r>
           <w:rPr>
-            <w:rFonts w:eastAsiaTheme="minorEastAsia"/>
+            <w:rFonts w:asciiTheme="minorHAnsi" w:eastAsiaTheme="minorEastAsia" w:hAnsiTheme="minorHAnsi" w:cstheme="minorBidi"/>
             <w:i w:val="0"/>
             <w:iCs w:val="0"/>
             <w:noProof/>
@@ -2395,7 +2592,7 @@
             <w:noProof/>
             <w:webHidden/>
           </w:rPr>
-          <w:instrText xml:space="preserve"> PAGEREF _Toc282418423 \h </w:instrText>
+          <w:instrText xml:space="preserve"> PAGEREF _Toc366654079 \h </w:instrText>
         </w:r>
         <w:r>
           <w:rPr>
@@ -2415,7 +2612,7 @@
             <w:noProof/>
             <w:webHidden/>
           </w:rPr>
-          <w:t>10</w:t>
+          <w:t>9</w:t>
         </w:r>
         <w:r>
           <w:rPr>
@@ -2434,7 +2631,7 @@
           <w:tab w:val="right" w:leader="dot" w:pos="8976"/>
         </w:tabs>
         <w:rPr>
-          <w:rFonts w:eastAsiaTheme="minorEastAsia"/>
+          <w:rFonts w:asciiTheme="minorHAnsi" w:eastAsiaTheme="minorEastAsia" w:hAnsiTheme="minorHAnsi" w:cstheme="minorBidi"/>
           <w:i w:val="0"/>
           <w:iCs w:val="0"/>
           <w:noProof/>
@@ -2442,7 +2639,7 @@
           <w:szCs w:val="22"/>
         </w:rPr>
       </w:pPr>
-      <w:hyperlink w:anchor="_Toc282418424" w:history="1">
+      <w:hyperlink w:anchor="_Toc366654080" w:history="1">
         <w:r>
           <w:rPr>
             <w:rStyle w:val="Hyperlink"/>
@@ -2452,7 +2649,7 @@
         </w:r>
         <w:r>
           <w:rPr>
-            <w:rFonts w:eastAsiaTheme="minorEastAsia"/>
+            <w:rFonts w:asciiTheme="minorHAnsi" w:eastAsiaTheme="minorEastAsia" w:hAnsiTheme="minorHAnsi" w:cstheme="minorBidi"/>
             <w:i w:val="0"/>
             <w:iCs w:val="0"/>
             <w:noProof/>
@@ -2487,7 +2684,7 @@
             <w:noProof/>
             <w:webHidden/>
           </w:rPr>
-          <w:instrText xml:space="preserve"> PAGEREF _Toc282418424 \h </w:instrText>
+          <w:instrText xml:space="preserve"> PAGEREF _Toc366654080 \h </w:instrText>
         </w:r>
         <w:r>
           <w:rPr>
@@ -2507,7 +2704,7 @@
             <w:noProof/>
             <w:webHidden/>
           </w:rPr>
-          <w:t>10</w:t>
+          <w:t>9</w:t>
         </w:r>
         <w:r>
           <w:rPr>
@@ -2526,7 +2723,7 @@
           <w:tab w:val="right" w:leader="dot" w:pos="8976"/>
         </w:tabs>
         <w:rPr>
-          <w:rFonts w:eastAsiaTheme="minorEastAsia"/>
+          <w:rFonts w:asciiTheme="minorHAnsi" w:eastAsiaTheme="minorEastAsia" w:hAnsiTheme="minorHAnsi" w:cstheme="minorBidi"/>
           <w:i w:val="0"/>
           <w:iCs w:val="0"/>
           <w:noProof/>
@@ -2534,7 +2731,7 @@
           <w:szCs w:val="22"/>
         </w:rPr>
       </w:pPr>
-      <w:hyperlink w:anchor="_Toc282418425" w:history="1">
+      <w:hyperlink w:anchor="_Toc366654081" w:history="1">
         <w:r>
           <w:rPr>
             <w:rStyle w:val="Hyperlink"/>
@@ -2544,7 +2741,7 @@
         </w:r>
         <w:r>
           <w:rPr>
-            <w:rFonts w:eastAsiaTheme="minorEastAsia"/>
+            <w:rFonts w:asciiTheme="minorHAnsi" w:eastAsiaTheme="minorEastAsia" w:hAnsiTheme="minorHAnsi" w:cstheme="minorBidi"/>
             <w:i w:val="0"/>
             <w:iCs w:val="0"/>
             <w:noProof/>
@@ -2579,7 +2776,7 @@
             <w:noProof/>
             <w:webHidden/>
           </w:rPr>
-          <w:instrText xml:space="preserve"> PAGEREF _Toc282418425 \h </w:instrText>
+          <w:instrText xml:space="preserve"> PAGEREF _Toc366654081 \h </w:instrText>
         </w:r>
         <w:r>
           <w:rPr>
@@ -2599,7 +2796,7 @@
             <w:noProof/>
             <w:webHidden/>
           </w:rPr>
-          <w:t>10</w:t>
+          <w:t>9</w:t>
         </w:r>
         <w:r>
           <w:rPr>
@@ -2618,13 +2815,13 @@
           <w:tab w:val="right" w:leader="dot" w:pos="8976"/>
         </w:tabs>
         <w:rPr>
-          <w:rFonts w:eastAsiaTheme="minorEastAsia"/>
+          <w:rFonts w:asciiTheme="minorHAnsi" w:eastAsiaTheme="minorEastAsia" w:hAnsiTheme="minorHAnsi" w:cstheme="minorBidi"/>
           <w:noProof/>
           <w:sz w:val="22"/>
           <w:szCs w:val="22"/>
         </w:rPr>
       </w:pPr>
-      <w:hyperlink w:anchor="_Toc282418426" w:history="1">
+      <w:hyperlink w:anchor="_Toc366654082" w:history="1">
         <w:r>
           <w:rPr>
             <w:rStyle w:val="Hyperlink"/>
@@ -2634,7 +2831,7 @@
         </w:r>
         <w:r>
           <w:rPr>
-            <w:rFonts w:eastAsiaTheme="minorEastAsia"/>
+            <w:rFonts w:asciiTheme="minorHAnsi" w:eastAsiaTheme="minorEastAsia" w:hAnsiTheme="minorHAnsi" w:cstheme="minorBidi"/>
             <w:noProof/>
             <w:sz w:val="22"/>
             <w:szCs w:val="22"/>
@@ -2667,7 +2864,7 @@
             <w:noProof/>
             <w:webHidden/>
           </w:rPr>
-          <w:instrText xml:space="preserve"> PAGEREF _Toc282418426 \h </w:instrText>
+          <w:instrText xml:space="preserve"> PAGEREF _Toc366654082 \h </w:instrText>
         </w:r>
         <w:r>
           <w:rPr>
@@ -2687,7 +2884,7 @@
             <w:noProof/>
             <w:webHidden/>
           </w:rPr>
-          <w:t>10</w:t>
+          <w:t>9</w:t>
         </w:r>
         <w:r>
           <w:rPr>
@@ -2706,13 +2903,13 @@
           <w:tab w:val="right" w:leader="dot" w:pos="8976"/>
         </w:tabs>
         <w:rPr>
-          <w:rFonts w:eastAsiaTheme="minorEastAsia"/>
+          <w:rFonts w:asciiTheme="minorHAnsi" w:eastAsiaTheme="minorEastAsia" w:hAnsiTheme="minorHAnsi" w:cstheme="minorBidi"/>
           <w:noProof/>
           <w:sz w:val="22"/>
           <w:szCs w:val="22"/>
         </w:rPr>
       </w:pPr>
-      <w:hyperlink w:anchor="_Toc282418427" w:history="1">
+      <w:hyperlink w:anchor="_Toc366654083" w:history="1">
         <w:r>
           <w:rPr>
             <w:rStyle w:val="Hyperlink"/>
@@ -2722,7 +2919,7 @@
         </w:r>
         <w:r>
           <w:rPr>
-            <w:rFonts w:eastAsiaTheme="minorEastAsia"/>
+            <w:rFonts w:asciiTheme="minorHAnsi" w:eastAsiaTheme="minorEastAsia" w:hAnsiTheme="minorHAnsi" w:cstheme="minorBidi"/>
             <w:noProof/>
             <w:sz w:val="22"/>
             <w:szCs w:val="22"/>
@@ -2755,7 +2952,7 @@
             <w:noProof/>
             <w:webHidden/>
           </w:rPr>
-          <w:instrText xml:space="preserve"> PAGEREF _Toc282418427 \h </w:instrText>
+          <w:instrText xml:space="preserve"> PAGEREF _Toc366654083 \h </w:instrText>
         </w:r>
         <w:r>
           <w:rPr>
@@ -2775,7 +2972,7 @@
             <w:noProof/>
             <w:webHidden/>
           </w:rPr>
-          <w:t>10</w:t>
+          <w:t>9</w:t>
         </w:r>
         <w:r>
           <w:rPr>
@@ -2794,7 +2991,7 @@
           <w:tab w:val="right" w:leader="dot" w:pos="8976"/>
         </w:tabs>
         <w:rPr>
-          <w:rFonts w:eastAsiaTheme="minorEastAsia"/>
+          <w:rFonts w:asciiTheme="minorHAnsi" w:eastAsiaTheme="minorEastAsia" w:hAnsiTheme="minorHAnsi" w:cstheme="minorBidi"/>
           <w:b w:val="0"/>
           <w:bCs w:val="0"/>
           <w:caps w:val="0"/>
@@ -2803,7 +3000,7 @@
           <w:szCs w:val="22"/>
         </w:rPr>
       </w:pPr>
-      <w:hyperlink w:anchor="_Toc282418428" w:history="1">
+      <w:hyperlink w:anchor="_Toc366654084" w:history="1">
         <w:r>
           <w:rPr>
             <w:rStyle w:val="Hyperlink"/>
@@ -2813,7 +3010,7 @@
         </w:r>
         <w:r>
           <w:rPr>
-            <w:rFonts w:eastAsiaTheme="minorEastAsia"/>
+            <w:rFonts w:asciiTheme="minorHAnsi" w:eastAsiaTheme="minorEastAsia" w:hAnsiTheme="minorHAnsi" w:cstheme="minorBidi"/>
             <w:b w:val="0"/>
             <w:bCs w:val="0"/>
             <w:caps w:val="0"/>
@@ -2849,7 +3046,7 @@
             <w:noProof/>
             <w:webHidden/>
           </w:rPr>
-          <w:instrText xml:space="preserve"> PAGEREF _Toc282418428 \h </w:instrText>
+          <w:instrText xml:space="preserve"> PAGEREF _Toc366654084 \h </w:instrText>
         </w:r>
         <w:r>
           <w:rPr>
@@ -2869,7 +3066,7 @@
             <w:noProof/>
             <w:webHidden/>
           </w:rPr>
-          <w:t>11</w:t>
+          <w:t>10</w:t>
         </w:r>
         <w:r>
           <w:rPr>
@@ -2888,13 +3085,13 @@
           <w:tab w:val="right" w:leader="dot" w:pos="8976"/>
         </w:tabs>
         <w:rPr>
-          <w:rFonts w:eastAsiaTheme="minorEastAsia"/>
+          <w:rFonts w:asciiTheme="minorHAnsi" w:eastAsiaTheme="minorEastAsia" w:hAnsiTheme="minorHAnsi" w:cstheme="minorBidi"/>
           <w:noProof/>
           <w:sz w:val="22"/>
           <w:szCs w:val="22"/>
         </w:rPr>
       </w:pPr>
-      <w:hyperlink w:anchor="_Toc282418429" w:history="1">
+      <w:hyperlink w:anchor="_Toc366654085" w:history="1">
         <w:r>
           <w:rPr>
             <w:rStyle w:val="Hyperlink"/>
@@ -2904,7 +3101,7 @@
         </w:r>
         <w:r>
           <w:rPr>
-            <w:rFonts w:eastAsiaTheme="minorEastAsia"/>
+            <w:rFonts w:asciiTheme="minorHAnsi" w:eastAsiaTheme="minorEastAsia" w:hAnsiTheme="minorHAnsi" w:cstheme="minorBidi"/>
             <w:noProof/>
             <w:sz w:val="22"/>
             <w:szCs w:val="22"/>
@@ -2937,7 +3134,7 @@
             <w:noProof/>
             <w:webHidden/>
           </w:rPr>
-          <w:instrText xml:space="preserve"> PAGEREF _Toc282418429 \h </w:instrText>
+          <w:instrText xml:space="preserve"> PAGEREF _Toc366654085 \h </w:instrText>
         </w:r>
         <w:r>
           <w:rPr>
@@ -2957,7 +3154,7 @@
             <w:noProof/>
             <w:webHidden/>
           </w:rPr>
-          <w:t>11</w:t>
+          <w:t>10</w:t>
         </w:r>
         <w:r>
           <w:rPr>
@@ -2976,13 +3173,13 @@
           <w:tab w:val="right" w:leader="dot" w:pos="8976"/>
         </w:tabs>
         <w:rPr>
-          <w:rFonts w:eastAsiaTheme="minorEastAsia"/>
+          <w:rFonts w:asciiTheme="minorHAnsi" w:eastAsiaTheme="minorEastAsia" w:hAnsiTheme="minorHAnsi" w:cstheme="minorBidi"/>
           <w:noProof/>
           <w:sz w:val="22"/>
           <w:szCs w:val="22"/>
         </w:rPr>
       </w:pPr>
-      <w:hyperlink w:anchor="_Toc282418430" w:history="1">
+      <w:hyperlink w:anchor="_Toc366654086" w:history="1">
         <w:r>
           <w:rPr>
             <w:rStyle w:val="Hyperlink"/>
@@ -2992,7 +3189,7 @@
         </w:r>
         <w:r>
           <w:rPr>
-            <w:rFonts w:eastAsiaTheme="minorEastAsia"/>
+            <w:rFonts w:asciiTheme="minorHAnsi" w:eastAsiaTheme="minorEastAsia" w:hAnsiTheme="minorHAnsi" w:cstheme="minorBidi"/>
             <w:noProof/>
             <w:sz w:val="22"/>
             <w:szCs w:val="22"/>
@@ -3025,7 +3222,7 @@
             <w:noProof/>
             <w:webHidden/>
           </w:rPr>
-          <w:instrText xml:space="preserve"> PAGEREF _Toc282418430 \h </w:instrText>
+          <w:instrText xml:space="preserve"> PAGEREF _Toc366654086 \h </w:instrText>
         </w:r>
         <w:r>
           <w:rPr>
@@ -3045,7 +3242,7 @@
             <w:noProof/>
             <w:webHidden/>
           </w:rPr>
-          <w:t>11</w:t>
+          <w:t>10</w:t>
         </w:r>
         <w:r>
           <w:rPr>
@@ -3080,48 +3277,51 @@
       <w:pPr>
         <w:pStyle w:val="Heading1"/>
       </w:pPr>
-      <w:bookmarkStart w:id="1" w:name="_Toc102232953"/>
-      <w:bookmarkStart w:id="2" w:name="_Toc282418399"/>
+      <w:bookmarkStart w:id="2" w:name="_Toc102232953"/>
+      <w:bookmarkStart w:id="3" w:name="_Toc366654053"/>
       <w:r>
         <w:lastRenderedPageBreak/>
         <w:t>Introduction</w:t>
       </w:r>
       <w:bookmarkEnd w:id="0"/>
-      <w:bookmarkEnd w:id="1"/>
       <w:bookmarkEnd w:id="2"/>
+      <w:bookmarkEnd w:id="3"/>
     </w:p>
     <w:p>
       <w:pPr>
         <w:pStyle w:val="textbody"/>
+      </w:pPr>
+      <w:r>
+        <w:t xml:space="preserve">This document describes the </w:t>
+      </w:r>
+      <w:r>
+        <w:fldChar w:fldCharType="begin"/>
+      </w:r>
+      <w:r>
+        <w:instrText xml:space="preserve"> DOCPROPERTY  "Extension Name"  \* MERGEFORMAT </w:instrText>
+      </w:r>
+      <w:r>
+        <w:fldChar w:fldCharType="separate"/>
+      </w:r>
+      <w:r>
         <w:rPr>
-          <w:rFonts w:ascii="Times New Roman" w:hAnsi="Times New Roman" w:cs="Times New Roman"/>
+          <w:b/>
+          <w:bCs/>
         </w:rPr>
-      </w:pPr>
+        <w:t>Base Wind</w:t>
+      </w:r>
       <w:r>
         <w:rPr>
-          <w:rFonts w:ascii="Times New Roman" w:hAnsi="Times New Roman" w:cs="Times New Roman"/>
+          <w:b/>
+          <w:bCs/>
         </w:rPr>
-        <w:t xml:space="preserve">This document describes the </w:t>
-      </w:r>
-      <w:fldSimple w:instr=" DOCPROPERTY  &quot;Extension Name&quot;  \* MERGEFORMAT ">
-        <w:r>
-          <w:rPr>
-            <w:rFonts w:ascii="Times New Roman" w:hAnsi="Times New Roman" w:cs="Times New Roman"/>
-            <w:b/>
-            <w:bCs/>
-          </w:rPr>
-          <w:t>Base Wind</w:t>
-        </w:r>
-      </w:fldSimple>
+        <w:fldChar w:fldCharType="end"/>
+      </w:r>
+      <w:r>
+        <w:t xml:space="preserve"> extension for the LANDIS-II model.  For information about the model and its core concepts, see the </w:t>
+      </w:r>
       <w:r>
         <w:rPr>
-          <w:rFonts w:ascii="Times New Roman" w:hAnsi="Times New Roman" w:cs="Times New Roman"/>
-        </w:rPr>
-        <w:t xml:space="preserve"> extension for the LANDIS-II model.  For information about the model and its core concepts, see the </w:t>
-      </w:r>
-      <w:r>
-        <w:rPr>
-          <w:rFonts w:ascii="Times New Roman" w:hAnsi="Times New Roman" w:cs="Times New Roman"/>
           <w:i/>
           <w:iCs/>
         </w:rPr>
@@ -3129,7 +3329,6 @@
       </w:r>
       <w:r>
         <w:rPr>
-          <w:rFonts w:ascii="Times New Roman" w:hAnsi="Times New Roman" w:cs="Times New Roman"/>
           <w:i/>
           <w:iCs/>
         </w:rPr>
@@ -3140,20 +3339,11 @@
     <w:p>
       <w:pPr>
         <w:pStyle w:val="textbody"/>
-        <w:rPr>
-          <w:rFonts w:ascii="Times New Roman" w:hAnsi="Times New Roman" w:cs="Times New Roman"/>
-        </w:rPr>
-      </w:pPr>
-      <w:r>
-        <w:rPr>
-          <w:rFonts w:ascii="Times New Roman" w:hAnsi="Times New Roman" w:cs="Times New Roman"/>
-        </w:rPr>
+      </w:pPr>
+      <w:r>
         <w:t>The wind module described here</w:t>
       </w:r>
       <w:r>
-        <w:rPr>
-          <w:rFonts w:ascii="Times New Roman" w:hAnsi="Times New Roman" w:cs="Times New Roman"/>
-        </w:rPr>
         <w:t xml:space="preserve"> follows the wind behavior as described in Scheller and Mladenoff (2004).  </w:t>
       </w:r>
     </w:p>
@@ -3161,194 +3351,56 @@
       <w:pPr>
         <w:pStyle w:val="Heading2"/>
       </w:pPr>
-      <w:bookmarkStart w:id="3" w:name="_Toc282418400"/>
-      <w:bookmarkStart w:id="4" w:name="_Toc133386203"/>
-      <w:bookmarkStart w:id="5" w:name="_Toc133907137"/>
-      <w:r>
-        <w:t>What’s new in version 2.0</w:t>
-      </w:r>
-      <w:bookmarkEnd w:id="3"/>
-    </w:p>
-    <w:p>
-      <w:pPr>
-        <w:pStyle w:val="textbody"/>
-        <w:rPr>
-          <w:rFonts w:ascii="Times New Roman" w:hAnsi="Times New Roman" w:cs="Times New Roman"/>
-        </w:rPr>
-      </w:pPr>
-      <w:r>
-        <w:rPr>
-          <w:rFonts w:ascii="Times New Roman" w:hAnsi="Times New Roman" w:cs="Times New Roman"/>
-        </w:rPr>
-        <w:t>This document describes the current version (</w:t>
-      </w:r>
-      <w:fldSimple w:instr=" DOCPROPERTY  &quot;Extension Version&quot;  \* MERGEFORMAT ">
-        <w:r>
-          <w:rPr>
-            <w:rFonts w:ascii="Times New Roman" w:hAnsi="Times New Roman" w:cs="Times New Roman"/>
-          </w:rPr>
-          <w:t>2.0</w:t>
-        </w:r>
-      </w:fldSimple>
-      <w:r>
-        <w:rPr>
-          <w:rFonts w:ascii="Times New Roman" w:hAnsi="Times New Roman" w:cs="Times New Roman"/>
-        </w:rPr>
-        <w:t>) of the extension.  The differences between version 1.2 and the previous version (1.2) include:</w:t>
-      </w:r>
-    </w:p>
-    <w:p>
-      <w:pPr>
-        <w:pStyle w:val="textbody"/>
-        <w:numPr>
-          <w:ilvl w:val="0"/>
-          <w:numId w:val="3"/>
-        </w:numPr>
-        <w:rPr>
-          <w:rFonts w:ascii="Times New Roman" w:hAnsi="Times New Roman" w:cs="Times New Roman"/>
-        </w:rPr>
-      </w:pPr>
-      <w:r>
-        <w:rPr>
-          <w:rFonts w:ascii="Times New Roman" w:hAnsi="Times New Roman" w:cs="Times New Roman"/>
-        </w:rPr>
-        <w:t>Compatible with LANDIS-II v6.0.</w:t>
-      </w:r>
-    </w:p>
-    <w:p>
-      <w:pPr>
-        <w:pStyle w:val="Heading2"/>
-      </w:pPr>
-      <w:bookmarkStart w:id="6" w:name="_Toc282418401"/>
-      <w:r>
-        <w:t>What’s new in version 1.2</w:t>
-      </w:r>
-      <w:bookmarkEnd w:id="6"/>
-    </w:p>
-    <w:p>
-      <w:pPr>
-        <w:pStyle w:val="textbody"/>
-        <w:rPr>
-          <w:rFonts w:ascii="Times New Roman" w:hAnsi="Times New Roman" w:cs="Times New Roman"/>
-        </w:rPr>
-      </w:pPr>
-      <w:r>
-        <w:rPr>
-          <w:rFonts w:ascii="Times New Roman" w:hAnsi="Times New Roman" w:cs="Times New Roman"/>
-        </w:rPr>
-        <w:t>The differences between version 1.2 and the previous version (1.1) include:</w:t>
-      </w:r>
-    </w:p>
-    <w:p>
-      <w:pPr>
-        <w:pStyle w:val="textbody"/>
-        <w:numPr>
-          <w:ilvl w:val="0"/>
-          <w:numId w:val="3"/>
-        </w:numPr>
-        <w:rPr>
-          <w:rFonts w:ascii="Times New Roman" w:hAnsi="Times New Roman" w:cs="Times New Roman"/>
-        </w:rPr>
-      </w:pPr>
-      <w:r>
-        <w:rPr>
-          <w:rFonts w:ascii="Times New Roman" w:hAnsi="Times New Roman" w:cs="Times New Roman"/>
-        </w:rPr>
-        <w:t>Fixed a bug that caused high intensity events to be round and low intensity events to be ellipses, the opposite of what you would expect.</w:t>
-      </w:r>
-    </w:p>
-    <w:p>
-      <w:pPr>
-        <w:pStyle w:val="Heading2"/>
-      </w:pPr>
-      <w:bookmarkStart w:id="7" w:name="_Toc102232954"/>
-      <w:bookmarkStart w:id="8" w:name="_Toc282418403"/>
+      <w:bookmarkStart w:id="4" w:name="_Toc102232954"/>
+      <w:bookmarkStart w:id="5" w:name="_Toc366654054"/>
+      <w:r>
+        <w:t>Wind Disturbances</w:t>
+      </w:r>
       <w:bookmarkEnd w:id="4"/>
       <w:bookmarkEnd w:id="5"/>
-      <w:r>
-        <w:t>Wind Disturbances</w:t>
-      </w:r>
-      <w:bookmarkEnd w:id="7"/>
-      <w:bookmarkEnd w:id="8"/>
     </w:p>
     <w:p>
       <w:pPr>
         <w:pStyle w:val="textbody"/>
+      </w:pPr>
+      <w:r>
+        <w:t>During a wind time step, multiple wind events may occur on the landscape. Wind initiation and spread are not dependent upon forest condition.</w:t>
+      </w:r>
+    </w:p>
+    <w:p>
+      <w:pPr>
+        <w:pStyle w:val="Heading2"/>
+      </w:pPr>
+      <w:bookmarkStart w:id="6" w:name="_Toc366654055"/>
+      <w:r>
+        <w:t>Wind Rotation Period (WRP)</w:t>
+      </w:r>
+      <w:bookmarkEnd w:id="6"/>
+    </w:p>
+    <w:p>
+      <w:pPr>
+        <w:pStyle w:val="textbody"/>
+      </w:pPr>
+      <w:r>
+        <w:t xml:space="preserve">There is a probability of a storm initiating at each cell at each time step (the </w:t>
+      </w:r>
+      <w:r>
         <w:rPr>
-          <w:rFonts w:ascii="Times New Roman" w:hAnsi="Times New Roman" w:cs="Times New Roman"/>
-          <w:sz w:val="24"/>
-          <w:szCs w:val="24"/>
-        </w:rPr>
-      </w:pPr>
-      <w:r>
-        <w:rPr>
-          <w:rFonts w:ascii="Times New Roman" w:hAnsi="Times New Roman" w:cs="Times New Roman"/>
-          <w:sz w:val="24"/>
-          <w:szCs w:val="24"/>
-        </w:rPr>
-        <w:t>During a wind time step, multiple wind events may occur on the landscape. Wind initiation and spread are not dependent upon forest condition.</w:t>
-      </w:r>
-    </w:p>
-    <w:p>
-      <w:pPr>
-        <w:pStyle w:val="Heading2"/>
-      </w:pPr>
-      <w:bookmarkStart w:id="9" w:name="_Toc282418404"/>
-      <w:r>
-        <w:t>Wind Rotation Period (WRP)</w:t>
-      </w:r>
-      <w:bookmarkEnd w:id="9"/>
-    </w:p>
-    <w:p>
-      <w:pPr>
-        <w:pStyle w:val="textbody"/>
-        <w:rPr>
-          <w:rFonts w:ascii="Times New Roman" w:hAnsi="Times New Roman" w:cs="Times New Roman"/>
-          <w:sz w:val="24"/>
-          <w:szCs w:val="24"/>
-        </w:rPr>
-      </w:pPr>
-      <w:r>
-        <w:rPr>
-          <w:rFonts w:ascii="Times New Roman" w:hAnsi="Times New Roman" w:cs="Times New Roman"/>
-          <w:sz w:val="24"/>
-          <w:szCs w:val="24"/>
-        </w:rPr>
-        <w:t xml:space="preserve">There is a probability of a storm initiating at each cell at each time step (the </w:t>
-      </w:r>
-      <w:r>
-        <w:rPr>
-          <w:rFonts w:ascii="Times New Roman" w:hAnsi="Times New Roman" w:cs="Times New Roman"/>
           <w:b/>
-          <w:sz w:val="24"/>
-          <w:szCs w:val="24"/>
         </w:rPr>
         <w:t>Wind Event Probability</w:t>
       </w:r>
       <w:r>
+        <w:t xml:space="preserve"> (WEP)): </w:t>
+      </w:r>
+    </w:p>
+    <w:p>
+      <w:pPr>
+        <w:pStyle w:val="textbody"/>
+      </w:pPr>
+      <w:r>
         <w:rPr>
-          <w:rFonts w:ascii="Times New Roman" w:hAnsi="Times New Roman" w:cs="Times New Roman"/>
-          <w:sz w:val="24"/>
-          <w:szCs w:val="24"/>
-        </w:rPr>
-        <w:t xml:space="preserve"> (WEP)): </w:t>
-      </w:r>
-    </w:p>
-    <w:p>
-      <w:pPr>
-        <w:pStyle w:val="textbody"/>
-        <w:rPr>
-          <w:rFonts w:ascii="Times New Roman" w:hAnsi="Times New Roman" w:cs="Times New Roman"/>
-          <w:sz w:val="24"/>
-          <w:szCs w:val="24"/>
-        </w:rPr>
-      </w:pPr>
-      <w:r>
-        <w:rPr>
-          <w:rFonts w:ascii="Times New Roman" w:hAnsi="Times New Roman" w:cs="Times New Roman"/>
           <w:position w:val="-28"/>
-          <w:sz w:val="24"/>
-          <w:szCs w:val="24"/>
         </w:rPr>
         <w:object w:dxaOrig="4680" w:dyaOrig="660">
           <v:shapetype id="_x0000_t75" coordsize="21600,21600" o:spt="75" o:preferrelative="t" path="m@4@5l@4@11@9@11@9@5xe" filled="f" stroked="f">
@@ -3371,17 +3423,12 @@
             <o:lock v:ext="edit" aspectratio="t"/>
           </v:shapetype>
           <v:shape id="_x0000_i1025" type="#_x0000_t75" style="width:234pt;height:33pt" o:ole="">
-            <v:imagedata r:id="rId8" o:title=""/>
+            <v:imagedata r:id="rId9" o:title=""/>
           </v:shape>
-          <o:OLEObject Type="Embed" ProgID="Equation.3" ShapeID="_x0000_i1025" DrawAspect="Content" ObjectID="_1369659131" r:id="rId9"/>
+          <o:OLEObject Type="Embed" ProgID="Equation.3" ShapeID="_x0000_i1025" DrawAspect="Content" ObjectID="_1440395915" r:id="rId10"/>
         </w:object>
       </w:r>
       <w:r>
-        <w:rPr>
-          <w:rFonts w:ascii="Times New Roman" w:hAnsi="Times New Roman" w:cs="Times New Roman"/>
-          <w:sz w:val="24"/>
-          <w:szCs w:val="24"/>
-        </w:rPr>
         <w:tab/>
         <w:t>(1)</w:t>
       </w:r>
@@ -3389,55 +3436,24 @@
     <w:p>
       <w:pPr>
         <w:pStyle w:val="textbody"/>
-        <w:rPr>
-          <w:rFonts w:ascii="Times New Roman" w:hAnsi="Times New Roman" w:cs="Times New Roman"/>
-          <w:sz w:val="24"/>
-          <w:szCs w:val="24"/>
-        </w:rPr>
-      </w:pPr>
-      <w:r>
-        <w:rPr>
-          <w:rFonts w:ascii="Times New Roman" w:hAnsi="Times New Roman" w:cs="Times New Roman"/>
-          <w:sz w:val="24"/>
-          <w:szCs w:val="24"/>
-        </w:rPr>
+      </w:pPr>
+      <w:r>
         <w:t>WRPs are generally estimated from historic data of wind disturbance size and frequency.  Note that many historic records include only catastrophic wind events whereas this wind extension simulates all wind events, including very light and moderate intensity wind events.</w:t>
       </w:r>
     </w:p>
     <w:p>
       <w:pPr>
         <w:pStyle w:val="textbody"/>
-        <w:rPr>
-          <w:rFonts w:ascii="Times New Roman" w:hAnsi="Times New Roman" w:cs="Times New Roman"/>
-          <w:sz w:val="24"/>
-          <w:szCs w:val="24"/>
-        </w:rPr>
-      </w:pPr>
-      <w:r>
-        <w:rPr>
-          <w:rFonts w:ascii="Times New Roman" w:hAnsi="Times New Roman" w:cs="Times New Roman"/>
-          <w:sz w:val="24"/>
-          <w:szCs w:val="24"/>
-        </w:rPr>
+      </w:pPr>
+      <w:r>
         <w:t xml:space="preserve">A WRP is input for each ecoregion.  </w:t>
       </w:r>
     </w:p>
     <w:p>
       <w:pPr>
         <w:pStyle w:val="textbody"/>
-        <w:rPr>
-          <w:rFonts w:ascii="Times New Roman" w:hAnsi="Times New Roman" w:cs="Times New Roman"/>
-          <w:sz w:val="24"/>
-          <w:szCs w:val="24"/>
-        </w:rPr>
-      </w:pPr>
-      <w:r>
-        <w:rPr>
-          <w:rFonts w:ascii="Times New Roman" w:hAnsi="Times New Roman" w:cs="Times New Roman"/>
-          <w:sz w:val="24"/>
-          <w:szCs w:val="24"/>
-        </w:rPr>
-        <w:lastRenderedPageBreak/>
+      </w:pPr>
+      <w:r>
         <w:t>A wind event can start at any active site on the landscape.  To determine if an event is initiated at a site, a random number between 0.0 and 1.0 is generated (uniform distribution) and compared with the WEP.  If the number is ≤ the WEP, an event starts at the site:</w:t>
       </w:r>
     </w:p>
@@ -3445,142 +3461,79 @@
       <w:pPr>
         <w:pStyle w:val="Equation"/>
         <w:rPr>
-          <w:rFonts w:ascii="Times New Roman" w:hAnsi="Times New Roman" w:cs="Times New Roman"/>
           <w:i/>
           <w:iCs/>
-          <w:sz w:val="24"/>
-          <w:szCs w:val="24"/>
         </w:rPr>
       </w:pPr>
       <w:proofErr w:type="gramStart"/>
       <w:r>
+        <w:t>random</w:t>
+      </w:r>
+      <w:proofErr w:type="gramEnd"/>
+      <w:r>
         <w:rPr>
-          <w:rFonts w:ascii="Times New Roman" w:hAnsi="Times New Roman" w:cs="Times New Roman"/>
-          <w:sz w:val="24"/>
-          <w:szCs w:val="24"/>
-        </w:rPr>
-        <w:t>random</w:t>
-      </w:r>
-      <w:proofErr w:type="gramEnd"/>
-      <w:r>
-        <w:rPr>
-          <w:rFonts w:ascii="Times New Roman" w:hAnsi="Times New Roman" w:cs="Times New Roman"/>
-          <w:sz w:val="24"/>
-          <w:szCs w:val="24"/>
           <w:vertAlign w:val="subscript"/>
         </w:rPr>
         <w:t xml:space="preserve"> U</w:t>
       </w:r>
       <w:r>
+        <w:t>(0, 1)</w:t>
+      </w:r>
+      <w:r>
         <w:rPr>
-          <w:rFonts w:ascii="Times New Roman" w:hAnsi="Times New Roman" w:cs="Times New Roman"/>
-          <w:sz w:val="24"/>
-          <w:szCs w:val="24"/>
-        </w:rPr>
-        <w:t>(0, 1)</w:t>
-      </w:r>
-      <w:r>
-        <w:rPr>
-          <w:rFonts w:ascii="Times New Roman" w:hAnsi="Times New Roman" w:cs="Times New Roman"/>
-          <w:sz w:val="24"/>
-          <w:szCs w:val="24"/>
           <w:vertAlign w:val="subscript"/>
         </w:rPr>
         <w:t xml:space="preserve"> site</w:t>
       </w:r>
       <w:r>
+        <w:t xml:space="preserve"> ≤ WEP</w:t>
+      </w:r>
+      <w:r>
         <w:rPr>
-          <w:rFonts w:ascii="Times New Roman" w:hAnsi="Times New Roman" w:cs="Times New Roman"/>
-          <w:sz w:val="24"/>
-          <w:szCs w:val="24"/>
-        </w:rPr>
-        <w:t xml:space="preserve"> ≤ WEP</w:t>
-      </w:r>
-      <w:r>
-        <w:rPr>
-          <w:rFonts w:ascii="Times New Roman" w:hAnsi="Times New Roman" w:cs="Times New Roman"/>
-          <w:sz w:val="24"/>
-          <w:szCs w:val="24"/>
           <w:vertAlign w:val="subscript"/>
         </w:rPr>
         <w:t xml:space="preserve"> site’s ecoregion</w:t>
       </w:r>
       <w:r>
+        <w:t xml:space="preserve">  </w:t>
+      </w:r>
+      <w:r>
+        <w:sym w:font="Wingdings" w:char="F0E0"/>
+      </w:r>
+      <w:r>
+        <w:t xml:space="preserve">  wind event starts</w:t>
+      </w:r>
+    </w:p>
+    <w:p>
+      <w:pPr>
+        <w:pStyle w:val="Heading2"/>
+      </w:pPr>
+      <w:bookmarkStart w:id="7" w:name="_Toc102232956"/>
+      <w:bookmarkStart w:id="8" w:name="_Toc366654056"/>
+      <w:r>
+        <w:t>Event Intensity</w:t>
+      </w:r>
+      <w:bookmarkEnd w:id="8"/>
+    </w:p>
+    <w:p>
+      <w:pPr>
+        <w:pStyle w:val="textbody"/>
+      </w:pPr>
+      <w:r>
+        <w:t xml:space="preserve">Each wind event has an intensity that is </w:t>
+      </w:r>
+      <w:r>
         <w:rPr>
-          <w:rFonts w:ascii="Times New Roman" w:hAnsi="Times New Roman" w:cs="Times New Roman"/>
-          <w:sz w:val="24"/>
-          <w:szCs w:val="24"/>
-        </w:rPr>
-        <w:t xml:space="preserve">  </w:t>
-      </w:r>
-      <w:r>
-        <w:rPr>
-          <w:rFonts w:ascii="Times New Roman" w:hAnsi="Times New Roman" w:cs="Times New Roman"/>
-          <w:sz w:val="24"/>
-          <w:szCs w:val="24"/>
-        </w:rPr>
-        <w:sym w:font="Wingdings" w:char="F0E0"/>
-      </w:r>
-      <w:r>
-        <w:rPr>
-          <w:rFonts w:ascii="Times New Roman" w:hAnsi="Times New Roman" w:cs="Times New Roman"/>
-          <w:sz w:val="24"/>
-          <w:szCs w:val="24"/>
-        </w:rPr>
-        <w:t xml:space="preserve">  wind event starts</w:t>
-      </w:r>
-    </w:p>
-    <w:p>
-      <w:pPr>
-        <w:pStyle w:val="Heading2"/>
-      </w:pPr>
-      <w:bookmarkStart w:id="10" w:name="_Toc282418405"/>
-      <w:bookmarkStart w:id="11" w:name="_Toc102232956"/>
-      <w:r>
-        <w:t>Event Intensity</w:t>
-      </w:r>
-      <w:bookmarkEnd w:id="10"/>
-    </w:p>
-    <w:p>
-      <w:pPr>
-        <w:pStyle w:val="textbody"/>
-        <w:rPr>
-          <w:rFonts w:ascii="Times New Roman" w:hAnsi="Times New Roman" w:cs="Times New Roman"/>
-          <w:sz w:val="24"/>
-          <w:szCs w:val="24"/>
-        </w:rPr>
-      </w:pPr>
-      <w:r>
-        <w:rPr>
-          <w:rFonts w:ascii="Times New Roman" w:hAnsi="Times New Roman" w:cs="Times New Roman"/>
-          <w:sz w:val="24"/>
-          <w:szCs w:val="24"/>
-        </w:rPr>
-        <w:t xml:space="preserve">Each wind event has an intensity that is </w:t>
-      </w:r>
-      <w:r>
-        <w:rPr>
-          <w:rFonts w:ascii="Times New Roman" w:hAnsi="Times New Roman" w:cs="Times New Roman"/>
           <w:b/>
           <w:bCs/>
-          <w:sz w:val="24"/>
-          <w:szCs w:val="24"/>
         </w:rPr>
         <w:t>inversely</w:t>
       </w:r>
       <w:r>
+        <w:t xml:space="preserve"> related to mean wind speed.  The intensity value is drawn from a uniform random distribution, scaled from 0.0 to 1.0:  random</w:t>
+      </w:r>
+      <w:r>
         <w:rPr>
-          <w:rFonts w:ascii="Times New Roman" w:hAnsi="Times New Roman" w:cs="Times New Roman"/>
-          <w:sz w:val="24"/>
-          <w:szCs w:val="24"/>
-        </w:rPr>
-        <w:t xml:space="preserve"> related to mean wind speed.  The intensity value is drawn from a uniform random distribution, scaled from 0.0 to 1.0:  random</w:t>
-      </w:r>
-      <w:r>
-        <w:rPr>
-          <w:rFonts w:ascii="Times New Roman" w:hAnsi="Times New Roman" w:cs="Times New Roman"/>
-          <w:sz w:val="24"/>
-          <w:szCs w:val="24"/>
           <w:vertAlign w:val="subscript"/>
         </w:rPr>
         <w:t xml:space="preserve"> </w:t>
@@ -3588,28 +3541,15 @@
       <w:proofErr w:type="gramStart"/>
       <w:r>
         <w:rPr>
-          <w:rFonts w:ascii="Times New Roman" w:hAnsi="Times New Roman" w:cs="Times New Roman"/>
-          <w:sz w:val="24"/>
-          <w:szCs w:val="24"/>
           <w:vertAlign w:val="subscript"/>
         </w:rPr>
         <w:t>U</w:t>
       </w:r>
       <w:r>
-        <w:rPr>
-          <w:rFonts w:ascii="Times New Roman" w:hAnsi="Times New Roman" w:cs="Times New Roman"/>
-          <w:sz w:val="24"/>
-          <w:szCs w:val="24"/>
-        </w:rPr>
         <w:t>(</w:t>
       </w:r>
       <w:proofErr w:type="gramEnd"/>
       <w:r>
-        <w:rPr>
-          <w:rFonts w:ascii="Times New Roman" w:hAnsi="Times New Roman" w:cs="Times New Roman"/>
-          <w:sz w:val="24"/>
-          <w:szCs w:val="24"/>
-        </w:rPr>
         <w:t xml:space="preserve">0, 1).  An intensity of 0.0 represents the highest wind speed that could be expected to occur in the ecoregion.  An intensity of 1.0 represents the greatest wind speed that all species cohorts can survive (i.e., that does not kill any cohorts).  </w:t>
       </w:r>
     </w:p>
@@ -3617,28 +3557,19 @@
       <w:pPr>
         <w:pStyle w:val="Heading2"/>
       </w:pPr>
-      <w:bookmarkStart w:id="12" w:name="_Toc282418406"/>
-      <w:r>
+      <w:bookmarkStart w:id="9" w:name="_Toc366654057"/>
+      <w:r>
+        <w:lastRenderedPageBreak/>
         <w:t>Event Size</w:t>
       </w:r>
-      <w:bookmarkEnd w:id="11"/>
-      <w:bookmarkEnd w:id="12"/>
+      <w:bookmarkEnd w:id="7"/>
+      <w:bookmarkEnd w:id="9"/>
     </w:p>
     <w:p>
       <w:pPr>
         <w:pStyle w:val="textbody"/>
-        <w:rPr>
-          <w:rFonts w:ascii="Times New Roman" w:hAnsi="Times New Roman" w:cs="Times New Roman"/>
-          <w:sz w:val="24"/>
-          <w:szCs w:val="24"/>
-        </w:rPr>
-      </w:pPr>
-      <w:r>
-        <w:rPr>
-          <w:rFonts w:ascii="Times New Roman" w:hAnsi="Times New Roman" w:cs="Times New Roman"/>
-          <w:sz w:val="24"/>
-          <w:szCs w:val="24"/>
-        </w:rPr>
+      </w:pPr>
+      <w:r>
         <w:t>Each wind event has a size (units: hectares) that is calculated from the wind-event parameters associated with the initiation site’s ecoregion:</w:t>
       </w:r>
     </w:p>
@@ -3649,27 +3580,12 @@
           <w:ilvl w:val="0"/>
           <w:numId w:val="2"/>
         </w:numPr>
-        <w:rPr>
-          <w:rFonts w:ascii="Times New Roman" w:hAnsi="Times New Roman" w:cs="Times New Roman"/>
-          <w:sz w:val="24"/>
-          <w:szCs w:val="24"/>
-        </w:rPr>
-      </w:pPr>
-      <w:r>
-        <w:rPr>
-          <w:rFonts w:ascii="Times New Roman" w:hAnsi="Times New Roman" w:cs="Times New Roman"/>
-          <w:sz w:val="24"/>
-          <w:szCs w:val="24"/>
-        </w:rPr>
+      </w:pPr>
+      <w:r>
         <w:t xml:space="preserve">minimum wind size (hectares), </w:t>
       </w:r>
       <w:proofErr w:type="spellStart"/>
       <w:r>
-        <w:rPr>
-          <w:rFonts w:ascii="Times New Roman" w:hAnsi="Times New Roman" w:cs="Times New Roman"/>
-          <w:sz w:val="24"/>
-          <w:szCs w:val="24"/>
-        </w:rPr>
         <w:t>MinWS</w:t>
       </w:r>
       <w:proofErr w:type="spellEnd"/>
@@ -3681,27 +3597,12 @@
           <w:ilvl w:val="0"/>
           <w:numId w:val="2"/>
         </w:numPr>
-        <w:rPr>
-          <w:rFonts w:ascii="Times New Roman" w:hAnsi="Times New Roman" w:cs="Times New Roman"/>
-          <w:sz w:val="24"/>
-          <w:szCs w:val="24"/>
-        </w:rPr>
-      </w:pPr>
-      <w:r>
-        <w:rPr>
-          <w:rFonts w:ascii="Times New Roman" w:hAnsi="Times New Roman" w:cs="Times New Roman"/>
-          <w:sz w:val="24"/>
-          <w:szCs w:val="24"/>
-        </w:rPr>
+      </w:pPr>
+      <w:r>
         <w:t xml:space="preserve">maximum wind size (hectares), </w:t>
       </w:r>
       <w:proofErr w:type="spellStart"/>
       <w:r>
-        <w:rPr>
-          <w:rFonts w:ascii="Times New Roman" w:hAnsi="Times New Roman" w:cs="Times New Roman"/>
-          <w:sz w:val="24"/>
-          <w:szCs w:val="24"/>
-        </w:rPr>
         <w:t>MaxWS</w:t>
       </w:r>
       <w:proofErr w:type="spellEnd"/>
@@ -3713,281 +3614,140 @@
           <w:ilvl w:val="0"/>
           <w:numId w:val="2"/>
         </w:numPr>
+      </w:pPr>
+      <w:r>
+        <w:t xml:space="preserve">mean wind size (hectares), </w:t>
+      </w:r>
+      <w:proofErr w:type="spellStart"/>
+      <w:r>
+        <w:t>MeanWS</w:t>
+      </w:r>
+      <w:proofErr w:type="spellEnd"/>
+    </w:p>
+    <w:p>
+      <w:pPr>
+        <w:pStyle w:val="textbody"/>
+      </w:pPr>
+      <w:r>
+        <w:t xml:space="preserve">The wind event size is a random number generated using a negative exponential distribution whose mean is </w:t>
+      </w:r>
+      <w:proofErr w:type="spellStart"/>
+      <w:r>
+        <w:t>MeanWS</w:t>
+      </w:r>
+      <w:proofErr w:type="spellEnd"/>
+      <w:r>
+        <w:t>.</w:t>
+      </w:r>
+    </w:p>
+    <w:p>
+      <w:pPr>
+        <w:pStyle w:val="Equation"/>
+      </w:pPr>
+      <w:proofErr w:type="gramStart"/>
+      <w:r>
+        <w:t>size</w:t>
+      </w:r>
+      <w:proofErr w:type="gramEnd"/>
+      <w:r>
         <w:rPr>
-          <w:rFonts w:ascii="Times New Roman" w:hAnsi="Times New Roman" w:cs="Times New Roman"/>
-          <w:sz w:val="24"/>
-          <w:szCs w:val="24"/>
-        </w:rPr>
-      </w:pPr>
-      <w:r>
-        <w:rPr>
-          <w:rFonts w:ascii="Times New Roman" w:hAnsi="Times New Roman" w:cs="Times New Roman"/>
-          <w:sz w:val="24"/>
-          <w:szCs w:val="24"/>
-        </w:rPr>
-        <w:t xml:space="preserve">mean wind size (hectares), </w:t>
-      </w:r>
-      <w:proofErr w:type="spellStart"/>
-      <w:r>
-        <w:rPr>
-          <w:rFonts w:ascii="Times New Roman" w:hAnsi="Times New Roman" w:cs="Times New Roman"/>
-          <w:sz w:val="24"/>
-          <w:szCs w:val="24"/>
-        </w:rPr>
-        <w:t>MeanWS</w:t>
-      </w:r>
-      <w:proofErr w:type="spellEnd"/>
-    </w:p>
-    <w:p>
-      <w:pPr>
-        <w:pStyle w:val="textbody"/>
-        <w:rPr>
-          <w:rFonts w:ascii="Times New Roman" w:hAnsi="Times New Roman" w:cs="Times New Roman"/>
-          <w:sz w:val="24"/>
-          <w:szCs w:val="24"/>
-        </w:rPr>
-      </w:pPr>
-      <w:r>
-        <w:rPr>
-          <w:rFonts w:ascii="Times New Roman" w:hAnsi="Times New Roman" w:cs="Times New Roman"/>
-          <w:sz w:val="24"/>
-          <w:szCs w:val="24"/>
-        </w:rPr>
-        <w:t xml:space="preserve">The wind event size is a random number generated using a negative exponential distribution whose mean is </w:t>
-      </w:r>
-      <w:proofErr w:type="spellStart"/>
-      <w:r>
-        <w:rPr>
-          <w:rFonts w:ascii="Times New Roman" w:hAnsi="Times New Roman" w:cs="Times New Roman"/>
-          <w:sz w:val="24"/>
-          <w:szCs w:val="24"/>
-        </w:rPr>
-        <w:t>MeanWS</w:t>
-      </w:r>
-      <w:proofErr w:type="spellEnd"/>
-      <w:r>
-        <w:rPr>
-          <w:rFonts w:ascii="Times New Roman" w:hAnsi="Times New Roman" w:cs="Times New Roman"/>
-          <w:sz w:val="24"/>
-          <w:szCs w:val="24"/>
-        </w:rPr>
-        <w:t>.</w:t>
-      </w:r>
-    </w:p>
-    <w:p>
-      <w:pPr>
-        <w:pStyle w:val="Equation"/>
-        <w:rPr>
-          <w:rFonts w:ascii="Times New Roman" w:hAnsi="Times New Roman" w:cs="Times New Roman"/>
-          <w:sz w:val="24"/>
-          <w:szCs w:val="24"/>
-        </w:rPr>
-      </w:pPr>
-      <w:proofErr w:type="gramStart"/>
-      <w:r>
-        <w:rPr>
-          <w:rFonts w:ascii="Times New Roman" w:hAnsi="Times New Roman" w:cs="Times New Roman"/>
-          <w:sz w:val="24"/>
-          <w:szCs w:val="24"/>
-        </w:rPr>
-        <w:t>size</w:t>
-      </w:r>
-      <w:proofErr w:type="gramEnd"/>
-      <w:r>
-        <w:rPr>
-          <w:rFonts w:ascii="Times New Roman" w:hAnsi="Times New Roman" w:cs="Times New Roman"/>
-          <w:sz w:val="24"/>
-          <w:szCs w:val="24"/>
           <w:vertAlign w:val="subscript"/>
         </w:rPr>
         <w:t xml:space="preserve"> generated</w:t>
       </w:r>
       <w:r>
+        <w:t xml:space="preserve"> = random</w:t>
+      </w:r>
+      <w:r>
         <w:rPr>
-          <w:rFonts w:ascii="Times New Roman" w:hAnsi="Times New Roman" w:cs="Times New Roman"/>
-          <w:sz w:val="24"/>
-          <w:szCs w:val="24"/>
-        </w:rPr>
-        <w:t xml:space="preserve"> = random</w:t>
-      </w:r>
-      <w:r>
-        <w:rPr>
-          <w:rFonts w:ascii="Times New Roman" w:hAnsi="Times New Roman" w:cs="Times New Roman"/>
-          <w:sz w:val="24"/>
-          <w:szCs w:val="24"/>
           <w:vertAlign w:val="subscript"/>
         </w:rPr>
         <w:t xml:space="preserve"> E</w:t>
       </w:r>
       <w:r>
+        <w:t xml:space="preserve">( </w:t>
+      </w:r>
+      <w:proofErr w:type="spellStart"/>
+      <w:r>
+        <w:t>MeanWS</w:t>
+      </w:r>
+      <w:proofErr w:type="spellEnd"/>
+      <w:r>
         <w:rPr>
-          <w:rFonts w:ascii="Times New Roman" w:hAnsi="Times New Roman" w:cs="Times New Roman"/>
-          <w:sz w:val="24"/>
-          <w:szCs w:val="24"/>
-        </w:rPr>
-        <w:t xml:space="preserve">( </w:t>
-      </w:r>
-      <w:proofErr w:type="spellStart"/>
-      <w:r>
-        <w:rPr>
-          <w:rFonts w:ascii="Times New Roman" w:hAnsi="Times New Roman" w:cs="Times New Roman"/>
-          <w:sz w:val="24"/>
-          <w:szCs w:val="24"/>
-        </w:rPr>
-        <w:t>MeanWS</w:t>
-      </w:r>
-      <w:proofErr w:type="spellEnd"/>
-      <w:r>
-        <w:rPr>
-          <w:rFonts w:ascii="Times New Roman" w:hAnsi="Times New Roman" w:cs="Times New Roman"/>
           <w:i/>
           <w:iCs/>
-          <w:sz w:val="24"/>
-          <w:szCs w:val="24"/>
         </w:rPr>
         <w:t xml:space="preserve"> </w:t>
       </w:r>
       <w:r>
+        <w:t>)</w:t>
+      </w:r>
+    </w:p>
+    <w:p>
+      <w:pPr>
+        <w:pStyle w:val="textbody"/>
+      </w:pPr>
+      <w:proofErr w:type="gramStart"/>
+      <w:r>
+        <w:t>where</w:t>
+      </w:r>
+      <w:proofErr w:type="gramEnd"/>
+    </w:p>
+    <w:p>
+      <w:pPr>
+        <w:pStyle w:val="Equation"/>
+      </w:pPr>
+      <w:proofErr w:type="gramStart"/>
+      <w:r>
+        <w:t>random</w:t>
+      </w:r>
+      <w:proofErr w:type="gramEnd"/>
+      <w:r>
         <w:rPr>
-          <w:rFonts w:ascii="Times New Roman" w:hAnsi="Times New Roman" w:cs="Times New Roman"/>
-          <w:sz w:val="24"/>
-          <w:szCs w:val="24"/>
-        </w:rPr>
-        <w:t>)</w:t>
-      </w:r>
-    </w:p>
-    <w:p>
-      <w:pPr>
-        <w:pStyle w:val="textbody"/>
-        <w:rPr>
-          <w:rFonts w:ascii="Times New Roman" w:hAnsi="Times New Roman" w:cs="Times New Roman"/>
-          <w:sz w:val="24"/>
-          <w:szCs w:val="24"/>
-        </w:rPr>
-      </w:pPr>
-      <w:proofErr w:type="gramStart"/>
-      <w:r>
-        <w:rPr>
-          <w:rFonts w:ascii="Times New Roman" w:hAnsi="Times New Roman" w:cs="Times New Roman"/>
-          <w:sz w:val="24"/>
-          <w:szCs w:val="24"/>
-        </w:rPr>
-        <w:t>where</w:t>
-      </w:r>
-      <w:proofErr w:type="gramEnd"/>
-    </w:p>
-    <w:p>
-      <w:pPr>
-        <w:pStyle w:val="Equation"/>
-        <w:rPr>
-          <w:rFonts w:ascii="Times New Roman" w:hAnsi="Times New Roman" w:cs="Times New Roman"/>
-          <w:sz w:val="24"/>
-          <w:szCs w:val="24"/>
-        </w:rPr>
-      </w:pPr>
-      <w:proofErr w:type="gramStart"/>
-      <w:r>
-        <w:rPr>
-          <w:rFonts w:ascii="Times New Roman" w:hAnsi="Times New Roman" w:cs="Times New Roman"/>
-          <w:sz w:val="24"/>
-          <w:szCs w:val="24"/>
-        </w:rPr>
-        <w:t>random</w:t>
-      </w:r>
-      <w:proofErr w:type="gramEnd"/>
-      <w:r>
-        <w:rPr>
-          <w:rFonts w:ascii="Times New Roman" w:hAnsi="Times New Roman" w:cs="Times New Roman"/>
-          <w:sz w:val="24"/>
-          <w:szCs w:val="24"/>
           <w:vertAlign w:val="subscript"/>
         </w:rPr>
         <w:t xml:space="preserve"> E</w:t>
       </w:r>
       <w:r>
+        <w:t xml:space="preserve">( </w:t>
+      </w:r>
+      <w:r>
         <w:rPr>
-          <w:rFonts w:ascii="Times New Roman" w:hAnsi="Times New Roman" w:cs="Times New Roman"/>
-          <w:sz w:val="24"/>
-          <w:szCs w:val="24"/>
-        </w:rPr>
-        <w:t xml:space="preserve">( </w:t>
-      </w:r>
-      <w:r>
-        <w:rPr>
-          <w:rFonts w:ascii="Times New Roman" w:hAnsi="Times New Roman" w:cs="Times New Roman"/>
           <w:i/>
           <w:iCs/>
-          <w:sz w:val="24"/>
-          <w:szCs w:val="24"/>
         </w:rPr>
         <w:t xml:space="preserve">mean </w:t>
       </w:r>
       <w:r>
+        <w:t xml:space="preserve">)  </w:t>
+      </w:r>
+      <w:r>
+        <w:sym w:font="Wingdings" w:char="F0E0"/>
+      </w:r>
+      <w:r>
+        <w:t xml:space="preserve">  </w:t>
+      </w:r>
+      <w:proofErr w:type="spellStart"/>
+      <w:r>
+        <w:t>pdf</w:t>
+      </w:r>
+      <w:proofErr w:type="spellEnd"/>
+      <w:r>
+        <w:t xml:space="preserve"> (x) = λ e</w:t>
+      </w:r>
+      <w:r>
         <w:rPr>
-          <w:rFonts w:ascii="Times New Roman" w:hAnsi="Times New Roman" w:cs="Times New Roman"/>
-          <w:sz w:val="24"/>
-          <w:szCs w:val="24"/>
-        </w:rPr>
-        <w:t xml:space="preserve">)  </w:t>
-      </w:r>
-      <w:r>
-        <w:rPr>
-          <w:rFonts w:ascii="Times New Roman" w:hAnsi="Times New Roman" w:cs="Times New Roman"/>
-          <w:sz w:val="24"/>
-          <w:szCs w:val="24"/>
-        </w:rPr>
-        <w:sym w:font="Wingdings" w:char="F0E0"/>
-      </w:r>
-      <w:r>
-        <w:rPr>
-          <w:rFonts w:ascii="Times New Roman" w:hAnsi="Times New Roman" w:cs="Times New Roman"/>
-          <w:sz w:val="24"/>
-          <w:szCs w:val="24"/>
-        </w:rPr>
-        <w:t xml:space="preserve">  </w:t>
-      </w:r>
-      <w:proofErr w:type="spellStart"/>
-      <w:r>
-        <w:rPr>
-          <w:rFonts w:ascii="Times New Roman" w:hAnsi="Times New Roman" w:cs="Times New Roman"/>
-          <w:sz w:val="24"/>
-          <w:szCs w:val="24"/>
-        </w:rPr>
-        <w:t>pdf</w:t>
-      </w:r>
-      <w:proofErr w:type="spellEnd"/>
-      <w:r>
-        <w:rPr>
-          <w:rFonts w:ascii="Times New Roman" w:hAnsi="Times New Roman" w:cs="Times New Roman"/>
-          <w:sz w:val="24"/>
-          <w:szCs w:val="24"/>
-        </w:rPr>
-        <w:t xml:space="preserve"> (x) = λ e</w:t>
-      </w:r>
-      <w:r>
-        <w:rPr>
-          <w:rFonts w:ascii="Times New Roman" w:hAnsi="Times New Roman" w:cs="Times New Roman"/>
-          <w:sz w:val="24"/>
-          <w:szCs w:val="24"/>
           <w:vertAlign w:val="superscript"/>
         </w:rPr>
         <w:t>-x λ</w:t>
       </w:r>
       <w:r>
+        <w:t xml:space="preserve">, λ = 1 / </w:t>
+      </w:r>
+      <w:r>
         <w:rPr>
-          <w:rFonts w:ascii="Times New Roman" w:hAnsi="Times New Roman" w:cs="Times New Roman"/>
-          <w:sz w:val="24"/>
-          <w:szCs w:val="24"/>
-        </w:rPr>
-        <w:t xml:space="preserve">, λ = 1 / </w:t>
-      </w:r>
-      <w:r>
-        <w:rPr>
-          <w:rFonts w:ascii="Times New Roman" w:hAnsi="Times New Roman" w:cs="Times New Roman"/>
           <w:i/>
           <w:iCs/>
-          <w:sz w:val="24"/>
-          <w:szCs w:val="24"/>
         </w:rPr>
         <w:t>mean</w:t>
       </w:r>
@@ -3995,54 +3755,24 @@
     <w:p>
       <w:pPr>
         <w:pStyle w:val="textbody"/>
-        <w:rPr>
-          <w:rFonts w:ascii="Times New Roman" w:hAnsi="Times New Roman" w:cs="Times New Roman"/>
-          <w:sz w:val="24"/>
-          <w:szCs w:val="24"/>
-        </w:rPr>
-      </w:pPr>
-      <w:r>
-        <w:rPr>
-          <w:rFonts w:ascii="Times New Roman" w:hAnsi="Times New Roman" w:cs="Times New Roman"/>
-          <w:sz w:val="24"/>
-          <w:szCs w:val="24"/>
-        </w:rPr>
+      </w:pPr>
+      <w:r>
         <w:t>If the generated size lies outside the range [</w:t>
       </w:r>
       <w:proofErr w:type="spellStart"/>
       <w:r>
-        <w:rPr>
-          <w:rFonts w:ascii="Times New Roman" w:hAnsi="Times New Roman" w:cs="Times New Roman"/>
-          <w:sz w:val="24"/>
-          <w:szCs w:val="24"/>
-        </w:rPr>
         <w:t>MinWS</w:t>
       </w:r>
       <w:proofErr w:type="spellEnd"/>
       <w:r>
-        <w:rPr>
-          <w:rFonts w:ascii="Times New Roman" w:hAnsi="Times New Roman" w:cs="Times New Roman"/>
-          <w:sz w:val="24"/>
-          <w:szCs w:val="24"/>
-        </w:rPr>
         <w:t xml:space="preserve">, </w:t>
       </w:r>
       <w:proofErr w:type="spellStart"/>
       <w:r>
-        <w:rPr>
-          <w:rFonts w:ascii="Times New Roman" w:hAnsi="Times New Roman" w:cs="Times New Roman"/>
-          <w:sz w:val="24"/>
-          <w:szCs w:val="24"/>
-        </w:rPr>
         <w:t>MaxWS</w:t>
       </w:r>
       <w:proofErr w:type="spellEnd"/>
       <w:r>
-        <w:rPr>
-          <w:rFonts w:ascii="Times New Roman" w:hAnsi="Times New Roman" w:cs="Times New Roman"/>
-          <w:sz w:val="24"/>
-          <w:szCs w:val="24"/>
-        </w:rPr>
         <w:t>], it is clipped to the nearest end of the range.</w:t>
       </w:r>
     </w:p>
@@ -4054,18 +3784,10 @@
           <w:tab w:val="left" w:pos="2992"/>
           <w:tab w:val="left" w:pos="4675"/>
         </w:tabs>
+      </w:pPr>
+      <w:r>
         <w:rPr>
-          <w:rFonts w:ascii="Times New Roman" w:hAnsi="Times New Roman" w:cs="Times New Roman"/>
-          <w:sz w:val="24"/>
-          <w:szCs w:val="24"/>
-        </w:rPr>
-      </w:pPr>
-      <w:r>
-        <w:rPr>
-          <w:rFonts w:ascii="Times New Roman" w:hAnsi="Times New Roman" w:cs="Times New Roman"/>
           <w:noProof/>
-          <w:sz w:val="24"/>
-          <w:szCs w:val="24"/>
         </w:rPr>
         <w:pict>
           <v:shapetype id="_x0000_t87" coordsize="21600,21600" o:spt="87" adj="1800,10800" path="m21600,qx10800@0l10800@2qy0@11,10800@3l10800@1qy21600,21600e" filled="f">
@@ -4093,56 +3815,28 @@
         </w:pict>
       </w:r>
       <w:r>
-        <w:rPr>
-          <w:rFonts w:ascii="Times New Roman" w:hAnsi="Times New Roman" w:cs="Times New Roman"/>
-          <w:sz w:val="24"/>
-          <w:szCs w:val="24"/>
-        </w:rPr>
         <w:tab/>
       </w:r>
       <w:proofErr w:type="spellStart"/>
       <w:r>
-        <w:rPr>
-          <w:rFonts w:ascii="Times New Roman" w:hAnsi="Times New Roman" w:cs="Times New Roman"/>
-          <w:sz w:val="24"/>
-          <w:szCs w:val="24"/>
-        </w:rPr>
         <w:t>MinWS</w:t>
       </w:r>
       <w:proofErr w:type="spellEnd"/>
       <w:r>
-        <w:rPr>
-          <w:rFonts w:ascii="Times New Roman" w:hAnsi="Times New Roman" w:cs="Times New Roman"/>
-          <w:sz w:val="24"/>
-          <w:szCs w:val="24"/>
-        </w:rPr>
         <w:tab/>
         <w:t>if size</w:t>
       </w:r>
       <w:r>
         <w:rPr>
-          <w:rFonts w:ascii="Times New Roman" w:hAnsi="Times New Roman" w:cs="Times New Roman"/>
-          <w:sz w:val="24"/>
-          <w:szCs w:val="24"/>
           <w:vertAlign w:val="subscript"/>
         </w:rPr>
         <w:t xml:space="preserve"> generated</w:t>
       </w:r>
       <w:r>
-        <w:rPr>
-          <w:rFonts w:ascii="Times New Roman" w:hAnsi="Times New Roman" w:cs="Times New Roman"/>
-          <w:sz w:val="24"/>
-          <w:szCs w:val="24"/>
-        </w:rPr>
         <w:t xml:space="preserve"> &lt; </w:t>
       </w:r>
       <w:proofErr w:type="spellStart"/>
       <w:r>
-        <w:rPr>
-          <w:rFonts w:ascii="Times New Roman" w:hAnsi="Times New Roman" w:cs="Times New Roman"/>
-          <w:sz w:val="24"/>
-          <w:szCs w:val="24"/>
-        </w:rPr>
         <w:t>MinWS</w:t>
       </w:r>
       <w:proofErr w:type="spellEnd"/>
@@ -4155,81 +3849,38 @@
           <w:tab w:val="left" w:pos="2992"/>
           <w:tab w:val="left" w:pos="4675"/>
         </w:tabs>
-        <w:rPr>
-          <w:rFonts w:ascii="Times New Roman" w:hAnsi="Times New Roman" w:cs="Times New Roman"/>
-          <w:sz w:val="24"/>
-          <w:szCs w:val="24"/>
-        </w:rPr>
       </w:pPr>
       <w:proofErr w:type="gramStart"/>
       <w:r>
-        <w:rPr>
-          <w:rFonts w:ascii="Times New Roman" w:hAnsi="Times New Roman" w:cs="Times New Roman"/>
-          <w:sz w:val="24"/>
-          <w:szCs w:val="24"/>
-        </w:rPr>
         <w:t>size</w:t>
       </w:r>
       <w:proofErr w:type="gramEnd"/>
       <w:r>
-        <w:rPr>
-          <w:rFonts w:ascii="Times New Roman" w:hAnsi="Times New Roman" w:cs="Times New Roman"/>
-          <w:sz w:val="24"/>
-          <w:szCs w:val="24"/>
-        </w:rPr>
         <w:t xml:space="preserve"> = </w:t>
       </w:r>
       <w:r>
-        <w:rPr>
-          <w:rFonts w:ascii="Times New Roman" w:hAnsi="Times New Roman" w:cs="Times New Roman"/>
-          <w:sz w:val="24"/>
-          <w:szCs w:val="24"/>
-        </w:rPr>
         <w:tab/>
       </w:r>
       <w:proofErr w:type="spellStart"/>
       <w:r>
-        <w:rPr>
-          <w:rFonts w:ascii="Times New Roman" w:hAnsi="Times New Roman" w:cs="Times New Roman"/>
-          <w:sz w:val="24"/>
-          <w:szCs w:val="24"/>
-        </w:rPr>
         <w:t>MaxWS</w:t>
       </w:r>
       <w:proofErr w:type="spellEnd"/>
       <w:r>
-        <w:rPr>
-          <w:rFonts w:ascii="Times New Roman" w:hAnsi="Times New Roman" w:cs="Times New Roman"/>
-          <w:sz w:val="24"/>
-          <w:szCs w:val="24"/>
-        </w:rPr>
         <w:tab/>
         <w:t>if size</w:t>
       </w:r>
       <w:r>
         <w:rPr>
-          <w:rFonts w:ascii="Times New Roman" w:hAnsi="Times New Roman" w:cs="Times New Roman"/>
-          <w:sz w:val="24"/>
-          <w:szCs w:val="24"/>
           <w:vertAlign w:val="subscript"/>
         </w:rPr>
         <w:t xml:space="preserve"> generated</w:t>
       </w:r>
       <w:r>
-        <w:rPr>
-          <w:rFonts w:ascii="Times New Roman" w:hAnsi="Times New Roman" w:cs="Times New Roman"/>
-          <w:sz w:val="24"/>
-          <w:szCs w:val="24"/>
-        </w:rPr>
         <w:t xml:space="preserve"> &gt; </w:t>
       </w:r>
       <w:proofErr w:type="spellStart"/>
       <w:r>
-        <w:rPr>
-          <w:rFonts w:ascii="Times New Roman" w:hAnsi="Times New Roman" w:cs="Times New Roman"/>
-          <w:sz w:val="24"/>
-          <w:szCs w:val="24"/>
-        </w:rPr>
         <w:t>MaxWS</w:t>
       </w:r>
       <w:proofErr w:type="spellEnd"/>
@@ -4241,45 +3892,22 @@
           <w:tab w:val="left" w:pos="2992"/>
           <w:tab w:val="left" w:pos="4675"/>
         </w:tabs>
+      </w:pPr>
+      <w:r>
+        <w:tab/>
+      </w:r>
+      <w:proofErr w:type="gramStart"/>
+      <w:r>
+        <w:t>size</w:t>
+      </w:r>
+      <w:proofErr w:type="gramEnd"/>
+      <w:r>
         <w:rPr>
-          <w:rFonts w:ascii="Times New Roman" w:hAnsi="Times New Roman" w:cs="Times New Roman"/>
-          <w:sz w:val="24"/>
-          <w:szCs w:val="24"/>
-        </w:rPr>
-      </w:pPr>
-      <w:r>
-        <w:rPr>
-          <w:rFonts w:ascii="Times New Roman" w:hAnsi="Times New Roman" w:cs="Times New Roman"/>
-          <w:sz w:val="24"/>
-          <w:szCs w:val="24"/>
-        </w:rPr>
-        <w:tab/>
-      </w:r>
-      <w:proofErr w:type="gramStart"/>
-      <w:r>
-        <w:rPr>
-          <w:rFonts w:ascii="Times New Roman" w:hAnsi="Times New Roman" w:cs="Times New Roman"/>
-          <w:sz w:val="24"/>
-          <w:szCs w:val="24"/>
-        </w:rPr>
-        <w:t>size</w:t>
-      </w:r>
-      <w:proofErr w:type="gramEnd"/>
-      <w:r>
-        <w:rPr>
-          <w:rFonts w:ascii="Times New Roman" w:hAnsi="Times New Roman" w:cs="Times New Roman"/>
-          <w:sz w:val="24"/>
-          <w:szCs w:val="24"/>
           <w:vertAlign w:val="subscript"/>
         </w:rPr>
         <w:t xml:space="preserve"> generated</w:t>
       </w:r>
       <w:r>
-        <w:rPr>
-          <w:rFonts w:ascii="Times New Roman" w:hAnsi="Times New Roman" w:cs="Times New Roman"/>
-          <w:sz w:val="24"/>
-          <w:szCs w:val="24"/>
-        </w:rPr>
         <w:tab/>
         <w:t>otherwise</w:t>
       </w:r>
@@ -4288,48 +3916,27 @@
       <w:pPr>
         <w:pStyle w:val="Heading2"/>
       </w:pPr>
-      <w:bookmarkStart w:id="13" w:name="_Toc102232957"/>
-      <w:bookmarkStart w:id="14" w:name="_Toc282418407"/>
-      <w:r>
-        <w:lastRenderedPageBreak/>
+      <w:bookmarkStart w:id="10" w:name="_Toc102232957"/>
+      <w:bookmarkStart w:id="11" w:name="_Toc366654058"/>
+      <w:r>
         <w:t>Event Spread</w:t>
       </w:r>
-      <w:bookmarkEnd w:id="13"/>
-      <w:bookmarkEnd w:id="14"/>
+      <w:bookmarkEnd w:id="10"/>
+      <w:bookmarkEnd w:id="11"/>
     </w:p>
     <w:p>
       <w:pPr>
         <w:pStyle w:val="textbody"/>
-        <w:rPr>
-          <w:rFonts w:ascii="Times New Roman" w:hAnsi="Times New Roman" w:cs="Times New Roman"/>
-          <w:sz w:val="24"/>
-          <w:szCs w:val="24"/>
-        </w:rPr>
-      </w:pPr>
-      <w:r>
-        <w:rPr>
-          <w:rFonts w:ascii="Times New Roman" w:hAnsi="Times New Roman" w:cs="Times New Roman"/>
-          <w:sz w:val="24"/>
-          <w:szCs w:val="24"/>
-        </w:rPr>
+      </w:pPr>
+      <w:r>
         <w:t>Starting at the initiation site, neighboring sites (both active and inactive) are added to the wind event until the combined area of the sites equals the event’s size.  Wind spread is not dependent upon the species or cohorts found on a site.  A wind event cannot spread to a site that belongs to another wind event that occurs at the same time step.</w:t>
       </w:r>
     </w:p>
     <w:p>
       <w:pPr>
         <w:pStyle w:val="textbody"/>
-        <w:rPr>
-          <w:rFonts w:ascii="Times New Roman" w:hAnsi="Times New Roman" w:cs="Times New Roman"/>
-          <w:sz w:val="24"/>
-          <w:szCs w:val="24"/>
-        </w:rPr>
-      </w:pPr>
-      <w:r>
-        <w:rPr>
-          <w:rFonts w:ascii="Times New Roman" w:hAnsi="Times New Roman" w:cs="Times New Roman"/>
-          <w:sz w:val="24"/>
-          <w:szCs w:val="24"/>
-        </w:rPr>
+      </w:pPr>
+      <w:r>
         <w:t>Neighboring sites within a wind event are added dependent upon wind intensity and direction (randomly chosen from the 8 cardinal directions).  A wind event can spread to nine (9) nearest neighbors.  The relative location of the nine neighbors is dependent upon wind direction.  In this example, the wind is from the west blowing to the east:</w:t>
       </w:r>
     </w:p>
@@ -4350,7 +3957,7 @@
           <w:left w:w="0" w:type="dxa"/>
           <w:right w:w="0" w:type="dxa"/>
         </w:tblCellMar>
-        <w:tblLook w:val="0000"/>
+        <w:tblLook w:val="0000" w:firstRow="0" w:lastRow="0" w:firstColumn="0" w:lastColumn="0" w:noHBand="0" w:noVBand="0"/>
       </w:tblPr>
       <w:tblGrid>
         <w:gridCol w:w="1260"/>
@@ -4372,18 +3979,8 @@
               <w:pStyle w:val="textbody"/>
               <w:ind w:left="0"/>
               <w:jc w:val="center"/>
-              <w:rPr>
-                <w:rFonts w:ascii="Times New Roman" w:hAnsi="Times New Roman" w:cs="Times New Roman"/>
-                <w:sz w:val="24"/>
-                <w:szCs w:val="24"/>
-              </w:rPr>
             </w:pPr>
             <w:r>
-              <w:rPr>
-                <w:rFonts w:ascii="Times New Roman" w:hAnsi="Times New Roman" w:cs="Times New Roman"/>
-                <w:sz w:val="24"/>
-                <w:szCs w:val="24"/>
-              </w:rPr>
               <w:t>A</w:t>
             </w:r>
           </w:p>
@@ -4397,18 +3994,8 @@
               <w:pStyle w:val="textbody"/>
               <w:ind w:left="0"/>
               <w:jc w:val="center"/>
-              <w:rPr>
-                <w:rFonts w:ascii="Times New Roman" w:hAnsi="Times New Roman" w:cs="Times New Roman"/>
-                <w:sz w:val="24"/>
-                <w:szCs w:val="24"/>
-              </w:rPr>
             </w:pPr>
             <w:r>
-              <w:rPr>
-                <w:rFonts w:ascii="Times New Roman" w:hAnsi="Times New Roman" w:cs="Times New Roman"/>
-                <w:sz w:val="24"/>
-                <w:szCs w:val="24"/>
-              </w:rPr>
               <w:t>B</w:t>
             </w:r>
           </w:p>
@@ -4422,18 +4009,8 @@
               <w:pStyle w:val="textbody"/>
               <w:ind w:left="0"/>
               <w:jc w:val="center"/>
-              <w:rPr>
-                <w:rFonts w:ascii="Times New Roman" w:hAnsi="Times New Roman" w:cs="Times New Roman"/>
-                <w:sz w:val="24"/>
-                <w:szCs w:val="24"/>
-              </w:rPr>
             </w:pPr>
             <w:r>
-              <w:rPr>
-                <w:rFonts w:ascii="Times New Roman" w:hAnsi="Times New Roman" w:cs="Times New Roman"/>
-                <w:sz w:val="24"/>
-                <w:szCs w:val="24"/>
-              </w:rPr>
               <w:t>C</w:t>
             </w:r>
           </w:p>
@@ -4451,11 +4028,6 @@
               <w:pStyle w:val="textbody"/>
               <w:ind w:left="0"/>
               <w:jc w:val="center"/>
-              <w:rPr>
-                <w:rFonts w:ascii="Times New Roman" w:hAnsi="Times New Roman" w:cs="Times New Roman"/>
-                <w:sz w:val="24"/>
-                <w:szCs w:val="24"/>
-              </w:rPr>
             </w:pPr>
           </w:p>
         </w:tc>
@@ -4474,18 +4046,8 @@
               <w:pStyle w:val="textbody"/>
               <w:ind w:left="0"/>
               <w:jc w:val="center"/>
-              <w:rPr>
-                <w:rFonts w:ascii="Times New Roman" w:hAnsi="Times New Roman" w:cs="Times New Roman"/>
-                <w:sz w:val="24"/>
-                <w:szCs w:val="24"/>
-              </w:rPr>
             </w:pPr>
             <w:r>
-              <w:rPr>
-                <w:rFonts w:ascii="Times New Roman" w:hAnsi="Times New Roman" w:cs="Times New Roman"/>
-                <w:sz w:val="24"/>
-                <w:szCs w:val="24"/>
-              </w:rPr>
               <w:t>A</w:t>
             </w:r>
           </w:p>
@@ -4503,18 +4065,8 @@
               <w:pStyle w:val="textbody"/>
               <w:ind w:left="0" w:right="0"/>
               <w:jc w:val="center"/>
-              <w:rPr>
-                <w:rFonts w:ascii="Times New Roman" w:hAnsi="Times New Roman" w:cs="Times New Roman"/>
-                <w:sz w:val="24"/>
-                <w:szCs w:val="24"/>
-              </w:rPr>
             </w:pPr>
             <w:r>
-              <w:rPr>
-                <w:rFonts w:ascii="Times New Roman" w:hAnsi="Times New Roman" w:cs="Times New Roman"/>
-                <w:sz w:val="24"/>
-                <w:szCs w:val="24"/>
-              </w:rPr>
               <w:t>Source</w:t>
             </w:r>
           </w:p>
@@ -4528,18 +4080,8 @@
               <w:pStyle w:val="textbody"/>
               <w:ind w:left="0"/>
               <w:jc w:val="center"/>
-              <w:rPr>
-                <w:rFonts w:ascii="Times New Roman" w:hAnsi="Times New Roman" w:cs="Times New Roman"/>
-                <w:sz w:val="24"/>
-                <w:szCs w:val="24"/>
-              </w:rPr>
             </w:pPr>
             <w:r>
-              <w:rPr>
-                <w:rFonts w:ascii="Times New Roman" w:hAnsi="Times New Roman" w:cs="Times New Roman"/>
-                <w:sz w:val="24"/>
-                <w:szCs w:val="24"/>
-              </w:rPr>
               <w:t>C</w:t>
             </w:r>
           </w:p>
@@ -4553,18 +4095,8 @@
               <w:pStyle w:val="textbody"/>
               <w:ind w:left="0"/>
               <w:jc w:val="center"/>
-              <w:rPr>
-                <w:rFonts w:ascii="Times New Roman" w:hAnsi="Times New Roman" w:cs="Times New Roman"/>
-                <w:sz w:val="24"/>
-                <w:szCs w:val="24"/>
-              </w:rPr>
             </w:pPr>
             <w:r>
-              <w:rPr>
-                <w:rFonts w:ascii="Times New Roman" w:hAnsi="Times New Roman" w:cs="Times New Roman"/>
-                <w:sz w:val="24"/>
-                <w:szCs w:val="24"/>
-              </w:rPr>
               <w:t>D</w:t>
             </w:r>
           </w:p>
@@ -4584,18 +4116,8 @@
               <w:pStyle w:val="textbody"/>
               <w:ind w:left="0"/>
               <w:jc w:val="center"/>
-              <w:rPr>
-                <w:rFonts w:ascii="Times New Roman" w:hAnsi="Times New Roman" w:cs="Times New Roman"/>
-                <w:sz w:val="24"/>
-                <w:szCs w:val="24"/>
-              </w:rPr>
             </w:pPr>
             <w:r>
-              <w:rPr>
-                <w:rFonts w:ascii="Times New Roman" w:hAnsi="Times New Roman" w:cs="Times New Roman"/>
-                <w:sz w:val="24"/>
-                <w:szCs w:val="24"/>
-              </w:rPr>
               <w:t>A</w:t>
             </w:r>
           </w:p>
@@ -4609,18 +4131,8 @@
               <w:pStyle w:val="textbody"/>
               <w:ind w:left="0"/>
               <w:jc w:val="center"/>
-              <w:rPr>
-                <w:rFonts w:ascii="Times New Roman" w:hAnsi="Times New Roman" w:cs="Times New Roman"/>
-                <w:sz w:val="24"/>
-                <w:szCs w:val="24"/>
-              </w:rPr>
             </w:pPr>
             <w:r>
-              <w:rPr>
-                <w:rFonts w:ascii="Times New Roman" w:hAnsi="Times New Roman" w:cs="Times New Roman"/>
-                <w:sz w:val="24"/>
-                <w:szCs w:val="24"/>
-              </w:rPr>
               <w:t>B</w:t>
             </w:r>
           </w:p>
@@ -4634,18 +4146,8 @@
               <w:pStyle w:val="textbody"/>
               <w:ind w:left="0"/>
               <w:jc w:val="center"/>
-              <w:rPr>
-                <w:rFonts w:ascii="Times New Roman" w:hAnsi="Times New Roman" w:cs="Times New Roman"/>
-                <w:sz w:val="24"/>
-                <w:szCs w:val="24"/>
-              </w:rPr>
             </w:pPr>
             <w:r>
-              <w:rPr>
-                <w:rFonts w:ascii="Times New Roman" w:hAnsi="Times New Roman" w:cs="Times New Roman"/>
-                <w:sz w:val="24"/>
-                <w:szCs w:val="24"/>
-              </w:rPr>
               <w:t>C</w:t>
             </w:r>
           </w:p>
@@ -4663,11 +4165,6 @@
               <w:pStyle w:val="textbody"/>
               <w:ind w:left="0"/>
               <w:jc w:val="center"/>
-              <w:rPr>
-                <w:rFonts w:ascii="Times New Roman" w:hAnsi="Times New Roman" w:cs="Times New Roman"/>
-                <w:sz w:val="24"/>
-                <w:szCs w:val="24"/>
-              </w:rPr>
             </w:pPr>
           </w:p>
         </w:tc>
@@ -4676,436 +4173,219 @@
     <w:p>
       <w:pPr>
         <w:pStyle w:val="textbody"/>
+      </w:pPr>
+      <w:r>
+        <w:lastRenderedPageBreak/>
+        <w:t>The probability of spread to each neighbor type (</w:t>
+      </w:r>
+      <w:proofErr w:type="spellStart"/>
+      <w:r>
+        <w:t>P</w:t>
+      </w:r>
+      <w:r>
         <w:rPr>
-          <w:rFonts w:ascii="Times New Roman" w:hAnsi="Times New Roman" w:cs="Times New Roman"/>
-          <w:sz w:val="24"/>
-          <w:szCs w:val="24"/>
-        </w:rPr>
-      </w:pPr>
-      <w:r>
-        <w:rPr>
-          <w:rFonts w:ascii="Times New Roman" w:hAnsi="Times New Roman" w:cs="Times New Roman"/>
-          <w:sz w:val="24"/>
-          <w:szCs w:val="24"/>
-        </w:rPr>
-        <w:t>The probability of spread to each neighbor type (</w:t>
-      </w:r>
-      <w:proofErr w:type="spellStart"/>
-      <w:r>
-        <w:rPr>
-          <w:rFonts w:ascii="Times New Roman" w:hAnsi="Times New Roman" w:cs="Times New Roman"/>
-          <w:sz w:val="24"/>
-          <w:szCs w:val="24"/>
-        </w:rPr>
-        <w:t>P</w:t>
-      </w:r>
-      <w:r>
-        <w:rPr>
-          <w:rFonts w:ascii="Times New Roman" w:hAnsi="Times New Roman" w:cs="Times New Roman"/>
-          <w:sz w:val="24"/>
-          <w:szCs w:val="24"/>
           <w:vertAlign w:val="subscript"/>
         </w:rPr>
         <w:t>n</w:t>
       </w:r>
       <w:proofErr w:type="spellEnd"/>
       <w:r>
+        <w:t>) is:</w:t>
+      </w:r>
+    </w:p>
+    <w:p>
+      <w:pPr>
+        <w:pStyle w:val="textbody"/>
+      </w:pPr>
+      <w:r>
+        <w:t xml:space="preserve">(A) Trailing neighbors.  </w:t>
+      </w:r>
+      <w:proofErr w:type="spellStart"/>
+      <w:r>
+        <w:t>P</w:t>
+      </w:r>
+      <w:r>
         <w:rPr>
-          <w:rFonts w:ascii="Times New Roman" w:hAnsi="Times New Roman" w:cs="Times New Roman"/>
-          <w:sz w:val="24"/>
-          <w:szCs w:val="24"/>
-        </w:rPr>
-        <w:t>) is:</w:t>
-      </w:r>
-    </w:p>
-    <w:p>
-      <w:pPr>
-        <w:pStyle w:val="textbody"/>
-        <w:rPr>
-          <w:rFonts w:ascii="Times New Roman" w:hAnsi="Times New Roman" w:cs="Times New Roman"/>
-          <w:sz w:val="24"/>
-          <w:szCs w:val="24"/>
-        </w:rPr>
-      </w:pPr>
-      <w:r>
-        <w:rPr>
-          <w:rFonts w:ascii="Times New Roman" w:hAnsi="Times New Roman" w:cs="Times New Roman"/>
-          <w:sz w:val="24"/>
-          <w:szCs w:val="24"/>
-        </w:rPr>
-        <w:t xml:space="preserve">(A) Trailing neighbors.  </w:t>
-      </w:r>
-      <w:proofErr w:type="spellStart"/>
-      <w:r>
-        <w:rPr>
-          <w:rFonts w:ascii="Times New Roman" w:hAnsi="Times New Roman" w:cs="Times New Roman"/>
-          <w:sz w:val="24"/>
-          <w:szCs w:val="24"/>
-        </w:rPr>
-        <w:t>P</w:t>
-      </w:r>
-      <w:r>
-        <w:rPr>
-          <w:rFonts w:ascii="Times New Roman" w:hAnsi="Times New Roman" w:cs="Times New Roman"/>
-          <w:sz w:val="24"/>
-          <w:szCs w:val="24"/>
           <w:vertAlign w:val="subscript"/>
         </w:rPr>
         <w:t>n</w:t>
       </w:r>
       <w:proofErr w:type="spellEnd"/>
       <w:r>
+        <w:t xml:space="preserve"> = [(4 – wind speed) / 8 * (1 – wind speed)]</w:t>
+      </w:r>
+    </w:p>
+    <w:p>
+      <w:pPr>
+        <w:pStyle w:val="textbody"/>
+      </w:pPr>
+      <w:r>
+        <w:t xml:space="preserve">(B) Lateral neighbors.  </w:t>
+      </w:r>
+      <w:proofErr w:type="spellStart"/>
+      <w:r>
+        <w:t>P</w:t>
+      </w:r>
+      <w:r>
         <w:rPr>
-          <w:rFonts w:ascii="Times New Roman" w:hAnsi="Times New Roman" w:cs="Times New Roman"/>
-          <w:sz w:val="24"/>
-          <w:szCs w:val="24"/>
-        </w:rPr>
-        <w:t xml:space="preserve"> = [(4 – wind speed) / 8 * (1 – wind speed)]</w:t>
-      </w:r>
-    </w:p>
-    <w:p>
-      <w:pPr>
-        <w:pStyle w:val="textbody"/>
-        <w:rPr>
-          <w:rFonts w:ascii="Times New Roman" w:hAnsi="Times New Roman" w:cs="Times New Roman"/>
-          <w:sz w:val="24"/>
-          <w:szCs w:val="24"/>
-        </w:rPr>
-      </w:pPr>
-      <w:r>
-        <w:rPr>
-          <w:rFonts w:ascii="Times New Roman" w:hAnsi="Times New Roman" w:cs="Times New Roman"/>
-          <w:sz w:val="24"/>
-          <w:szCs w:val="24"/>
-        </w:rPr>
-        <w:t xml:space="preserve">(B) Lateral neighbors.  </w:t>
-      </w:r>
-      <w:proofErr w:type="spellStart"/>
-      <w:r>
-        <w:rPr>
-          <w:rFonts w:ascii="Times New Roman" w:hAnsi="Times New Roman" w:cs="Times New Roman"/>
-          <w:sz w:val="24"/>
-          <w:szCs w:val="24"/>
-        </w:rPr>
-        <w:t>P</w:t>
-      </w:r>
-      <w:r>
-        <w:rPr>
-          <w:rFonts w:ascii="Times New Roman" w:hAnsi="Times New Roman" w:cs="Times New Roman"/>
-          <w:sz w:val="24"/>
-          <w:szCs w:val="24"/>
           <w:vertAlign w:val="subscript"/>
         </w:rPr>
         <w:t>n</w:t>
       </w:r>
       <w:proofErr w:type="spellEnd"/>
       <w:r>
+        <w:t xml:space="preserve"> = [(4 – wind speed) / 8]</w:t>
+      </w:r>
+    </w:p>
+    <w:p>
+      <w:pPr>
+        <w:pStyle w:val="textbody"/>
+      </w:pPr>
+      <w:r>
+        <w:t xml:space="preserve">(C) Leading neighbors.  </w:t>
+      </w:r>
+      <w:proofErr w:type="spellStart"/>
+      <w:r>
+        <w:t>P</w:t>
+      </w:r>
+      <w:r>
         <w:rPr>
-          <w:rFonts w:ascii="Times New Roman" w:hAnsi="Times New Roman" w:cs="Times New Roman"/>
-          <w:sz w:val="24"/>
-          <w:szCs w:val="24"/>
-        </w:rPr>
-        <w:t xml:space="preserve"> = [(4 – wind speed) / 8]</w:t>
-      </w:r>
-    </w:p>
-    <w:p>
-      <w:pPr>
-        <w:pStyle w:val="textbody"/>
-        <w:rPr>
-          <w:rFonts w:ascii="Times New Roman" w:hAnsi="Times New Roman" w:cs="Times New Roman"/>
-          <w:sz w:val="24"/>
-          <w:szCs w:val="24"/>
-        </w:rPr>
-      </w:pPr>
-      <w:r>
-        <w:rPr>
-          <w:rFonts w:ascii="Times New Roman" w:hAnsi="Times New Roman" w:cs="Times New Roman"/>
-          <w:sz w:val="24"/>
-          <w:szCs w:val="24"/>
-        </w:rPr>
-        <w:t xml:space="preserve">(C) Leading neighbors.  </w:t>
-      </w:r>
-      <w:proofErr w:type="spellStart"/>
-      <w:r>
-        <w:rPr>
-          <w:rFonts w:ascii="Times New Roman" w:hAnsi="Times New Roman" w:cs="Times New Roman"/>
-          <w:sz w:val="24"/>
-          <w:szCs w:val="24"/>
-        </w:rPr>
-        <w:t>P</w:t>
-      </w:r>
-      <w:r>
-        <w:rPr>
-          <w:rFonts w:ascii="Times New Roman" w:hAnsi="Times New Roman" w:cs="Times New Roman"/>
-          <w:sz w:val="24"/>
-          <w:szCs w:val="24"/>
           <w:vertAlign w:val="subscript"/>
         </w:rPr>
         <w:t>n</w:t>
       </w:r>
       <w:proofErr w:type="spellEnd"/>
       <w:r>
+        <w:t xml:space="preserve"> = [(4 – wind speed) / 8 * (1 + wind speed)]</w:t>
+      </w:r>
+    </w:p>
+    <w:p>
+      <w:pPr>
+        <w:pStyle w:val="textbody"/>
+      </w:pPr>
+      <w:r>
+        <w:t xml:space="preserve">(D) Farthest neighbor.  </w:t>
+      </w:r>
+      <w:proofErr w:type="spellStart"/>
+      <w:r>
+        <w:t>P</w:t>
+      </w:r>
+      <w:r>
         <w:rPr>
-          <w:rFonts w:ascii="Times New Roman" w:hAnsi="Times New Roman" w:cs="Times New Roman"/>
-          <w:sz w:val="24"/>
-          <w:szCs w:val="24"/>
-        </w:rPr>
-        <w:t xml:space="preserve"> = [(4 – wind speed) / 8 * (1 + wind speed)]</w:t>
-      </w:r>
-    </w:p>
-    <w:p>
-      <w:pPr>
-        <w:pStyle w:val="textbody"/>
-        <w:rPr>
-          <w:rFonts w:ascii="Times New Roman" w:hAnsi="Times New Roman" w:cs="Times New Roman"/>
-          <w:sz w:val="24"/>
-          <w:szCs w:val="24"/>
-        </w:rPr>
-      </w:pPr>
-      <w:r>
-        <w:rPr>
-          <w:rFonts w:ascii="Times New Roman" w:hAnsi="Times New Roman" w:cs="Times New Roman"/>
-          <w:sz w:val="24"/>
-          <w:szCs w:val="24"/>
-        </w:rPr>
-        <w:t xml:space="preserve">(D) Farthest neighbor.  </w:t>
-      </w:r>
-      <w:proofErr w:type="spellStart"/>
-      <w:r>
-        <w:rPr>
-          <w:rFonts w:ascii="Times New Roman" w:hAnsi="Times New Roman" w:cs="Times New Roman"/>
-          <w:sz w:val="24"/>
-          <w:szCs w:val="24"/>
-        </w:rPr>
-        <w:t>P</w:t>
-      </w:r>
-      <w:r>
-        <w:rPr>
-          <w:rFonts w:ascii="Times New Roman" w:hAnsi="Times New Roman" w:cs="Times New Roman"/>
-          <w:sz w:val="24"/>
-          <w:szCs w:val="24"/>
           <w:vertAlign w:val="subscript"/>
         </w:rPr>
         <w:t>n</w:t>
       </w:r>
       <w:proofErr w:type="spellEnd"/>
       <w:r>
+        <w:t xml:space="preserve"> = wind speed.</w:t>
+      </w:r>
+    </w:p>
+    <w:p>
+      <w:pPr>
+        <w:pStyle w:val="textbody"/>
+      </w:pPr>
+      <w:r>
+        <w:t>These probabilities are compared to a uniform random number:</w:t>
+      </w:r>
+    </w:p>
+    <w:p>
+      <w:pPr>
+        <w:pStyle w:val="Equation"/>
+      </w:pPr>
+      <w:proofErr w:type="gramStart"/>
+      <w:r>
+        <w:t>random</w:t>
+      </w:r>
+      <w:proofErr w:type="gramEnd"/>
+      <w:r>
         <w:rPr>
-          <w:rFonts w:ascii="Times New Roman" w:hAnsi="Times New Roman" w:cs="Times New Roman"/>
-          <w:sz w:val="24"/>
-          <w:szCs w:val="24"/>
-        </w:rPr>
-        <w:t xml:space="preserve"> = wind speed.</w:t>
-      </w:r>
-    </w:p>
-    <w:p>
-      <w:pPr>
-        <w:pStyle w:val="textbody"/>
-        <w:rPr>
-          <w:rFonts w:ascii="Times New Roman" w:hAnsi="Times New Roman" w:cs="Times New Roman"/>
-          <w:sz w:val="24"/>
-          <w:szCs w:val="24"/>
-        </w:rPr>
-      </w:pPr>
-      <w:r>
-        <w:rPr>
-          <w:rFonts w:ascii="Times New Roman" w:hAnsi="Times New Roman" w:cs="Times New Roman"/>
-          <w:sz w:val="24"/>
-          <w:szCs w:val="24"/>
-        </w:rPr>
-        <w:t>These probabilities are compared to a uniform random number:</w:t>
-      </w:r>
-    </w:p>
-    <w:p>
-      <w:pPr>
-        <w:pStyle w:val="Equation"/>
-        <w:rPr>
-          <w:rFonts w:ascii="Times New Roman" w:hAnsi="Times New Roman" w:cs="Times New Roman"/>
-          <w:sz w:val="24"/>
-          <w:szCs w:val="24"/>
-        </w:rPr>
-      </w:pPr>
-      <w:proofErr w:type="gramStart"/>
-      <w:r>
-        <w:rPr>
-          <w:rFonts w:ascii="Times New Roman" w:hAnsi="Times New Roman" w:cs="Times New Roman"/>
-          <w:sz w:val="24"/>
-          <w:szCs w:val="24"/>
-        </w:rPr>
-        <w:t>random</w:t>
-      </w:r>
-      <w:proofErr w:type="gramEnd"/>
-      <w:r>
-        <w:rPr>
-          <w:rFonts w:ascii="Times New Roman" w:hAnsi="Times New Roman" w:cs="Times New Roman"/>
-          <w:sz w:val="24"/>
-          <w:szCs w:val="24"/>
           <w:vertAlign w:val="subscript"/>
         </w:rPr>
         <w:t xml:space="preserve"> U</w:t>
       </w:r>
       <w:r>
+        <w:t>(0, 1)</w:t>
+      </w:r>
+      <w:r>
         <w:rPr>
-          <w:rFonts w:ascii="Times New Roman" w:hAnsi="Times New Roman" w:cs="Times New Roman"/>
-          <w:sz w:val="24"/>
-          <w:szCs w:val="24"/>
-        </w:rPr>
-        <w:t>(0, 1)</w:t>
-      </w:r>
-      <w:r>
-        <w:rPr>
-          <w:rFonts w:ascii="Times New Roman" w:hAnsi="Times New Roman" w:cs="Times New Roman"/>
-          <w:sz w:val="24"/>
-          <w:szCs w:val="24"/>
           <w:vertAlign w:val="subscript"/>
         </w:rPr>
         <w:t xml:space="preserve"> site</w:t>
       </w:r>
       <w:r>
+        <w:t xml:space="preserve"> ≤ </w:t>
+      </w:r>
+      <w:proofErr w:type="spellStart"/>
+      <w:r>
+        <w:t>P</w:t>
+      </w:r>
+      <w:r>
         <w:rPr>
-          <w:rFonts w:ascii="Times New Roman" w:hAnsi="Times New Roman" w:cs="Times New Roman"/>
-          <w:sz w:val="24"/>
-          <w:szCs w:val="24"/>
-        </w:rPr>
-        <w:t xml:space="preserve"> ≤ </w:t>
-      </w:r>
-      <w:proofErr w:type="spellStart"/>
-      <w:r>
-        <w:rPr>
-          <w:rFonts w:ascii="Times New Roman" w:hAnsi="Times New Roman" w:cs="Times New Roman"/>
-          <w:sz w:val="24"/>
-          <w:szCs w:val="24"/>
-        </w:rPr>
-        <w:t>P</w:t>
-      </w:r>
-      <w:r>
-        <w:rPr>
-          <w:rFonts w:ascii="Times New Roman" w:hAnsi="Times New Roman" w:cs="Times New Roman"/>
-          <w:sz w:val="24"/>
-          <w:szCs w:val="24"/>
           <w:vertAlign w:val="subscript"/>
         </w:rPr>
         <w:t>n</w:t>
       </w:r>
       <w:proofErr w:type="spellEnd"/>
       <w:r>
+        <w:t xml:space="preserve">  </w:t>
+      </w:r>
+      <w:r>
+        <w:sym w:font="Wingdings" w:char="F0E0"/>
+      </w:r>
+      <w:r>
+        <w:t xml:space="preserve">  wind event spreads to neighbor</w:t>
+      </w:r>
+    </w:p>
+    <w:p>
+      <w:pPr>
+        <w:pStyle w:val="textbody"/>
+      </w:pPr>
+      <w:r>
+        <w:t>In this way, a high wind speed will create a more linear wind event shape; low wind speed will create a more round wind event shape.</w:t>
+      </w:r>
+    </w:p>
+    <w:p>
+      <w:pPr>
+        <w:pStyle w:val="Heading2"/>
+      </w:pPr>
+      <w:bookmarkStart w:id="12" w:name="_Toc102232958"/>
+      <w:bookmarkStart w:id="13" w:name="_Toc366654059"/>
+      <w:r>
+        <w:t>Wind Damage</w:t>
+      </w:r>
+      <w:bookmarkEnd w:id="12"/>
+      <w:bookmarkEnd w:id="13"/>
+    </w:p>
+    <w:p>
+      <w:pPr>
+        <w:pStyle w:val="textbody"/>
+      </w:pPr>
+      <w:r>
+        <w:t>Wind damage at each site affected by an</w:t>
+      </w:r>
+      <w:r>
         <w:rPr>
-          <w:rFonts w:ascii="Times New Roman" w:hAnsi="Times New Roman" w:cs="Times New Roman"/>
-          <w:sz w:val="24"/>
-          <w:szCs w:val="24"/>
-        </w:rPr>
-        <w:t xml:space="preserve">  </w:t>
-      </w:r>
-      <w:r>
-        <w:rPr>
-          <w:rFonts w:ascii="Times New Roman" w:hAnsi="Times New Roman" w:cs="Times New Roman"/>
-          <w:sz w:val="24"/>
-          <w:szCs w:val="24"/>
-        </w:rPr>
-        <w:sym w:font="Wingdings" w:char="F0E0"/>
-      </w:r>
-      <w:r>
-        <w:rPr>
-          <w:rFonts w:ascii="Times New Roman" w:hAnsi="Times New Roman" w:cs="Times New Roman"/>
-          <w:sz w:val="24"/>
-          <w:szCs w:val="24"/>
-        </w:rPr>
-        <w:t xml:space="preserve">  wind event spreads to neighbor</w:t>
-      </w:r>
-    </w:p>
-    <w:p>
-      <w:pPr>
-        <w:pStyle w:val="textbody"/>
-        <w:rPr>
-          <w:rFonts w:ascii="Times New Roman" w:hAnsi="Times New Roman" w:cs="Times New Roman"/>
-          <w:sz w:val="24"/>
-          <w:szCs w:val="24"/>
-        </w:rPr>
-      </w:pPr>
-      <w:r>
-        <w:rPr>
-          <w:rFonts w:ascii="Times New Roman" w:hAnsi="Times New Roman" w:cs="Times New Roman"/>
-          <w:sz w:val="24"/>
-          <w:szCs w:val="24"/>
-        </w:rPr>
-        <w:t>In this way, a high wind speed will create a more linear wind event shape; low wind speed will create a more round wind event shape.</w:t>
-      </w:r>
-    </w:p>
-    <w:p>
-      <w:pPr>
-        <w:pStyle w:val="Heading2"/>
-      </w:pPr>
-      <w:bookmarkStart w:id="15" w:name="_Toc102232958"/>
-      <w:bookmarkStart w:id="16" w:name="_Toc282418408"/>
-      <w:r>
-        <w:t>Wind Damage</w:t>
-      </w:r>
-      <w:bookmarkEnd w:id="15"/>
-      <w:bookmarkEnd w:id="16"/>
-    </w:p>
-    <w:p>
-      <w:pPr>
-        <w:pStyle w:val="textbody"/>
-        <w:rPr>
-          <w:rFonts w:ascii="Times New Roman" w:hAnsi="Times New Roman" w:cs="Times New Roman"/>
-          <w:sz w:val="24"/>
-          <w:szCs w:val="24"/>
-        </w:rPr>
-      </w:pPr>
-      <w:r>
-        <w:rPr>
-          <w:rFonts w:ascii="Times New Roman" w:hAnsi="Times New Roman" w:cs="Times New Roman"/>
-          <w:sz w:val="24"/>
-          <w:szCs w:val="24"/>
-        </w:rPr>
-        <w:t>Wind damage at each site affected by an</w:t>
-      </w:r>
-      <w:r>
-        <w:rPr>
-          <w:rFonts w:ascii="Times New Roman" w:hAnsi="Times New Roman" w:cs="Times New Roman"/>
           <w:i/>
           <w:iCs/>
-          <w:sz w:val="24"/>
-          <w:szCs w:val="24"/>
         </w:rPr>
         <w:t xml:space="preserve"> </w:t>
       </w:r>
       <w:r>
-        <w:rPr>
-          <w:rFonts w:ascii="Times New Roman" w:hAnsi="Times New Roman" w:cs="Times New Roman"/>
-          <w:sz w:val="24"/>
-          <w:szCs w:val="24"/>
-        </w:rPr>
         <w:t>event is dependent upon the age of the cohorts (relative to species longevity) and wind intensity (speed).  The oldest cohorts are more vulnerable than younger cohorts.  If a cohort is damaged by wind, the entire cohort is killed.</w:t>
       </w:r>
     </w:p>
     <w:p>
       <w:pPr>
         <w:pStyle w:val="textbody"/>
-        <w:rPr>
-          <w:rFonts w:ascii="Times New Roman" w:hAnsi="Times New Roman" w:cs="Times New Roman"/>
-          <w:sz w:val="24"/>
-          <w:szCs w:val="24"/>
-        </w:rPr>
-      </w:pPr>
-      <w:r>
-        <w:rPr>
-          <w:rFonts w:ascii="Times New Roman" w:hAnsi="Times New Roman" w:cs="Times New Roman"/>
-          <w:sz w:val="24"/>
-          <w:szCs w:val="24"/>
-        </w:rPr>
-        <w:lastRenderedPageBreak/>
+      </w:pPr>
+      <w:r>
         <w:t>Wind severity is a classification variable that is written to the wind severity output maps.  It is not to be confused with wind intensity.  The wind severity table specifies the relationship between wind intensity and cohort mortality, and assigns a wind severity label to each level of mortality.  The following is an example of a wind severity table:</w:t>
       </w:r>
     </w:p>
     <w:p>
       <w:pPr>
         <w:pStyle w:val="textbody"/>
-        <w:rPr>
-          <w:rFonts w:ascii="Times New Roman" w:hAnsi="Times New Roman" w:cs="Times New Roman"/>
-          <w:sz w:val="24"/>
-          <w:szCs w:val="24"/>
-        </w:rPr>
       </w:pPr>
     </w:p>
     <w:tbl>
@@ -5120,7 +4400,7 @@
           <w:insideH w:val="single" w:sz="4" w:space="0" w:color="auto"/>
           <w:insideV w:val="single" w:sz="4" w:space="0" w:color="auto"/>
         </w:tblBorders>
-        <w:tblLook w:val="0000"/>
+        <w:tblLook w:val="0000" w:firstRow="0" w:lastRow="0" w:firstColumn="0" w:lastColumn="0" w:noHBand="0" w:noVBand="0"/>
       </w:tblPr>
       <w:tblGrid>
         <w:gridCol w:w="2473"/>
@@ -5140,37 +4420,19 @@
               <w:pStyle w:val="textbody"/>
               <w:ind w:left="0" w:right="79"/>
               <w:jc w:val="center"/>
-              <w:rPr>
-                <w:rFonts w:ascii="Times New Roman" w:hAnsi="Times New Roman" w:cs="Times New Roman"/>
-                <w:sz w:val="24"/>
-                <w:szCs w:val="24"/>
-              </w:rPr>
             </w:pPr>
             <w:r>
               <w:rPr>
-                <w:rFonts w:ascii="Times New Roman" w:hAnsi="Times New Roman" w:cs="Times New Roman"/>
                 <w:b/>
                 <w:bCs/>
-                <w:sz w:val="24"/>
-                <w:szCs w:val="24"/>
               </w:rPr>
               <w:t>Relative Cohort Age</w:t>
             </w:r>
             <w:r>
-              <w:rPr>
-                <w:rFonts w:ascii="Times New Roman" w:hAnsi="Times New Roman" w:cs="Times New Roman"/>
-                <w:sz w:val="24"/>
-                <w:szCs w:val="24"/>
-              </w:rPr>
               <w:br/>
               <w:t>(% of species</w:t>
             </w:r>
             <w:r>
-              <w:rPr>
-                <w:rFonts w:ascii="Times New Roman" w:hAnsi="Times New Roman" w:cs="Times New Roman"/>
-                <w:sz w:val="24"/>
-                <w:szCs w:val="24"/>
-              </w:rPr>
               <w:br/>
               <w:t>longevity)</w:t>
             </w:r>
@@ -5186,38 +4448,24 @@
               <w:ind w:left="0" w:right="0"/>
               <w:jc w:val="center"/>
               <w:rPr>
-                <w:rFonts w:ascii="Times New Roman" w:hAnsi="Times New Roman" w:cs="Times New Roman"/>
                 <w:b/>
                 <w:bCs/>
-                <w:sz w:val="24"/>
-                <w:szCs w:val="24"/>
               </w:rPr>
             </w:pPr>
             <w:r>
               <w:rPr>
-                <w:rFonts w:ascii="Times New Roman" w:hAnsi="Times New Roman" w:cs="Times New Roman"/>
                 <w:b/>
                 <w:bCs/>
-                <w:sz w:val="24"/>
-                <w:szCs w:val="24"/>
               </w:rPr>
               <w:t xml:space="preserve">Wind Mortality Probability </w:t>
             </w:r>
             <w:r>
-              <w:rPr>
-                <w:rFonts w:ascii="Times New Roman" w:hAnsi="Times New Roman" w:cs="Times New Roman"/>
-                <w:sz w:val="24"/>
-                <w:szCs w:val="24"/>
-              </w:rPr>
               <w:br/>
             </w:r>
             <w:r>
               <w:rPr>
-                <w:rFonts w:ascii="Times New Roman" w:hAnsi="Times New Roman" w:cs="Times New Roman"/>
                 <w:b/>
                 <w:bCs/>
-                <w:sz w:val="24"/>
-                <w:szCs w:val="24"/>
               </w:rPr>
               <w:t>(WMP)</w:t>
             </w:r>
@@ -5233,20 +4481,14 @@
               <w:ind w:left="0" w:right="0"/>
               <w:jc w:val="center"/>
               <w:rPr>
-                <w:rFonts w:ascii="Times New Roman" w:hAnsi="Times New Roman" w:cs="Times New Roman"/>
                 <w:b/>
                 <w:bCs/>
-                <w:sz w:val="24"/>
-                <w:szCs w:val="24"/>
               </w:rPr>
             </w:pPr>
             <w:r>
               <w:rPr>
-                <w:rFonts w:ascii="Times New Roman" w:hAnsi="Times New Roman" w:cs="Times New Roman"/>
                 <w:b/>
                 <w:bCs/>
-                <w:sz w:val="24"/>
-                <w:szCs w:val="24"/>
               </w:rPr>
               <w:t>Wind Severity</w:t>
             </w:r>
@@ -5266,18 +4508,8 @@
               <w:pStyle w:val="textbody"/>
               <w:ind w:left="0" w:right="0"/>
               <w:jc w:val="center"/>
-              <w:rPr>
-                <w:rFonts w:ascii="Times New Roman" w:hAnsi="Times New Roman" w:cs="Times New Roman"/>
-                <w:sz w:val="24"/>
-                <w:szCs w:val="24"/>
-              </w:rPr>
             </w:pPr>
             <w:r>
-              <w:rPr>
-                <w:rFonts w:ascii="Times New Roman" w:hAnsi="Times New Roman" w:cs="Times New Roman"/>
-                <w:sz w:val="24"/>
-                <w:szCs w:val="24"/>
-              </w:rPr>
               <w:t>≤ 20%</w:t>
             </w:r>
           </w:p>
@@ -5291,18 +4523,8 @@
               <w:pStyle w:val="textbody"/>
               <w:ind w:left="0" w:right="0"/>
               <w:jc w:val="center"/>
-              <w:rPr>
-                <w:rFonts w:ascii="Times New Roman" w:hAnsi="Times New Roman" w:cs="Times New Roman"/>
-                <w:sz w:val="24"/>
-                <w:szCs w:val="24"/>
-              </w:rPr>
             </w:pPr>
             <w:r>
-              <w:rPr>
-                <w:rFonts w:ascii="Times New Roman" w:hAnsi="Times New Roman" w:cs="Times New Roman"/>
-                <w:sz w:val="24"/>
-                <w:szCs w:val="24"/>
-              </w:rPr>
               <w:t>0.05</w:t>
             </w:r>
           </w:p>
@@ -5316,18 +4538,8 @@
               <w:pStyle w:val="textbody"/>
               <w:ind w:left="0" w:right="0"/>
               <w:jc w:val="center"/>
-              <w:rPr>
-                <w:rFonts w:ascii="Times New Roman" w:hAnsi="Times New Roman" w:cs="Times New Roman"/>
-                <w:sz w:val="24"/>
-                <w:szCs w:val="24"/>
-              </w:rPr>
             </w:pPr>
             <w:r>
-              <w:rPr>
-                <w:rFonts w:ascii="Times New Roman" w:hAnsi="Times New Roman" w:cs="Times New Roman"/>
-                <w:sz w:val="24"/>
-                <w:szCs w:val="24"/>
-              </w:rPr>
               <w:t>5</w:t>
             </w:r>
           </w:p>
@@ -5346,18 +4558,8 @@
               <w:pStyle w:val="textbody"/>
               <w:ind w:left="0" w:right="0"/>
               <w:jc w:val="center"/>
-              <w:rPr>
-                <w:rFonts w:ascii="Times New Roman" w:hAnsi="Times New Roman" w:cs="Times New Roman"/>
-                <w:sz w:val="24"/>
-                <w:szCs w:val="24"/>
-              </w:rPr>
             </w:pPr>
             <w:r>
-              <w:rPr>
-                <w:rFonts w:ascii="Times New Roman" w:hAnsi="Times New Roman" w:cs="Times New Roman"/>
-                <w:sz w:val="24"/>
-                <w:szCs w:val="24"/>
-              </w:rPr>
               <w:t>20% &lt; and ≤ 50%</w:t>
             </w:r>
           </w:p>
@@ -5371,18 +4573,8 @@
               <w:pStyle w:val="textbody"/>
               <w:ind w:left="0" w:right="0"/>
               <w:jc w:val="center"/>
-              <w:rPr>
-                <w:rFonts w:ascii="Times New Roman" w:hAnsi="Times New Roman" w:cs="Times New Roman"/>
-                <w:sz w:val="24"/>
-                <w:szCs w:val="24"/>
-              </w:rPr>
             </w:pPr>
             <w:r>
-              <w:rPr>
-                <w:rFonts w:ascii="Times New Roman" w:hAnsi="Times New Roman" w:cs="Times New Roman"/>
-                <w:sz w:val="24"/>
-                <w:szCs w:val="24"/>
-              </w:rPr>
               <w:t>0.10</w:t>
             </w:r>
           </w:p>
@@ -5396,18 +4588,8 @@
               <w:pStyle w:val="textbody"/>
               <w:ind w:left="0" w:right="0"/>
               <w:jc w:val="center"/>
-              <w:rPr>
-                <w:rFonts w:ascii="Times New Roman" w:hAnsi="Times New Roman" w:cs="Times New Roman"/>
-                <w:sz w:val="24"/>
-                <w:szCs w:val="24"/>
-              </w:rPr>
             </w:pPr>
             <w:r>
-              <w:rPr>
-                <w:rFonts w:ascii="Times New Roman" w:hAnsi="Times New Roman" w:cs="Times New Roman"/>
-                <w:sz w:val="24"/>
-                <w:szCs w:val="24"/>
-              </w:rPr>
               <w:t>4</w:t>
             </w:r>
           </w:p>
@@ -5426,18 +4608,8 @@
               <w:pStyle w:val="textbody"/>
               <w:ind w:left="0" w:right="0"/>
               <w:jc w:val="center"/>
-              <w:rPr>
-                <w:rFonts w:ascii="Times New Roman" w:hAnsi="Times New Roman" w:cs="Times New Roman"/>
-                <w:sz w:val="24"/>
-                <w:szCs w:val="24"/>
-              </w:rPr>
             </w:pPr>
             <w:r>
-              <w:rPr>
-                <w:rFonts w:ascii="Times New Roman" w:hAnsi="Times New Roman" w:cs="Times New Roman"/>
-                <w:sz w:val="24"/>
-                <w:szCs w:val="24"/>
-              </w:rPr>
               <w:t>50% &lt; and ≤ 70%</w:t>
             </w:r>
           </w:p>
@@ -5451,18 +4623,8 @@
               <w:pStyle w:val="textbody"/>
               <w:ind w:left="0" w:right="0"/>
               <w:jc w:val="center"/>
-              <w:rPr>
-                <w:rFonts w:ascii="Times New Roman" w:hAnsi="Times New Roman" w:cs="Times New Roman"/>
-                <w:sz w:val="24"/>
-                <w:szCs w:val="24"/>
-              </w:rPr>
             </w:pPr>
             <w:r>
-              <w:rPr>
-                <w:rFonts w:ascii="Times New Roman" w:hAnsi="Times New Roman" w:cs="Times New Roman"/>
-                <w:sz w:val="24"/>
-                <w:szCs w:val="24"/>
-              </w:rPr>
               <w:t>0.50</w:t>
             </w:r>
           </w:p>
@@ -5476,18 +4638,8 @@
               <w:pStyle w:val="textbody"/>
               <w:ind w:left="0" w:right="0"/>
               <w:jc w:val="center"/>
-              <w:rPr>
-                <w:rFonts w:ascii="Times New Roman" w:hAnsi="Times New Roman" w:cs="Times New Roman"/>
-                <w:sz w:val="24"/>
-                <w:szCs w:val="24"/>
-              </w:rPr>
             </w:pPr>
             <w:r>
-              <w:rPr>
-                <w:rFonts w:ascii="Times New Roman" w:hAnsi="Times New Roman" w:cs="Times New Roman"/>
-                <w:sz w:val="24"/>
-                <w:szCs w:val="24"/>
-              </w:rPr>
               <w:t>3</w:t>
             </w:r>
           </w:p>
@@ -5506,18 +4658,8 @@
               <w:pStyle w:val="textbody"/>
               <w:ind w:left="0" w:right="0"/>
               <w:jc w:val="center"/>
-              <w:rPr>
-                <w:rFonts w:ascii="Times New Roman" w:hAnsi="Times New Roman" w:cs="Times New Roman"/>
-                <w:sz w:val="24"/>
-                <w:szCs w:val="24"/>
-              </w:rPr>
             </w:pPr>
             <w:r>
-              <w:rPr>
-                <w:rFonts w:ascii="Times New Roman" w:hAnsi="Times New Roman" w:cs="Times New Roman"/>
-                <w:sz w:val="24"/>
-                <w:szCs w:val="24"/>
-              </w:rPr>
               <w:t>70% &lt; and ≤ 85%</w:t>
             </w:r>
           </w:p>
@@ -5531,18 +4673,8 @@
               <w:pStyle w:val="textbody"/>
               <w:ind w:left="0" w:right="0"/>
               <w:jc w:val="center"/>
-              <w:rPr>
-                <w:rFonts w:ascii="Times New Roman" w:hAnsi="Times New Roman" w:cs="Times New Roman"/>
-                <w:sz w:val="24"/>
-                <w:szCs w:val="24"/>
-              </w:rPr>
             </w:pPr>
             <w:r>
-              <w:rPr>
-                <w:rFonts w:ascii="Times New Roman" w:hAnsi="Times New Roman" w:cs="Times New Roman"/>
-                <w:sz w:val="24"/>
-                <w:szCs w:val="24"/>
-              </w:rPr>
               <w:t>0.85</w:t>
             </w:r>
           </w:p>
@@ -5556,18 +4688,8 @@
               <w:pStyle w:val="textbody"/>
               <w:ind w:left="0" w:right="0"/>
               <w:jc w:val="center"/>
-              <w:rPr>
-                <w:rFonts w:ascii="Times New Roman" w:hAnsi="Times New Roman" w:cs="Times New Roman"/>
-                <w:sz w:val="24"/>
-                <w:szCs w:val="24"/>
-              </w:rPr>
             </w:pPr>
             <w:r>
-              <w:rPr>
-                <w:rFonts w:ascii="Times New Roman" w:hAnsi="Times New Roman" w:cs="Times New Roman"/>
-                <w:sz w:val="24"/>
-                <w:szCs w:val="24"/>
-              </w:rPr>
               <w:t>2</w:t>
             </w:r>
           </w:p>
@@ -5586,18 +4708,8 @@
               <w:pStyle w:val="textbody"/>
               <w:ind w:left="0" w:right="0"/>
               <w:jc w:val="center"/>
-              <w:rPr>
-                <w:rFonts w:ascii="Times New Roman" w:hAnsi="Times New Roman" w:cs="Times New Roman"/>
-                <w:sz w:val="24"/>
-                <w:szCs w:val="24"/>
-              </w:rPr>
             </w:pPr>
             <w:r>
-              <w:rPr>
-                <w:rFonts w:ascii="Times New Roman" w:hAnsi="Times New Roman" w:cs="Times New Roman"/>
-                <w:sz w:val="24"/>
-                <w:szCs w:val="24"/>
-              </w:rPr>
               <w:t>95% &lt;</w:t>
             </w:r>
           </w:p>
@@ -5611,18 +4723,8 @@
               <w:pStyle w:val="textbody"/>
               <w:ind w:left="0" w:right="0"/>
               <w:jc w:val="center"/>
-              <w:rPr>
-                <w:rFonts w:ascii="Times New Roman" w:hAnsi="Times New Roman" w:cs="Times New Roman"/>
-                <w:sz w:val="24"/>
-                <w:szCs w:val="24"/>
-              </w:rPr>
             </w:pPr>
             <w:r>
-              <w:rPr>
-                <w:rFonts w:ascii="Times New Roman" w:hAnsi="Times New Roman" w:cs="Times New Roman"/>
-                <w:sz w:val="24"/>
-                <w:szCs w:val="24"/>
-              </w:rPr>
               <w:t>0.95</w:t>
             </w:r>
           </w:p>
@@ -5636,18 +4738,8 @@
               <w:pStyle w:val="textbody"/>
               <w:ind w:left="0" w:right="0"/>
               <w:jc w:val="center"/>
-              <w:rPr>
-                <w:rFonts w:ascii="Times New Roman" w:hAnsi="Times New Roman" w:cs="Times New Roman"/>
-                <w:sz w:val="24"/>
-                <w:szCs w:val="24"/>
-              </w:rPr>
             </w:pPr>
             <w:r>
-              <w:rPr>
-                <w:rFonts w:ascii="Times New Roman" w:hAnsi="Times New Roman" w:cs="Times New Roman"/>
-                <w:sz w:val="24"/>
-                <w:szCs w:val="24"/>
-              </w:rPr>
               <w:t>1</w:t>
             </w:r>
           </w:p>
@@ -5657,142 +4749,72 @@
     <w:p>
       <w:pPr>
         <w:pStyle w:val="textbody"/>
+      </w:pPr>
+    </w:p>
+    <w:p>
+      <w:pPr>
+        <w:pStyle w:val="textbody"/>
+      </w:pPr>
+      <w:r>
+        <w:t xml:space="preserve">The probability of a cohort being killed depends on its relative age (% of species longevity) and wind intensity.  To determine if a cohort is </w:t>
+      </w:r>
+      <w:r>
+        <w:lastRenderedPageBreak/>
+        <w:t xml:space="preserve">killed, the wind mortality probability (WMP) associated with the cohort’s relative age in the wind severity table is compared to the wind event intensity, which ranges from 0.0 – 1.0.  If the intensity is </w:t>
+      </w:r>
+      <w:r>
         <w:rPr>
-          <w:rFonts w:ascii="Times New Roman" w:hAnsi="Times New Roman" w:cs="Times New Roman"/>
-          <w:sz w:val="24"/>
-          <w:szCs w:val="24"/>
-        </w:rPr>
-      </w:pPr>
-    </w:p>
-    <w:p>
-      <w:pPr>
-        <w:pStyle w:val="textbody"/>
-        <w:rPr>
-          <w:rFonts w:ascii="Times New Roman" w:hAnsi="Times New Roman" w:cs="Times New Roman"/>
-          <w:sz w:val="24"/>
-          <w:szCs w:val="24"/>
-        </w:rPr>
-      </w:pPr>
-      <w:r>
-        <w:rPr>
-          <w:rFonts w:ascii="Times New Roman" w:hAnsi="Times New Roman" w:cs="Times New Roman"/>
-          <w:sz w:val="24"/>
-          <w:szCs w:val="24"/>
-        </w:rPr>
-        <w:t xml:space="preserve">The probability of a cohort being killed depends on its relative age (% of species longevity) and wind intensity.  To determine if a cohort is killed, the wind mortality probability (WMP) associated with the cohort’s relative age in the wind severity table is compared to the wind event intensity, which ranges from 0.0 – 1.0.  If the intensity is </w:t>
-      </w:r>
-      <w:r>
-        <w:rPr>
-          <w:rFonts w:ascii="Times New Roman" w:hAnsi="Times New Roman" w:cs="Times New Roman"/>
           <w:b/>
           <w:bCs/>
-          <w:sz w:val="24"/>
-          <w:szCs w:val="24"/>
         </w:rPr>
         <w:t>less than</w:t>
       </w:r>
       <w:r>
+        <w:t xml:space="preserve"> the WMP associated with the cohort’s relative age, then the cohort is killed.</w:t>
+      </w:r>
+    </w:p>
+    <w:p>
+      <w:pPr>
+        <w:pStyle w:val="Equation"/>
+      </w:pPr>
+      <w:r>
+        <w:t xml:space="preserve">Event Intensity &lt; </w:t>
+      </w:r>
+      <w:proofErr w:type="gramStart"/>
+      <w:r>
+        <w:t>WMP[</w:t>
+      </w:r>
+      <w:proofErr w:type="gramEnd"/>
+      <w:r>
+        <w:t xml:space="preserve">cohort’s age]  </w:t>
+      </w:r>
+      <w:r>
+        <w:sym w:font="Wingdings" w:char="F0E0"/>
+      </w:r>
+      <w:r>
+        <w:t xml:space="preserve">  cohort killed</w:t>
+      </w:r>
+    </w:p>
+    <w:p>
+      <w:pPr>
+        <w:pStyle w:val="textbody"/>
+      </w:pPr>
+      <w:r>
+        <w:t xml:space="preserve">Each dead cohort has an associated </w:t>
+      </w:r>
+      <w:r>
         <w:rPr>
-          <w:rFonts w:ascii="Times New Roman" w:hAnsi="Times New Roman" w:cs="Times New Roman"/>
-          <w:sz w:val="24"/>
-          <w:szCs w:val="24"/>
-        </w:rPr>
-        <w:t xml:space="preserve"> the WMP associated with the cohort’s relative age, then the cohort is killed.</w:t>
-      </w:r>
-    </w:p>
-    <w:p>
-      <w:pPr>
-        <w:pStyle w:val="Equation"/>
-        <w:rPr>
-          <w:rFonts w:ascii="Times New Roman" w:hAnsi="Times New Roman" w:cs="Times New Roman"/>
-          <w:sz w:val="24"/>
-          <w:szCs w:val="24"/>
-        </w:rPr>
-      </w:pPr>
-      <w:r>
-        <w:rPr>
-          <w:rFonts w:ascii="Times New Roman" w:hAnsi="Times New Roman" w:cs="Times New Roman"/>
-          <w:sz w:val="24"/>
-          <w:szCs w:val="24"/>
-        </w:rPr>
-        <w:t xml:space="preserve">Event Intensity &lt; </w:t>
-      </w:r>
-      <w:proofErr w:type="gramStart"/>
-      <w:r>
-        <w:rPr>
-          <w:rFonts w:ascii="Times New Roman" w:hAnsi="Times New Roman" w:cs="Times New Roman"/>
-          <w:sz w:val="24"/>
-          <w:szCs w:val="24"/>
-        </w:rPr>
-        <w:t>WMP[</w:t>
-      </w:r>
-      <w:proofErr w:type="gramEnd"/>
-      <w:r>
-        <w:rPr>
-          <w:rFonts w:ascii="Times New Roman" w:hAnsi="Times New Roman" w:cs="Times New Roman"/>
-          <w:sz w:val="24"/>
-          <w:szCs w:val="24"/>
-        </w:rPr>
-        <w:t xml:space="preserve">cohort’s age]  </w:t>
-      </w:r>
-      <w:r>
-        <w:rPr>
-          <w:rFonts w:ascii="Times New Roman" w:hAnsi="Times New Roman" w:cs="Times New Roman"/>
-          <w:sz w:val="24"/>
-          <w:szCs w:val="24"/>
-        </w:rPr>
-        <w:sym w:font="Wingdings" w:char="F0E0"/>
-      </w:r>
-      <w:r>
-        <w:rPr>
-          <w:rFonts w:ascii="Times New Roman" w:hAnsi="Times New Roman" w:cs="Times New Roman"/>
-          <w:sz w:val="24"/>
-          <w:szCs w:val="24"/>
-        </w:rPr>
-        <w:t xml:space="preserve">  cohort killed</w:t>
-      </w:r>
-    </w:p>
-    <w:p>
-      <w:pPr>
-        <w:pStyle w:val="textbody"/>
-        <w:rPr>
-          <w:rFonts w:ascii="Times New Roman" w:hAnsi="Times New Roman" w:cs="Times New Roman"/>
-          <w:sz w:val="24"/>
-          <w:szCs w:val="24"/>
-        </w:rPr>
-      </w:pPr>
-      <w:r>
-        <w:rPr>
-          <w:rFonts w:ascii="Times New Roman" w:hAnsi="Times New Roman" w:cs="Times New Roman"/>
-          <w:sz w:val="24"/>
-          <w:szCs w:val="24"/>
-        </w:rPr>
-        <w:t xml:space="preserve">Each dead cohort has an associated </w:t>
-      </w:r>
-      <w:r>
-        <w:rPr>
-          <w:rFonts w:ascii="Times New Roman" w:hAnsi="Times New Roman" w:cs="Times New Roman"/>
-          <w:sz w:val="24"/>
-          <w:szCs w:val="24"/>
           <w:u w:val="single"/>
         </w:rPr>
         <w:t>wind severity</w:t>
       </w:r>
       <w:r>
+        <w:t xml:space="preserve"> value based on its age (see table above).  Wind severity indicates the level of wind damage; more severe storms kill younger cohorts.  For each site in an event, the maximum wind severity is selected from the severities of all the site’s dead cohorts.  A wind event has an associated mean wind severity, which is the average of the severities at all of the event’s sites.  </w:t>
+      </w:r>
+      <w:r>
         <w:rPr>
-          <w:rFonts w:ascii="Times New Roman" w:hAnsi="Times New Roman" w:cs="Times New Roman"/>
-          <w:sz w:val="24"/>
-          <w:szCs w:val="24"/>
-        </w:rPr>
-        <w:t xml:space="preserve"> value based on its age (see table above).  Wind severity indicates the level of wind damage; more severe storms kill younger cohorts.  For each site in an event, the maximum wind severity is selected from the severities of all the site’s dead cohorts.  A wind event has an associated mean wind severity, which is the average of the severities at all of the event’s sites.  </w:t>
-      </w:r>
-      <w:r>
-        <w:rPr>
-          <w:rFonts w:ascii="Times New Roman" w:hAnsi="Times New Roman" w:cs="Times New Roman"/>
           <w:b/>
           <w:bCs/>
-          <w:sz w:val="24"/>
-          <w:szCs w:val="24"/>
         </w:rPr>
         <w:t>Wind severity is calculated only for use in the wind output maps.</w:t>
       </w:r>
@@ -5801,118 +4823,158 @@
       <w:pPr>
         <w:pStyle w:val="Heading2"/>
       </w:pPr>
-      <w:bookmarkStart w:id="17" w:name="_Toc282418409"/>
+      <w:bookmarkStart w:id="14" w:name="_Toc133386203"/>
+      <w:bookmarkStart w:id="15" w:name="_Toc133907137"/>
+      <w:bookmarkStart w:id="16" w:name="_Toc366654060"/>
+      <w:r>
+        <w:t>Major Releases</w:t>
+      </w:r>
+      <w:bookmarkEnd w:id="16"/>
+    </w:p>
+    <w:p>
+      <w:pPr>
+        <w:pStyle w:val="Heading3"/>
+        <w:ind w:left="720" w:hanging="720"/>
+      </w:pPr>
+      <w:bookmarkStart w:id="17" w:name="_Toc366654061"/>
+      <w:r>
+        <w:t>v2.1</w:t>
+      </w:r>
+      <w:bookmarkEnd w:id="17"/>
+    </w:p>
+    <w:p>
+      <w:pPr>
+        <w:pStyle w:val="textbody"/>
+      </w:pPr>
+      <w:r>
+        <w:t>Base Wind is now more fully compatible with v6.0.  More significantly, the meta-data library was added for the creation and auto-documentation of outputs, both for the maps and for the event log.</w:t>
+      </w:r>
+    </w:p>
+    <w:p>
+      <w:pPr>
+        <w:pStyle w:val="Heading3"/>
+        <w:ind w:left="720" w:hanging="720"/>
+      </w:pPr>
+      <w:bookmarkStart w:id="18" w:name="_Toc366654062"/>
+      <w:r>
+        <w:t>v</w:t>
+      </w:r>
+      <w:r>
+        <w:t>2.0</w:t>
+      </w:r>
+      <w:bookmarkEnd w:id="18"/>
+    </w:p>
+    <w:p>
+      <w:pPr>
+        <w:pStyle w:val="textbody"/>
+        <w:ind w:left="1170"/>
+      </w:pPr>
+      <w:r>
+        <w:t>Base Wind is now c</w:t>
+      </w:r>
+      <w:r>
+        <w:t>ompatible with LANDIS-II v6.0.</w:t>
+      </w:r>
+    </w:p>
+    <w:p>
+      <w:pPr>
+        <w:pStyle w:val="Heading3"/>
+        <w:ind w:left="720" w:hanging="720"/>
+      </w:pPr>
+      <w:bookmarkStart w:id="19" w:name="_Toc366654063"/>
+      <w:r>
+        <w:t>v</w:t>
+      </w:r>
+      <w:r>
+        <w:t>1.2</w:t>
+      </w:r>
+      <w:bookmarkEnd w:id="19"/>
+    </w:p>
+    <w:p>
+      <w:pPr>
+        <w:pStyle w:val="textbody"/>
+      </w:pPr>
+      <w:r>
+        <w:t>The differences between version 1.2 and the previous version (1.1) include</w:t>
+      </w:r>
+      <w:r>
+        <w:t xml:space="preserve"> f</w:t>
+      </w:r>
+      <w:r>
+        <w:t>ix</w:t>
+      </w:r>
+      <w:r>
+        <w:t xml:space="preserve">ing </w:t>
+      </w:r>
+      <w:r>
+        <w:t>a bug that caused high intensity events to be round and low intensity events to be ellipses, the opposite of what you would expect.</w:t>
+      </w:r>
+    </w:p>
+    <w:p>
+      <w:pPr>
+        <w:pStyle w:val="Heading2"/>
+      </w:pPr>
+      <w:bookmarkStart w:id="20" w:name="_Toc366654064"/>
+      <w:bookmarkEnd w:id="14"/>
+      <w:bookmarkEnd w:id="15"/>
+      <w:r>
+        <w:t>Minor Releases</w:t>
+      </w:r>
+      <w:bookmarkEnd w:id="20"/>
+    </w:p>
+    <w:p>
+      <w:pPr>
+        <w:pStyle w:val="Heading2"/>
+      </w:pPr>
+      <w:bookmarkStart w:id="21" w:name="_Toc366654065"/>
+      <w:r>
+        <w:t>References</w:t>
+      </w:r>
+      <w:bookmarkEnd w:id="21"/>
+    </w:p>
+    <w:p>
+      <w:pPr>
+        <w:pStyle w:val="reference"/>
+      </w:pPr>
+      <w:proofErr w:type="gramStart"/>
+      <w:r>
+        <w:t>Scheller, R. M. and Mladenoff, D. J.</w:t>
+      </w:r>
+      <w:proofErr w:type="gramEnd"/>
+      <w:r>
+        <w:t xml:space="preserve"> A forest growth and biomass module for a landscape simulation model, LANDIS:  Design, validation, and application. </w:t>
+      </w:r>
+      <w:proofErr w:type="gramStart"/>
+      <w:r>
+        <w:t>Ecological Modelling.</w:t>
+      </w:r>
+      <w:proofErr w:type="gramEnd"/>
+      <w:r>
+        <w:t xml:space="preserve"> 2004; 180(1):211-229.</w:t>
+      </w:r>
+    </w:p>
+    <w:p>
+      <w:pPr>
+        <w:pStyle w:val="Heading2"/>
+      </w:pPr>
+      <w:bookmarkStart w:id="22" w:name="_Toc366654066"/>
       <w:r>
         <w:lastRenderedPageBreak/>
-        <w:t>References</w:t>
-      </w:r>
-      <w:bookmarkEnd w:id="17"/>
-    </w:p>
-    <w:p>
-      <w:pPr>
-        <w:pStyle w:val="reference"/>
-        <w:rPr>
-          <w:rFonts w:ascii="Times New Roman" w:hAnsi="Times New Roman" w:cs="Times New Roman"/>
-          <w:sz w:val="24"/>
-          <w:szCs w:val="24"/>
-        </w:rPr>
-      </w:pPr>
-      <w:proofErr w:type="gramStart"/>
-      <w:r>
-        <w:rPr>
-          <w:rFonts w:ascii="Times New Roman" w:hAnsi="Times New Roman" w:cs="Times New Roman"/>
-          <w:sz w:val="24"/>
-          <w:szCs w:val="24"/>
-        </w:rPr>
-        <w:t>Scheller, R. M. and Mladenoff, D. J.</w:t>
-      </w:r>
-      <w:proofErr w:type="gramEnd"/>
-      <w:r>
-        <w:rPr>
-          <w:rFonts w:ascii="Times New Roman" w:hAnsi="Times New Roman" w:cs="Times New Roman"/>
-          <w:sz w:val="24"/>
-          <w:szCs w:val="24"/>
-        </w:rPr>
-        <w:t xml:space="preserve"> A forest growth and biomass module for a landscape simulation model, LANDIS:  Design, validation, and application. </w:t>
-      </w:r>
-      <w:proofErr w:type="gramStart"/>
-      <w:r>
-        <w:rPr>
-          <w:rFonts w:ascii="Times New Roman" w:hAnsi="Times New Roman" w:cs="Times New Roman"/>
-          <w:sz w:val="24"/>
-          <w:szCs w:val="24"/>
-        </w:rPr>
-        <w:t xml:space="preserve">Ecological </w:t>
-      </w:r>
-      <w:proofErr w:type="spellStart"/>
-      <w:r>
-        <w:rPr>
-          <w:rFonts w:ascii="Times New Roman" w:hAnsi="Times New Roman" w:cs="Times New Roman"/>
-          <w:sz w:val="24"/>
-          <w:szCs w:val="24"/>
-        </w:rPr>
-        <w:t>Modelling</w:t>
-      </w:r>
-      <w:proofErr w:type="spellEnd"/>
-      <w:r>
-        <w:rPr>
-          <w:rFonts w:ascii="Times New Roman" w:hAnsi="Times New Roman" w:cs="Times New Roman"/>
-          <w:sz w:val="24"/>
-          <w:szCs w:val="24"/>
-        </w:rPr>
-        <w:t>.</w:t>
-      </w:r>
-      <w:proofErr w:type="gramEnd"/>
-      <w:r>
-        <w:rPr>
-          <w:rFonts w:ascii="Times New Roman" w:hAnsi="Times New Roman" w:cs="Times New Roman"/>
-          <w:sz w:val="24"/>
-          <w:szCs w:val="24"/>
-        </w:rPr>
-        <w:t xml:space="preserve"> 2004; 180(1):211-229.</w:t>
-      </w:r>
-    </w:p>
-    <w:p>
-      <w:pPr>
-        <w:pStyle w:val="Heading2"/>
-      </w:pPr>
-      <w:bookmarkStart w:id="18" w:name="_Toc282418410"/>
-      <w:r>
         <w:t>Acknowledgements</w:t>
       </w:r>
-      <w:bookmarkEnd w:id="18"/>
+      <w:bookmarkEnd w:id="22"/>
     </w:p>
     <w:p>
       <w:pPr>
         <w:pStyle w:val="textbody"/>
-        <w:rPr>
-          <w:rFonts w:ascii="Times New Roman" w:hAnsi="Times New Roman" w:cs="Times New Roman"/>
-          <w:sz w:val="24"/>
-          <w:szCs w:val="24"/>
-        </w:rPr>
-      </w:pPr>
-      <w:r>
-        <w:rPr>
-          <w:rFonts w:ascii="Times New Roman" w:hAnsi="Times New Roman" w:cs="Times New Roman"/>
-          <w:sz w:val="24"/>
-          <w:szCs w:val="24"/>
-        </w:rPr>
+      </w:pPr>
+      <w:r>
         <w:t>Funding for the development of LANDIS-II has been provided by the North</w:t>
       </w:r>
       <w:r>
-        <w:rPr>
-          <w:rFonts w:ascii="Times New Roman" w:hAnsi="Times New Roman" w:cs="Times New Roman"/>
-          <w:sz w:val="24"/>
-          <w:szCs w:val="24"/>
-        </w:rPr>
         <w:t>ern</w:t>
       </w:r>
       <w:r>
-        <w:rPr>
-          <w:rFonts w:ascii="Times New Roman" w:hAnsi="Times New Roman" w:cs="Times New Roman"/>
-          <w:sz w:val="24"/>
-          <w:szCs w:val="24"/>
-        </w:rPr>
         <w:t xml:space="preserve"> Research Station (Rhinelander, Wisconsin) of the U.S. Forest Service.  Valuable contributions to the development of the model and extensions were made by Brian R. Sturtevant, Eric J. Gustafson, and David J. Mladenoff.</w:t>
       </w:r>
     </w:p>
@@ -5920,14 +4982,14 @@
       <w:pPr>
         <w:pStyle w:val="Heading1"/>
       </w:pPr>
-      <w:bookmarkStart w:id="19" w:name="_Toc102232959"/>
-      <w:bookmarkStart w:id="20" w:name="_Toc282418411"/>
+      <w:bookmarkStart w:id="23" w:name="_Toc102232959"/>
+      <w:bookmarkStart w:id="24" w:name="_Toc366654067"/>
       <w:r>
         <w:lastRenderedPageBreak/>
         <w:t>Input File</w:t>
       </w:r>
-      <w:bookmarkEnd w:id="19"/>
-      <w:bookmarkEnd w:id="20"/>
+      <w:bookmarkEnd w:id="23"/>
+      <w:bookmarkEnd w:id="24"/>
     </w:p>
     <w:p>
       <w:pPr>
@@ -5961,368 +5023,368 @@
       <w:pPr>
         <w:pStyle w:val="Heading2"/>
       </w:pPr>
-      <w:bookmarkStart w:id="21" w:name="_Toc133386212"/>
-      <w:bookmarkStart w:id="22" w:name="_Toc133907147"/>
-      <w:bookmarkStart w:id="23" w:name="_Ref133933751"/>
-      <w:bookmarkStart w:id="24" w:name="_Toc282418412"/>
+      <w:bookmarkStart w:id="25" w:name="_Toc133386212"/>
+      <w:bookmarkStart w:id="26" w:name="_Toc133907147"/>
+      <w:bookmarkStart w:id="27" w:name="_Ref133933751"/>
+      <w:bookmarkStart w:id="28" w:name="_Toc366654068"/>
       <w:r>
         <w:t>Example File</w:t>
-      </w:r>
-      <w:bookmarkEnd w:id="21"/>
-      <w:bookmarkEnd w:id="22"/>
-      <w:bookmarkEnd w:id="23"/>
-      <w:bookmarkEnd w:id="24"/>
-    </w:p>
-    <w:p>
-      <w:pPr>
-        <w:pStyle w:val="textinputfile"/>
-      </w:pPr>
-      <w:proofErr w:type="spellStart"/>
-      <w:proofErr w:type="gramStart"/>
-      <w:r>
-        <w:t>LandisData</w:t>
-      </w:r>
-      <w:proofErr w:type="spellEnd"/>
-      <w:r>
-        <w:t xml:space="preserve">  </w:t>
-      </w:r>
-      <w:r>
-        <w:t>“</w:t>
-      </w:r>
-      <w:proofErr w:type="gramEnd"/>
-      <w:r>
-        <w:t xml:space="preserve">Base </w:t>
-      </w:r>
-      <w:r>
-        <w:t>Wind</w:t>
-      </w:r>
-      <w:r>
-        <w:t>”</w:t>
-      </w:r>
-    </w:p>
-    <w:p>
-      <w:pPr>
-        <w:pStyle w:val="textinputfile"/>
-      </w:pPr>
-    </w:p>
-    <w:p>
-      <w:pPr>
-        <w:pStyle w:val="textinputfile"/>
-      </w:pPr>
-      <w:proofErr w:type="spellStart"/>
-      <w:proofErr w:type="gramStart"/>
-      <w:r>
-        <w:t>Timestep</w:t>
-      </w:r>
-      <w:proofErr w:type="spellEnd"/>
-      <w:r>
-        <w:t xml:space="preserve">  15</w:t>
-      </w:r>
-      <w:proofErr w:type="gramEnd"/>
-    </w:p>
-    <w:p>
-      <w:pPr>
-        <w:pStyle w:val="textinputfile"/>
-      </w:pPr>
-    </w:p>
-    <w:p>
-      <w:pPr>
-        <w:pStyle w:val="textinputfile"/>
-      </w:pPr>
-      <w:r>
-        <w:t>&gt;&gt; Wind Event Parameters</w:t>
-      </w:r>
-    </w:p>
-    <w:p>
-      <w:pPr>
-        <w:pStyle w:val="textinputfile"/>
-      </w:pPr>
-      <w:r>
-        <w:t>&gt;&gt;                              Wind</w:t>
-      </w:r>
-    </w:p>
-    <w:p>
-      <w:pPr>
-        <w:pStyle w:val="textinputfile"/>
-      </w:pPr>
-      <w:r>
-        <w:t xml:space="preserve">&gt;&gt;            Max   </w:t>
-      </w:r>
-      <w:proofErr w:type="gramStart"/>
-      <w:r>
-        <w:t>Mean  Min</w:t>
-      </w:r>
-      <w:proofErr w:type="gramEnd"/>
-      <w:r>
-        <w:t xml:space="preserve">   Rotation</w:t>
-      </w:r>
-    </w:p>
-    <w:p>
-      <w:pPr>
-        <w:pStyle w:val="textinputfile"/>
-      </w:pPr>
-      <w:r>
-        <w:t xml:space="preserve">&gt;&gt; </w:t>
-      </w:r>
-      <w:proofErr w:type="gramStart"/>
-      <w:r>
-        <w:t>Ecoregion  Size</w:t>
-      </w:r>
-      <w:proofErr w:type="gramEnd"/>
-      <w:r>
-        <w:t xml:space="preserve">  </w:t>
-      </w:r>
-      <w:proofErr w:type="spellStart"/>
-      <w:r>
-        <w:t>Size</w:t>
-      </w:r>
-      <w:proofErr w:type="spellEnd"/>
-      <w:r>
-        <w:t xml:space="preserve">  </w:t>
-      </w:r>
-      <w:proofErr w:type="spellStart"/>
-      <w:r>
-        <w:t>Size</w:t>
-      </w:r>
-      <w:proofErr w:type="spellEnd"/>
-      <w:r>
-        <w:t xml:space="preserve">  Period</w:t>
-      </w:r>
-    </w:p>
-    <w:p>
-      <w:pPr>
-        <w:pStyle w:val="textinputfile"/>
-      </w:pPr>
-      <w:r>
-        <w:t>&gt;&gt; ---------  ----  ----  ----  --------</w:t>
-      </w:r>
-    </w:p>
-    <w:p>
-      <w:pPr>
-        <w:pStyle w:val="textinputfile"/>
-      </w:pPr>
-      <w:r>
-        <w:t xml:space="preserve">   Eco3        400    24     4     100</w:t>
-      </w:r>
-    </w:p>
-    <w:p>
-      <w:pPr>
-        <w:pStyle w:val="textinputfile"/>
-      </w:pPr>
-      <w:r>
-        <w:t xml:space="preserve">   Eco14       600    48    16      50</w:t>
-      </w:r>
-    </w:p>
-    <w:p>
-      <w:pPr>
-        <w:pStyle w:val="textinputfile"/>
-      </w:pPr>
-      <w:r>
-        <w:t xml:space="preserve">   Eco10       400    24     4      75</w:t>
-      </w:r>
-    </w:p>
-    <w:p>
-      <w:pPr>
-        <w:pStyle w:val="textinputfile"/>
-      </w:pPr>
-      <w:r>
-        <w:t xml:space="preserve">   Eco9        100    12     1     200</w:t>
-      </w:r>
-    </w:p>
-    <w:p>
-      <w:pPr>
-        <w:pStyle w:val="textinputfile"/>
-      </w:pPr>
-    </w:p>
-    <w:p>
-      <w:pPr>
-        <w:pStyle w:val="textinputfile"/>
-      </w:pPr>
-    </w:p>
-    <w:p>
-      <w:pPr>
-        <w:pStyle w:val="textinputfile"/>
-      </w:pPr>
-      <w:proofErr w:type="spellStart"/>
-      <w:r>
-        <w:t>WindSeverities</w:t>
-      </w:r>
-      <w:proofErr w:type="spellEnd"/>
-    </w:p>
-    <w:p>
-      <w:pPr>
-        <w:pStyle w:val="textinputfile"/>
-      </w:pPr>
-    </w:p>
-    <w:p>
-      <w:pPr>
-        <w:pStyle w:val="textinputfile"/>
-      </w:pPr>
-      <w:r>
-        <w:t>&gt;&gt;            Cohort Age       Mortality</w:t>
-      </w:r>
-    </w:p>
-    <w:p>
-      <w:pPr>
-        <w:pStyle w:val="textinputfile"/>
-      </w:pPr>
-      <w:r>
-        <w:t>&gt;&gt; Severity   % of longevity   Probability</w:t>
-      </w:r>
-    </w:p>
-    <w:p>
-      <w:pPr>
-        <w:pStyle w:val="textinputfile"/>
-      </w:pPr>
-      <w:r>
-        <w:t>&gt;&gt; --------   --------------   -----------</w:t>
-      </w:r>
-    </w:p>
-    <w:p>
-      <w:pPr>
-        <w:pStyle w:val="textinputfile"/>
-      </w:pPr>
-      <w:r>
-        <w:t xml:space="preserve">       5          0% </w:t>
-      </w:r>
-      <w:proofErr w:type="gramStart"/>
-      <w:r>
-        <w:t>to  20</w:t>
-      </w:r>
-      <w:proofErr w:type="gramEnd"/>
-      <w:r>
-        <w:t>%       0.05</w:t>
-      </w:r>
-    </w:p>
-    <w:p>
-      <w:pPr>
-        <w:pStyle w:val="textinputfile"/>
-      </w:pPr>
-      <w:r>
-        <w:t xml:space="preserve">       4         20% </w:t>
-      </w:r>
-      <w:proofErr w:type="gramStart"/>
-      <w:r>
-        <w:t>to  50</w:t>
-      </w:r>
-      <w:proofErr w:type="gramEnd"/>
-      <w:r>
-        <w:t>%       0.1</w:t>
-      </w:r>
-    </w:p>
-    <w:p>
-      <w:pPr>
-        <w:pStyle w:val="textinputfile"/>
-      </w:pPr>
-      <w:r>
-        <w:t xml:space="preserve">       3         50% </w:t>
-      </w:r>
-      <w:proofErr w:type="gramStart"/>
-      <w:r>
-        <w:t>to  70</w:t>
-      </w:r>
-      <w:proofErr w:type="gramEnd"/>
-      <w:r>
-        <w:t>%       0.5</w:t>
-      </w:r>
-    </w:p>
-    <w:p>
-      <w:pPr>
-        <w:pStyle w:val="textinputfile"/>
-      </w:pPr>
-      <w:r>
-        <w:t xml:space="preserve">       2         70% </w:t>
-      </w:r>
-      <w:proofErr w:type="gramStart"/>
-      <w:r>
-        <w:t>to  85</w:t>
-      </w:r>
-      <w:proofErr w:type="gramEnd"/>
-      <w:r>
-        <w:t>%       0.85</w:t>
-      </w:r>
-    </w:p>
-    <w:p>
-      <w:pPr>
-        <w:pStyle w:val="textinputfile"/>
-      </w:pPr>
-      <w:r>
-        <w:t xml:space="preserve">       1         85% to 100%       0.95</w:t>
-      </w:r>
-    </w:p>
-    <w:p>
-      <w:pPr>
-        <w:pStyle w:val="textinputfile"/>
-      </w:pPr>
-    </w:p>
-    <w:p>
-      <w:pPr>
-        <w:pStyle w:val="textinputfile"/>
-      </w:pPr>
-      <w:proofErr w:type="spellStart"/>
-      <w:proofErr w:type="gramStart"/>
-      <w:r>
-        <w:t>MapNam</w:t>
-      </w:r>
-      <w:r>
-        <w:t>es</w:t>
-      </w:r>
-      <w:proofErr w:type="spellEnd"/>
-      <w:r>
-        <w:t xml:space="preserve">  wind</w:t>
-      </w:r>
-      <w:proofErr w:type="gramEnd"/>
-      <w:r>
-        <w:t>/severity-{</w:t>
-      </w:r>
-      <w:proofErr w:type="spellStart"/>
-      <w:r>
-        <w:t>timestep</w:t>
-      </w:r>
-      <w:proofErr w:type="spellEnd"/>
-      <w:r>
-        <w:t>}.</w:t>
-      </w:r>
-      <w:proofErr w:type="spellStart"/>
-      <w:r>
-        <w:t>img</w:t>
-      </w:r>
-      <w:proofErr w:type="spellEnd"/>
-    </w:p>
-    <w:p>
-      <w:pPr>
-        <w:pStyle w:val="textinputfile"/>
-      </w:pPr>
-      <w:proofErr w:type="spellStart"/>
-      <w:r>
-        <w:t>LogFile</w:t>
-      </w:r>
-      <w:proofErr w:type="spellEnd"/>
-      <w:r>
-        <w:t xml:space="preserve">   wind/log.csv</w:t>
-      </w:r>
-    </w:p>
-    <w:p>
-      <w:pPr>
-        <w:pStyle w:val="textinputfile"/>
-      </w:pPr>
-    </w:p>
-    <w:p>
-      <w:pPr>
-        <w:pStyle w:val="Heading2"/>
-      </w:pPr>
-      <w:bookmarkStart w:id="25" w:name="_Toc112235332"/>
-      <w:bookmarkStart w:id="26" w:name="_Toc133386213"/>
-      <w:bookmarkStart w:id="27" w:name="_Toc133907148"/>
-      <w:bookmarkStart w:id="28" w:name="_Toc282418413"/>
-      <w:proofErr w:type="spellStart"/>
-      <w:r>
-        <w:t>LandisData</w:t>
       </w:r>
       <w:bookmarkEnd w:id="25"/>
       <w:bookmarkEnd w:id="26"/>
       <w:bookmarkEnd w:id="27"/>
       <w:bookmarkEnd w:id="28"/>
+    </w:p>
+    <w:p>
+      <w:pPr>
+        <w:pStyle w:val="textinputfile"/>
+      </w:pPr>
+      <w:proofErr w:type="spellStart"/>
+      <w:proofErr w:type="gramStart"/>
+      <w:r>
+        <w:t>LandisData</w:t>
+      </w:r>
+      <w:proofErr w:type="spellEnd"/>
+      <w:r>
+        <w:t xml:space="preserve">  </w:t>
+      </w:r>
+      <w:r>
+        <w:t>“</w:t>
+      </w:r>
+      <w:proofErr w:type="gramEnd"/>
+      <w:r>
+        <w:t xml:space="preserve">Base </w:t>
+      </w:r>
+      <w:r>
+        <w:t>Wind</w:t>
+      </w:r>
+      <w:r>
+        <w:t>”</w:t>
+      </w:r>
+    </w:p>
+    <w:p>
+      <w:pPr>
+        <w:pStyle w:val="textinputfile"/>
+      </w:pPr>
+    </w:p>
+    <w:p>
+      <w:pPr>
+        <w:pStyle w:val="textinputfile"/>
+      </w:pPr>
+      <w:proofErr w:type="spellStart"/>
+      <w:proofErr w:type="gramStart"/>
+      <w:r>
+        <w:t>Timestep</w:t>
+      </w:r>
+      <w:proofErr w:type="spellEnd"/>
+      <w:r>
+        <w:t xml:space="preserve">  15</w:t>
+      </w:r>
+      <w:proofErr w:type="gramEnd"/>
+    </w:p>
+    <w:p>
+      <w:pPr>
+        <w:pStyle w:val="textinputfile"/>
+      </w:pPr>
+    </w:p>
+    <w:p>
+      <w:pPr>
+        <w:pStyle w:val="textinputfile"/>
+      </w:pPr>
+      <w:r>
+        <w:t>&gt;&gt; Wind Event Parameters</w:t>
+      </w:r>
+    </w:p>
+    <w:p>
+      <w:pPr>
+        <w:pStyle w:val="textinputfile"/>
+      </w:pPr>
+      <w:r>
+        <w:t>&gt;&gt;                              Wind</w:t>
+      </w:r>
+    </w:p>
+    <w:p>
+      <w:pPr>
+        <w:pStyle w:val="textinputfile"/>
+      </w:pPr>
+      <w:r>
+        <w:t xml:space="preserve">&gt;&gt;            Max   </w:t>
+      </w:r>
+      <w:proofErr w:type="gramStart"/>
+      <w:r>
+        <w:t>Mean  Min</w:t>
+      </w:r>
+      <w:proofErr w:type="gramEnd"/>
+      <w:r>
+        <w:t xml:space="preserve">   Rotation</w:t>
+      </w:r>
+    </w:p>
+    <w:p>
+      <w:pPr>
+        <w:pStyle w:val="textinputfile"/>
+      </w:pPr>
+      <w:r>
+        <w:t xml:space="preserve">&gt;&gt; </w:t>
+      </w:r>
+      <w:proofErr w:type="gramStart"/>
+      <w:r>
+        <w:t>Ecoregion  Size</w:t>
+      </w:r>
+      <w:proofErr w:type="gramEnd"/>
+      <w:r>
+        <w:t xml:space="preserve">  </w:t>
+      </w:r>
+      <w:proofErr w:type="spellStart"/>
+      <w:r>
+        <w:t>Size</w:t>
+      </w:r>
+      <w:proofErr w:type="spellEnd"/>
+      <w:r>
+        <w:t xml:space="preserve">  </w:t>
+      </w:r>
+      <w:proofErr w:type="spellStart"/>
+      <w:r>
+        <w:t>Size</w:t>
+      </w:r>
+      <w:proofErr w:type="spellEnd"/>
+      <w:r>
+        <w:t xml:space="preserve">  Period</w:t>
+      </w:r>
+    </w:p>
+    <w:p>
+      <w:pPr>
+        <w:pStyle w:val="textinputfile"/>
+      </w:pPr>
+      <w:r>
+        <w:t>&gt;&gt; ---------  ----  ----  ----  --------</w:t>
+      </w:r>
+    </w:p>
+    <w:p>
+      <w:pPr>
+        <w:pStyle w:val="textinputfile"/>
+      </w:pPr>
+      <w:r>
+        <w:t xml:space="preserve">   Eco3        400    24     4     100</w:t>
+      </w:r>
+    </w:p>
+    <w:p>
+      <w:pPr>
+        <w:pStyle w:val="textinputfile"/>
+      </w:pPr>
+      <w:r>
+        <w:t xml:space="preserve">   Eco14       600    48    16      50</w:t>
+      </w:r>
+    </w:p>
+    <w:p>
+      <w:pPr>
+        <w:pStyle w:val="textinputfile"/>
+      </w:pPr>
+      <w:r>
+        <w:t xml:space="preserve">   Eco10       400    24     4      75</w:t>
+      </w:r>
+    </w:p>
+    <w:p>
+      <w:pPr>
+        <w:pStyle w:val="textinputfile"/>
+      </w:pPr>
+      <w:r>
+        <w:t xml:space="preserve">   Eco9        100    12     1     200</w:t>
+      </w:r>
+    </w:p>
+    <w:p>
+      <w:pPr>
+        <w:pStyle w:val="textinputfile"/>
+      </w:pPr>
+    </w:p>
+    <w:p>
+      <w:pPr>
+        <w:pStyle w:val="textinputfile"/>
+      </w:pPr>
+    </w:p>
+    <w:p>
+      <w:pPr>
+        <w:pStyle w:val="textinputfile"/>
+      </w:pPr>
+      <w:proofErr w:type="spellStart"/>
+      <w:r>
+        <w:t>WindSeverities</w:t>
+      </w:r>
+      <w:proofErr w:type="spellEnd"/>
+    </w:p>
+    <w:p>
+      <w:pPr>
+        <w:pStyle w:val="textinputfile"/>
+      </w:pPr>
+    </w:p>
+    <w:p>
+      <w:pPr>
+        <w:pStyle w:val="textinputfile"/>
+      </w:pPr>
+      <w:r>
+        <w:t>&gt;&gt;            Cohort Age       Mortality</w:t>
+      </w:r>
+    </w:p>
+    <w:p>
+      <w:pPr>
+        <w:pStyle w:val="textinputfile"/>
+      </w:pPr>
+      <w:r>
+        <w:t>&gt;&gt; Severity   % of longevity   Probability</w:t>
+      </w:r>
+    </w:p>
+    <w:p>
+      <w:pPr>
+        <w:pStyle w:val="textinputfile"/>
+      </w:pPr>
+      <w:r>
+        <w:t>&gt;&gt; --------   --------------   -----------</w:t>
+      </w:r>
+    </w:p>
+    <w:p>
+      <w:pPr>
+        <w:pStyle w:val="textinputfile"/>
+      </w:pPr>
+      <w:r>
+        <w:t xml:space="preserve">       5          0% </w:t>
+      </w:r>
+      <w:proofErr w:type="gramStart"/>
+      <w:r>
+        <w:t>to  20</w:t>
+      </w:r>
+      <w:proofErr w:type="gramEnd"/>
+      <w:r>
+        <w:t>%       0.05</w:t>
+      </w:r>
+    </w:p>
+    <w:p>
+      <w:pPr>
+        <w:pStyle w:val="textinputfile"/>
+      </w:pPr>
+      <w:r>
+        <w:t xml:space="preserve">       4         20% </w:t>
+      </w:r>
+      <w:proofErr w:type="gramStart"/>
+      <w:r>
+        <w:t>to  50</w:t>
+      </w:r>
+      <w:proofErr w:type="gramEnd"/>
+      <w:r>
+        <w:t>%       0.1</w:t>
+      </w:r>
+    </w:p>
+    <w:p>
+      <w:pPr>
+        <w:pStyle w:val="textinputfile"/>
+      </w:pPr>
+      <w:r>
+        <w:t xml:space="preserve">       3         50% </w:t>
+      </w:r>
+      <w:proofErr w:type="gramStart"/>
+      <w:r>
+        <w:t>to  70</w:t>
+      </w:r>
+      <w:proofErr w:type="gramEnd"/>
+      <w:r>
+        <w:t>%       0.5</w:t>
+      </w:r>
+    </w:p>
+    <w:p>
+      <w:pPr>
+        <w:pStyle w:val="textinputfile"/>
+      </w:pPr>
+      <w:r>
+        <w:t xml:space="preserve">       2         70% </w:t>
+      </w:r>
+      <w:proofErr w:type="gramStart"/>
+      <w:r>
+        <w:t>to  85</w:t>
+      </w:r>
+      <w:proofErr w:type="gramEnd"/>
+      <w:r>
+        <w:t>%       0.85</w:t>
+      </w:r>
+    </w:p>
+    <w:p>
+      <w:pPr>
+        <w:pStyle w:val="textinputfile"/>
+      </w:pPr>
+      <w:r>
+        <w:t xml:space="preserve">       1         85% to 100%       0.95</w:t>
+      </w:r>
+    </w:p>
+    <w:p>
+      <w:pPr>
+        <w:pStyle w:val="textinputfile"/>
+      </w:pPr>
+    </w:p>
+    <w:p>
+      <w:pPr>
+        <w:pStyle w:val="textinputfile"/>
+      </w:pPr>
+      <w:proofErr w:type="spellStart"/>
+      <w:proofErr w:type="gramStart"/>
+      <w:r>
+        <w:t>MapNam</w:t>
+      </w:r>
+      <w:r>
+        <w:t>es</w:t>
+      </w:r>
+      <w:proofErr w:type="spellEnd"/>
+      <w:r>
+        <w:t xml:space="preserve">  wind</w:t>
+      </w:r>
+      <w:proofErr w:type="gramEnd"/>
+      <w:r>
+        <w:t>/severity-{</w:t>
+      </w:r>
+      <w:proofErr w:type="spellStart"/>
+      <w:r>
+        <w:t>timestep</w:t>
+      </w:r>
+      <w:proofErr w:type="spellEnd"/>
+      <w:r>
+        <w:t>}.</w:t>
+      </w:r>
+      <w:proofErr w:type="spellStart"/>
+      <w:r>
+        <w:t>img</w:t>
+      </w:r>
+      <w:proofErr w:type="spellEnd"/>
+    </w:p>
+    <w:p>
+      <w:pPr>
+        <w:pStyle w:val="textinputfile"/>
+      </w:pPr>
+      <w:proofErr w:type="spellStart"/>
+      <w:r>
+        <w:t>LogFile</w:t>
+      </w:r>
+      <w:proofErr w:type="spellEnd"/>
+      <w:r>
+        <w:t xml:space="preserve">   wind/log.csv</w:t>
+      </w:r>
+    </w:p>
+    <w:p>
+      <w:pPr>
+        <w:pStyle w:val="textinputfile"/>
+      </w:pPr>
+    </w:p>
+    <w:p>
+      <w:pPr>
+        <w:pStyle w:val="Heading2"/>
+      </w:pPr>
+      <w:bookmarkStart w:id="29" w:name="_Toc112235332"/>
+      <w:bookmarkStart w:id="30" w:name="_Toc133386213"/>
+      <w:bookmarkStart w:id="31" w:name="_Toc133907148"/>
+      <w:bookmarkStart w:id="32" w:name="_Toc366654069"/>
+      <w:proofErr w:type="spellStart"/>
+      <w:r>
+        <w:t>LandisData</w:t>
+      </w:r>
+      <w:bookmarkEnd w:id="29"/>
+      <w:bookmarkEnd w:id="30"/>
+      <w:bookmarkEnd w:id="31"/>
+      <w:bookmarkEnd w:id="32"/>
       <w:proofErr w:type="spellEnd"/>
     </w:p>
     <w:p>
@@ -6370,245 +5432,70 @@
       <w:pPr>
         <w:pStyle w:val="Heading2"/>
       </w:pPr>
-      <w:bookmarkStart w:id="29" w:name="_Toc112235333"/>
-      <w:bookmarkStart w:id="30" w:name="_Toc133386214"/>
-      <w:bookmarkStart w:id="31" w:name="_Toc133907149"/>
-      <w:bookmarkStart w:id="32" w:name="_Toc282418414"/>
+      <w:bookmarkStart w:id="33" w:name="_Toc112235333"/>
+      <w:bookmarkStart w:id="34" w:name="_Toc133386214"/>
+      <w:bookmarkStart w:id="35" w:name="_Toc133907149"/>
+      <w:bookmarkStart w:id="36" w:name="_Toc366654070"/>
       <w:proofErr w:type="spellStart"/>
       <w:r>
-        <w:lastRenderedPageBreak/>
         <w:t>Timestep</w:t>
-      </w:r>
-      <w:bookmarkEnd w:id="29"/>
-      <w:bookmarkEnd w:id="30"/>
-      <w:bookmarkEnd w:id="31"/>
-      <w:bookmarkEnd w:id="32"/>
-      <w:proofErr w:type="spellEnd"/>
-    </w:p>
-    <w:p>
-      <w:pPr>
-        <w:pStyle w:val="textbody"/>
-        <w:rPr>
-          <w:rFonts w:ascii="Times New Roman" w:hAnsi="Times New Roman" w:cs="Times New Roman"/>
-          <w:sz w:val="24"/>
-          <w:szCs w:val="24"/>
-        </w:rPr>
-      </w:pPr>
-      <w:r>
-        <w:rPr>
-          <w:rFonts w:ascii="Times New Roman" w:hAnsi="Times New Roman" w:cs="Times New Roman"/>
-          <w:sz w:val="24"/>
-          <w:szCs w:val="24"/>
-        </w:rPr>
-        <w:t xml:space="preserve">This parameter is the </w:t>
-      </w:r>
-      <w:proofErr w:type="spellStart"/>
-      <w:r>
-        <w:rPr>
-          <w:rFonts w:ascii="Times New Roman" w:hAnsi="Times New Roman" w:cs="Times New Roman"/>
-          <w:sz w:val="24"/>
-          <w:szCs w:val="24"/>
-        </w:rPr>
-        <w:t>timestep</w:t>
-      </w:r>
-      <w:proofErr w:type="spellEnd"/>
-      <w:r>
-        <w:rPr>
-          <w:rFonts w:ascii="Times New Roman" w:hAnsi="Times New Roman" w:cs="Times New Roman"/>
-          <w:sz w:val="24"/>
-          <w:szCs w:val="24"/>
-        </w:rPr>
-        <w:t xml:space="preserve"> of the wind extension</w:t>
-      </w:r>
-      <w:r>
-        <w:rPr>
-          <w:rFonts w:ascii="Times New Roman" w:hAnsi="Times New Roman" w:cs="Times New Roman"/>
-          <w:sz w:val="24"/>
-          <w:szCs w:val="24"/>
-        </w:rPr>
-        <w:t>.  Value: integer &gt; 0.  Units: years.</w:t>
-      </w:r>
-    </w:p>
-    <w:p>
-      <w:pPr>
-        <w:pStyle w:val="Heading2"/>
-      </w:pPr>
-      <w:bookmarkStart w:id="33" w:name="_Ref133899099"/>
-      <w:bookmarkStart w:id="34" w:name="_Toc133907154"/>
-      <w:bookmarkStart w:id="35" w:name="_Toc282418415"/>
-      <w:r>
-        <w:t>Wind Event Parameter Table</w:t>
       </w:r>
       <w:bookmarkEnd w:id="33"/>
       <w:bookmarkEnd w:id="34"/>
       <w:bookmarkEnd w:id="35"/>
+      <w:bookmarkEnd w:id="36"/>
+      <w:proofErr w:type="spellEnd"/>
     </w:p>
     <w:p>
       <w:pPr>
         <w:pStyle w:val="textbody"/>
-        <w:rPr>
-          <w:rFonts w:ascii="Times New Roman" w:hAnsi="Times New Roman" w:cs="Times New Roman"/>
-          <w:sz w:val="24"/>
-          <w:szCs w:val="24"/>
-        </w:rPr>
-      </w:pPr>
-      <w:r>
-        <w:rPr>
-          <w:rFonts w:ascii="Times New Roman" w:hAnsi="Times New Roman" w:cs="Times New Roman"/>
-          <w:sz w:val="24"/>
-          <w:szCs w:val="24"/>
-        </w:rPr>
-        <w:t>The parameters in this table control the size and frequency of wind events.  The parameters are ecoregion-dependent.  Each row in the table contains the parameters for one ecoregion.</w:t>
-      </w:r>
-    </w:p>
-    <w:p>
-      <w:pPr>
-        <w:pStyle w:val="Heading3"/>
-      </w:pPr>
-      <w:bookmarkStart w:id="36" w:name="_Toc133907153"/>
-      <w:bookmarkStart w:id="37" w:name="_Toc282418416"/>
-      <w:r>
-        <w:t>Ecoregion Column</w:t>
-      </w:r>
-      <w:bookmarkEnd w:id="36"/>
+      </w:pPr>
+      <w:r>
+        <w:t xml:space="preserve">This parameter is the </w:t>
+      </w:r>
+      <w:proofErr w:type="spellStart"/>
+      <w:r>
+        <w:t>timestep</w:t>
+      </w:r>
+      <w:proofErr w:type="spellEnd"/>
+      <w:r>
+        <w:t xml:space="preserve"> of the wind extension</w:t>
+      </w:r>
+      <w:r>
+        <w:t>.  Value: integer &gt; 0.  Units: years.</w:t>
+      </w:r>
+    </w:p>
+    <w:p>
+      <w:pPr>
+        <w:pStyle w:val="Heading2"/>
+      </w:pPr>
+      <w:bookmarkStart w:id="37" w:name="_Ref133899099"/>
+      <w:bookmarkStart w:id="38" w:name="_Toc133907154"/>
+      <w:bookmarkStart w:id="39" w:name="_Toc366654071"/>
+      <w:r>
+        <w:lastRenderedPageBreak/>
+        <w:t>Wind Event Parameter Table</w:t>
+      </w:r>
       <w:bookmarkEnd w:id="37"/>
-    </w:p>
-    <w:p>
-      <w:pPr>
-        <w:pStyle w:val="textbody"/>
-        <w:rPr>
-          <w:rFonts w:ascii="Times New Roman" w:hAnsi="Times New Roman" w:cs="Times New Roman"/>
-          <w:sz w:val="24"/>
-          <w:szCs w:val="24"/>
-        </w:rPr>
-      </w:pPr>
-      <w:r>
-        <w:rPr>
-          <w:rFonts w:ascii="Times New Roman" w:hAnsi="Times New Roman" w:cs="Times New Roman"/>
-          <w:sz w:val="24"/>
-          <w:szCs w:val="24"/>
-        </w:rPr>
-        <w:t xml:space="preserve">The first column in the table contains ecoregion names.  Each name must be defined in the ecoregions input file (see chapter 6 Ecoregions in the LANDIS-II Model User Guide).  The ecoregion names </w:t>
-      </w:r>
-      <w:r>
-        <w:rPr>
-          <w:rFonts w:ascii="Times New Roman" w:hAnsi="Times New Roman" w:cs="Times New Roman"/>
-          <w:sz w:val="24"/>
-          <w:szCs w:val="24"/>
-        </w:rPr>
-        <w:t>can be</w:t>
-      </w:r>
-      <w:r>
-        <w:rPr>
-          <w:rFonts w:ascii="Times New Roman" w:hAnsi="Times New Roman" w:cs="Times New Roman"/>
-          <w:sz w:val="24"/>
-          <w:szCs w:val="24"/>
-        </w:rPr>
-        <w:t xml:space="preserve"> in any order </w:t>
-      </w:r>
-      <w:r>
-        <w:rPr>
-          <w:rFonts w:ascii="Times New Roman" w:hAnsi="Times New Roman" w:cs="Times New Roman"/>
-          <w:sz w:val="24"/>
-          <w:szCs w:val="24"/>
-        </w:rPr>
-        <w:t>and</w:t>
-      </w:r>
-      <w:r>
-        <w:rPr>
-          <w:rFonts w:ascii="Times New Roman" w:hAnsi="Times New Roman" w:cs="Times New Roman"/>
-          <w:sz w:val="24"/>
-          <w:szCs w:val="24"/>
-        </w:rPr>
-        <w:t xml:space="preserve"> </w:t>
-      </w:r>
-      <w:r>
-        <w:rPr>
-          <w:rFonts w:ascii="Times New Roman" w:hAnsi="Times New Roman" w:cs="Times New Roman"/>
-          <w:sz w:val="24"/>
-          <w:szCs w:val="24"/>
-        </w:rPr>
-        <w:t xml:space="preserve">not </w:t>
-      </w:r>
-      <w:r>
-        <w:rPr>
-          <w:rFonts w:ascii="Times New Roman" w:hAnsi="Times New Roman" w:cs="Times New Roman"/>
-          <w:sz w:val="24"/>
-          <w:szCs w:val="24"/>
-        </w:rPr>
-        <w:t xml:space="preserve">all of the ecoregion names need </w:t>
-      </w:r>
-      <w:r>
-        <w:rPr>
-          <w:rFonts w:ascii="Times New Roman" w:hAnsi="Times New Roman" w:cs="Times New Roman"/>
-          <w:sz w:val="24"/>
-          <w:szCs w:val="24"/>
-        </w:rPr>
-        <w:t xml:space="preserve">to </w:t>
-      </w:r>
-      <w:r>
-        <w:rPr>
-          <w:rFonts w:ascii="Times New Roman" w:hAnsi="Times New Roman" w:cs="Times New Roman"/>
-          <w:sz w:val="24"/>
-          <w:szCs w:val="24"/>
-        </w:rPr>
-        <w:t>be present.  If an ecoregion is not listed, all the parameters for that ecoregion are assigned the default value of zero.</w:t>
-      </w:r>
-    </w:p>
-    <w:p>
-      <w:pPr>
-        <w:pStyle w:val="Heading3"/>
-      </w:pPr>
-      <w:bookmarkStart w:id="38" w:name="_Toc133907155"/>
-      <w:bookmarkStart w:id="39" w:name="_Toc282418417"/>
-      <w:r>
-        <w:t>Max Size</w:t>
-      </w:r>
       <w:bookmarkEnd w:id="38"/>
       <w:bookmarkEnd w:id="39"/>
     </w:p>
     <w:p>
       <w:pPr>
         <w:pStyle w:val="textbody"/>
-        <w:rPr>
-          <w:rFonts w:ascii="Times New Roman" w:hAnsi="Times New Roman" w:cs="Times New Roman"/>
-          <w:sz w:val="24"/>
-          <w:szCs w:val="24"/>
-        </w:rPr>
-      </w:pPr>
-      <w:r>
-        <w:rPr>
-          <w:rFonts w:ascii="Times New Roman" w:hAnsi="Times New Roman" w:cs="Times New Roman"/>
-          <w:sz w:val="24"/>
-          <w:szCs w:val="24"/>
-        </w:rPr>
-        <w:t xml:space="preserve">This parameter is the maximum size of wind events in the ecoregion.  Value: </w:t>
-      </w:r>
-      <w:r>
-        <w:rPr>
-          <w:rFonts w:ascii="Times New Roman" w:hAnsi="Times New Roman" w:cs="Times New Roman"/>
-          <w:sz w:val="24"/>
-          <w:szCs w:val="24"/>
-        </w:rPr>
-        <w:t>decimal number</w:t>
-      </w:r>
-      <w:r>
-        <w:rPr>
-          <w:rFonts w:ascii="Times New Roman" w:hAnsi="Times New Roman" w:cs="Times New Roman"/>
-          <w:sz w:val="24"/>
-          <w:szCs w:val="24"/>
-        </w:rPr>
-        <w:t xml:space="preserve"> ≥ Min Size.  Units: hectares.</w:t>
+      </w:pPr>
+      <w:r>
+        <w:t>The parameters in this table control the size and frequency of wind events.  The parameters are ecoregion-dependent.  Each row in the table contains the parameters for one ecoregion.</w:t>
       </w:r>
     </w:p>
     <w:p>
       <w:pPr>
         <w:pStyle w:val="Heading3"/>
       </w:pPr>
-      <w:bookmarkStart w:id="40" w:name="_Toc133907156"/>
-      <w:bookmarkStart w:id="41" w:name="_Toc282418418"/>
-      <w:r>
-        <w:t>Mean Size</w:t>
+      <w:bookmarkStart w:id="40" w:name="_Toc133907153"/>
+      <w:bookmarkStart w:id="41" w:name="_Toc366654072"/>
+      <w:r>
+        <w:t>Ecoregion Column</w:t>
       </w:r>
       <w:bookmarkEnd w:id="40"/>
       <w:bookmarkEnd w:id="41"/>
@@ -6616,45 +5503,43 @@
     <w:p>
       <w:pPr>
         <w:pStyle w:val="textbody"/>
-        <w:rPr>
-          <w:rFonts w:ascii="Times New Roman" w:hAnsi="Times New Roman" w:cs="Times New Roman"/>
-          <w:sz w:val="24"/>
-          <w:szCs w:val="24"/>
-        </w:rPr>
-      </w:pPr>
-      <w:r>
-        <w:rPr>
-          <w:rFonts w:ascii="Times New Roman" w:hAnsi="Times New Roman" w:cs="Times New Roman"/>
-          <w:sz w:val="24"/>
-          <w:szCs w:val="24"/>
-        </w:rPr>
-        <w:t xml:space="preserve">This parameter is the mean size of wind events in the ecoregion.  Value: </w:t>
-      </w:r>
-      <w:r>
-        <w:rPr>
-          <w:rFonts w:ascii="Times New Roman" w:hAnsi="Times New Roman" w:cs="Times New Roman"/>
-          <w:sz w:val="24"/>
-          <w:szCs w:val="24"/>
-        </w:rPr>
-        <w:t xml:space="preserve">decimal </w:t>
-      </w:r>
-      <w:r>
-        <w:rPr>
-          <w:rFonts w:ascii="Times New Roman" w:hAnsi="Times New Roman" w:cs="Times New Roman"/>
-          <w:sz w:val="24"/>
-          <w:szCs w:val="24"/>
-        </w:rPr>
-        <w:t>number between Min Size and Max Size.  Units: hectares.</w:t>
+      </w:pPr>
+      <w:r>
+        <w:t xml:space="preserve">The first column in the table contains ecoregion names.  Each name must be defined in the ecoregions input file (see chapter 6 Ecoregions in the LANDIS-II Model User Guide).  The ecoregion names </w:t>
+      </w:r>
+      <w:r>
+        <w:t>can be</w:t>
+      </w:r>
+      <w:r>
+        <w:t xml:space="preserve"> in any order </w:t>
+      </w:r>
+      <w:r>
+        <w:t>and</w:t>
+      </w:r>
+      <w:r>
+        <w:t xml:space="preserve"> </w:t>
+      </w:r>
+      <w:r>
+        <w:t xml:space="preserve">not </w:t>
+      </w:r>
+      <w:r>
+        <w:t xml:space="preserve">all of the ecoregion names need </w:t>
+      </w:r>
+      <w:r>
+        <w:t xml:space="preserve">to </w:t>
+      </w:r>
+      <w:r>
+        <w:t>be present.  If an ecoregion is not listed, all the parameters for that ecoregion are assigned the default value of zero.</w:t>
       </w:r>
     </w:p>
     <w:p>
       <w:pPr>
         <w:pStyle w:val="Heading3"/>
       </w:pPr>
-      <w:bookmarkStart w:id="42" w:name="_Toc133907157"/>
-      <w:bookmarkStart w:id="43" w:name="_Toc282418419"/>
-      <w:r>
-        <w:t>Min Size</w:t>
+      <w:bookmarkStart w:id="42" w:name="_Toc133907155"/>
+      <w:bookmarkStart w:id="43" w:name="_Toc366654073"/>
+      <w:r>
+        <w:t>Max Size</w:t>
       </w:r>
       <w:bookmarkEnd w:id="42"/>
       <w:bookmarkEnd w:id="43"/>
@@ -6662,68 +5547,80 @@
     <w:p>
       <w:pPr>
         <w:pStyle w:val="textbody"/>
-        <w:rPr>
-          <w:rFonts w:ascii="Times New Roman" w:hAnsi="Times New Roman" w:cs="Times New Roman"/>
-          <w:sz w:val="24"/>
-          <w:szCs w:val="24"/>
-        </w:rPr>
-      </w:pPr>
-      <w:r>
-        <w:rPr>
-          <w:rFonts w:ascii="Times New Roman" w:hAnsi="Times New Roman" w:cs="Times New Roman"/>
-          <w:sz w:val="24"/>
-          <w:szCs w:val="24"/>
-        </w:rPr>
+      </w:pPr>
+      <w:r>
+        <w:t xml:space="preserve">This parameter is the maximum size of wind events in the ecoregion.  Value: </w:t>
+      </w:r>
+      <w:r>
+        <w:t>decimal number</w:t>
+      </w:r>
+      <w:r>
+        <w:t xml:space="preserve"> ≥ Min Size.  Units: hectares.</w:t>
+      </w:r>
+    </w:p>
+    <w:p>
+      <w:pPr>
+        <w:pStyle w:val="Heading3"/>
+      </w:pPr>
+      <w:bookmarkStart w:id="44" w:name="_Toc133907156"/>
+      <w:bookmarkStart w:id="45" w:name="_Toc366654074"/>
+      <w:r>
+        <w:t>Mean Size</w:t>
+      </w:r>
+      <w:bookmarkEnd w:id="44"/>
+      <w:bookmarkEnd w:id="45"/>
+    </w:p>
+    <w:p>
+      <w:pPr>
+        <w:pStyle w:val="textbody"/>
+      </w:pPr>
+      <w:r>
+        <w:t xml:space="preserve">This parameter is the mean size of wind events in the ecoregion.  Value: </w:t>
+      </w:r>
+      <w:r>
+        <w:t xml:space="preserve">decimal </w:t>
+      </w:r>
+      <w:r>
+        <w:t>number between Min Size and Max Size.  Units: hectares.</w:t>
+      </w:r>
+    </w:p>
+    <w:p>
+      <w:pPr>
+        <w:pStyle w:val="Heading3"/>
+      </w:pPr>
+      <w:bookmarkStart w:id="46" w:name="_Toc133907157"/>
+      <w:bookmarkStart w:id="47" w:name="_Toc366654075"/>
+      <w:r>
+        <w:t>Min Size</w:t>
+      </w:r>
+      <w:bookmarkEnd w:id="46"/>
+      <w:bookmarkEnd w:id="47"/>
+    </w:p>
+    <w:p>
+      <w:pPr>
+        <w:pStyle w:val="textbody"/>
+      </w:pPr>
+      <w:r>
         <w:t xml:space="preserve">This parameter is the minimum size of wind events in the ecoregion.  Value: </w:t>
       </w:r>
       <w:r>
-        <w:rPr>
-          <w:rFonts w:ascii="Times New Roman" w:hAnsi="Times New Roman" w:cs="Times New Roman"/>
-          <w:sz w:val="24"/>
-          <w:szCs w:val="24"/>
-        </w:rPr>
         <w:t xml:space="preserve">decimal </w:t>
       </w:r>
       <w:r>
-        <w:rPr>
-          <w:rFonts w:ascii="Times New Roman" w:hAnsi="Times New Roman" w:cs="Times New Roman"/>
-          <w:sz w:val="24"/>
-          <w:szCs w:val="24"/>
-        </w:rPr>
         <w:t xml:space="preserve">number ≥ </w:t>
       </w:r>
       <w:proofErr w:type="gramStart"/>
       <w:r>
-        <w:rPr>
-          <w:rFonts w:ascii="Times New Roman" w:hAnsi="Times New Roman" w:cs="Times New Roman"/>
-          <w:sz w:val="24"/>
-          <w:szCs w:val="24"/>
-        </w:rPr>
         <w:t>0.</w:t>
       </w:r>
       <w:r>
-        <w:rPr>
-          <w:rFonts w:ascii="Times New Roman" w:hAnsi="Times New Roman" w:cs="Times New Roman"/>
-          <w:sz w:val="24"/>
-          <w:szCs w:val="24"/>
-        </w:rPr>
         <w:t>0</w:t>
       </w:r>
       <w:r>
-        <w:rPr>
-          <w:rFonts w:ascii="Times New Roman" w:hAnsi="Times New Roman" w:cs="Times New Roman"/>
-          <w:sz w:val="24"/>
-          <w:szCs w:val="24"/>
-        </w:rPr>
         <w:t xml:space="preserve">  Units</w:t>
       </w:r>
       <w:proofErr w:type="gramEnd"/>
       <w:r>
-        <w:rPr>
-          <w:rFonts w:ascii="Times New Roman" w:hAnsi="Times New Roman" w:cs="Times New Roman"/>
-          <w:sz w:val="24"/>
-          <w:szCs w:val="24"/>
-        </w:rPr>
         <w:t>: hectares.</w:t>
       </w:r>
     </w:p>
@@ -6731,45 +5628,25 @@
       <w:pPr>
         <w:pStyle w:val="Heading3"/>
       </w:pPr>
-      <w:bookmarkStart w:id="44" w:name="_Toc282418420"/>
-      <w:bookmarkStart w:id="45" w:name="_Ref75498758"/>
-      <w:bookmarkStart w:id="46" w:name="_Ref75498752"/>
+      <w:bookmarkStart w:id="48" w:name="_Ref75498758"/>
+      <w:bookmarkStart w:id="49" w:name="_Ref75498752"/>
+      <w:bookmarkStart w:id="50" w:name="_Toc366654076"/>
       <w:r>
         <w:t>Wind Rotation Period</w:t>
       </w:r>
-      <w:bookmarkEnd w:id="44"/>
+      <w:bookmarkEnd w:id="50"/>
     </w:p>
     <w:p>
       <w:pPr>
         <w:pStyle w:val="textbody"/>
-        <w:rPr>
-          <w:rFonts w:ascii="Times New Roman" w:hAnsi="Times New Roman" w:cs="Times New Roman"/>
-          <w:sz w:val="24"/>
-          <w:szCs w:val="24"/>
-        </w:rPr>
-      </w:pPr>
-      <w:r>
-        <w:rPr>
-          <w:rFonts w:ascii="Times New Roman" w:hAnsi="Times New Roman" w:cs="Times New Roman"/>
-          <w:sz w:val="24"/>
-          <w:szCs w:val="24"/>
-        </w:rPr>
+      </w:pPr>
+      <w:r>
         <w:t xml:space="preserve">This parameter is the average wind rotation period for the ecoregion.  </w:t>
       </w:r>
       <w:r>
-        <w:rPr>
-          <w:rFonts w:ascii="Times New Roman" w:hAnsi="Times New Roman" w:cs="Times New Roman"/>
-          <w:sz w:val="24"/>
-          <w:szCs w:val="24"/>
-        </w:rPr>
         <w:t xml:space="preserve">Wind rotation is the average time needed to disturb a cumulative area equal to the size of the study area.  </w:t>
       </w:r>
       <w:r>
-        <w:rPr>
-          <w:rFonts w:ascii="Times New Roman" w:hAnsi="Times New Roman" w:cs="Times New Roman"/>
-          <w:sz w:val="24"/>
-          <w:szCs w:val="24"/>
-        </w:rPr>
         <w:t>Value: integer ≥ 0.  Units: years.</w:t>
       </w:r>
     </w:p>
@@ -6777,598 +5654,303 @@
       <w:pPr>
         <w:pStyle w:val="Heading2"/>
       </w:pPr>
-      <w:bookmarkStart w:id="47" w:name="_Toc282418421"/>
-      <w:bookmarkStart w:id="48" w:name="_Toc102232960"/>
-      <w:bookmarkEnd w:id="45"/>
-      <w:bookmarkEnd w:id="46"/>
+      <w:bookmarkStart w:id="51" w:name="_Toc102232960"/>
+      <w:bookmarkStart w:id="52" w:name="_Toc366654077"/>
+      <w:bookmarkEnd w:id="48"/>
+      <w:bookmarkEnd w:id="49"/>
+      <w:r>
+        <w:t>Wind Severity Table</w:t>
+      </w:r>
+      <w:bookmarkEnd w:id="52"/>
+    </w:p>
+    <w:p>
+      <w:pPr>
+        <w:pStyle w:val="textbody"/>
+      </w:pPr>
+      <w:r>
+        <w:t>This table defines wind severities</w:t>
+      </w:r>
+      <w:r>
+        <w:t xml:space="preserve"> by associating cohort mortality </w:t>
+      </w:r>
+      <w:r>
+        <w:t>probabilities</w:t>
+      </w:r>
+      <w:r>
+        <w:t xml:space="preserve"> with wind intensity (speed)</w:t>
+      </w:r>
+      <w:r>
+        <w:t xml:space="preserve">.  There can be one </w:t>
+      </w:r>
+      <w:r>
+        <w:t>or more</w:t>
+      </w:r>
+      <w:r>
+        <w:t xml:space="preserve"> wind severities; five has typically been used.  The values shown in the example file (see section </w:t>
+      </w:r>
+      <w:r>
+        <w:fldChar w:fldCharType="begin"/>
+      </w:r>
+      <w:r>
+        <w:instrText xml:space="preserve"> REF _Ref133933751 \r  \* MERGEFORMAT </w:instrText>
+      </w:r>
+      <w:r>
+        <w:fldChar w:fldCharType="separate"/>
+      </w:r>
+      <w:r>
+        <w:t>2.1</w:t>
+      </w:r>
+      <w:r>
+        <w:fldChar w:fldCharType="end"/>
+      </w:r>
+      <w:r>
+        <w:t>) are those used in previous implementations of the LANDIS model.</w:t>
+      </w:r>
+    </w:p>
+    <w:p>
+      <w:pPr>
+        <w:pStyle w:val="Heading3"/>
+      </w:pPr>
+      <w:bookmarkStart w:id="53" w:name="_Toc133907164"/>
+      <w:bookmarkStart w:id="54" w:name="_Toc366654078"/>
+      <w:r>
+        <w:t>Table Name</w:t>
+      </w:r>
+      <w:bookmarkEnd w:id="53"/>
+      <w:bookmarkEnd w:id="54"/>
+    </w:p>
+    <w:p>
+      <w:pPr>
+        <w:pStyle w:val="textbody"/>
+      </w:pPr>
+      <w:r>
+        <w:t xml:space="preserve">The </w:t>
+      </w:r>
+      <w:r>
+        <w:t>keyword for the table</w:t>
+      </w:r>
+      <w:r>
+        <w:t xml:space="preserve"> is "</w:t>
+      </w:r>
+      <w:proofErr w:type="spellStart"/>
+      <w:r>
+        <w:t>WindSeverities</w:t>
+      </w:r>
+      <w:proofErr w:type="spellEnd"/>
+      <w:r>
+        <w:t>".</w:t>
+      </w:r>
+    </w:p>
+    <w:p>
+      <w:pPr>
+        <w:pStyle w:val="Heading3"/>
+      </w:pPr>
+      <w:bookmarkStart w:id="55" w:name="_Toc133907168"/>
+      <w:bookmarkStart w:id="56" w:name="_Toc366654079"/>
       <w:r>
         <w:lastRenderedPageBreak/>
-        <w:t>Wind Severity Table</w:t>
-      </w:r>
-      <w:bookmarkEnd w:id="47"/>
-    </w:p>
-    <w:p>
-      <w:pPr>
-        <w:pStyle w:val="textbody"/>
-        <w:rPr>
-          <w:rFonts w:ascii="Times New Roman" w:hAnsi="Times New Roman" w:cs="Times New Roman"/>
-          <w:sz w:val="24"/>
-          <w:szCs w:val="24"/>
-        </w:rPr>
-      </w:pPr>
-      <w:r>
-        <w:rPr>
-          <w:rFonts w:ascii="Times New Roman" w:hAnsi="Times New Roman" w:cs="Times New Roman"/>
-          <w:sz w:val="24"/>
-          <w:szCs w:val="24"/>
-        </w:rPr>
-        <w:t>This table defines wind severities</w:t>
-      </w:r>
-      <w:r>
-        <w:rPr>
-          <w:rFonts w:ascii="Times New Roman" w:hAnsi="Times New Roman" w:cs="Times New Roman"/>
-          <w:sz w:val="24"/>
-          <w:szCs w:val="24"/>
-        </w:rPr>
-        <w:t xml:space="preserve"> by associating cohort mortality </w:t>
-      </w:r>
-      <w:r>
-        <w:rPr>
-          <w:rFonts w:ascii="Times New Roman" w:hAnsi="Times New Roman" w:cs="Times New Roman"/>
-          <w:sz w:val="24"/>
-          <w:szCs w:val="24"/>
-        </w:rPr>
-        <w:t>probabilities</w:t>
-      </w:r>
-      <w:r>
-        <w:rPr>
-          <w:rFonts w:ascii="Times New Roman" w:hAnsi="Times New Roman" w:cs="Times New Roman"/>
-          <w:sz w:val="24"/>
-          <w:szCs w:val="24"/>
-        </w:rPr>
-        <w:t xml:space="preserve"> with wind intensity (speed)</w:t>
-      </w:r>
-      <w:r>
-        <w:rPr>
-          <w:rFonts w:ascii="Times New Roman" w:hAnsi="Times New Roman" w:cs="Times New Roman"/>
-          <w:sz w:val="24"/>
-          <w:szCs w:val="24"/>
-        </w:rPr>
-        <w:t xml:space="preserve">.  There can be one </w:t>
-      </w:r>
-      <w:r>
-        <w:rPr>
-          <w:rFonts w:ascii="Times New Roman" w:hAnsi="Times New Roman" w:cs="Times New Roman"/>
-          <w:sz w:val="24"/>
-          <w:szCs w:val="24"/>
-        </w:rPr>
-        <w:t>or more</w:t>
-      </w:r>
-      <w:r>
-        <w:rPr>
-          <w:rFonts w:ascii="Times New Roman" w:hAnsi="Times New Roman" w:cs="Times New Roman"/>
-          <w:sz w:val="24"/>
-          <w:szCs w:val="24"/>
-        </w:rPr>
-        <w:t xml:space="preserve"> wind severities; five has typically been used.  The values shown in the example file (see section </w:t>
-      </w:r>
-      <w:fldSimple w:instr=" REF _Ref133933751 \r  \* MERGEFORMAT ">
-        <w:r>
-          <w:rPr>
-            <w:rFonts w:ascii="Times New Roman" w:hAnsi="Times New Roman" w:cs="Times New Roman"/>
-            <w:sz w:val="24"/>
-            <w:szCs w:val="24"/>
-          </w:rPr>
-          <w:t>2.1</w:t>
-        </w:r>
-      </w:fldSimple>
-      <w:r>
-        <w:rPr>
-          <w:rFonts w:ascii="Times New Roman" w:hAnsi="Times New Roman" w:cs="Times New Roman"/>
-          <w:sz w:val="24"/>
-          <w:szCs w:val="24"/>
-        </w:rPr>
-        <w:t>) are those used in previous implementations of the LANDIS model.</w:t>
-      </w:r>
-    </w:p>
-    <w:p>
-      <w:pPr>
-        <w:pStyle w:val="Heading3"/>
-      </w:pPr>
-      <w:bookmarkStart w:id="49" w:name="_Toc133907164"/>
-      <w:bookmarkStart w:id="50" w:name="_Toc282418422"/>
-      <w:r>
-        <w:t>Table Name</w:t>
-      </w:r>
-      <w:bookmarkEnd w:id="49"/>
-      <w:bookmarkEnd w:id="50"/>
-    </w:p>
-    <w:p>
-      <w:pPr>
-        <w:pStyle w:val="textbody"/>
-        <w:rPr>
-          <w:rFonts w:ascii="Times New Roman" w:hAnsi="Times New Roman" w:cs="Times New Roman"/>
-          <w:sz w:val="24"/>
-          <w:szCs w:val="24"/>
-        </w:rPr>
-      </w:pPr>
-      <w:r>
-        <w:rPr>
-          <w:rFonts w:ascii="Times New Roman" w:hAnsi="Times New Roman" w:cs="Times New Roman"/>
-          <w:sz w:val="24"/>
-          <w:szCs w:val="24"/>
-        </w:rPr>
-        <w:t xml:space="preserve">The </w:t>
-      </w:r>
-      <w:r>
-        <w:rPr>
-          <w:rFonts w:ascii="Times New Roman" w:hAnsi="Times New Roman" w:cs="Times New Roman"/>
-          <w:sz w:val="24"/>
-          <w:szCs w:val="24"/>
-        </w:rPr>
-        <w:t>keyword for the table</w:t>
-      </w:r>
-      <w:r>
-        <w:rPr>
-          <w:rFonts w:ascii="Times New Roman" w:hAnsi="Times New Roman" w:cs="Times New Roman"/>
-          <w:sz w:val="24"/>
-          <w:szCs w:val="24"/>
-        </w:rPr>
-        <w:t xml:space="preserve"> is "</w:t>
-      </w:r>
-      <w:proofErr w:type="spellStart"/>
-      <w:r>
-        <w:rPr>
-          <w:rFonts w:ascii="Times New Roman" w:hAnsi="Times New Roman" w:cs="Times New Roman"/>
-          <w:sz w:val="24"/>
-          <w:szCs w:val="24"/>
-        </w:rPr>
-        <w:t>WindSeverities</w:t>
-      </w:r>
-      <w:proofErr w:type="spellEnd"/>
-      <w:r>
-        <w:rPr>
-          <w:rFonts w:ascii="Times New Roman" w:hAnsi="Times New Roman" w:cs="Times New Roman"/>
-          <w:sz w:val="24"/>
-          <w:szCs w:val="24"/>
-        </w:rPr>
-        <w:t>".</w:t>
-      </w:r>
-    </w:p>
-    <w:p>
-      <w:pPr>
-        <w:pStyle w:val="Heading3"/>
-      </w:pPr>
-      <w:bookmarkStart w:id="51" w:name="_Toc133907168"/>
-      <w:bookmarkStart w:id="52" w:name="_Toc282418423"/>
-      <w:r>
         <w:t>Co</w:t>
       </w:r>
       <w:r>
         <w:t>hort Age</w:t>
-      </w:r>
-      <w:bookmarkEnd w:id="51"/>
-      <w:bookmarkEnd w:id="52"/>
-    </w:p>
-    <w:p>
-      <w:pPr>
-        <w:pStyle w:val="textbody"/>
-        <w:rPr>
-          <w:rFonts w:ascii="Times New Roman" w:hAnsi="Times New Roman" w:cs="Times New Roman"/>
-          <w:sz w:val="24"/>
-          <w:szCs w:val="24"/>
-        </w:rPr>
-      </w:pPr>
-      <w:r>
-        <w:rPr>
-          <w:rFonts w:ascii="Times New Roman" w:hAnsi="Times New Roman" w:cs="Times New Roman"/>
-          <w:sz w:val="24"/>
-          <w:szCs w:val="24"/>
-        </w:rPr>
-        <w:t xml:space="preserve">This parameter </w:t>
-      </w:r>
-      <w:r>
-        <w:rPr>
-          <w:rFonts w:ascii="Times New Roman" w:hAnsi="Times New Roman" w:cs="Times New Roman"/>
-          <w:sz w:val="24"/>
-          <w:szCs w:val="24"/>
-        </w:rPr>
-        <w:t>specifies</w:t>
-      </w:r>
-      <w:r>
-        <w:rPr>
-          <w:rFonts w:ascii="Times New Roman" w:hAnsi="Times New Roman" w:cs="Times New Roman"/>
-          <w:sz w:val="24"/>
-          <w:szCs w:val="24"/>
-        </w:rPr>
-        <w:t xml:space="preserve"> the range of </w:t>
-      </w:r>
-      <w:r>
-        <w:rPr>
-          <w:rFonts w:ascii="Times New Roman" w:hAnsi="Times New Roman" w:cs="Times New Roman"/>
-          <w:sz w:val="24"/>
-          <w:szCs w:val="24"/>
-        </w:rPr>
-        <w:t xml:space="preserve">relative </w:t>
-      </w:r>
-      <w:r>
-        <w:rPr>
-          <w:rFonts w:ascii="Times New Roman" w:hAnsi="Times New Roman" w:cs="Times New Roman"/>
-          <w:sz w:val="24"/>
-          <w:szCs w:val="24"/>
-        </w:rPr>
-        <w:t xml:space="preserve">cohort ages </w:t>
-      </w:r>
-      <w:r>
-        <w:rPr>
-          <w:rFonts w:ascii="Times New Roman" w:hAnsi="Times New Roman" w:cs="Times New Roman"/>
-          <w:sz w:val="24"/>
-          <w:szCs w:val="24"/>
-        </w:rPr>
-        <w:t>with a common Wind Mortality Probability.  Relative cohort ages are given as a percentage of species longevity, and t</w:t>
-      </w:r>
-      <w:r>
-        <w:rPr>
-          <w:rFonts w:ascii="Times New Roman" w:hAnsi="Times New Roman" w:cs="Times New Roman"/>
-          <w:sz w:val="24"/>
-          <w:szCs w:val="24"/>
-        </w:rPr>
-        <w:t>he range is expressed as “lower bound to upper bound”.</w:t>
-      </w:r>
-      <w:r>
-        <w:rPr>
-          <w:rFonts w:ascii="Times New Roman" w:hAnsi="Times New Roman" w:cs="Times New Roman"/>
-          <w:sz w:val="24"/>
-          <w:szCs w:val="24"/>
-        </w:rPr>
-        <w:t xml:space="preserve">  The relative age is applied to all species and it is not possible to differentiate WMP by species.</w:t>
-      </w:r>
-      <w:r>
-        <w:rPr>
-          <w:rFonts w:ascii="Times New Roman" w:hAnsi="Times New Roman" w:cs="Times New Roman"/>
-          <w:sz w:val="24"/>
-          <w:szCs w:val="24"/>
-        </w:rPr>
-        <w:t xml:space="preserve">  V</w:t>
-      </w:r>
-      <w:r>
-        <w:rPr>
-          <w:rFonts w:ascii="Times New Roman" w:hAnsi="Times New Roman" w:cs="Times New Roman"/>
-          <w:sz w:val="24"/>
-          <w:szCs w:val="24"/>
-        </w:rPr>
-        <w:t>alid v</w:t>
-      </w:r>
-      <w:r>
-        <w:rPr>
-          <w:rFonts w:ascii="Times New Roman" w:hAnsi="Times New Roman" w:cs="Times New Roman"/>
-          <w:sz w:val="24"/>
-          <w:szCs w:val="24"/>
-        </w:rPr>
-        <w:t xml:space="preserve">alues for both lower and upper bounds: 0% ≤ </w:t>
-      </w:r>
-      <w:r>
-        <w:rPr>
-          <w:rFonts w:ascii="Times New Roman" w:hAnsi="Times New Roman" w:cs="Times New Roman"/>
-          <w:sz w:val="24"/>
-          <w:szCs w:val="24"/>
-        </w:rPr>
-        <w:t>integer</w:t>
-      </w:r>
-      <w:r>
-        <w:rPr>
-          <w:rFonts w:ascii="Times New Roman" w:hAnsi="Times New Roman" w:cs="Times New Roman"/>
-          <w:sz w:val="24"/>
-          <w:szCs w:val="24"/>
-        </w:rPr>
-        <w:t xml:space="preserve"> ≤ 100%.  Units: Percentage of species’ longevity.</w:t>
-      </w:r>
-    </w:p>
-    <w:p>
-      <w:pPr>
-        <w:pStyle w:val="Heading3"/>
-      </w:pPr>
-      <w:bookmarkStart w:id="53" w:name="_Toc282418424"/>
-      <w:r>
-        <w:t>Mortality Probability</w:t>
-      </w:r>
-      <w:bookmarkEnd w:id="53"/>
-    </w:p>
-    <w:p>
-      <w:pPr>
-        <w:pStyle w:val="textbody"/>
-        <w:rPr>
-          <w:rFonts w:ascii="Times New Roman" w:hAnsi="Times New Roman" w:cs="Times New Roman"/>
-          <w:sz w:val="24"/>
-          <w:szCs w:val="24"/>
-        </w:rPr>
-      </w:pPr>
-      <w:r>
-        <w:rPr>
-          <w:rFonts w:ascii="Times New Roman" w:hAnsi="Times New Roman" w:cs="Times New Roman"/>
-          <w:sz w:val="24"/>
-          <w:szCs w:val="24"/>
-        </w:rPr>
-        <w:t xml:space="preserve">This parameter is the </w:t>
-      </w:r>
-      <w:r>
-        <w:rPr>
-          <w:rFonts w:ascii="Times New Roman" w:hAnsi="Times New Roman" w:cs="Times New Roman"/>
-          <w:sz w:val="24"/>
-          <w:szCs w:val="24"/>
-        </w:rPr>
-        <w:t>minimum wind intensity value that will kill</w:t>
-      </w:r>
-      <w:r>
-        <w:rPr>
-          <w:rFonts w:ascii="Times New Roman" w:hAnsi="Times New Roman" w:cs="Times New Roman"/>
-          <w:sz w:val="24"/>
-          <w:szCs w:val="24"/>
-        </w:rPr>
-        <w:t xml:space="preserve"> </w:t>
-      </w:r>
-      <w:r>
-        <w:rPr>
-          <w:rFonts w:ascii="Times New Roman" w:hAnsi="Times New Roman" w:cs="Times New Roman"/>
-          <w:sz w:val="24"/>
-          <w:szCs w:val="24"/>
-        </w:rPr>
-        <w:t>the</w:t>
-      </w:r>
-      <w:r>
-        <w:rPr>
-          <w:rFonts w:ascii="Times New Roman" w:hAnsi="Times New Roman" w:cs="Times New Roman"/>
-          <w:sz w:val="24"/>
-          <w:szCs w:val="24"/>
-        </w:rPr>
-        <w:t xml:space="preserve"> cohort</w:t>
-      </w:r>
-      <w:r>
-        <w:rPr>
-          <w:rFonts w:ascii="Times New Roman" w:hAnsi="Times New Roman" w:cs="Times New Roman"/>
-          <w:sz w:val="24"/>
-          <w:szCs w:val="24"/>
-        </w:rPr>
-        <w:t>s</w:t>
-      </w:r>
-      <w:r>
-        <w:rPr>
-          <w:rFonts w:ascii="Times New Roman" w:hAnsi="Times New Roman" w:cs="Times New Roman"/>
-          <w:sz w:val="24"/>
-          <w:szCs w:val="24"/>
-        </w:rPr>
-        <w:t xml:space="preserve"> </w:t>
-      </w:r>
-      <w:r>
-        <w:rPr>
-          <w:rFonts w:ascii="Times New Roman" w:hAnsi="Times New Roman" w:cs="Times New Roman"/>
-          <w:sz w:val="24"/>
-          <w:szCs w:val="24"/>
-        </w:rPr>
-        <w:t>given in the Cohort Age column</w:t>
-      </w:r>
-      <w:r>
-        <w:rPr>
-          <w:rFonts w:ascii="Times New Roman" w:hAnsi="Times New Roman" w:cs="Times New Roman"/>
-          <w:sz w:val="24"/>
-          <w:szCs w:val="24"/>
-        </w:rPr>
-        <w:t>.  Value: 0</w:t>
-      </w:r>
-      <w:r>
-        <w:rPr>
-          <w:rFonts w:ascii="Times New Roman" w:hAnsi="Times New Roman" w:cs="Times New Roman"/>
-          <w:sz w:val="24"/>
-          <w:szCs w:val="24"/>
-        </w:rPr>
-        <w:t>.0</w:t>
-      </w:r>
-      <w:r>
-        <w:rPr>
-          <w:rFonts w:ascii="Times New Roman" w:hAnsi="Times New Roman" w:cs="Times New Roman"/>
-          <w:sz w:val="24"/>
-          <w:szCs w:val="24"/>
-        </w:rPr>
-        <w:t xml:space="preserve"> ≤ </w:t>
-      </w:r>
-      <w:r>
-        <w:rPr>
-          <w:rFonts w:ascii="Times New Roman" w:hAnsi="Times New Roman" w:cs="Times New Roman"/>
-          <w:sz w:val="24"/>
-          <w:szCs w:val="24"/>
-        </w:rPr>
-        <w:t xml:space="preserve">decimal </w:t>
-      </w:r>
-      <w:r>
-        <w:rPr>
-          <w:rFonts w:ascii="Times New Roman" w:hAnsi="Times New Roman" w:cs="Times New Roman"/>
-          <w:sz w:val="24"/>
-          <w:szCs w:val="24"/>
-        </w:rPr>
-        <w:t>number ≤ 1.</w:t>
-      </w:r>
-      <w:r>
-        <w:rPr>
-          <w:rFonts w:ascii="Times New Roman" w:hAnsi="Times New Roman" w:cs="Times New Roman"/>
-          <w:sz w:val="24"/>
-          <w:szCs w:val="24"/>
-        </w:rPr>
-        <w:t>0</w:t>
-      </w:r>
-    </w:p>
-    <w:p>
-      <w:pPr>
-        <w:pStyle w:val="Heading3"/>
-      </w:pPr>
-      <w:bookmarkStart w:id="54" w:name="_Toc282418425"/>
-      <w:bookmarkStart w:id="55" w:name="_Toc133907170"/>
-      <w:r>
-        <w:t>Severity Column</w:t>
-      </w:r>
-      <w:bookmarkEnd w:id="54"/>
-    </w:p>
-    <w:p>
-      <w:pPr>
-        <w:pStyle w:val="textbody"/>
-        <w:rPr>
-          <w:rFonts w:ascii="Times New Roman" w:hAnsi="Times New Roman" w:cs="Times New Roman"/>
-          <w:sz w:val="24"/>
-          <w:szCs w:val="24"/>
-        </w:rPr>
-      </w:pPr>
-      <w:r>
-        <w:rPr>
-          <w:rFonts w:ascii="Times New Roman" w:hAnsi="Times New Roman" w:cs="Times New Roman"/>
-          <w:sz w:val="24"/>
-          <w:szCs w:val="24"/>
-        </w:rPr>
-        <w:t xml:space="preserve">The severities must appear in </w:t>
-      </w:r>
-      <w:r>
-        <w:rPr>
-          <w:rFonts w:ascii="Times New Roman" w:hAnsi="Times New Roman" w:cs="Times New Roman"/>
-          <w:sz w:val="24"/>
-          <w:szCs w:val="24"/>
-        </w:rPr>
-        <w:t>decreasing</w:t>
-      </w:r>
-      <w:r>
-        <w:rPr>
-          <w:rFonts w:ascii="Times New Roman" w:hAnsi="Times New Roman" w:cs="Times New Roman"/>
-          <w:sz w:val="24"/>
-          <w:szCs w:val="24"/>
-        </w:rPr>
-        <w:t xml:space="preserve"> order in the table</w:t>
-      </w:r>
-      <w:r>
-        <w:rPr>
-          <w:rFonts w:ascii="Times New Roman" w:hAnsi="Times New Roman" w:cs="Times New Roman"/>
-          <w:sz w:val="24"/>
-          <w:szCs w:val="24"/>
-        </w:rPr>
-        <w:t>, with zero representing the least severe wind event</w:t>
-      </w:r>
-      <w:r>
-        <w:rPr>
-          <w:rFonts w:ascii="Times New Roman" w:hAnsi="Times New Roman" w:cs="Times New Roman"/>
-          <w:sz w:val="24"/>
-          <w:szCs w:val="24"/>
-        </w:rPr>
-        <w:t>.  Value: integer ≥ 0.  Units: years.</w:t>
-      </w:r>
-    </w:p>
-    <w:p>
-      <w:pPr>
-        <w:pStyle w:val="Heading2"/>
-      </w:pPr>
-      <w:bookmarkStart w:id="56" w:name="_Toc282418426"/>
-      <w:proofErr w:type="spellStart"/>
-      <w:r>
-        <w:t>MapNames</w:t>
       </w:r>
       <w:bookmarkEnd w:id="55"/>
       <w:bookmarkEnd w:id="56"/>
+    </w:p>
+    <w:p>
+      <w:pPr>
+        <w:pStyle w:val="textbody"/>
+      </w:pPr>
+      <w:r>
+        <w:t xml:space="preserve">This parameter </w:t>
+      </w:r>
+      <w:r>
+        <w:t>specifies</w:t>
+      </w:r>
+      <w:r>
+        <w:t xml:space="preserve"> the range of </w:t>
+      </w:r>
+      <w:r>
+        <w:t xml:space="preserve">relative </w:t>
+      </w:r>
+      <w:r>
+        <w:t xml:space="preserve">cohort ages </w:t>
+      </w:r>
+      <w:r>
+        <w:t>with a common Wind Mortality Probability.  Relative cohort ages are given as a percentage of species longevity, and t</w:t>
+      </w:r>
+      <w:r>
+        <w:t>he range is expressed as “lower bound to upper bound”.</w:t>
+      </w:r>
+      <w:r>
+        <w:t xml:space="preserve">  The relative age is applied to all species and it is not possible to differentiate WMP by species.</w:t>
+      </w:r>
+      <w:r>
+        <w:t xml:space="preserve">  V</w:t>
+      </w:r>
+      <w:r>
+        <w:t>alid v</w:t>
+      </w:r>
+      <w:r>
+        <w:t xml:space="preserve">alues for both lower and upper bounds: 0% ≤ </w:t>
+      </w:r>
+      <w:r>
+        <w:t>integer</w:t>
+      </w:r>
+      <w:r>
+        <w:t xml:space="preserve"> ≤ 100%.  Units: Percentage of species’ longevity.</w:t>
+      </w:r>
+    </w:p>
+    <w:p>
+      <w:pPr>
+        <w:pStyle w:val="Heading3"/>
+      </w:pPr>
+      <w:bookmarkStart w:id="57" w:name="_Toc366654080"/>
+      <w:r>
+        <w:t>Mortality Probability</w:t>
+      </w:r>
+      <w:bookmarkEnd w:id="57"/>
+    </w:p>
+    <w:p>
+      <w:pPr>
+        <w:pStyle w:val="textbody"/>
+      </w:pPr>
+      <w:r>
+        <w:t xml:space="preserve">This parameter is the </w:t>
+      </w:r>
+      <w:r>
+        <w:t>minimum wind intensity value that will kill</w:t>
+      </w:r>
+      <w:r>
+        <w:t xml:space="preserve"> </w:t>
+      </w:r>
+      <w:r>
+        <w:t>the</w:t>
+      </w:r>
+      <w:r>
+        <w:t xml:space="preserve"> cohort</w:t>
+      </w:r>
+      <w:r>
+        <w:t>s</w:t>
+      </w:r>
+      <w:r>
+        <w:t xml:space="preserve"> </w:t>
+      </w:r>
+      <w:r>
+        <w:t>given in the Cohort Age column</w:t>
+      </w:r>
+      <w:r>
+        <w:t>.  Value: 0</w:t>
+      </w:r>
+      <w:r>
+        <w:t>.0</w:t>
+      </w:r>
+      <w:r>
+        <w:t xml:space="preserve"> ≤ </w:t>
+      </w:r>
+      <w:r>
+        <w:t xml:space="preserve">decimal </w:t>
+      </w:r>
+      <w:r>
+        <w:t>number ≤ 1.</w:t>
+      </w:r>
+      <w:r>
+        <w:t>0</w:t>
+      </w:r>
+    </w:p>
+    <w:p>
+      <w:pPr>
+        <w:pStyle w:val="Heading3"/>
+      </w:pPr>
+      <w:bookmarkStart w:id="58" w:name="_Toc133907170"/>
+      <w:bookmarkStart w:id="59" w:name="_Toc366654081"/>
+      <w:r>
+        <w:t>Severity Column</w:t>
+      </w:r>
+      <w:bookmarkEnd w:id="59"/>
+    </w:p>
+    <w:p>
+      <w:pPr>
+        <w:pStyle w:val="textbody"/>
+      </w:pPr>
+      <w:r>
+        <w:t xml:space="preserve">The severities must appear in </w:t>
+      </w:r>
+      <w:r>
+        <w:t>decreasing</w:t>
+      </w:r>
+      <w:r>
+        <w:t xml:space="preserve"> order in the table</w:t>
+      </w:r>
+      <w:r>
+        <w:t>, with zero representing the least severe wind event</w:t>
+      </w:r>
+      <w:r>
+        <w:t>.  Value: integer ≥ 0.  Units: years.</w:t>
+      </w:r>
+    </w:p>
+    <w:p>
+      <w:pPr>
+        <w:pStyle w:val="Heading2"/>
+      </w:pPr>
+      <w:bookmarkStart w:id="60" w:name="_Toc366654082"/>
+      <w:proofErr w:type="spellStart"/>
+      <w:r>
+        <w:t>MapNames</w:t>
+      </w:r>
+      <w:bookmarkEnd w:id="58"/>
+      <w:bookmarkEnd w:id="60"/>
       <w:proofErr w:type="spellEnd"/>
     </w:p>
     <w:p>
       <w:pPr>
         <w:pStyle w:val="textbody"/>
-        <w:rPr>
-          <w:rFonts w:ascii="Times New Roman" w:hAnsi="Times New Roman" w:cs="Times New Roman"/>
-          <w:sz w:val="24"/>
-          <w:szCs w:val="24"/>
-        </w:rPr>
-      </w:pPr>
-      <w:r>
-        <w:rPr>
-          <w:rFonts w:ascii="Times New Roman" w:hAnsi="Times New Roman" w:cs="Times New Roman"/>
-          <w:sz w:val="24"/>
-          <w:szCs w:val="24"/>
-        </w:rPr>
+      </w:pPr>
+      <w:r>
         <w:t xml:space="preserve">This file parameter is the template for the names of the wind severity output maps (see section </w:t>
       </w:r>
-      <w:fldSimple w:instr=" REF _Ref133934288 \r  \* MERGEFORMAT ">
-        <w:r>
-          <w:rPr>
-            <w:rFonts w:ascii="Times New Roman" w:hAnsi="Times New Roman" w:cs="Times New Roman"/>
-            <w:sz w:val="24"/>
-            <w:szCs w:val="24"/>
-          </w:rPr>
-          <w:t>3.1</w:t>
-        </w:r>
-      </w:fldSimple>
-      <w:r>
-        <w:rPr>
-          <w:rFonts w:ascii="Times New Roman" w:hAnsi="Times New Roman" w:cs="Times New Roman"/>
-          <w:sz w:val="24"/>
-          <w:szCs w:val="24"/>
-        </w:rPr>
+      <w:r>
+        <w:fldChar w:fldCharType="begin"/>
+      </w:r>
+      <w:r>
+        <w:instrText xml:space="preserve"> REF _Ref133934288 \r  \* MERGEFORMAT </w:instrText>
+      </w:r>
+      <w:r>
+        <w:fldChar w:fldCharType="separate"/>
+      </w:r>
+      <w:r>
+        <w:t>3.1</w:t>
+      </w:r>
+      <w:r>
+        <w:fldChar w:fldCharType="end"/>
+      </w:r>
+      <w:r>
         <w:t>).  The parameter value must include the variable “</w:t>
       </w:r>
       <w:proofErr w:type="spellStart"/>
       <w:r>
-        <w:rPr>
-          <w:rFonts w:ascii="Times New Roman" w:hAnsi="Times New Roman" w:cs="Times New Roman"/>
-          <w:sz w:val="24"/>
-          <w:szCs w:val="24"/>
-        </w:rPr>
         <w:t>timestep</w:t>
       </w:r>
       <w:proofErr w:type="spellEnd"/>
       <w:r>
-        <w:rPr>
-          <w:rFonts w:ascii="Times New Roman" w:hAnsi="Times New Roman" w:cs="Times New Roman"/>
-          <w:sz w:val="24"/>
-          <w:szCs w:val="24"/>
-        </w:rPr>
         <w:t xml:space="preserve">” to ensure that the maps have unique names (see section 3.1.8.1 Variables in the LANDIS-II Model User Guide).  </w:t>
       </w:r>
       <w:r>
-        <w:rPr>
-          <w:rFonts w:ascii="Times New Roman" w:hAnsi="Times New Roman" w:cs="Times New Roman"/>
-          <w:sz w:val="24"/>
-          <w:szCs w:val="24"/>
-        </w:rPr>
         <w:t xml:space="preserve">The user must indicate the file extension.  </w:t>
       </w:r>
       <w:r>
-        <w:rPr>
-          <w:rFonts w:ascii="Times New Roman" w:hAnsi="Times New Roman" w:cs="Times New Roman"/>
-          <w:sz w:val="24"/>
-          <w:szCs w:val="24"/>
-        </w:rPr>
         <w:t xml:space="preserve">The user must </w:t>
       </w:r>
       <w:r>
-        <w:rPr>
-          <w:rFonts w:ascii="Times New Roman" w:hAnsi="Times New Roman" w:cs="Times New Roman"/>
-          <w:sz w:val="24"/>
-          <w:szCs w:val="24"/>
-        </w:rPr>
         <w:t>also include</w:t>
       </w:r>
       <w:r>
-        <w:rPr>
-          <w:rFonts w:ascii="Times New Roman" w:hAnsi="Times New Roman" w:cs="Times New Roman"/>
-          <w:sz w:val="24"/>
-          <w:szCs w:val="24"/>
-        </w:rPr>
         <w:t xml:space="preserve"> sub-directory</w:t>
       </w:r>
       <w:r>
-        <w:rPr>
-          <w:rFonts w:ascii="Times New Roman" w:hAnsi="Times New Roman" w:cs="Times New Roman"/>
-          <w:sz w:val="24"/>
-          <w:szCs w:val="24"/>
-        </w:rPr>
         <w:t xml:space="preserve"> name(s) as needed</w:t>
       </w:r>
       <w:r>
-        <w:rPr>
-          <w:rFonts w:ascii="Times New Roman" w:hAnsi="Times New Roman" w:cs="Times New Roman"/>
-          <w:sz w:val="24"/>
-          <w:szCs w:val="24"/>
-        </w:rPr>
         <w:t xml:space="preserve">.  </w:t>
       </w:r>
     </w:p>
@@ -7376,50 +5958,39 @@
       <w:pPr>
         <w:pStyle w:val="Heading2"/>
       </w:pPr>
-      <w:bookmarkStart w:id="57" w:name="_Toc133907171"/>
-      <w:bookmarkStart w:id="58" w:name="_Toc282418427"/>
+      <w:bookmarkStart w:id="61" w:name="_Toc133907171"/>
+      <w:bookmarkStart w:id="62" w:name="_Toc366654083"/>
       <w:proofErr w:type="spellStart"/>
       <w:r>
-        <w:lastRenderedPageBreak/>
         <w:t>LogFile</w:t>
       </w:r>
-      <w:bookmarkEnd w:id="57"/>
-      <w:bookmarkEnd w:id="58"/>
+      <w:bookmarkEnd w:id="61"/>
+      <w:bookmarkEnd w:id="62"/>
       <w:proofErr w:type="spellEnd"/>
     </w:p>
     <w:p>
       <w:pPr>
         <w:pStyle w:val="textbody"/>
-        <w:rPr>
-          <w:rFonts w:ascii="Times New Roman" w:hAnsi="Times New Roman" w:cs="Times New Roman"/>
-          <w:sz w:val="24"/>
-          <w:szCs w:val="24"/>
-        </w:rPr>
-      </w:pPr>
-      <w:r>
-        <w:rPr>
-          <w:rFonts w:ascii="Times New Roman" w:hAnsi="Times New Roman" w:cs="Times New Roman"/>
-          <w:sz w:val="24"/>
-          <w:szCs w:val="24"/>
-        </w:rPr>
+      </w:pPr>
+      <w:r>
         <w:t xml:space="preserve">The file parameter is the name of the extension’s event log file (see section </w:t>
       </w:r>
-      <w:fldSimple w:instr=" REF _Ref133934316 \r  \* MERGEFORMAT ">
-        <w:r>
-          <w:rPr>
-            <w:rFonts w:ascii="Times New Roman" w:hAnsi="Times New Roman" w:cs="Times New Roman"/>
-            <w:sz w:val="24"/>
-            <w:szCs w:val="24"/>
-          </w:rPr>
-          <w:t>3.2</w:t>
-        </w:r>
-      </w:fldSimple>
-      <w:r>
-        <w:rPr>
-          <w:rFonts w:ascii="Times New Roman" w:hAnsi="Times New Roman" w:cs="Times New Roman"/>
-          <w:sz w:val="24"/>
-          <w:szCs w:val="24"/>
-        </w:rPr>
+      <w:r>
+        <w:fldChar w:fldCharType="begin"/>
+      </w:r>
+      <w:r>
+        <w:instrText xml:space="preserve"> REF _Ref133934316 \r  \* MERGEFORMAT </w:instrText>
+      </w:r>
+      <w:r>
+        <w:fldChar w:fldCharType="separate"/>
+      </w:r>
+      <w:r>
+        <w:t>3.2</w:t>
+      </w:r>
+      <w:r>
+        <w:fldChar w:fldCharType="end"/>
+      </w:r>
+      <w:r>
         <w:t>).</w:t>
       </w:r>
     </w:p>
@@ -7427,37 +5998,22 @@
       <w:pPr>
         <w:pStyle w:val="Heading1"/>
       </w:pPr>
-      <w:bookmarkStart w:id="59" w:name="_Toc282418428"/>
+      <w:bookmarkStart w:id="63" w:name="_Toc366654084"/>
       <w:r>
         <w:lastRenderedPageBreak/>
         <w:t>Output Files</w:t>
       </w:r>
-      <w:bookmarkEnd w:id="48"/>
-      <w:bookmarkEnd w:id="59"/>
+      <w:bookmarkEnd w:id="51"/>
+      <w:bookmarkEnd w:id="63"/>
     </w:p>
     <w:p>
       <w:pPr>
         <w:pStyle w:val="textbody"/>
-        <w:rPr>
-          <w:rFonts w:ascii="Times New Roman" w:hAnsi="Times New Roman" w:cs="Times New Roman"/>
-          <w:sz w:val="24"/>
-          <w:szCs w:val="24"/>
-        </w:rPr>
-      </w:pPr>
-      <w:r>
-        <w:rPr>
-          <w:rFonts w:ascii="Times New Roman" w:hAnsi="Times New Roman" w:cs="Times New Roman"/>
-          <w:sz w:val="24"/>
-          <w:szCs w:val="24"/>
-        </w:rPr>
+      </w:pPr>
+      <w:r>
         <w:t>The wind</w:t>
       </w:r>
       <w:r>
-        <w:rPr>
-          <w:rFonts w:ascii="Times New Roman" w:hAnsi="Times New Roman" w:cs="Times New Roman"/>
-          <w:sz w:val="24"/>
-          <w:szCs w:val="24"/>
-        </w:rPr>
         <w:t xml:space="preserve"> extension generates two types of output files:  a) a map of wind severity for each time step, and b) a log of wind events for the entire scenario.</w:t>
       </w:r>
     </w:p>
@@ -7465,50 +6021,30 @@
       <w:pPr>
         <w:pStyle w:val="Heading2"/>
       </w:pPr>
-      <w:bookmarkStart w:id="60" w:name="_Toc102232961"/>
-      <w:bookmarkStart w:id="61" w:name="_Ref133934288"/>
-      <w:bookmarkStart w:id="62" w:name="_Toc282418429"/>
+      <w:bookmarkStart w:id="64" w:name="_Toc102232961"/>
+      <w:bookmarkStart w:id="65" w:name="_Ref133934288"/>
+      <w:bookmarkStart w:id="66" w:name="_Toc366654085"/>
       <w:r>
         <w:t>Wind Severity Map</w:t>
       </w:r>
-      <w:bookmarkEnd w:id="60"/>
+      <w:bookmarkEnd w:id="64"/>
       <w:r>
         <w:t>s</w:t>
       </w:r>
-      <w:bookmarkEnd w:id="61"/>
-      <w:bookmarkEnd w:id="62"/>
+      <w:bookmarkEnd w:id="65"/>
+      <w:bookmarkEnd w:id="66"/>
     </w:p>
     <w:p>
       <w:pPr>
         <w:pStyle w:val="textbody"/>
-        <w:rPr>
-          <w:rFonts w:ascii="Times New Roman" w:hAnsi="Times New Roman" w:cs="Times New Roman"/>
-          <w:sz w:val="24"/>
-          <w:szCs w:val="24"/>
-        </w:rPr>
-      </w:pPr>
-      <w:r>
-        <w:rPr>
-          <w:rFonts w:ascii="Times New Roman" w:hAnsi="Times New Roman" w:cs="Times New Roman"/>
-          <w:sz w:val="24"/>
-          <w:szCs w:val="24"/>
-        </w:rPr>
+      </w:pPr>
+      <w:r>
         <w:t xml:space="preserve">The map of wind severity </w:t>
       </w:r>
       <w:r>
-        <w:rPr>
-          <w:rFonts w:ascii="Times New Roman" w:hAnsi="Times New Roman" w:cs="Times New Roman"/>
-          <w:sz w:val="24"/>
-          <w:szCs w:val="24"/>
-        </w:rPr>
         <w:t>uses a code of</w:t>
       </w:r>
       <w:r>
-        <w:rPr>
-          <w:rFonts w:ascii="Times New Roman" w:hAnsi="Times New Roman" w:cs="Times New Roman"/>
-          <w:sz w:val="24"/>
-          <w:szCs w:val="24"/>
-        </w:rPr>
         <w:t xml:space="preserve"> 0 for non-active sites, 1 for active and not disturbed sites, [wind severity + 1] for all disturbed sites.  A map is produced for each wind time step.</w:t>
       </w:r>
     </w:p>
@@ -7516,49 +6052,29 @@
       <w:pPr>
         <w:pStyle w:val="Heading2"/>
       </w:pPr>
-      <w:bookmarkStart w:id="63" w:name="_Toc102232962"/>
-      <w:bookmarkStart w:id="64" w:name="_Ref133934316"/>
-      <w:bookmarkStart w:id="65" w:name="_Toc282418430"/>
+      <w:bookmarkStart w:id="67" w:name="_Toc102232962"/>
+      <w:bookmarkStart w:id="68" w:name="_Ref133934316"/>
+      <w:bookmarkStart w:id="69" w:name="_Toc366654086"/>
       <w:r>
         <w:t>Wind Event Log</w:t>
       </w:r>
-      <w:bookmarkEnd w:id="63"/>
-      <w:bookmarkEnd w:id="64"/>
-      <w:bookmarkEnd w:id="65"/>
+      <w:bookmarkEnd w:id="67"/>
+      <w:bookmarkEnd w:id="68"/>
+      <w:bookmarkEnd w:id="69"/>
     </w:p>
     <w:p>
       <w:pPr>
         <w:pStyle w:val="textbody"/>
-        <w:rPr>
-          <w:rFonts w:ascii="Times New Roman" w:hAnsi="Times New Roman" w:cs="Times New Roman"/>
-          <w:sz w:val="24"/>
-          <w:szCs w:val="24"/>
-        </w:rPr>
-      </w:pPr>
-      <w:r>
-        <w:rPr>
-          <w:rFonts w:ascii="Times New Roman" w:hAnsi="Times New Roman" w:cs="Times New Roman"/>
-          <w:sz w:val="24"/>
-          <w:szCs w:val="24"/>
-        </w:rPr>
+      </w:pPr>
+      <w:r>
         <w:t xml:space="preserve">The event log is a text file that contains information about every event over the course of the scenario:  year, initiation cell coordinates, total event size (number of sites), number of damaged sites, number of cohorts killed total, </w:t>
       </w:r>
       <w:proofErr w:type="gramStart"/>
       <w:r>
-        <w:rPr>
-          <w:rFonts w:ascii="Times New Roman" w:hAnsi="Times New Roman" w:cs="Times New Roman"/>
-          <w:sz w:val="24"/>
-          <w:szCs w:val="24"/>
-        </w:rPr>
         <w:t>mean</w:t>
       </w:r>
       <w:proofErr w:type="gramEnd"/>
       <w:r>
-        <w:rPr>
-          <w:rFonts w:ascii="Times New Roman" w:hAnsi="Times New Roman" w:cs="Times New Roman"/>
-          <w:sz w:val="24"/>
-          <w:szCs w:val="24"/>
-        </w:rPr>
         <w:t xml:space="preserve"> wind severity across all sites.  The information is stored as comma-separated values (CSV).</w:t>
       </w:r>
     </w:p>
@@ -7568,8 +6084,8 @@
       </w:pPr>
     </w:p>
     <w:sectPr>
-      <w:headerReference w:type="default" r:id="rId10"/>
-      <w:footerReference w:type="default" r:id="rId11"/>
+      <w:headerReference w:type="default" r:id="rId11"/>
+      <w:footerReference w:type="default" r:id="rId12"/>
       <w:pgSz w:w="12240" w:h="15840" w:code="1"/>
       <w:pgMar w:top="1627" w:right="1627" w:bottom="2707" w:left="1627" w:header="935" w:footer="720" w:gutter="0"/>
       <w:pgNumType w:start="1"/>
@@ -7581,7 +6097,7 @@
 </file>
 
 <file path=word/endnotes.xml><?xml version="1.0" encoding="utf-8"?>
-<w:endnotes xmlns:ve="http://schemas.openxmlformats.org/markup-compatibility/2006" xmlns:o="urn:schemas-microsoft-com:office:office" xmlns:r="http://schemas.openxmlformats.org/officeDocument/2006/relationships" xmlns:m="http://schemas.openxmlformats.org/officeDocument/2006/math" xmlns:v="urn:schemas-microsoft-com:vml" xmlns:wp="http://schemas.openxmlformats.org/drawingml/2006/wordprocessingDrawing" xmlns:w10="urn:schemas-microsoft-com:office:word" xmlns:w="http://schemas.openxmlformats.org/wordprocessingml/2006/main" xmlns:wne="http://schemas.microsoft.com/office/word/2006/wordml">
+<w:endnotes xmlns:wpc="http://schemas.microsoft.com/office/word/2010/wordprocessingCanvas" xmlns:mc="http://schemas.openxmlformats.org/markup-compatibility/2006" xmlns:o="urn:schemas-microsoft-com:office:office" xmlns:r="http://schemas.openxmlformats.org/officeDocument/2006/relationships" xmlns:m="http://schemas.openxmlformats.org/officeDocument/2006/math" xmlns:v="urn:schemas-microsoft-com:vml" xmlns:wp14="http://schemas.microsoft.com/office/word/2010/wordprocessingDrawing" xmlns:wp="http://schemas.openxmlformats.org/drawingml/2006/wordprocessingDrawing" xmlns:w10="urn:schemas-microsoft-com:office:word" xmlns:w="http://schemas.openxmlformats.org/wordprocessingml/2006/main" xmlns:w14="http://schemas.microsoft.com/office/word/2010/wordml" xmlns:wpg="http://schemas.microsoft.com/office/word/2010/wordprocessingGroup" xmlns:wpi="http://schemas.microsoft.com/office/word/2010/wordprocessingInk" xmlns:wne="http://schemas.microsoft.com/office/word/2006/wordml" xmlns:wps="http://schemas.microsoft.com/office/word/2010/wordprocessingShape" mc:Ignorable="w14 wp14">
   <w:endnote w:type="separator" w:id="-1">
     <w:p>
       <w:r>
@@ -7600,7 +6116,7 @@
 </file>
 
 <file path=word/footer1.xml><?xml version="1.0" encoding="utf-8"?>
-<w:ftr xmlns:ve="http://schemas.openxmlformats.org/markup-compatibility/2006" xmlns:o="urn:schemas-microsoft-com:office:office" xmlns:r="http://schemas.openxmlformats.org/officeDocument/2006/relationships" xmlns:m="http://schemas.openxmlformats.org/officeDocument/2006/math" xmlns:v="urn:schemas-microsoft-com:vml" xmlns:wp="http://schemas.openxmlformats.org/drawingml/2006/wordprocessingDrawing" xmlns:w10="urn:schemas-microsoft-com:office:word" xmlns:w="http://schemas.openxmlformats.org/wordprocessingml/2006/main" xmlns:wne="http://schemas.microsoft.com/office/word/2006/wordml">
+<w:ftr xmlns:wpc="http://schemas.microsoft.com/office/word/2010/wordprocessingCanvas" xmlns:mc="http://schemas.openxmlformats.org/markup-compatibility/2006" xmlns:o="urn:schemas-microsoft-com:office:office" xmlns:r="http://schemas.openxmlformats.org/officeDocument/2006/relationships" xmlns:m="http://schemas.openxmlformats.org/officeDocument/2006/math" xmlns:v="urn:schemas-microsoft-com:vml" xmlns:wp14="http://schemas.microsoft.com/office/word/2010/wordprocessingDrawing" xmlns:wp="http://schemas.openxmlformats.org/drawingml/2006/wordprocessingDrawing" xmlns:w10="urn:schemas-microsoft-com:office:word" xmlns:w="http://schemas.openxmlformats.org/wordprocessingml/2006/main" xmlns:w14="http://schemas.microsoft.com/office/word/2010/wordml" xmlns:wpg="http://schemas.microsoft.com/office/word/2010/wordprocessingGroup" xmlns:wpi="http://schemas.microsoft.com/office/word/2010/wordprocessingInk" xmlns:wne="http://schemas.microsoft.com/office/word/2006/wordml" xmlns:wps="http://schemas.microsoft.com/office/word/2010/wordprocessingShape" mc:Ignorable="w14 wp14">
   <w:p>
     <w:pPr>
       <w:pStyle w:val="Footer"/>
@@ -7648,7 +6164,7 @@
         <w:rFonts w:ascii="Arial" w:hAnsi="Arial" w:cs="Arial"/>
         <w:noProof/>
       </w:rPr>
-      <w:t>12</w:t>
+      <w:t>1</w:t>
     </w:r>
     <w:r>
       <w:rPr>
@@ -7667,7 +6183,7 @@
 </file>
 
 <file path=word/footnotes.xml><?xml version="1.0" encoding="utf-8"?>
-<w:footnotes xmlns:ve="http://schemas.openxmlformats.org/markup-compatibility/2006" xmlns:o="urn:schemas-microsoft-com:office:office" xmlns:r="http://schemas.openxmlformats.org/officeDocument/2006/relationships" xmlns:m="http://schemas.openxmlformats.org/officeDocument/2006/math" xmlns:v="urn:schemas-microsoft-com:vml" xmlns:wp="http://schemas.openxmlformats.org/drawingml/2006/wordprocessingDrawing" xmlns:w10="urn:schemas-microsoft-com:office:word" xmlns:w="http://schemas.openxmlformats.org/wordprocessingml/2006/main" xmlns:wne="http://schemas.microsoft.com/office/word/2006/wordml">
+<w:footnotes xmlns:wpc="http://schemas.microsoft.com/office/word/2010/wordprocessingCanvas" xmlns:mc="http://schemas.openxmlformats.org/markup-compatibility/2006" xmlns:o="urn:schemas-microsoft-com:office:office" xmlns:r="http://schemas.openxmlformats.org/officeDocument/2006/relationships" xmlns:m="http://schemas.openxmlformats.org/officeDocument/2006/math" xmlns:v="urn:schemas-microsoft-com:vml" xmlns:wp14="http://schemas.microsoft.com/office/word/2010/wordprocessingDrawing" xmlns:wp="http://schemas.openxmlformats.org/drawingml/2006/wordprocessingDrawing" xmlns:w10="urn:schemas-microsoft-com:office:word" xmlns:w="http://schemas.openxmlformats.org/wordprocessingml/2006/main" xmlns:w14="http://schemas.microsoft.com/office/word/2010/wordml" xmlns:wpg="http://schemas.microsoft.com/office/word/2010/wordprocessingGroup" xmlns:wpi="http://schemas.microsoft.com/office/word/2010/wordprocessingInk" xmlns:wne="http://schemas.microsoft.com/office/word/2006/wordml" xmlns:wps="http://schemas.microsoft.com/office/word/2010/wordprocessingShape" mc:Ignorable="w14 wp14">
   <w:footnote w:type="separator" w:id="-1">
     <w:p>
       <w:r>
@@ -7686,7 +6202,7 @@
 </file>
 
 <file path=word/header1.xml><?xml version="1.0" encoding="utf-8"?>
-<w:hdr xmlns:ve="http://schemas.openxmlformats.org/markup-compatibility/2006" xmlns:o="urn:schemas-microsoft-com:office:office" xmlns:r="http://schemas.openxmlformats.org/officeDocument/2006/relationships" xmlns:m="http://schemas.openxmlformats.org/officeDocument/2006/math" xmlns:v="urn:schemas-microsoft-com:vml" xmlns:wp="http://schemas.openxmlformats.org/drawingml/2006/wordprocessingDrawing" xmlns:w10="urn:schemas-microsoft-com:office:word" xmlns:w="http://schemas.openxmlformats.org/wordprocessingml/2006/main" xmlns:wne="http://schemas.microsoft.com/office/word/2006/wordml">
+<w:hdr xmlns:wpc="http://schemas.microsoft.com/office/word/2010/wordprocessingCanvas" xmlns:mc="http://schemas.openxmlformats.org/markup-compatibility/2006" xmlns:o="urn:schemas-microsoft-com:office:office" xmlns:r="http://schemas.openxmlformats.org/officeDocument/2006/relationships" xmlns:m="http://schemas.openxmlformats.org/officeDocument/2006/math" xmlns:v="urn:schemas-microsoft-com:vml" xmlns:wp14="http://schemas.microsoft.com/office/word/2010/wordprocessingDrawing" xmlns:wp="http://schemas.openxmlformats.org/drawingml/2006/wordprocessingDrawing" xmlns:w10="urn:schemas-microsoft-com:office:word" xmlns:w="http://schemas.openxmlformats.org/wordprocessingml/2006/main" xmlns:w14="http://schemas.microsoft.com/office/word/2010/wordml" xmlns:wpg="http://schemas.microsoft.com/office/word/2010/wordprocessingGroup" xmlns:wpi="http://schemas.microsoft.com/office/word/2010/wordprocessingInk" xmlns:wne="http://schemas.microsoft.com/office/word/2006/wordml" xmlns:wps="http://schemas.microsoft.com/office/word/2010/wordprocessingShape" mc:Ignorable="w14 wp14">
   <w:p>
     <w:pPr>
       <w:pStyle w:val="Header"/>
@@ -7700,7 +6216,7 @@
 </file>
 
 <file path=word/header2.xml><?xml version="1.0" encoding="utf-8"?>
-<w:hdr xmlns:ve="http://schemas.openxmlformats.org/markup-compatibility/2006" xmlns:o="urn:schemas-microsoft-com:office:office" xmlns:r="http://schemas.openxmlformats.org/officeDocument/2006/relationships" xmlns:m="http://schemas.openxmlformats.org/officeDocument/2006/math" xmlns:v="urn:schemas-microsoft-com:vml" xmlns:wp="http://schemas.openxmlformats.org/drawingml/2006/wordprocessingDrawing" xmlns:w10="urn:schemas-microsoft-com:office:word" xmlns:w="http://schemas.openxmlformats.org/wordprocessingml/2006/main" xmlns:wne="http://schemas.microsoft.com/office/word/2006/wordml">
+<w:hdr xmlns:wpc="http://schemas.microsoft.com/office/word/2010/wordprocessingCanvas" xmlns:mc="http://schemas.openxmlformats.org/markup-compatibility/2006" xmlns:o="urn:schemas-microsoft-com:office:office" xmlns:r="http://schemas.openxmlformats.org/officeDocument/2006/relationships" xmlns:m="http://schemas.openxmlformats.org/officeDocument/2006/math" xmlns:v="urn:schemas-microsoft-com:vml" xmlns:wp14="http://schemas.microsoft.com/office/word/2010/wordprocessingDrawing" xmlns:wp="http://schemas.openxmlformats.org/drawingml/2006/wordprocessingDrawing" xmlns:w10="urn:schemas-microsoft-com:office:word" xmlns:w="http://schemas.openxmlformats.org/wordprocessingml/2006/main" xmlns:w14="http://schemas.microsoft.com/office/word/2010/wordml" xmlns:wpg="http://schemas.microsoft.com/office/word/2010/wordprocessingGroup" xmlns:wpi="http://schemas.microsoft.com/office/word/2010/wordprocessingInk" xmlns:wne="http://schemas.microsoft.com/office/word/2006/wordml" xmlns:wps="http://schemas.microsoft.com/office/word/2010/wordprocessingShape" mc:Ignorable="w14 wp14">
   <w:p>
     <w:pPr>
       <w:pStyle w:val="Header"/>
@@ -7711,19 +6227,39 @@
         <w:tab w:val="right" w:pos="9000"/>
       </w:tabs>
     </w:pPr>
-    <w:fldSimple w:instr=" DOCPROPERTY  &quot;Extension Name&quot;  \* MERGEFORMAT ">
-      <w:r>
-        <w:t>Base Wind</w:t>
-      </w:r>
-    </w:fldSimple>
+    <w:r>
+      <w:fldChar w:fldCharType="begin"/>
+    </w:r>
+    <w:r>
+      <w:instrText xml:space="preserve"> DOCPROPERTY  "Extension Name"  \* MERGEFORMAT </w:instrText>
+    </w:r>
+    <w:r>
+      <w:fldChar w:fldCharType="separate"/>
+    </w:r>
+    <w:r>
+      <w:t>Base Wind</w:t>
+    </w:r>
+    <w:r>
+      <w:fldChar w:fldCharType="end"/>
+    </w:r>
     <w:r>
       <w:t xml:space="preserve"> v</w:t>
     </w:r>
-    <w:fldSimple w:instr=" DOCPROPERTY  &quot;Extension Version&quot;  \* MERGEFORMAT ">
-      <w:r>
-        <w:t>2.0</w:t>
-      </w:r>
-    </w:fldSimple>
+    <w:r>
+      <w:fldChar w:fldCharType="begin"/>
+    </w:r>
+    <w:r>
+      <w:instrText xml:space="preserve"> DOCPROPERTY  "Extension Version"  \* MERGEFORMAT </w:instrText>
+    </w:r>
+    <w:r>
+      <w:fldChar w:fldCharType="separate"/>
+    </w:r>
+    <w:r>
+      <w:t>2.0</w:t>
+    </w:r>
+    <w:r>
+      <w:fldChar w:fldCharType="end"/>
+    </w:r>
     <w:r>
       <w:t xml:space="preserve"> – User Guide</w:t>
     </w:r>
@@ -7748,7 +6284,7 @@
 </file>
 
 <file path=word/numbering.xml><?xml version="1.0" encoding="utf-8"?>
-<w:numbering xmlns:ve="http://schemas.openxmlformats.org/markup-compatibility/2006" xmlns:o="urn:schemas-microsoft-com:office:office" xmlns:r="http://schemas.openxmlformats.org/officeDocument/2006/relationships" xmlns:m="http://schemas.openxmlformats.org/officeDocument/2006/math" xmlns:v="urn:schemas-microsoft-com:vml" xmlns:wp="http://schemas.openxmlformats.org/drawingml/2006/wordprocessingDrawing" xmlns:w10="urn:schemas-microsoft-com:office:word" xmlns:w="http://schemas.openxmlformats.org/wordprocessingml/2006/main" xmlns:wne="http://schemas.microsoft.com/office/word/2006/wordml">
+<w:numbering xmlns:wpc="http://schemas.microsoft.com/office/word/2010/wordprocessingCanvas" xmlns:mc="http://schemas.openxmlformats.org/markup-compatibility/2006" xmlns:o="urn:schemas-microsoft-com:office:office" xmlns:r="http://schemas.openxmlformats.org/officeDocument/2006/relationships" xmlns:m="http://schemas.openxmlformats.org/officeDocument/2006/math" xmlns:v="urn:schemas-microsoft-com:vml" xmlns:wp14="http://schemas.microsoft.com/office/word/2010/wordprocessingDrawing" xmlns:wp="http://schemas.openxmlformats.org/drawingml/2006/wordprocessingDrawing" xmlns:w10="urn:schemas-microsoft-com:office:word" xmlns:w="http://schemas.openxmlformats.org/wordprocessingml/2006/main" xmlns:w14="http://schemas.microsoft.com/office/word/2010/wordml" xmlns:wpg="http://schemas.microsoft.com/office/word/2010/wordprocessingGroup" xmlns:wpi="http://schemas.microsoft.com/office/word/2010/wordprocessingInk" xmlns:wne="http://schemas.microsoft.com/office/word/2006/wordml" xmlns:wps="http://schemas.microsoft.com/office/word/2010/wordprocessingShape" mc:Ignorable="w14 wp14">
   <w:abstractNum w:abstractNumId="0">
     <w:nsid w:val="027F602A"/>
     <w:multiLevelType w:val="multilevel"/>
@@ -8357,7 +6893,7 @@
 </file>
 
 <file path=word/styles.xml><?xml version="1.0" encoding="utf-8"?>
-<w:styles xmlns:r="http://schemas.openxmlformats.org/officeDocument/2006/relationships" xmlns:w="http://schemas.openxmlformats.org/wordprocessingml/2006/main">
+<w:styles xmlns:mc="http://schemas.openxmlformats.org/markup-compatibility/2006" xmlns:r="http://schemas.openxmlformats.org/officeDocument/2006/relationships" xmlns:w="http://schemas.openxmlformats.org/wordprocessingml/2006/main" xmlns:w14="http://schemas.microsoft.com/office/word/2010/wordml" mc:Ignorable="w14">
   <w:docDefaults>
     <w:rPrDefault>
       <w:rPr>
@@ -8515,9 +7051,13 @@
   <w:style w:type="paragraph" w:default="1" w:styleId="Normal">
     <w:name w:val="Normal"/>
     <w:qFormat/>
-    <w:rsid w:val="00CA5F2A"/>
+    <w:rsid w:val="005D0344"/>
+    <w:pPr>
+      <w:spacing w:after="0" w:line="240" w:lineRule="auto"/>
+    </w:pPr>
     <w:rPr>
-      <w:rFonts w:asciiTheme="minorHAnsi" w:eastAsiaTheme="minorHAnsi" w:hAnsiTheme="minorHAnsi" w:cstheme="minorBidi"/>
+      <w:sz w:val="24"/>
+      <w:szCs w:val="24"/>
     </w:rPr>
   </w:style>
   <w:style w:type="paragraph" w:styleId="Heading1">
@@ -8713,14 +7253,13 @@
     <w:uiPriority w:val="1"/>
     <w:semiHidden/>
     <w:unhideWhenUsed/>
-    <w:rsid w:val="00CA5F2A"/>
+    <w:rsid w:val="005D0344"/>
   </w:style>
   <w:style w:type="table" w:default="1" w:styleId="TableNormal">
     <w:name w:val="Normal Table"/>
     <w:uiPriority w:val="99"/>
     <w:semiHidden/>
     <w:unhideWhenUsed/>
-    <w:qFormat/>
     <w:tblPr>
       <w:tblInd w:w="0" w:type="dxa"/>
       <w:tblCellMar>
@@ -8736,7 +7275,7 @@
     <w:uiPriority w:val="99"/>
     <w:semiHidden/>
     <w:unhideWhenUsed/>
-    <w:rsid w:val="00CA5F2A"/>
+    <w:rsid w:val="005D0344"/>
   </w:style>
   <w:style w:type="character" w:customStyle="1" w:styleId="Heading1Char">
     <w:name w:val="Heading 1 Char"/>
@@ -9449,7 +7988,199 @@
     <w:rPr>
       <w:b/>
       <w:bCs/>
+      <w:sz w:val="20"/>
+      <w:szCs w:val="20"/>
     </w:rPr>
+  </w:style>
+</w:styles>
+</file>
+
+<file path=word/stylesWithEffects.xml><?xml version="1.0" encoding="utf-8"?>
+<w:styles xmlns:wpc="http://schemas.microsoft.com/office/word/2010/wordprocessingCanvas" xmlns:mc="http://schemas.openxmlformats.org/markup-compatibility/2006" xmlns:o="urn:schemas-microsoft-com:office:office" xmlns:r="http://schemas.openxmlformats.org/officeDocument/2006/relationships" xmlns:m="http://schemas.openxmlformats.org/officeDocument/2006/math" xmlns:v="urn:schemas-microsoft-com:vml" xmlns:wp14="http://schemas.microsoft.com/office/word/2010/wordprocessingDrawing" xmlns:wp="http://schemas.openxmlformats.org/drawingml/2006/wordprocessingDrawing" xmlns:w10="urn:schemas-microsoft-com:office:word" xmlns:w="http://schemas.openxmlformats.org/wordprocessingml/2006/main" xmlns:w14="http://schemas.microsoft.com/office/word/2010/wordml" xmlns:wpg="http://schemas.microsoft.com/office/word/2010/wordprocessingGroup" xmlns:wpi="http://schemas.microsoft.com/office/word/2010/wordprocessingInk" xmlns:wne="http://schemas.microsoft.com/office/word/2006/wordml" xmlns:wps="http://schemas.microsoft.com/office/word/2010/wordprocessingShape" mc:Ignorable="w14 wp14">
+  <w:docDefaults>
+    <w:rPrDefault>
+      <w:rPr>
+        <w:rFonts w:asciiTheme="minorHAnsi" w:eastAsiaTheme="minorEastAsia" w:hAnsiTheme="minorHAnsi" w:cstheme="minorBidi"/>
+        <w:sz w:val="22"/>
+        <w:szCs w:val="22"/>
+        <w:lang w:val="en-US" w:eastAsia="en-US" w:bidi="ar-SA"/>
+      </w:rPr>
+    </w:rPrDefault>
+    <w:pPrDefault>
+      <w:pPr>
+        <w:spacing w:after="200" w:line="276" w:lineRule="auto"/>
+      </w:pPr>
+    </w:pPrDefault>
+  </w:docDefaults>
+  <w:latentStyles w:defLockedState="0" w:defUIPriority="99" w:defSemiHidden="1" w:defUnhideWhenUsed="1" w:defQFormat="0" w:count="267">
+    <w:lsdException w:name="Normal" w:semiHidden="0" w:uiPriority="0" w:unhideWhenUsed="0" w:qFormat="1"/>
+    <w:lsdException w:name="heading 1" w:semiHidden="0" w:uiPriority="9" w:unhideWhenUsed="0" w:qFormat="1"/>
+    <w:lsdException w:name="heading 2" w:uiPriority="9" w:qFormat="1"/>
+    <w:lsdException w:name="heading 3" w:uiPriority="9" w:qFormat="1"/>
+    <w:lsdException w:name="heading 4" w:uiPriority="9" w:qFormat="1"/>
+    <w:lsdException w:name="heading 5" w:uiPriority="9" w:qFormat="1"/>
+    <w:lsdException w:name="heading 6" w:uiPriority="9" w:qFormat="1"/>
+    <w:lsdException w:name="heading 7" w:uiPriority="9" w:qFormat="1"/>
+    <w:lsdException w:name="heading 8" w:uiPriority="9" w:qFormat="1"/>
+    <w:lsdException w:name="heading 9" w:uiPriority="9" w:qFormat="1"/>
+    <w:lsdException w:name="toc 1" w:uiPriority="39"/>
+    <w:lsdException w:name="toc 2" w:uiPriority="39"/>
+    <w:lsdException w:name="toc 3" w:uiPriority="39"/>
+    <w:lsdException w:name="toc 4" w:uiPriority="39"/>
+    <w:lsdException w:name="toc 5" w:uiPriority="39"/>
+    <w:lsdException w:name="toc 6" w:uiPriority="39"/>
+    <w:lsdException w:name="toc 7" w:uiPriority="39"/>
+    <w:lsdException w:name="toc 8" w:uiPriority="39"/>
+    <w:lsdException w:name="toc 9" w:uiPriority="39"/>
+    <w:lsdException w:name="caption" w:uiPriority="35" w:qFormat="1"/>
+    <w:lsdException w:name="Title" w:semiHidden="0" w:uiPriority="10" w:unhideWhenUsed="0" w:qFormat="1"/>
+    <w:lsdException w:name="Default Paragraph Font" w:uiPriority="1"/>
+    <w:lsdException w:name="Subtitle" w:semiHidden="0" w:uiPriority="11" w:unhideWhenUsed="0" w:qFormat="1"/>
+    <w:lsdException w:name="Strong" w:semiHidden="0" w:uiPriority="22" w:unhideWhenUsed="0" w:qFormat="1"/>
+    <w:lsdException w:name="Emphasis" w:semiHidden="0" w:uiPriority="20" w:unhideWhenUsed="0" w:qFormat="1"/>
+    <w:lsdException w:name="Table Grid" w:semiHidden="0" w:uiPriority="59" w:unhideWhenUsed="0"/>
+    <w:lsdException w:name="Placeholder Text" w:unhideWhenUsed="0"/>
+    <w:lsdException w:name="No Spacing" w:semiHidden="0" w:uiPriority="1" w:unhideWhenUsed="0" w:qFormat="1"/>
+    <w:lsdException w:name="Light Shading" w:semiHidden="0" w:uiPriority="60" w:unhideWhenUsed="0"/>
+    <w:lsdException w:name="Light List" w:semiHidden="0" w:uiPriority="61" w:unhideWhenUsed="0"/>
+    <w:lsdException w:name="Light Grid" w:semiHidden="0" w:uiPriority="62" w:unhideWhenUsed="0"/>
+    <w:lsdException w:name="Medium Shading 1" w:semiHidden="0" w:uiPriority="63" w:unhideWhenUsed="0"/>
+    <w:lsdException w:name="Medium Shading 2" w:semiHidden="0" w:uiPriority="64" w:unhideWhenUsed="0"/>
+    <w:lsdException w:name="Medium List 1" w:semiHidden="0" w:uiPriority="65" w:unhideWhenUsed="0"/>
+    <w:lsdException w:name="Medium List 2" w:semiHidden="0" w:uiPriority="66" w:unhideWhenUsed="0"/>
+    <w:lsdException w:name="Medium Grid 1" w:semiHidden="0" w:uiPriority="67" w:unhideWhenUsed="0"/>
+    <w:lsdException w:name="Medium Grid 2" w:semiHidden="0" w:uiPriority="68" w:unhideWhenUsed="0"/>
+    <w:lsdException w:name="Medium Grid 3" w:semiHidden="0" w:uiPriority="69" w:unhideWhenUsed="0"/>
+    <w:lsdException w:name="Dark List" w:semiHidden="0" w:uiPriority="70" w:unhideWhenUsed="0"/>
+    <w:lsdException w:name="Colorful Shading" w:semiHidden="0" w:uiPriority="71" w:unhideWhenUsed="0"/>
+    <w:lsdException w:name="Colorful List" w:semiHidden="0" w:uiPriority="72" w:unhideWhenUsed="0"/>
+    <w:lsdException w:name="Colorful Grid" w:semiHidden="0" w:uiPriority="73" w:unhideWhenUsed="0"/>
+    <w:lsdException w:name="Light Shading Accent 1" w:semiHidden="0" w:uiPriority="60" w:unhideWhenUsed="0"/>
+    <w:lsdException w:name="Light List Accent 1" w:semiHidden="0" w:uiPriority="61" w:unhideWhenUsed="0"/>
+    <w:lsdException w:name="Light Grid Accent 1" w:semiHidden="0" w:uiPriority="62" w:unhideWhenUsed="0"/>
+    <w:lsdException w:name="Medium Shading 1 Accent 1" w:semiHidden="0" w:uiPriority="63" w:unhideWhenUsed="0"/>
+    <w:lsdException w:name="Medium Shading 2 Accent 1" w:semiHidden="0" w:uiPriority="64" w:unhideWhenUsed="0"/>
+    <w:lsdException w:name="Medium List 1 Accent 1" w:semiHidden="0" w:uiPriority="65" w:unhideWhenUsed="0"/>
+    <w:lsdException w:name="Revision" w:unhideWhenUsed="0"/>
+    <w:lsdException w:name="List Paragraph" w:semiHidden="0" w:uiPriority="34" w:unhideWhenUsed="0" w:qFormat="1"/>
+    <w:lsdException w:name="Quote" w:semiHidden="0" w:uiPriority="29" w:unhideWhenUsed="0" w:qFormat="1"/>
+    <w:lsdException w:name="Intense Quote" w:semiHidden="0" w:uiPriority="30" w:unhideWhenUsed="0" w:qFormat="1"/>
+    <w:lsdException w:name="Medium List 2 Accent 1" w:semiHidden="0" w:uiPriority="66" w:unhideWhenUsed="0"/>
+    <w:lsdException w:name="Medium Grid 1 Accent 1" w:semiHidden="0" w:uiPriority="67" w:unhideWhenUsed="0"/>
+    <w:lsdException w:name="Medium Grid 2 Accent 1" w:semiHidden="0" w:uiPriority="68" w:unhideWhenUsed="0"/>
+    <w:lsdException w:name="Medium Grid 3 Accent 1" w:semiHidden="0" w:uiPriority="69" w:unhideWhenUsed="0"/>
+    <w:lsdException w:name="Dark List Accent 1" w:semiHidden="0" w:uiPriority="70" w:unhideWhenUsed="0"/>
+    <w:lsdException w:name="Colorful Shading Accent 1" w:semiHidden="0" w:uiPriority="71" w:unhideWhenUsed="0"/>
+    <w:lsdException w:name="Colorful List Accent 1" w:semiHidden="0" w:uiPriority="72" w:unhideWhenUsed="0"/>
+    <w:lsdException w:name="Colorful Grid Accent 1" w:semiHidden="0" w:uiPriority="73" w:unhideWhenUsed="0"/>
+    <w:lsdException w:name="Light Shading Accent 2" w:semiHidden="0" w:uiPriority="60" w:unhideWhenUsed="0"/>
+    <w:lsdException w:name="Light List Accent 2" w:semiHidden="0" w:uiPriority="61" w:unhideWhenUsed="0"/>
+    <w:lsdException w:name="Light Grid Accent 2" w:semiHidden="0" w:uiPriority="62" w:unhideWhenUsed="0"/>
+    <w:lsdException w:name="Medium Shading 1 Accent 2" w:semiHidden="0" w:uiPriority="63" w:unhideWhenUsed="0"/>
+    <w:lsdException w:name="Medium Shading 2 Accent 2" w:semiHidden="0" w:uiPriority="64" w:unhideWhenUsed="0"/>
+    <w:lsdException w:name="Medium List 1 Accent 2" w:semiHidden="0" w:uiPriority="65" w:unhideWhenUsed="0"/>
+    <w:lsdException w:name="Medium List 2 Accent 2" w:semiHidden="0" w:uiPriority="66" w:unhideWhenUsed="0"/>
+    <w:lsdException w:name="Medium Grid 1 Accent 2" w:semiHidden="0" w:uiPriority="67" w:unhideWhenUsed="0"/>
+    <w:lsdException w:name="Medium Grid 2 Accent 2" w:semiHidden="0" w:uiPriority="68" w:unhideWhenUsed="0"/>
+    <w:lsdException w:name="Medium Grid 3 Accent 2" w:semiHidden="0" w:uiPriority="69" w:unhideWhenUsed="0"/>
+    <w:lsdException w:name="Dark List Accent 2" w:semiHidden="0" w:uiPriority="70" w:unhideWhenUsed="0"/>
+    <w:lsdException w:name="Colorful Shading Accent 2" w:semiHidden="0" w:uiPriority="71" w:unhideWhenUsed="0"/>
+    <w:lsdException w:name="Colorful List Accent 2" w:semiHidden="0" w:uiPriority="72" w:unhideWhenUsed="0"/>
+    <w:lsdException w:name="Colorful Grid Accent 2" w:semiHidden="0" w:uiPriority="73" w:unhideWhenUsed="0"/>
+    <w:lsdException w:name="Light Shading Accent 3" w:semiHidden="0" w:uiPriority="60" w:unhideWhenUsed="0"/>
+    <w:lsdException w:name="Light List Accent 3" w:semiHidden="0" w:uiPriority="61" w:unhideWhenUsed="0"/>
+    <w:lsdException w:name="Light Grid Accent 3" w:semiHidden="0" w:uiPriority="62" w:unhideWhenUsed="0"/>
+    <w:lsdException w:name="Medium Shading 1 Accent 3" w:semiHidden="0" w:uiPriority="63" w:unhideWhenUsed="0"/>
+    <w:lsdException w:name="Medium Shading 2 Accent 3" w:semiHidden="0" w:uiPriority="64" w:unhideWhenUsed="0"/>
+    <w:lsdException w:name="Medium List 1 Accent 3" w:semiHidden="0" w:uiPriority="65" w:unhideWhenUsed="0"/>
+    <w:lsdException w:name="Medium List 2 Accent 3" w:semiHidden="0" w:uiPriority="66" w:unhideWhenUsed="0"/>
+    <w:lsdException w:name="Medium Grid 1 Accent 3" w:semiHidden="0" w:uiPriority="67" w:unhideWhenUsed="0"/>
+    <w:lsdException w:name="Medium Grid 2 Accent 3" w:semiHidden="0" w:uiPriority="68" w:unhideWhenUsed="0"/>
+    <w:lsdException w:name="Medium Grid 3 Accent 3" w:semiHidden="0" w:uiPriority="69" w:unhideWhenUsed="0"/>
+    <w:lsdException w:name="Dark List Accent 3" w:semiHidden="0" w:uiPriority="70" w:unhideWhenUsed="0"/>
+    <w:lsdException w:name="Colorful Shading Accent 3" w:semiHidden="0" w:uiPriority="71" w:unhideWhenUsed="0"/>
+    <w:lsdException w:name="Colorful List Accent 3" w:semiHidden="0" w:uiPriority="72" w:unhideWhenUsed="0"/>
+    <w:lsdException w:name="Colorful Grid Accent 3" w:semiHidden="0" w:uiPriority="73" w:unhideWhenUsed="0"/>
+    <w:lsdException w:name="Light Shading Accent 4" w:semiHidden="0" w:uiPriority="60" w:unhideWhenUsed="0"/>
+    <w:lsdException w:name="Light List Accent 4" w:semiHidden="0" w:uiPriority="61" w:unhideWhenUsed="0"/>
+    <w:lsdException w:name="Light Grid Accent 4" w:semiHidden="0" w:uiPriority="62" w:unhideWhenUsed="0"/>
+    <w:lsdException w:name="Medium Shading 1 Accent 4" w:semiHidden="0" w:uiPriority="63" w:unhideWhenUsed="0"/>
+    <w:lsdException w:name="Medium Shading 2 Accent 4" w:semiHidden="0" w:uiPriority="64" w:unhideWhenUsed="0"/>
+    <w:lsdException w:name="Medium List 1 Accent 4" w:semiHidden="0" w:uiPriority="65" w:unhideWhenUsed="0"/>
+    <w:lsdException w:name="Medium List 2 Accent 4" w:semiHidden="0" w:uiPriority="66" w:unhideWhenUsed="0"/>
+    <w:lsdException w:name="Medium Grid 1 Accent 4" w:semiHidden="0" w:uiPriority="67" w:unhideWhenUsed="0"/>
+    <w:lsdException w:name="Medium Grid 2 Accent 4" w:semiHidden="0" w:uiPriority="68" w:unhideWhenUsed="0"/>
+    <w:lsdException w:name="Medium Grid 3 Accent 4" w:semiHidden="0" w:uiPriority="69" w:unhideWhenUsed="0"/>
+    <w:lsdException w:name="Dark List Accent 4" w:semiHidden="0" w:uiPriority="70" w:unhideWhenUsed="0"/>
+    <w:lsdException w:name="Colorful Shading Accent 4" w:semiHidden="0" w:uiPriority="71" w:unhideWhenUsed="0"/>
+    <w:lsdException w:name="Colorful List Accent 4" w:semiHidden="0" w:uiPriority="72" w:unhideWhenUsed="0"/>
+    <w:lsdException w:name="Colorful Grid Accent 4" w:semiHidden="0" w:uiPriority="73" w:unhideWhenUsed="0"/>
+    <w:lsdException w:name="Light Shading Accent 5" w:semiHidden="0" w:uiPriority="60" w:unhideWhenUsed="0"/>
+    <w:lsdException w:name="Light List Accent 5" w:semiHidden="0" w:uiPriority="61" w:unhideWhenUsed="0"/>
+    <w:lsdException w:name="Light Grid Accent 5" w:semiHidden="0" w:uiPriority="62" w:unhideWhenUsed="0"/>
+    <w:lsdException w:name="Medium Shading 1 Accent 5" w:semiHidden="0" w:uiPriority="63" w:unhideWhenUsed="0"/>
+    <w:lsdException w:name="Medium Shading 2 Accent 5" w:semiHidden="0" w:uiPriority="64" w:unhideWhenUsed="0"/>
+    <w:lsdException w:name="Medium List 1 Accent 5" w:semiHidden="0" w:uiPriority="65" w:unhideWhenUsed="0"/>
+    <w:lsdException w:name="Medium List 2 Accent 5" w:semiHidden="0" w:uiPriority="66" w:unhideWhenUsed="0"/>
+    <w:lsdException w:name="Medium Grid 1 Accent 5" w:semiHidden="0" w:uiPriority="67" w:unhideWhenUsed="0"/>
+    <w:lsdException w:name="Medium Grid 2 Accent 5" w:semiHidden="0" w:uiPriority="68" w:unhideWhenUsed="0"/>
+    <w:lsdException w:name="Medium Grid 3 Accent 5" w:semiHidden="0" w:uiPriority="69" w:unhideWhenUsed="0"/>
+    <w:lsdException w:name="Dark List Accent 5" w:semiHidden="0" w:uiPriority="70" w:unhideWhenUsed="0"/>
+    <w:lsdException w:name="Colorful Shading Accent 5" w:semiHidden="0" w:uiPriority="71" w:unhideWhenUsed="0"/>
+    <w:lsdException w:name="Colorful List Accent 5" w:semiHidden="0" w:uiPriority="72" w:unhideWhenUsed="0"/>
+    <w:lsdException w:name="Colorful Grid Accent 5" w:semiHidden="0" w:uiPriority="73" w:unhideWhenUsed="0"/>
+    <w:lsdException w:name="Light Shading Accent 6" w:semiHidden="0" w:uiPriority="60" w:unhideWhenUsed="0"/>
+    <w:lsdException w:name="Light List Accent 6" w:semiHidden="0" w:uiPriority="61" w:unhideWhenUsed="0"/>
+    <w:lsdException w:name="Light Grid Accent 6" w:semiHidden="0" w:uiPriority="62" w:unhideWhenUsed="0"/>
+    <w:lsdException w:name="Medium Shading 1 Accent 6" w:semiHidden="0" w:uiPriority="63" w:unhideWhenUsed="0"/>
+    <w:lsdException w:name="Medium Shading 2 Accent 6" w:semiHidden="0" w:uiPriority="64" w:unhideWhenUsed="0"/>
+    <w:lsdException w:name="Medium List 1 Accent 6" w:semiHidden="0" w:uiPriority="65" w:unhideWhenUsed="0"/>
+    <w:lsdException w:name="Medium List 2 Accent 6" w:semiHidden="0" w:uiPriority="66" w:unhideWhenUsed="0"/>
+    <w:lsdException w:name="Medium Grid 1 Accent 6" w:semiHidden="0" w:uiPriority="67" w:unhideWhenUsed="0"/>
+    <w:lsdException w:name="Medium Grid 2 Accent 6" w:semiHidden="0" w:uiPriority="68" w:unhideWhenUsed="0"/>
+    <w:lsdException w:name="Medium Grid 3 Accent 6" w:semiHidden="0" w:uiPriority="69" w:unhideWhenUsed="0"/>
+    <w:lsdException w:name="Dark List Accent 6" w:semiHidden="0" w:uiPriority="70" w:unhideWhenUsed="0"/>
+    <w:lsdException w:name="Colorful Shading Accent 6" w:semiHidden="0" w:uiPriority="71" w:unhideWhenUsed="0"/>
+    <w:lsdException w:name="Colorful List Accent 6" w:semiHidden="0" w:uiPriority="72" w:unhideWhenUsed="0"/>
+    <w:lsdException w:name="Colorful Grid Accent 6" w:semiHidden="0" w:uiPriority="73" w:unhideWhenUsed="0"/>
+    <w:lsdException w:name="Subtle Emphasis" w:semiHidden="0" w:uiPriority="19" w:unhideWhenUsed="0" w:qFormat="1"/>
+    <w:lsdException w:name="Intense Emphasis" w:semiHidden="0" w:uiPriority="21" w:unhideWhenUsed="0" w:qFormat="1"/>
+    <w:lsdException w:name="Subtle Reference" w:semiHidden="0" w:uiPriority="31" w:unhideWhenUsed="0" w:qFormat="1"/>
+    <w:lsdException w:name="Intense Reference" w:semiHidden="0" w:uiPriority="32" w:unhideWhenUsed="0" w:qFormat="1"/>
+    <w:lsdException w:name="Book Title" w:semiHidden="0" w:uiPriority="33" w:unhideWhenUsed="0" w:qFormat="1"/>
+    <w:lsdException w:name="Bibliography" w:uiPriority="37"/>
+    <w:lsdException w:name="TOC Heading" w:uiPriority="39" w:qFormat="1"/>
+  </w:latentStyles>
+  <w:style w:type="paragraph" w:default="1" w:styleId="Normal">
+    <w:name w:val="Normal"/>
+    <w:qFormat/>
+  </w:style>
+  <w:style w:type="character" w:default="1" w:styleId="DefaultParagraphFont">
+    <w:name w:val="Default Paragraph Font"/>
+    <w:uiPriority w:val="1"/>
+    <w:semiHidden/>
+    <w:unhideWhenUsed/>
+  </w:style>
+  <w:style w:type="table" w:default="1" w:styleId="TableNormal">
+    <w:name w:val="Normal Table"/>
+    <w:uiPriority w:val="99"/>
+    <w:semiHidden/>
+    <w:unhideWhenUsed/>
+    <w:tblPr>
+      <w:tblInd w:w="0" w:type="dxa"/>
+      <w:tblCellMar>
+        <w:top w:w="0" w:type="dxa"/>
+        <w:left w:w="108" w:type="dxa"/>
+        <w:bottom w:w="0" w:type="dxa"/>
+        <w:right w:w="108" w:type="dxa"/>
+      </w:tblCellMar>
+    </w:tblPr>
+  </w:style>
+  <w:style w:type="numbering" w:default="1" w:styleId="NoList">
+    <w:name w:val="No List"/>
+    <w:uiPriority w:val="99"/>
+    <w:semiHidden/>
+    <w:unhideWhenUsed/>
   </w:style>
 </w:styles>
 </file>
